--- a/java基础/JVM.docx
+++ b/java基础/JVM.docx
@@ -19,9 +19,13 @@
     <w:p>
       <w:pPr>
         <w:keepNext/>
-      </w:pPr>
-      <w:r>
-        <w:rPr>
+        <w:rPr>
+          <w:rFonts w:asciiTheme="minorEastAsia" w:hAnsiTheme="minorEastAsia"/>
+        </w:rPr>
+      </w:pPr>
+      <w:r>
+        <w:rPr>
+          <w:rFonts w:asciiTheme="minorEastAsia" w:hAnsiTheme="minorEastAsia"/>
           <w:noProof/>
         </w:rPr>
         <w:drawing>
@@ -66,20 +70,20 @@
         <w:pStyle w:val="a3"/>
         <w:jc w:val="center"/>
         <w:rPr>
-          <w:rFonts w:asciiTheme="minorEastAsia" w:eastAsiaTheme="minorEastAsia" w:hAnsiTheme="minorEastAsia" w:hint="eastAsia"/>
-        </w:rPr>
-      </w:pPr>
-      <w:r>
-        <w:rPr>
           <w:rFonts w:asciiTheme="minorEastAsia" w:eastAsiaTheme="minorEastAsia" w:hAnsiTheme="minorEastAsia"/>
         </w:rPr>
+      </w:pPr>
+      <w:r>
+        <w:rPr>
+          <w:rFonts w:asciiTheme="minorEastAsia" w:eastAsiaTheme="minorEastAsia" w:hAnsiTheme="minorEastAsia"/>
+        </w:rPr>
         <w:t xml:space="preserve"> JVM结构</w:t>
       </w:r>
     </w:p>
     <w:p>
       <w:pPr>
         <w:rPr>
-          <w:rFonts w:asciiTheme="minorEastAsia" w:hAnsiTheme="minorEastAsia" w:hint="eastAsia"/>
+          <w:rFonts w:asciiTheme="minorEastAsia" w:hAnsiTheme="minorEastAsia"/>
         </w:rPr>
       </w:pPr>
       <w:r>
@@ -100,7 +104,7 @@
     <w:p>
       <w:pPr>
         <w:rPr>
-          <w:rFonts w:asciiTheme="minorEastAsia" w:hAnsiTheme="minorEastAsia" w:hint="eastAsia"/>
+          <w:rFonts w:asciiTheme="minorEastAsia" w:hAnsiTheme="minorEastAsia"/>
         </w:rPr>
       </w:pPr>
       <w:r>
@@ -127,7 +131,7 @@
     <w:p>
       <w:pPr>
         <w:rPr>
-          <w:rFonts w:asciiTheme="minorEastAsia" w:hAnsiTheme="minorEastAsia" w:hint="eastAsia"/>
+          <w:rFonts w:asciiTheme="minorEastAsia" w:hAnsiTheme="minorEastAsia"/>
         </w:rPr>
       </w:pPr>
       <w:r>
@@ -148,7 +152,7 @@
     <w:p>
       <w:pPr>
         <w:rPr>
-          <w:rFonts w:asciiTheme="minorEastAsia" w:hAnsiTheme="minorEastAsia" w:hint="eastAsia"/>
+          <w:rFonts w:asciiTheme="minorEastAsia" w:hAnsiTheme="minorEastAsia"/>
         </w:rPr>
       </w:pPr>
       <w:r>
@@ -169,7 +173,7 @@
     <w:p>
       <w:pPr>
         <w:rPr>
-          <w:rFonts w:asciiTheme="minorEastAsia" w:hAnsiTheme="minorEastAsia" w:hint="eastAsia"/>
+          <w:rFonts w:asciiTheme="minorEastAsia" w:hAnsiTheme="minorEastAsia"/>
         </w:rPr>
       </w:pPr>
       <w:r>
@@ -190,7 +194,7 @@
     <w:p>
       <w:pPr>
         <w:rPr>
-          <w:rFonts w:asciiTheme="minorEastAsia" w:hAnsiTheme="minorEastAsia" w:hint="eastAsia"/>
+          <w:rFonts w:asciiTheme="minorEastAsia" w:hAnsiTheme="minorEastAsia"/>
         </w:rPr>
       </w:pPr>
       <w:r>
@@ -211,7 +215,7 @@
     <w:p>
       <w:pPr>
         <w:rPr>
-          <w:rFonts w:asciiTheme="minorEastAsia" w:hAnsiTheme="minorEastAsia" w:hint="eastAsia"/>
+          <w:rFonts w:asciiTheme="minorEastAsia" w:hAnsiTheme="minorEastAsia"/>
         </w:rPr>
       </w:pPr>
       <w:r>
@@ -232,7 +236,7 @@
     <w:p>
       <w:pPr>
         <w:rPr>
-          <w:rFonts w:asciiTheme="minorEastAsia" w:hAnsiTheme="minorEastAsia" w:hint="eastAsia"/>
+          <w:rFonts w:asciiTheme="minorEastAsia" w:hAnsiTheme="minorEastAsia"/>
         </w:rPr>
       </w:pPr>
       <w:r>
@@ -247,21 +251,13 @@
         <w:rPr>
           <w:rFonts w:asciiTheme="minorEastAsia" w:hAnsiTheme="minorEastAsia" w:hint="eastAsia"/>
         </w:rPr>
-        <w:t>：每个线程的空间，如果当前线程</w:t>
-      </w:r>
-      <w:bookmarkStart w:id="0" w:name="_GoBack"/>
-      <w:bookmarkEnd w:id="0"/>
-      <w:r>
-        <w:rPr>
-          <w:rFonts w:asciiTheme="minorEastAsia" w:hAnsiTheme="minorEastAsia" w:hint="eastAsia"/>
-        </w:rPr>
-        <w:t>执行的方法不是本地方法，则指向被执行的指令，否则值是undefined</w:t>
-      </w:r>
-    </w:p>
-    <w:p>
-      <w:pPr>
-        <w:rPr>
-          <w:rFonts w:asciiTheme="minorEastAsia" w:hAnsiTheme="minorEastAsia" w:hint="eastAsia"/>
+        <w:t>：每个线程的空间，如果当前线程执行的方法不是本地方法，则指向被执行的指令，否则值是undefined</w:t>
+      </w:r>
+    </w:p>
+    <w:p>
+      <w:pPr>
+        <w:rPr>
+          <w:rFonts w:asciiTheme="minorEastAsia" w:hAnsiTheme="minorEastAsia"/>
         </w:rPr>
       </w:pPr>
       <w:r>
@@ -315,21 +311,21 @@
     <w:p>
       <w:pPr>
         <w:rPr>
-          <w:rFonts w:asciiTheme="minorEastAsia" w:hAnsiTheme="minorEastAsia" w:hint="eastAsia"/>
-        </w:rPr>
-      </w:pPr>
-    </w:p>
-    <w:p>
-      <w:pPr>
-        <w:rPr>
-          <w:rFonts w:asciiTheme="minorEastAsia" w:hAnsiTheme="minorEastAsia"/>
-        </w:rPr>
-      </w:pPr>
-    </w:p>
-    <w:p>
-      <w:pPr>
-        <w:rPr>
-          <w:rFonts w:asciiTheme="minorEastAsia" w:hAnsiTheme="minorEastAsia" w:hint="eastAsia"/>
+          <w:rFonts w:asciiTheme="minorEastAsia" w:hAnsiTheme="minorEastAsia"/>
+        </w:rPr>
+      </w:pPr>
+    </w:p>
+    <w:p>
+      <w:pPr>
+        <w:rPr>
+          <w:rFonts w:asciiTheme="minorEastAsia" w:hAnsiTheme="minorEastAsia"/>
+        </w:rPr>
+      </w:pPr>
+    </w:p>
+    <w:p>
+      <w:pPr>
+        <w:rPr>
+          <w:rFonts w:asciiTheme="minorEastAsia" w:hAnsiTheme="minorEastAsia"/>
         </w:rPr>
       </w:pPr>
       <w:r>
@@ -512,7 +508,7 @@
                           <w:p>
                             <w:pPr>
                               <w:rPr>
-                                <w:rFonts w:asciiTheme="minorEastAsia" w:hAnsiTheme="minorEastAsia" w:hint="eastAsia"/>
+                                <w:rFonts w:asciiTheme="minorEastAsia" w:hAnsiTheme="minorEastAsia"/>
                               </w:rPr>
                             </w:pPr>
                             <w:r>
@@ -556,7 +552,7 @@
                     <w:p>
                       <w:pPr>
                         <w:rPr>
-                          <w:rFonts w:asciiTheme="minorEastAsia" w:hAnsiTheme="minorEastAsia" w:hint="eastAsia"/>
+                          <w:rFonts w:asciiTheme="minorEastAsia" w:hAnsiTheme="minorEastAsia"/>
                         </w:rPr>
                       </w:pPr>
                       <w:r>
@@ -880,7 +876,7 @@
                           <w:p>
                             <w:pPr>
                               <w:rPr>
-                                <w:rFonts w:asciiTheme="minorEastAsia" w:hAnsiTheme="minorEastAsia" w:hint="eastAsia"/>
+                                <w:rFonts w:asciiTheme="minorEastAsia" w:hAnsiTheme="minorEastAsia"/>
                               </w:rPr>
                             </w:pPr>
                             <w:r>
@@ -918,7 +914,7 @@
                     <w:p>
                       <w:pPr>
                         <w:rPr>
-                          <w:rFonts w:asciiTheme="minorEastAsia" w:hAnsiTheme="minorEastAsia" w:hint="eastAsia"/>
+                          <w:rFonts w:asciiTheme="minorEastAsia" w:hAnsiTheme="minorEastAsia"/>
                         </w:rPr>
                       </w:pPr>
                       <w:r>
@@ -1159,7 +1155,7 @@
                           <w:p>
                             <w:pPr>
                               <w:rPr>
-                                <w:rFonts w:asciiTheme="minorEastAsia" w:hAnsiTheme="minorEastAsia" w:hint="eastAsia"/>
+                                <w:rFonts w:asciiTheme="minorEastAsia" w:hAnsiTheme="minorEastAsia"/>
                               </w:rPr>
                             </w:pPr>
                             <w:r>
@@ -1203,7 +1199,7 @@
                     <w:p>
                       <w:pPr>
                         <w:rPr>
-                          <w:rFonts w:asciiTheme="minorEastAsia" w:hAnsiTheme="minorEastAsia" w:hint="eastAsia"/>
+                          <w:rFonts w:asciiTheme="minorEastAsia" w:hAnsiTheme="minorEastAsia"/>
                         </w:rPr>
                       </w:pPr>
                       <w:r>
@@ -1442,7 +1438,7 @@
                           <w:p>
                             <w:pPr>
                               <w:rPr>
-                                <w:rFonts w:asciiTheme="minorEastAsia" w:hAnsiTheme="minorEastAsia" w:hint="eastAsia"/>
+                                <w:rFonts w:asciiTheme="minorEastAsia" w:hAnsiTheme="minorEastAsia"/>
                               </w:rPr>
                             </w:pPr>
                             <w:r>
@@ -1480,7 +1476,7 @@
                     <w:p>
                       <w:pPr>
                         <w:rPr>
-                          <w:rFonts w:asciiTheme="minorEastAsia" w:hAnsiTheme="minorEastAsia" w:hint="eastAsia"/>
+                          <w:rFonts w:asciiTheme="minorEastAsia" w:hAnsiTheme="minorEastAsia"/>
                         </w:rPr>
                       </w:pPr>
                       <w:r>
@@ -1615,7 +1611,7 @@
     <w:p>
       <w:pPr>
         <w:rPr>
-          <w:rFonts w:asciiTheme="minorEastAsia" w:hAnsiTheme="minorEastAsia" w:hint="eastAsia"/>
+          <w:rFonts w:asciiTheme="minorEastAsia" w:hAnsiTheme="minorEastAsia"/>
         </w:rPr>
       </w:pPr>
       <w:r>
@@ -1663,7 +1659,7 @@
     <w:p>
       <w:pPr>
         <w:rPr>
-          <w:rFonts w:asciiTheme="minorEastAsia" w:hAnsiTheme="minorEastAsia" w:hint="eastAsia"/>
+          <w:rFonts w:asciiTheme="minorEastAsia" w:hAnsiTheme="minorEastAsia"/>
         </w:rPr>
       </w:pPr>
       <w:r>
@@ -1711,7 +1707,7 @@
     <w:p>
       <w:pPr>
         <w:rPr>
-          <w:rFonts w:asciiTheme="minorEastAsia" w:hAnsiTheme="minorEastAsia" w:hint="eastAsia"/>
+          <w:rFonts w:asciiTheme="minorEastAsia" w:hAnsiTheme="minorEastAsia"/>
         </w:rPr>
       </w:pPr>
       <w:r>
@@ -2027,7 +2023,6 @@
                             <w:pPr>
                               <w:jc w:val="center"/>
                               <w:rPr>
-                                <w:rFonts w:hint="eastAsia"/>
                                 <w:b/>
                               </w:rPr>
                             </w:pPr>
@@ -2065,7 +2060,6 @@
                       <w:pPr>
                         <w:jc w:val="center"/>
                         <w:rPr>
-                          <w:rFonts w:hint="eastAsia"/>
                           <w:b/>
                         </w:rPr>
                       </w:pPr>
@@ -2555,7 +2549,7 @@
                             <w:pPr>
                               <w:jc w:val="center"/>
                               <w:rPr>
-                                <w:rFonts w:asciiTheme="minorEastAsia" w:hAnsiTheme="minorEastAsia" w:hint="eastAsia"/>
+                                <w:rFonts w:asciiTheme="minorEastAsia" w:hAnsiTheme="minorEastAsia"/>
                               </w:rPr>
                             </w:pPr>
                             <w:r>
@@ -2591,7 +2585,7 @@
                       <w:pPr>
                         <w:jc w:val="center"/>
                         <w:rPr>
-                          <w:rFonts w:asciiTheme="minorEastAsia" w:hAnsiTheme="minorEastAsia" w:hint="eastAsia"/>
+                          <w:rFonts w:asciiTheme="minorEastAsia" w:hAnsiTheme="minorEastAsia"/>
                         </w:rPr>
                       </w:pPr>
                       <w:r>
@@ -2682,7 +2676,7 @@
                             <w:pPr>
                               <w:jc w:val="center"/>
                               <w:rPr>
-                                <w:rFonts w:asciiTheme="minorEastAsia" w:hAnsiTheme="minorEastAsia" w:hint="eastAsia"/>
+                                <w:rFonts w:asciiTheme="minorEastAsia" w:hAnsiTheme="minorEastAsia"/>
                               </w:rPr>
                             </w:pPr>
                             <w:r>
@@ -2744,7 +2738,7 @@
                       <w:pPr>
                         <w:jc w:val="center"/>
                         <w:rPr>
-                          <w:rFonts w:asciiTheme="minorEastAsia" w:hAnsiTheme="minorEastAsia" w:hint="eastAsia"/>
+                          <w:rFonts w:asciiTheme="minorEastAsia" w:hAnsiTheme="minorEastAsia"/>
                         </w:rPr>
                       </w:pPr>
                       <w:r>
@@ -2821,7 +2815,7 @@
                             <w:pPr>
                               <w:jc w:val="center"/>
                               <w:rPr>
-                                <w:rFonts w:asciiTheme="minorEastAsia" w:hAnsiTheme="minorEastAsia" w:hint="eastAsia"/>
+                                <w:rFonts w:asciiTheme="minorEastAsia" w:hAnsiTheme="minorEastAsia"/>
                               </w:rPr>
                             </w:pPr>
                             <w:r>
@@ -2863,7 +2857,7 @@
                       <w:pPr>
                         <w:jc w:val="center"/>
                         <w:rPr>
-                          <w:rFonts w:asciiTheme="minorEastAsia" w:hAnsiTheme="minorEastAsia" w:hint="eastAsia"/>
+                          <w:rFonts w:asciiTheme="minorEastAsia" w:hAnsiTheme="minorEastAsia"/>
                         </w:rPr>
                       </w:pPr>
                       <w:r>
@@ -3035,7 +3029,7 @@
                             <w:pPr>
                               <w:jc w:val="center"/>
                               <w:rPr>
-                                <w:rFonts w:asciiTheme="minorEastAsia" w:hAnsiTheme="minorEastAsia" w:hint="eastAsia"/>
+                                <w:rFonts w:asciiTheme="minorEastAsia" w:hAnsiTheme="minorEastAsia"/>
                               </w:rPr>
                             </w:pPr>
                             <w:r>
@@ -3086,7 +3080,7 @@
                       <w:pPr>
                         <w:jc w:val="center"/>
                         <w:rPr>
-                          <w:rFonts w:asciiTheme="minorEastAsia" w:hAnsiTheme="minorEastAsia" w:hint="eastAsia"/>
+                          <w:rFonts w:asciiTheme="minorEastAsia" w:hAnsiTheme="minorEastAsia"/>
                         </w:rPr>
                       </w:pPr>
                       <w:r>
@@ -3169,7 +3163,7 @@
                             <w:pPr>
                               <w:jc w:val="center"/>
                               <w:rPr>
-                                <w:rFonts w:asciiTheme="minorEastAsia" w:hAnsiTheme="minorEastAsia" w:hint="eastAsia"/>
+                                <w:rFonts w:asciiTheme="minorEastAsia" w:hAnsiTheme="minorEastAsia"/>
                               </w:rPr>
                             </w:pPr>
                             <w:r>
@@ -3208,7 +3202,7 @@
                       <w:pPr>
                         <w:jc w:val="center"/>
                         <w:rPr>
-                          <w:rFonts w:asciiTheme="minorEastAsia" w:hAnsiTheme="minorEastAsia" w:hint="eastAsia"/>
+                          <w:rFonts w:asciiTheme="minorEastAsia" w:hAnsiTheme="minorEastAsia"/>
                         </w:rPr>
                       </w:pPr>
                       <w:r>
@@ -3391,7 +3385,7 @@
     <w:p>
       <w:pPr>
         <w:rPr>
-          <w:rFonts w:asciiTheme="minorEastAsia" w:hAnsiTheme="minorEastAsia" w:hint="eastAsia"/>
+          <w:rFonts w:asciiTheme="minorEastAsia" w:hAnsiTheme="minorEastAsia"/>
         </w:rPr>
       </w:pPr>
       <w:r>
@@ -3434,83 +3428,402 @@
     </w:p>
     <w:p>
       <w:pPr>
+        <w:ind w:firstLine="420"/>
+        <w:rPr>
+          <w:rFonts w:asciiTheme="minorEastAsia" w:hAnsiTheme="minorEastAsia" w:hint="eastAsia"/>
+        </w:rPr>
+      </w:pPr>
+      <w:r>
+        <w:rPr>
+          <w:rFonts w:asciiTheme="minorEastAsia" w:hAnsiTheme="minorEastAsia"/>
+        </w:rPr>
+        <w:t>Java堆与程序数据密切相关</w:t>
+      </w:r>
+    </w:p>
+    <w:p>
+      <w:pPr>
+        <w:rPr>
+          <w:rFonts w:asciiTheme="minorEastAsia" w:hAnsiTheme="minorEastAsia"/>
+        </w:rPr>
+      </w:pPr>
+    </w:p>
+    <w:p>
+      <w:pPr>
         <w:pStyle w:val="3"/>
         <w:rPr>
-          <w:rFonts w:hint="eastAsia"/>
-        </w:rPr>
-      </w:pPr>
-      <w:r>
+          <w:rFonts w:asciiTheme="minorEastAsia" w:hAnsiTheme="minorEastAsia"/>
+        </w:rPr>
+      </w:pPr>
+      <w:r>
+        <w:rPr>
+          <w:rFonts w:asciiTheme="minorEastAsia" w:hAnsiTheme="minorEastAsia"/>
+        </w:rPr>
         <w:t>函数如何调用</w:t>
       </w:r>
       <w:r>
         <w:rPr>
-          <w:rFonts w:hint="eastAsia"/>
+          <w:rFonts w:asciiTheme="minorEastAsia" w:hAnsiTheme="minorEastAsia" w:hint="eastAsia"/>
         </w:rPr>
         <w:t>：</w:t>
       </w:r>
       <w:r>
-        <w:t>出入</w:t>
-      </w:r>
-      <w:r>
-        <w:t>Java</w:t>
-      </w:r>
-      <w:r>
-        <w:t>栈</w:t>
-      </w:r>
-    </w:p>
-    <w:p>
-      <w:pPr>
-        <w:rPr>
-          <w:rFonts w:asciiTheme="minorEastAsia" w:hAnsiTheme="minorEastAsia"/>
-        </w:rPr>
-      </w:pPr>
-    </w:p>
-    <w:p>
-      <w:pPr>
-        <w:rPr>
-          <w:rFonts w:asciiTheme="minorEastAsia" w:hAnsiTheme="minorEastAsia"/>
-        </w:rPr>
-      </w:pPr>
-    </w:p>
-    <w:p>
-      <w:pPr>
-        <w:rPr>
-          <w:rFonts w:asciiTheme="minorEastAsia" w:hAnsiTheme="minorEastAsia"/>
-        </w:rPr>
-      </w:pPr>
-    </w:p>
-    <w:p>
-      <w:pPr>
-        <w:rPr>
-          <w:rFonts w:asciiTheme="minorEastAsia" w:hAnsiTheme="minorEastAsia"/>
-        </w:rPr>
-      </w:pPr>
-    </w:p>
-    <w:p>
-      <w:pPr>
-        <w:rPr>
-          <w:rFonts w:asciiTheme="minorEastAsia" w:hAnsiTheme="minorEastAsia"/>
-        </w:rPr>
-      </w:pPr>
-    </w:p>
-    <w:p>
-      <w:pPr>
-        <w:rPr>
-          <w:rFonts w:asciiTheme="minorEastAsia" w:hAnsiTheme="minorEastAsia"/>
-        </w:rPr>
-      </w:pPr>
-    </w:p>
-    <w:p>
-      <w:pPr>
-        <w:rPr>
-          <w:rFonts w:asciiTheme="minorEastAsia" w:hAnsiTheme="minorEastAsia"/>
-        </w:rPr>
-      </w:pPr>
-    </w:p>
-    <w:p>
-      <w:pPr>
-        <w:rPr>
-          <w:rFonts w:asciiTheme="minorEastAsia" w:hAnsiTheme="minorEastAsia" w:hint="eastAsia"/>
+        <w:rPr>
+          <w:rFonts w:asciiTheme="minorEastAsia" w:hAnsiTheme="minorEastAsia"/>
+        </w:rPr>
+        <w:t>出入Java栈</w:t>
+      </w:r>
+    </w:p>
+    <w:p>
+      <w:pPr>
+        <w:ind w:firstLine="420"/>
+        <w:rPr>
+          <w:rFonts w:asciiTheme="minorEastAsia" w:hAnsiTheme="minorEastAsia"/>
+        </w:rPr>
+      </w:pPr>
+      <w:r>
+        <w:rPr>
+          <w:rFonts w:asciiTheme="minorEastAsia" w:hAnsiTheme="minorEastAsia"/>
+        </w:rPr>
+        <w:t>Java栈是线程私有的内存空间</w:t>
+      </w:r>
+      <w:r>
+        <w:rPr>
+          <w:rFonts w:asciiTheme="minorEastAsia" w:hAnsiTheme="minorEastAsia" w:hint="eastAsia"/>
+        </w:rPr>
+        <w:t>，</w:t>
+      </w:r>
+      <w:r>
+        <w:rPr>
+          <w:rFonts w:asciiTheme="minorEastAsia" w:hAnsiTheme="minorEastAsia"/>
+        </w:rPr>
+        <w:t>线程执行的基本行为是函数调用</w:t>
+      </w:r>
+      <w:r>
+        <w:rPr>
+          <w:rFonts w:asciiTheme="minorEastAsia" w:hAnsiTheme="minorEastAsia" w:hint="eastAsia"/>
+        </w:rPr>
+        <w:t>，</w:t>
+      </w:r>
+      <w:r>
+        <w:rPr>
+          <w:rFonts w:asciiTheme="minorEastAsia" w:hAnsiTheme="minorEastAsia"/>
+        </w:rPr>
+        <w:t>每次函数调用的数据都是通过Java栈传递的</w:t>
+      </w:r>
+      <w:r>
+        <w:rPr>
+          <w:rFonts w:asciiTheme="minorEastAsia" w:hAnsiTheme="minorEastAsia" w:hint="eastAsia"/>
+        </w:rPr>
+        <w:t>。</w:t>
+      </w:r>
+    </w:p>
+    <w:p>
+      <w:pPr>
+        <w:ind w:firstLine="420"/>
+        <w:rPr>
+          <w:rFonts w:asciiTheme="minorEastAsia" w:hAnsiTheme="minorEastAsia"/>
+        </w:rPr>
+      </w:pPr>
+      <w:r>
+        <w:rPr>
+          <w:rFonts w:asciiTheme="minorEastAsia" w:hAnsiTheme="minorEastAsia"/>
+        </w:rPr>
+        <w:t>Java栈保存的内外为栈帧</w:t>
+      </w:r>
+      <w:r>
+        <w:rPr>
+          <w:rFonts w:asciiTheme="minorEastAsia" w:hAnsiTheme="minorEastAsia" w:hint="eastAsia"/>
+        </w:rPr>
+        <w:t>，</w:t>
+      </w:r>
+      <w:r>
+        <w:rPr>
+          <w:rFonts w:asciiTheme="minorEastAsia" w:hAnsiTheme="minorEastAsia"/>
+        </w:rPr>
+        <w:t>每次函数调用</w:t>
+      </w:r>
+      <w:r>
+        <w:rPr>
+          <w:rFonts w:asciiTheme="minorEastAsia" w:hAnsiTheme="minorEastAsia" w:hint="eastAsia"/>
+        </w:rPr>
+        <w:t>，</w:t>
+      </w:r>
+      <w:r>
+        <w:rPr>
+          <w:rFonts w:asciiTheme="minorEastAsia" w:hAnsiTheme="minorEastAsia"/>
+        </w:rPr>
+        <w:t>都会有对应的栈帧被压入Java栈</w:t>
+      </w:r>
+      <w:r>
+        <w:rPr>
+          <w:rFonts w:asciiTheme="minorEastAsia" w:hAnsiTheme="minorEastAsia" w:hint="eastAsia"/>
+        </w:rPr>
+        <w:t>，每一个函数调用结束，都会有一个栈帧被弹出Java栈。</w:t>
+      </w:r>
+    </w:p>
+    <w:p>
+      <w:pPr>
+        <w:ind w:firstLine="420"/>
+        <w:rPr>
+          <w:rFonts w:asciiTheme="minorEastAsia" w:hAnsiTheme="minorEastAsia"/>
+        </w:rPr>
+      </w:pPr>
+      <w:r>
+        <w:rPr>
+          <w:rFonts w:asciiTheme="minorEastAsia" w:hAnsiTheme="minorEastAsia"/>
+        </w:rPr>
+        <w:t>当前执行函数的帧就是当前的帧</w:t>
+      </w:r>
+      <w:r>
+        <w:rPr>
+          <w:rFonts w:asciiTheme="minorEastAsia" w:hAnsiTheme="minorEastAsia" w:hint="eastAsia"/>
+        </w:rPr>
+        <w:t>(位于栈顶)</w:t>
+      </w:r>
+      <w:r>
+        <w:rPr>
+          <w:rFonts w:asciiTheme="minorEastAsia" w:hAnsiTheme="minorEastAsia" w:hint="eastAsia"/>
+        </w:rPr>
+        <w:t>。</w:t>
+      </w:r>
+    </w:p>
+    <w:p>
+      <w:pPr>
+        <w:ind w:firstLine="420"/>
+        <w:rPr>
+          <w:rFonts w:asciiTheme="minorEastAsia" w:hAnsiTheme="minorEastAsia"/>
+        </w:rPr>
+      </w:pPr>
+      <w:r>
+        <w:rPr>
+          <w:rFonts w:asciiTheme="minorEastAsia" w:hAnsiTheme="minorEastAsia"/>
+        </w:rPr>
+        <w:t>每个栈帧包含</w:t>
+      </w:r>
+      <w:r>
+        <w:rPr>
+          <w:rFonts w:asciiTheme="minorEastAsia" w:hAnsiTheme="minorEastAsia" w:hint="eastAsia"/>
+        </w:rPr>
+        <w:t>：</w:t>
+      </w:r>
+      <w:r>
+        <w:rPr>
+          <w:rFonts w:asciiTheme="minorEastAsia" w:hAnsiTheme="minorEastAsia"/>
+        </w:rPr>
+        <w:t>局部变量表</w:t>
+      </w:r>
+      <w:r>
+        <w:rPr>
+          <w:rFonts w:asciiTheme="minorEastAsia" w:hAnsiTheme="minorEastAsia" w:hint="eastAsia"/>
+        </w:rPr>
+        <w:t>,操作数栈(中间运算结果),</w:t>
+      </w:r>
+      <w:r>
+        <w:rPr>
+          <w:rFonts w:asciiTheme="minorEastAsia" w:hAnsiTheme="minorEastAsia"/>
+        </w:rPr>
+        <w:t>帧数据</w:t>
+      </w:r>
+      <w:r>
+        <w:rPr>
+          <w:rFonts w:asciiTheme="minorEastAsia" w:hAnsiTheme="minorEastAsia" w:hint="eastAsia"/>
+        </w:rPr>
+        <w:t>(常量池解析+</w:t>
+      </w:r>
+      <w:r>
+        <w:rPr>
+          <w:rFonts w:asciiTheme="minorEastAsia" w:hAnsiTheme="minorEastAsia"/>
+        </w:rPr>
+        <w:t>正常方法返回</w:t>
+      </w:r>
+      <w:r>
+        <w:rPr>
+          <w:rFonts w:asciiTheme="minorEastAsia" w:hAnsiTheme="minorEastAsia" w:hint="eastAsia"/>
+        </w:rPr>
+        <w:t>+异常处理)。</w:t>
+      </w:r>
+    </w:p>
+    <w:p>
+      <w:pPr>
+        <w:pStyle w:val="3"/>
+        <w:rPr>
+          <w:rFonts w:asciiTheme="minorEastAsia" w:hAnsiTheme="minorEastAsia" w:hint="eastAsia"/>
+        </w:rPr>
+      </w:pPr>
+      <w:r>
+        <w:rPr>
+          <w:rFonts w:asciiTheme="minorEastAsia" w:hAnsiTheme="minorEastAsia"/>
+        </w:rPr>
+        <w:lastRenderedPageBreak/>
+        <w:t>类去哪里了</w:t>
+      </w:r>
+      <w:r>
+        <w:rPr>
+          <w:rFonts w:asciiTheme="minorEastAsia" w:hAnsiTheme="minorEastAsia" w:hint="eastAsia"/>
+        </w:rPr>
+        <w:t>：</w:t>
+      </w:r>
+      <w:r>
+        <w:rPr>
+          <w:rFonts w:asciiTheme="minorEastAsia" w:hAnsiTheme="minorEastAsia"/>
+        </w:rPr>
+        <w:t>识别方法区</w:t>
+      </w:r>
+    </w:p>
+    <w:p>
+      <w:pPr>
+        <w:ind w:firstLine="420"/>
+        <w:rPr>
+          <w:rFonts w:asciiTheme="minorEastAsia" w:hAnsiTheme="minorEastAsia"/>
+        </w:rPr>
+      </w:pPr>
+      <w:r>
+        <w:rPr>
+          <w:rFonts w:asciiTheme="minorEastAsia" w:hAnsiTheme="minorEastAsia"/>
+        </w:rPr>
+        <w:t>与Java堆一样</w:t>
+      </w:r>
+      <w:r>
+        <w:rPr>
+          <w:rFonts w:asciiTheme="minorEastAsia" w:hAnsiTheme="minorEastAsia" w:hint="eastAsia"/>
+        </w:rPr>
+        <w:t>，</w:t>
+      </w:r>
+      <w:r>
+        <w:rPr>
+          <w:rFonts w:asciiTheme="minorEastAsia" w:hAnsiTheme="minorEastAsia"/>
+        </w:rPr>
+        <w:t>方法区是一块所有线程共享的区域</w:t>
+      </w:r>
+      <w:r>
+        <w:rPr>
+          <w:rFonts w:asciiTheme="minorEastAsia" w:hAnsiTheme="minorEastAsia" w:hint="eastAsia"/>
+        </w:rPr>
+        <w:t>，</w:t>
+      </w:r>
+      <w:r>
+        <w:rPr>
+          <w:rFonts w:asciiTheme="minorEastAsia" w:hAnsiTheme="minorEastAsia"/>
+        </w:rPr>
+        <w:t>保存了系统的类信息</w:t>
+      </w:r>
+      <w:r>
+        <w:rPr>
+          <w:rFonts w:asciiTheme="minorEastAsia" w:hAnsiTheme="minorEastAsia" w:hint="eastAsia"/>
+        </w:rPr>
+        <w:t>(类的字段、方法、常量池)。方法区的大小决定了系统可以保存多少个类。</w:t>
+      </w:r>
+    </w:p>
+    <w:p>
+      <w:pPr>
+        <w:ind w:firstLine="420"/>
+        <w:rPr>
+          <w:rFonts w:asciiTheme="minorEastAsia" w:hAnsiTheme="minorEastAsia"/>
+        </w:rPr>
+      </w:pPr>
+    </w:p>
+    <w:p>
+      <w:pPr>
+        <w:pStyle w:val="2"/>
+        <w:rPr>
+          <w:rFonts w:asciiTheme="minorEastAsia" w:eastAsiaTheme="minorEastAsia" w:hAnsiTheme="minorEastAsia" w:hint="eastAsia"/>
+        </w:rPr>
+      </w:pPr>
+      <w:r>
+        <w:rPr>
+          <w:rFonts w:asciiTheme="minorEastAsia" w:eastAsiaTheme="minorEastAsia" w:hAnsiTheme="minorEastAsia"/>
+        </w:rPr>
+        <w:t>常用的Java虚拟机参数</w:t>
+      </w:r>
+    </w:p>
+    <w:p>
+      <w:pPr>
+        <w:ind w:firstLine="420"/>
+        <w:rPr>
+          <w:rFonts w:asciiTheme="minorEastAsia" w:hAnsiTheme="minorEastAsia"/>
+        </w:rPr>
+      </w:pPr>
+      <w:bookmarkStart w:id="0" w:name="_GoBack"/>
+      <w:bookmarkEnd w:id="0"/>
+    </w:p>
+    <w:p>
+      <w:pPr>
+        <w:ind w:firstLine="420"/>
+        <w:rPr>
+          <w:rFonts w:asciiTheme="minorEastAsia" w:hAnsiTheme="minorEastAsia" w:hint="eastAsia"/>
+        </w:rPr>
+      </w:pPr>
+    </w:p>
+    <w:p>
+      <w:pPr>
+        <w:ind w:firstLine="420"/>
+        <w:rPr>
+          <w:rFonts w:asciiTheme="minorEastAsia" w:hAnsiTheme="minorEastAsia"/>
+        </w:rPr>
+      </w:pPr>
+    </w:p>
+    <w:p>
+      <w:pPr>
+        <w:ind w:firstLine="420"/>
+        <w:rPr>
+          <w:rFonts w:asciiTheme="minorEastAsia" w:hAnsiTheme="minorEastAsia" w:hint="eastAsia"/>
+        </w:rPr>
+      </w:pPr>
+    </w:p>
+    <w:p>
+      <w:pPr>
+        <w:ind w:firstLine="420"/>
+        <w:rPr>
+          <w:rFonts w:asciiTheme="minorEastAsia" w:hAnsiTheme="minorEastAsia" w:hint="eastAsia"/>
+        </w:rPr>
+      </w:pPr>
+    </w:p>
+    <w:p>
+      <w:pPr>
+        <w:rPr>
+          <w:rFonts w:asciiTheme="minorEastAsia" w:hAnsiTheme="minorEastAsia"/>
+        </w:rPr>
+      </w:pPr>
+    </w:p>
+    <w:p>
+      <w:pPr>
+        <w:rPr>
+          <w:rFonts w:asciiTheme="minorEastAsia" w:hAnsiTheme="minorEastAsia"/>
+        </w:rPr>
+      </w:pPr>
+    </w:p>
+    <w:p>
+      <w:pPr>
+        <w:rPr>
+          <w:rFonts w:asciiTheme="minorEastAsia" w:hAnsiTheme="minorEastAsia"/>
+        </w:rPr>
+      </w:pPr>
+    </w:p>
+    <w:p>
+      <w:pPr>
+        <w:rPr>
+          <w:rFonts w:asciiTheme="minorEastAsia" w:hAnsiTheme="minorEastAsia"/>
+        </w:rPr>
+      </w:pPr>
+    </w:p>
+    <w:p>
+      <w:pPr>
+        <w:rPr>
+          <w:rFonts w:asciiTheme="minorEastAsia" w:hAnsiTheme="minorEastAsia"/>
+        </w:rPr>
+      </w:pPr>
+    </w:p>
+    <w:p>
+      <w:pPr>
+        <w:rPr>
+          <w:rFonts w:asciiTheme="minorEastAsia" w:hAnsiTheme="minorEastAsia"/>
+        </w:rPr>
+      </w:pPr>
+    </w:p>
+    <w:p>
+      <w:pPr>
+        <w:rPr>
+          <w:rFonts w:asciiTheme="minorEastAsia" w:hAnsiTheme="minorEastAsia"/>
         </w:rPr>
       </w:pPr>
     </w:p>

--- a/java基础/JVM.docx
+++ b/java基础/JVM.docx
@@ -3430,7 +3430,7 @@
       <w:pPr>
         <w:ind w:firstLine="420"/>
         <w:rPr>
-          <w:rFonts w:asciiTheme="minorEastAsia" w:hAnsiTheme="minorEastAsia" w:hint="eastAsia"/>
+          <w:rFonts w:asciiTheme="minorEastAsia" w:hAnsiTheme="minorEastAsia"/>
         </w:rPr>
       </w:pPr>
       <w:r>
@@ -3647,7 +3647,7 @@
       <w:pPr>
         <w:pStyle w:val="3"/>
         <w:rPr>
-          <w:rFonts w:asciiTheme="minorEastAsia" w:hAnsiTheme="minorEastAsia" w:hint="eastAsia"/>
+          <w:rFonts w:asciiTheme="minorEastAsia" w:hAnsiTheme="minorEastAsia"/>
         </w:rPr>
       </w:pPr>
       <w:r>
@@ -3726,13 +3726,13 @@
       <w:pPr>
         <w:pStyle w:val="2"/>
         <w:rPr>
-          <w:rFonts w:asciiTheme="minorEastAsia" w:eastAsiaTheme="minorEastAsia" w:hAnsiTheme="minorEastAsia" w:hint="eastAsia"/>
-        </w:rPr>
-      </w:pPr>
-      <w:r>
-        <w:rPr>
           <w:rFonts w:asciiTheme="minorEastAsia" w:eastAsiaTheme="minorEastAsia" w:hAnsiTheme="minorEastAsia"/>
         </w:rPr>
+      </w:pPr>
+      <w:r>
+        <w:rPr>
+          <w:rFonts w:asciiTheme="minorEastAsia" w:eastAsiaTheme="minorEastAsia" w:hAnsiTheme="minorEastAsia"/>
+        </w:rPr>
         <w:t>常用的Java虚拟机参数</w:t>
       </w:r>
     </w:p>
@@ -3743,6 +3743,1812 @@
           <w:rFonts w:asciiTheme="minorEastAsia" w:hAnsiTheme="minorEastAsia"/>
         </w:rPr>
       </w:pPr>
+    </w:p>
+    <w:p>
+      <w:pPr>
+        <w:ind w:firstLine="420"/>
+        <w:rPr>
+          <w:rFonts w:asciiTheme="minorEastAsia" w:hAnsiTheme="minorEastAsia"/>
+        </w:rPr>
+      </w:pPr>
+    </w:p>
+    <w:p>
+      <w:pPr>
+        <w:ind w:firstLine="420"/>
+        <w:rPr>
+          <w:rFonts w:asciiTheme="minorEastAsia" w:hAnsiTheme="minorEastAsia"/>
+        </w:rPr>
+      </w:pPr>
+    </w:p>
+    <w:p>
+      <w:pPr>
+        <w:ind w:firstLine="420"/>
+        <w:rPr>
+          <w:rFonts w:asciiTheme="minorEastAsia" w:hAnsiTheme="minorEastAsia"/>
+        </w:rPr>
+      </w:pPr>
+    </w:p>
+    <w:p>
+      <w:pPr>
+        <w:pStyle w:val="2"/>
+        <w:rPr>
+          <w:rFonts w:asciiTheme="minorEastAsia" w:eastAsiaTheme="minorEastAsia" w:hAnsiTheme="minorEastAsia"/>
+        </w:rPr>
+      </w:pPr>
+      <w:r>
+        <w:rPr>
+          <w:rFonts w:asciiTheme="minorEastAsia" w:eastAsiaTheme="minorEastAsia" w:hAnsiTheme="minorEastAsia"/>
+        </w:rPr>
+        <w:t>Class装载系统</w:t>
+      </w:r>
+    </w:p>
+    <w:p>
+      <w:pPr>
+        <w:rPr>
+          <w:rFonts w:asciiTheme="minorEastAsia" w:hAnsiTheme="minorEastAsia"/>
+        </w:rPr>
+      </w:pPr>
+      <w:r>
+        <w:rPr>
+          <w:rFonts w:asciiTheme="minorEastAsia" w:hAnsiTheme="minorEastAsia"/>
+          <w:noProof/>
+        </w:rPr>
+        <mc:AlternateContent>
+          <mc:Choice Requires="wps">
+            <w:drawing>
+              <wp:anchor distT="0" distB="0" distL="114300" distR="114300" simplePos="0" relativeHeight="251697152" behindDoc="0" locked="0" layoutInCell="1" allowOverlap="1" wp14:anchorId="28029479" wp14:editId="0606B011">
+                <wp:simplePos x="0" y="0"/>
+                <wp:positionH relativeFrom="column">
+                  <wp:posOffset>2009775</wp:posOffset>
+                </wp:positionH>
+                <wp:positionV relativeFrom="paragraph">
+                  <wp:posOffset>85090</wp:posOffset>
+                </wp:positionV>
+                <wp:extent cx="1200150" cy="552450"/>
+                <wp:effectExtent l="0" t="0" r="19050" b="19050"/>
+                <wp:wrapNone/>
+                <wp:docPr id="14" name="矩形 14"/>
+                <wp:cNvGraphicFramePr/>
+                <a:graphic xmlns:a="http://schemas.openxmlformats.org/drawingml/2006/main">
+                  <a:graphicData uri="http://schemas.microsoft.com/office/word/2010/wordprocessingShape">
+                    <wps:wsp>
+                      <wps:cNvSpPr/>
+                      <wps:spPr>
+                        <a:xfrm>
+                          <a:off x="0" y="0"/>
+                          <a:ext cx="1200150" cy="552450"/>
+                        </a:xfrm>
+                        <a:prstGeom prst="rect">
+                          <a:avLst/>
+                        </a:prstGeom>
+                      </wps:spPr>
+                      <wps:style>
+                        <a:lnRef idx="2">
+                          <a:schemeClr val="accent1">
+                            <a:shade val="50000"/>
+                          </a:schemeClr>
+                        </a:lnRef>
+                        <a:fillRef idx="1">
+                          <a:schemeClr val="accent1"/>
+                        </a:fillRef>
+                        <a:effectRef idx="0">
+                          <a:schemeClr val="accent1"/>
+                        </a:effectRef>
+                        <a:fontRef idx="minor">
+                          <a:schemeClr val="lt1"/>
+                        </a:fontRef>
+                      </wps:style>
+                      <wps:txbx>
+                        <w:txbxContent>
+                          <w:p>
+                            <w:pPr>
+                              <w:jc w:val="center"/>
+                            </w:pPr>
+                            <w:r>
+                              <w:rPr>
+                                <w:rFonts w:hint="eastAsia"/>
+                              </w:rPr>
+                              <w:t>连接</w:t>
+                            </w:r>
+                          </w:p>
+                        </w:txbxContent>
+                      </wps:txbx>
+                      <wps:bodyPr rot="0" spcFirstLastPara="0" vertOverflow="overflow" horzOverflow="overflow" vert="horz" wrap="square" lIns="91440" tIns="45720" rIns="91440" bIns="45720" numCol="1" spcCol="0" rtlCol="0" fromWordArt="0" anchor="ctr" anchorCtr="0" forceAA="0" compatLnSpc="1">
+                        <a:prstTxWarp prst="textNoShape">
+                          <a:avLst/>
+                        </a:prstTxWarp>
+                        <a:noAutofit/>
+                      </wps:bodyPr>
+                    </wps:wsp>
+                  </a:graphicData>
+                </a:graphic>
+              </wp:anchor>
+            </w:drawing>
+          </mc:Choice>
+          <mc:Fallback>
+            <w:pict>
+              <v:rect w14:anchorId="28029479" id="矩形 14" o:spid="_x0000_s1040" style="position:absolute;left:0;text-align:left;margin-left:158.25pt;margin-top:6.7pt;width:94.5pt;height:43.5pt;z-index:251697152;visibility:visible;mso-wrap-style:square;mso-wrap-distance-left:9pt;mso-wrap-distance-top:0;mso-wrap-distance-right:9pt;mso-wrap-distance-bottom:0;mso-position-horizontal:absolute;mso-position-horizontal-relative:text;mso-position-vertical:absolute;mso-position-vertical-relative:text;v-text-anchor:middle" o:gfxdata="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" fillcolor="#5b9bd5 [3204]" strokecolor="#1f4d78 [1604]" strokeweight="1pt">
+                <v:textbox>
+                  <w:txbxContent>
+                    <w:p>
+                      <w:pPr>
+                        <w:jc w:val="center"/>
+                      </w:pPr>
+                      <w:r>
+                        <w:rPr>
+                          <w:rFonts w:hint="eastAsia"/>
+                        </w:rPr>
+                        <w:t>连接</w:t>
+                      </w:r>
+                    </w:p>
+                  </w:txbxContent>
+                </v:textbox>
+              </v:rect>
+            </w:pict>
+          </mc:Fallback>
+        </mc:AlternateContent>
+      </w:r>
+      <w:r>
+        <w:rPr>
+          <w:rFonts w:asciiTheme="minorEastAsia" w:hAnsiTheme="minorEastAsia"/>
+          <w:noProof/>
+        </w:rPr>
+        <mc:AlternateContent>
+          <mc:Choice Requires="wps">
+            <w:drawing>
+              <wp:anchor distT="0" distB="0" distL="114300" distR="114300" simplePos="0" relativeHeight="251699200" behindDoc="0" locked="0" layoutInCell="1" allowOverlap="1" wp14:anchorId="499D21F0" wp14:editId="2C2BE302">
+                <wp:simplePos x="0" y="0"/>
+                <wp:positionH relativeFrom="margin">
+                  <wp:posOffset>4055110</wp:posOffset>
+                </wp:positionH>
+                <wp:positionV relativeFrom="paragraph">
+                  <wp:posOffset>64135</wp:posOffset>
+                </wp:positionV>
+                <wp:extent cx="1200150" cy="552450"/>
+                <wp:effectExtent l="0" t="0" r="19050" b="19050"/>
+                <wp:wrapNone/>
+                <wp:docPr id="29" name="矩形 29"/>
+                <wp:cNvGraphicFramePr/>
+                <a:graphic xmlns:a="http://schemas.openxmlformats.org/drawingml/2006/main">
+                  <a:graphicData uri="http://schemas.microsoft.com/office/word/2010/wordprocessingShape">
+                    <wps:wsp>
+                      <wps:cNvSpPr/>
+                      <wps:spPr>
+                        <a:xfrm>
+                          <a:off x="0" y="0"/>
+                          <a:ext cx="1200150" cy="552450"/>
+                        </a:xfrm>
+                        <a:prstGeom prst="rect">
+                          <a:avLst/>
+                        </a:prstGeom>
+                      </wps:spPr>
+                      <wps:style>
+                        <a:lnRef idx="2">
+                          <a:schemeClr val="accent1">
+                            <a:shade val="50000"/>
+                          </a:schemeClr>
+                        </a:lnRef>
+                        <a:fillRef idx="1">
+                          <a:schemeClr val="accent1"/>
+                        </a:fillRef>
+                        <a:effectRef idx="0">
+                          <a:schemeClr val="accent1"/>
+                        </a:effectRef>
+                        <a:fontRef idx="minor">
+                          <a:schemeClr val="lt1"/>
+                        </a:fontRef>
+                      </wps:style>
+                      <wps:txbx>
+                        <w:txbxContent>
+                          <w:p>
+                            <w:pPr>
+                              <w:jc w:val="center"/>
+                            </w:pPr>
+                            <w:r>
+                              <w:rPr>
+                                <w:rFonts w:hint="eastAsia"/>
+                              </w:rPr>
+                              <w:t>初始化</w:t>
+                            </w:r>
+                          </w:p>
+                        </w:txbxContent>
+                      </wps:txbx>
+                      <wps:bodyPr rot="0" spcFirstLastPara="0" vertOverflow="overflow" horzOverflow="overflow" vert="horz" wrap="square" lIns="91440" tIns="45720" rIns="91440" bIns="45720" numCol="1" spcCol="0" rtlCol="0" fromWordArt="0" anchor="ctr" anchorCtr="0" forceAA="0" compatLnSpc="1">
+                        <a:prstTxWarp prst="textNoShape">
+                          <a:avLst/>
+                        </a:prstTxWarp>
+                        <a:noAutofit/>
+                      </wps:bodyPr>
+                    </wps:wsp>
+                  </a:graphicData>
+                </a:graphic>
+              </wp:anchor>
+            </w:drawing>
+          </mc:Choice>
+          <mc:Fallback>
+            <w:pict>
+              <v:rect w14:anchorId="499D21F0" id="矩形 29" o:spid="_x0000_s1041" style="position:absolute;left:0;text-align:left;margin-left:319.3pt;margin-top:5.05pt;width:94.5pt;height:43.5pt;z-index:251699200;visibility:visible;mso-wrap-style:square;mso-wrap-distance-left:9pt;mso-wrap-distance-top:0;mso-wrap-distance-right:9pt;mso-wrap-distance-bottom:0;mso-position-horizontal:absolute;mso-position-horizontal-relative:margin;mso-position-vertical:absolute;mso-position-vertical-relative:text;v-text-anchor:middle" o:gfxdata="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" fillcolor="#5b9bd5 [3204]" strokecolor="#1f4d78 [1604]" strokeweight="1pt">
+                <v:textbox>
+                  <w:txbxContent>
+                    <w:p>
+                      <w:pPr>
+                        <w:jc w:val="center"/>
+                      </w:pPr>
+                      <w:r>
+                        <w:rPr>
+                          <w:rFonts w:hint="eastAsia"/>
+                        </w:rPr>
+                        <w:t>初始化</w:t>
+                      </w:r>
+                    </w:p>
+                  </w:txbxContent>
+                </v:textbox>
+                <w10:wrap anchorx="margin"/>
+              </v:rect>
+            </w:pict>
+          </mc:Fallback>
+        </mc:AlternateContent>
+      </w:r>
+      <w:r>
+        <w:rPr>
+          <w:rFonts w:asciiTheme="minorEastAsia" w:hAnsiTheme="minorEastAsia"/>
+          <w:noProof/>
+        </w:rPr>
+        <mc:AlternateContent>
+          <mc:Choice Requires="wps">
+            <w:drawing>
+              <wp:anchor distT="0" distB="0" distL="114300" distR="114300" simplePos="0" relativeHeight="251695104" behindDoc="0" locked="0" layoutInCell="1" allowOverlap="1" wp14:anchorId="2AB09001" wp14:editId="52914CC1">
+                <wp:simplePos x="0" y="0"/>
+                <wp:positionH relativeFrom="column">
+                  <wp:posOffset>-9525</wp:posOffset>
+                </wp:positionH>
+                <wp:positionV relativeFrom="paragraph">
+                  <wp:posOffset>96520</wp:posOffset>
+                </wp:positionV>
+                <wp:extent cx="1200150" cy="552450"/>
+                <wp:effectExtent l="0" t="0" r="19050" b="19050"/>
+                <wp:wrapNone/>
+                <wp:docPr id="11" name="矩形 11"/>
+                <wp:cNvGraphicFramePr/>
+                <a:graphic xmlns:a="http://schemas.openxmlformats.org/drawingml/2006/main">
+                  <a:graphicData uri="http://schemas.microsoft.com/office/word/2010/wordprocessingShape">
+                    <wps:wsp>
+                      <wps:cNvSpPr/>
+                      <wps:spPr>
+                        <a:xfrm>
+                          <a:off x="0" y="0"/>
+                          <a:ext cx="1200150" cy="552450"/>
+                        </a:xfrm>
+                        <a:prstGeom prst="rect">
+                          <a:avLst/>
+                        </a:prstGeom>
+                      </wps:spPr>
+                      <wps:style>
+                        <a:lnRef idx="2">
+                          <a:schemeClr val="accent1">
+                            <a:shade val="50000"/>
+                          </a:schemeClr>
+                        </a:lnRef>
+                        <a:fillRef idx="1">
+                          <a:schemeClr val="accent1"/>
+                        </a:fillRef>
+                        <a:effectRef idx="0">
+                          <a:schemeClr val="accent1"/>
+                        </a:effectRef>
+                        <a:fontRef idx="minor">
+                          <a:schemeClr val="lt1"/>
+                        </a:fontRef>
+                      </wps:style>
+                      <wps:txbx>
+                        <w:txbxContent>
+                          <w:p>
+                            <w:pPr>
+                              <w:jc w:val="center"/>
+                              <w:rPr>
+                                <w:rFonts w:asciiTheme="minorEastAsia" w:hAnsiTheme="minorEastAsia"/>
+                                <w:sz w:val="24"/>
+                                <w:szCs w:val="24"/>
+                              </w:rPr>
+                            </w:pPr>
+                            <w:r>
+                              <w:rPr>
+                                <w:rFonts w:asciiTheme="minorEastAsia" w:hAnsiTheme="minorEastAsia" w:hint="eastAsia"/>
+                                <w:sz w:val="24"/>
+                                <w:szCs w:val="24"/>
+                              </w:rPr>
+                              <w:t>加载</w:t>
+                            </w:r>
+                          </w:p>
+                        </w:txbxContent>
+                      </wps:txbx>
+                      <wps:bodyPr rot="0" spcFirstLastPara="0" vertOverflow="overflow" horzOverflow="overflow" vert="horz" wrap="square" lIns="91440" tIns="45720" rIns="91440" bIns="45720" numCol="1" spcCol="0" rtlCol="0" fromWordArt="0" anchor="ctr" anchorCtr="0" forceAA="0" compatLnSpc="1">
+                        <a:prstTxWarp prst="textNoShape">
+                          <a:avLst/>
+                        </a:prstTxWarp>
+                        <a:noAutofit/>
+                      </wps:bodyPr>
+                    </wps:wsp>
+                  </a:graphicData>
+                </a:graphic>
+              </wp:anchor>
+            </w:drawing>
+          </mc:Choice>
+          <mc:Fallback>
+            <w:pict>
+              <v:rect w14:anchorId="2AB09001" id="矩形 11" o:spid="_x0000_s1042" style="position:absolute;left:0;text-align:left;margin-left:-.75pt;margin-top:7.6pt;width:94.5pt;height:43.5pt;z-index:251695104;visibility:visible;mso-wrap-style:square;mso-wrap-distance-left:9pt;mso-wrap-distance-top:0;mso-wrap-distance-right:9pt;mso-wrap-distance-bottom:0;mso-position-horizontal:absolute;mso-position-horizontal-relative:text;mso-position-vertical:absolute;mso-position-vertical-relative:text;v-text-anchor:middle" o:gfxdata="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" fillcolor="#5b9bd5 [3204]" strokecolor="#1f4d78 [1604]" strokeweight="1pt">
+                <v:textbox>
+                  <w:txbxContent>
+                    <w:p>
+                      <w:pPr>
+                        <w:jc w:val="center"/>
+                        <w:rPr>
+                          <w:rFonts w:asciiTheme="minorEastAsia" w:hAnsiTheme="minorEastAsia"/>
+                          <w:sz w:val="24"/>
+                          <w:szCs w:val="24"/>
+                        </w:rPr>
+                      </w:pPr>
+                      <w:r>
+                        <w:rPr>
+                          <w:rFonts w:asciiTheme="minorEastAsia" w:hAnsiTheme="minorEastAsia" w:hint="eastAsia"/>
+                          <w:sz w:val="24"/>
+                          <w:szCs w:val="24"/>
+                        </w:rPr>
+                        <w:t>加载</w:t>
+                      </w:r>
+                    </w:p>
+                  </w:txbxContent>
+                </v:textbox>
+              </v:rect>
+            </w:pict>
+          </mc:Fallback>
+        </mc:AlternateContent>
+      </w:r>
+    </w:p>
+    <w:p>
+      <w:pPr>
+        <w:rPr>
+          <w:rFonts w:asciiTheme="minorEastAsia" w:hAnsiTheme="minorEastAsia"/>
+        </w:rPr>
+      </w:pPr>
+      <w:r>
+        <w:rPr>
+          <w:rFonts w:asciiTheme="minorEastAsia" w:hAnsiTheme="minorEastAsia"/>
+          <w:noProof/>
+        </w:rPr>
+        <mc:AlternateContent>
+          <mc:Choice Requires="wps">
+            <w:drawing>
+              <wp:anchor distT="0" distB="0" distL="114300" distR="114300" simplePos="0" relativeHeight="251701248" behindDoc="0" locked="0" layoutInCell="1" allowOverlap="1" wp14:anchorId="68C8C340" wp14:editId="78F75593">
+                <wp:simplePos x="0" y="0"/>
+                <wp:positionH relativeFrom="column">
+                  <wp:posOffset>3219450</wp:posOffset>
+                </wp:positionH>
+                <wp:positionV relativeFrom="paragraph">
+                  <wp:posOffset>174625</wp:posOffset>
+                </wp:positionV>
+                <wp:extent cx="847725" cy="9525"/>
+                <wp:effectExtent l="0" t="76200" r="28575" b="85725"/>
+                <wp:wrapNone/>
+                <wp:docPr id="34" name="直接箭头连接符 34"/>
+                <wp:cNvGraphicFramePr/>
+                <a:graphic xmlns:a="http://schemas.openxmlformats.org/drawingml/2006/main">
+                  <a:graphicData uri="http://schemas.microsoft.com/office/word/2010/wordprocessingShape">
+                    <wps:wsp>
+                      <wps:cNvCnPr/>
+                      <wps:spPr>
+                        <a:xfrm flipV="1">
+                          <a:off x="0" y="0"/>
+                          <a:ext cx="847725" cy="9525"/>
+                        </a:xfrm>
+                        <a:prstGeom prst="straightConnector1">
+                          <a:avLst/>
+                        </a:prstGeom>
+                        <a:ln>
+                          <a:tailEnd type="triangle"/>
+                        </a:ln>
+                      </wps:spPr>
+                      <wps:style>
+                        <a:lnRef idx="1">
+                          <a:schemeClr val="accent1"/>
+                        </a:lnRef>
+                        <a:fillRef idx="0">
+                          <a:schemeClr val="accent1"/>
+                        </a:fillRef>
+                        <a:effectRef idx="0">
+                          <a:schemeClr val="accent1"/>
+                        </a:effectRef>
+                        <a:fontRef idx="minor">
+                          <a:schemeClr val="tx1"/>
+                        </a:fontRef>
+                      </wps:style>
+                      <wps:bodyPr/>
+                    </wps:wsp>
+                  </a:graphicData>
+                </a:graphic>
+              </wp:anchor>
+            </w:drawing>
+          </mc:Choice>
+          <mc:Fallback>
+            <w:pict>
+              <v:shapetype w14:anchorId="49F8D57B" id="_x0000_t32" coordsize="21600,21600" o:spt="32" o:oned="t" path="m,l21600,21600e" filled="f">
+                <v:path arrowok="t" fillok="f" o:connecttype="none"/>
+                <o:lock v:ext="edit" shapetype="t"/>
+              </v:shapetype>
+              <v:shape id="直接箭头连接符 34" o:spid="_x0000_s1026" type="#_x0000_t32" style="position:absolute;left:0;text-align:left;margin-left:253.5pt;margin-top:13.75pt;width:66.75pt;height:.75pt;flip:y;z-index:251701248;visibility:visible;mso-wrap-style:square;mso-wrap-distance-left:9pt;mso-wrap-distance-top:0;mso-wrap-distance-right:9pt;mso-wrap-distance-bottom:0;mso-position-horizontal:absolute;mso-position-horizontal-relative:text;mso-position-vertical:absolute;mso-position-vertical-relative:text" o:gfxdata="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" strokecolor="#5b9bd5 [3204]" strokeweight=".5pt">
+                <v:stroke endarrow="block" joinstyle="miter"/>
+              </v:shape>
+            </w:pict>
+          </mc:Fallback>
+        </mc:AlternateContent>
+      </w:r>
+      <w:r>
+        <w:rPr>
+          <w:rFonts w:asciiTheme="minorEastAsia" w:hAnsiTheme="minorEastAsia"/>
+          <w:noProof/>
+        </w:rPr>
+        <mc:AlternateContent>
+          <mc:Choice Requires="wps">
+            <w:drawing>
+              <wp:anchor distT="0" distB="0" distL="114300" distR="114300" simplePos="0" relativeHeight="251700224" behindDoc="0" locked="0" layoutInCell="1" allowOverlap="1" wp14:anchorId="439AD4C0" wp14:editId="25E09667">
+                <wp:simplePos x="0" y="0"/>
+                <wp:positionH relativeFrom="column">
+                  <wp:posOffset>1209675</wp:posOffset>
+                </wp:positionH>
+                <wp:positionV relativeFrom="paragraph">
+                  <wp:posOffset>174625</wp:posOffset>
+                </wp:positionV>
+                <wp:extent cx="790575" cy="0"/>
+                <wp:effectExtent l="0" t="76200" r="9525" b="95250"/>
+                <wp:wrapNone/>
+                <wp:docPr id="33" name="直接箭头连接符 33"/>
+                <wp:cNvGraphicFramePr/>
+                <a:graphic xmlns:a="http://schemas.openxmlformats.org/drawingml/2006/main">
+                  <a:graphicData uri="http://schemas.microsoft.com/office/word/2010/wordprocessingShape">
+                    <wps:wsp>
+                      <wps:cNvCnPr/>
+                      <wps:spPr>
+                        <a:xfrm>
+                          <a:off x="0" y="0"/>
+                          <a:ext cx="790575" cy="0"/>
+                        </a:xfrm>
+                        <a:prstGeom prst="straightConnector1">
+                          <a:avLst/>
+                        </a:prstGeom>
+                        <a:ln>
+                          <a:tailEnd type="triangle"/>
+                        </a:ln>
+                      </wps:spPr>
+                      <wps:style>
+                        <a:lnRef idx="1">
+                          <a:schemeClr val="accent1"/>
+                        </a:lnRef>
+                        <a:fillRef idx="0">
+                          <a:schemeClr val="accent1"/>
+                        </a:fillRef>
+                        <a:effectRef idx="0">
+                          <a:schemeClr val="accent1"/>
+                        </a:effectRef>
+                        <a:fontRef idx="minor">
+                          <a:schemeClr val="tx1"/>
+                        </a:fontRef>
+                      </wps:style>
+                      <wps:bodyPr/>
+                    </wps:wsp>
+                  </a:graphicData>
+                </a:graphic>
+              </wp:anchor>
+            </w:drawing>
+          </mc:Choice>
+          <mc:Fallback>
+            <w:pict>
+              <v:shape w14:anchorId="17D758F8" id="直接箭头连接符 33" o:spid="_x0000_s1026" type="#_x0000_t32" style="position:absolute;left:0;text-align:left;margin-left:95.25pt;margin-top:13.75pt;width:62.25pt;height:0;z-index:251700224;visibility:visible;mso-wrap-style:square;mso-wrap-distance-left:9pt;mso-wrap-distance-top:0;mso-wrap-distance-right:9pt;mso-wrap-distance-bottom:0;mso-position-horizontal:absolute;mso-position-horizontal-relative:text;mso-position-vertical:absolute;mso-position-vertical-relative:text" o:gfxdata="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" strokecolor="#5b9bd5 [3204]" strokeweight=".5pt">
+                <v:stroke endarrow="block" joinstyle="miter"/>
+              </v:shape>
+            </w:pict>
+          </mc:Fallback>
+        </mc:AlternateContent>
+      </w:r>
+    </w:p>
+    <w:p>
+      <w:pPr>
+        <w:rPr>
+          <w:rFonts w:asciiTheme="minorEastAsia" w:hAnsiTheme="minorEastAsia"/>
+        </w:rPr>
+      </w:pPr>
+    </w:p>
+    <w:p>
+      <w:pPr>
+        <w:rPr>
+          <w:rFonts w:asciiTheme="minorEastAsia" w:hAnsiTheme="minorEastAsia"/>
+        </w:rPr>
+      </w:pPr>
+      <w:r>
+        <w:rPr>
+          <w:rFonts w:asciiTheme="minorEastAsia" w:hAnsiTheme="minorEastAsia"/>
+          <w:noProof/>
+        </w:rPr>
+        <mc:AlternateContent>
+          <mc:Choice Requires="wps">
+            <w:drawing>
+              <wp:anchor distT="0" distB="0" distL="114300" distR="114300" simplePos="0" relativeHeight="251709440" behindDoc="0" locked="0" layoutInCell="1" allowOverlap="1" wp14:anchorId="34F5EE57" wp14:editId="59C53DCB">
+                <wp:simplePos x="0" y="0"/>
+                <wp:positionH relativeFrom="column">
+                  <wp:posOffset>914400</wp:posOffset>
+                </wp:positionH>
+                <wp:positionV relativeFrom="paragraph">
+                  <wp:posOffset>54609</wp:posOffset>
+                </wp:positionV>
+                <wp:extent cx="1724025" cy="657225"/>
+                <wp:effectExtent l="0" t="0" r="28575" b="28575"/>
+                <wp:wrapNone/>
+                <wp:docPr id="41" name="直接连接符 41"/>
+                <wp:cNvGraphicFramePr/>
+                <a:graphic xmlns:a="http://schemas.openxmlformats.org/drawingml/2006/main">
+                  <a:graphicData uri="http://schemas.microsoft.com/office/word/2010/wordprocessingShape">
+                    <wps:wsp>
+                      <wps:cNvCnPr/>
+                      <wps:spPr>
+                        <a:xfrm flipH="1">
+                          <a:off x="0" y="0"/>
+                          <a:ext cx="1724025" cy="657225"/>
+                        </a:xfrm>
+                        <a:prstGeom prst="line">
+                          <a:avLst/>
+                        </a:prstGeom>
+                      </wps:spPr>
+                      <wps:style>
+                        <a:lnRef idx="1">
+                          <a:schemeClr val="accent1"/>
+                        </a:lnRef>
+                        <a:fillRef idx="0">
+                          <a:schemeClr val="accent1"/>
+                        </a:fillRef>
+                        <a:effectRef idx="0">
+                          <a:schemeClr val="accent1"/>
+                        </a:effectRef>
+                        <a:fontRef idx="minor">
+                          <a:schemeClr val="tx1"/>
+                        </a:fontRef>
+                      </wps:style>
+                      <wps:bodyPr/>
+                    </wps:wsp>
+                  </a:graphicData>
+                </a:graphic>
+                <wp14:sizeRelH relativeFrom="margin">
+                  <wp14:pctWidth>0</wp14:pctWidth>
+                </wp14:sizeRelH>
+                <wp14:sizeRelV relativeFrom="margin">
+                  <wp14:pctHeight>0</wp14:pctHeight>
+                </wp14:sizeRelV>
+              </wp:anchor>
+            </w:drawing>
+          </mc:Choice>
+          <mc:Fallback>
+            <w:pict>
+              <v:line w14:anchorId="5F0736B9" id="直接连接符 41" o:spid="_x0000_s1026" style="position:absolute;left:0;text-align:left;flip:x;z-index:251709440;visibility:visible;mso-wrap-style:square;mso-width-percent:0;mso-height-percent:0;mso-wrap-distance-left:9pt;mso-wrap-distance-top:0;mso-wrap-distance-right:9pt;mso-wrap-distance-bottom:0;mso-position-horizontal:absolute;mso-position-horizontal-relative:text;mso-position-vertical:absolute;mso-position-vertical-relative:text;mso-width-percent:0;mso-height-percent:0;mso-width-relative:margin;mso-height-relative:margin" from="1in,4.3pt" to="207.75pt,56.05pt" o:gfxdata="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" strokecolor="#5b9bd5 [3204]" strokeweight=".5pt">
+                <v:stroke joinstyle="miter"/>
+              </v:line>
+            </w:pict>
+          </mc:Fallback>
+        </mc:AlternateContent>
+      </w:r>
+      <w:r>
+        <w:rPr>
+          <w:rFonts w:asciiTheme="minorEastAsia" w:hAnsiTheme="minorEastAsia"/>
+          <w:noProof/>
+        </w:rPr>
+        <mc:AlternateContent>
+          <mc:Choice Requires="wps">
+            <w:drawing>
+              <wp:anchor distT="0" distB="0" distL="114300" distR="114300" simplePos="0" relativeHeight="251710464" behindDoc="0" locked="0" layoutInCell="1" allowOverlap="1" wp14:anchorId="43B21F43" wp14:editId="2366284E">
+                <wp:simplePos x="0" y="0"/>
+                <wp:positionH relativeFrom="column">
+                  <wp:posOffset>2657474</wp:posOffset>
+                </wp:positionH>
+                <wp:positionV relativeFrom="paragraph">
+                  <wp:posOffset>54610</wp:posOffset>
+                </wp:positionV>
+                <wp:extent cx="1381125" cy="628650"/>
+                <wp:effectExtent l="0" t="0" r="28575" b="19050"/>
+                <wp:wrapNone/>
+                <wp:docPr id="42" name="直接连接符 42"/>
+                <wp:cNvGraphicFramePr/>
+                <a:graphic xmlns:a="http://schemas.openxmlformats.org/drawingml/2006/main">
+                  <a:graphicData uri="http://schemas.microsoft.com/office/word/2010/wordprocessingShape">
+                    <wps:wsp>
+                      <wps:cNvCnPr/>
+                      <wps:spPr>
+                        <a:xfrm>
+                          <a:off x="0" y="0"/>
+                          <a:ext cx="1381125" cy="628650"/>
+                        </a:xfrm>
+                        <a:prstGeom prst="line">
+                          <a:avLst/>
+                        </a:prstGeom>
+                      </wps:spPr>
+                      <wps:style>
+                        <a:lnRef idx="1">
+                          <a:schemeClr val="accent1"/>
+                        </a:lnRef>
+                        <a:fillRef idx="0">
+                          <a:schemeClr val="accent1"/>
+                        </a:fillRef>
+                        <a:effectRef idx="0">
+                          <a:schemeClr val="accent1"/>
+                        </a:effectRef>
+                        <a:fontRef idx="minor">
+                          <a:schemeClr val="tx1"/>
+                        </a:fontRef>
+                      </wps:style>
+                      <wps:bodyPr/>
+                    </wps:wsp>
+                  </a:graphicData>
+                </a:graphic>
+                <wp14:sizeRelH relativeFrom="margin">
+                  <wp14:pctWidth>0</wp14:pctWidth>
+                </wp14:sizeRelH>
+                <wp14:sizeRelV relativeFrom="margin">
+                  <wp14:pctHeight>0</wp14:pctHeight>
+                </wp14:sizeRelV>
+              </wp:anchor>
+            </w:drawing>
+          </mc:Choice>
+          <mc:Fallback>
+            <w:pict>
+              <v:line w14:anchorId="33372597" id="直接连接符 42" o:spid="_x0000_s1026" style="position:absolute;left:0;text-align:left;z-index:251710464;visibility:visible;mso-wrap-style:square;mso-width-percent:0;mso-height-percent:0;mso-wrap-distance-left:9pt;mso-wrap-distance-top:0;mso-wrap-distance-right:9pt;mso-wrap-distance-bottom:0;mso-position-horizontal:absolute;mso-position-horizontal-relative:text;mso-position-vertical:absolute;mso-position-vertical-relative:text;mso-width-percent:0;mso-height-percent:0;mso-width-relative:margin;mso-height-relative:margin" from="209.25pt,4.3pt" to="318pt,53.8pt" o:gfxdata="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" strokecolor="#5b9bd5 [3204]" strokeweight=".5pt">
+                <v:stroke joinstyle="miter"/>
+              </v:line>
+            </w:pict>
+          </mc:Fallback>
+        </mc:AlternateContent>
+      </w:r>
+    </w:p>
+    <w:p>
+      <w:pPr>
+        <w:rPr>
+          <w:rFonts w:asciiTheme="minorEastAsia" w:hAnsiTheme="minorEastAsia"/>
+        </w:rPr>
+      </w:pPr>
+    </w:p>
+    <w:p>
+      <w:pPr>
+        <w:rPr>
+          <w:rFonts w:asciiTheme="minorEastAsia" w:hAnsiTheme="minorEastAsia"/>
+        </w:rPr>
+      </w:pPr>
+    </w:p>
+    <w:p>
+      <w:pPr>
+        <w:rPr>
+          <w:rFonts w:asciiTheme="minorEastAsia" w:hAnsiTheme="minorEastAsia"/>
+        </w:rPr>
+      </w:pPr>
+      <w:r>
+        <w:rPr>
+          <w:rFonts w:asciiTheme="minorEastAsia" w:hAnsiTheme="minorEastAsia"/>
+          <w:noProof/>
+        </w:rPr>
+        <mc:AlternateContent>
+          <mc:Choice Requires="wps">
+            <w:drawing>
+              <wp:anchor distT="0" distB="0" distL="114300" distR="114300" simplePos="0" relativeHeight="251706368" behindDoc="0" locked="0" layoutInCell="1" allowOverlap="1" wp14:anchorId="70DAE5E9" wp14:editId="18B30765">
+                <wp:simplePos x="0" y="0"/>
+                <wp:positionH relativeFrom="column">
+                  <wp:posOffset>3505200</wp:posOffset>
+                </wp:positionH>
+                <wp:positionV relativeFrom="paragraph">
+                  <wp:posOffset>94615</wp:posOffset>
+                </wp:positionV>
+                <wp:extent cx="914400" cy="504825"/>
+                <wp:effectExtent l="0" t="0" r="19050" b="28575"/>
+                <wp:wrapNone/>
+                <wp:docPr id="38" name="矩形 38"/>
+                <wp:cNvGraphicFramePr/>
+                <a:graphic xmlns:a="http://schemas.openxmlformats.org/drawingml/2006/main">
+                  <a:graphicData uri="http://schemas.microsoft.com/office/word/2010/wordprocessingShape">
+                    <wps:wsp>
+                      <wps:cNvSpPr/>
+                      <wps:spPr>
+                        <a:xfrm>
+                          <a:off x="0" y="0"/>
+                          <a:ext cx="914400" cy="504825"/>
+                        </a:xfrm>
+                        <a:prstGeom prst="rect">
+                          <a:avLst/>
+                        </a:prstGeom>
+                      </wps:spPr>
+                      <wps:style>
+                        <a:lnRef idx="2">
+                          <a:schemeClr val="accent1">
+                            <a:shade val="50000"/>
+                          </a:schemeClr>
+                        </a:lnRef>
+                        <a:fillRef idx="1">
+                          <a:schemeClr val="accent1"/>
+                        </a:fillRef>
+                        <a:effectRef idx="0">
+                          <a:schemeClr val="accent1"/>
+                        </a:effectRef>
+                        <a:fontRef idx="minor">
+                          <a:schemeClr val="lt1"/>
+                        </a:fontRef>
+                      </wps:style>
+                      <wps:txbx>
+                        <w:txbxContent>
+                          <w:p>
+                            <w:pPr>
+                              <w:jc w:val="center"/>
+                            </w:pPr>
+                            <w:r>
+                              <w:rPr>
+                                <w:rFonts w:hint="eastAsia"/>
+                              </w:rPr>
+                              <w:t>解析</w:t>
+                            </w:r>
+                          </w:p>
+                        </w:txbxContent>
+                      </wps:txbx>
+                      <wps:bodyPr rot="0" spcFirstLastPara="0" vertOverflow="overflow" horzOverflow="overflow" vert="horz" wrap="square" lIns="91440" tIns="45720" rIns="91440" bIns="45720" numCol="1" spcCol="0" rtlCol="0" fromWordArt="0" anchor="ctr" anchorCtr="0" forceAA="0" compatLnSpc="1">
+                        <a:prstTxWarp prst="textNoShape">
+                          <a:avLst/>
+                        </a:prstTxWarp>
+                        <a:noAutofit/>
+                      </wps:bodyPr>
+                    </wps:wsp>
+                  </a:graphicData>
+                </a:graphic>
+              </wp:anchor>
+            </w:drawing>
+          </mc:Choice>
+          <mc:Fallback>
+            <w:pict>
+              <v:rect w14:anchorId="70DAE5E9" id="矩形 38" o:spid="_x0000_s1043" style="position:absolute;left:0;text-align:left;margin-left:276pt;margin-top:7.45pt;width:1in;height:39.75pt;z-index:251706368;visibility:visible;mso-wrap-style:square;mso-wrap-distance-left:9pt;mso-wrap-distance-top:0;mso-wrap-distance-right:9pt;mso-wrap-distance-bottom:0;mso-position-horizontal:absolute;mso-position-horizontal-relative:text;mso-position-vertical:absolute;mso-position-vertical-relative:text;v-text-anchor:middle" o:gfxdata="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" fillcolor="#5b9bd5 [3204]" strokecolor="#1f4d78 [1604]" strokeweight="1pt">
+                <v:textbox>
+                  <w:txbxContent>
+                    <w:p>
+                      <w:pPr>
+                        <w:jc w:val="center"/>
+                      </w:pPr>
+                      <w:r>
+                        <w:rPr>
+                          <w:rFonts w:hint="eastAsia"/>
+                        </w:rPr>
+                        <w:t>解析</w:t>
+                      </w:r>
+                    </w:p>
+                  </w:txbxContent>
+                </v:textbox>
+              </v:rect>
+            </w:pict>
+          </mc:Fallback>
+        </mc:AlternateContent>
+      </w:r>
+      <w:r>
+        <w:rPr>
+          <w:rFonts w:asciiTheme="minorEastAsia" w:hAnsiTheme="minorEastAsia"/>
+          <w:noProof/>
+        </w:rPr>
+        <mc:AlternateContent>
+          <mc:Choice Requires="wps">
+            <w:drawing>
+              <wp:anchor distT="0" distB="0" distL="114300" distR="114300" simplePos="0" relativeHeight="251704320" behindDoc="0" locked="0" layoutInCell="1" allowOverlap="1" wp14:anchorId="2A419EA0" wp14:editId="326F1B18">
+                <wp:simplePos x="0" y="0"/>
+                <wp:positionH relativeFrom="column">
+                  <wp:posOffset>2019300</wp:posOffset>
+                </wp:positionH>
+                <wp:positionV relativeFrom="paragraph">
+                  <wp:posOffset>115570</wp:posOffset>
+                </wp:positionV>
+                <wp:extent cx="914400" cy="504825"/>
+                <wp:effectExtent l="0" t="0" r="19050" b="28575"/>
+                <wp:wrapNone/>
+                <wp:docPr id="37" name="矩形 37"/>
+                <wp:cNvGraphicFramePr/>
+                <a:graphic xmlns:a="http://schemas.openxmlformats.org/drawingml/2006/main">
+                  <a:graphicData uri="http://schemas.microsoft.com/office/word/2010/wordprocessingShape">
+                    <wps:wsp>
+                      <wps:cNvSpPr/>
+                      <wps:spPr>
+                        <a:xfrm>
+                          <a:off x="0" y="0"/>
+                          <a:ext cx="914400" cy="504825"/>
+                        </a:xfrm>
+                        <a:prstGeom prst="rect">
+                          <a:avLst/>
+                        </a:prstGeom>
+                      </wps:spPr>
+                      <wps:style>
+                        <a:lnRef idx="2">
+                          <a:schemeClr val="accent1">
+                            <a:shade val="50000"/>
+                          </a:schemeClr>
+                        </a:lnRef>
+                        <a:fillRef idx="1">
+                          <a:schemeClr val="accent1"/>
+                        </a:fillRef>
+                        <a:effectRef idx="0">
+                          <a:schemeClr val="accent1"/>
+                        </a:effectRef>
+                        <a:fontRef idx="minor">
+                          <a:schemeClr val="lt1"/>
+                        </a:fontRef>
+                      </wps:style>
+                      <wps:txbx>
+                        <w:txbxContent>
+                          <w:p>
+                            <w:pPr>
+                              <w:jc w:val="center"/>
+                            </w:pPr>
+                            <w:r>
+                              <w:rPr>
+                                <w:rFonts w:hint="eastAsia"/>
+                              </w:rPr>
+                              <w:t>准备</w:t>
+                            </w:r>
+                          </w:p>
+                        </w:txbxContent>
+                      </wps:txbx>
+                      <wps:bodyPr rot="0" spcFirstLastPara="0" vertOverflow="overflow" horzOverflow="overflow" vert="horz" wrap="square" lIns="91440" tIns="45720" rIns="91440" bIns="45720" numCol="1" spcCol="0" rtlCol="0" fromWordArt="0" anchor="ctr" anchorCtr="0" forceAA="0" compatLnSpc="1">
+                        <a:prstTxWarp prst="textNoShape">
+                          <a:avLst/>
+                        </a:prstTxWarp>
+                        <a:noAutofit/>
+                      </wps:bodyPr>
+                    </wps:wsp>
+                  </a:graphicData>
+                </a:graphic>
+              </wp:anchor>
+            </w:drawing>
+          </mc:Choice>
+          <mc:Fallback>
+            <w:pict>
+              <v:rect w14:anchorId="2A419EA0" id="矩形 37" o:spid="_x0000_s1044" style="position:absolute;left:0;text-align:left;margin-left:159pt;margin-top:9.1pt;width:1in;height:39.75pt;z-index:251704320;visibility:visible;mso-wrap-style:square;mso-wrap-distance-left:9pt;mso-wrap-distance-top:0;mso-wrap-distance-right:9pt;mso-wrap-distance-bottom:0;mso-position-horizontal:absolute;mso-position-horizontal-relative:text;mso-position-vertical:absolute;mso-position-vertical-relative:text;v-text-anchor:middle" o:gfxdata="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" fillcolor="#5b9bd5 [3204]" strokecolor="#1f4d78 [1604]" strokeweight="1pt">
+                <v:textbox>
+                  <w:txbxContent>
+                    <w:p>
+                      <w:pPr>
+                        <w:jc w:val="center"/>
+                      </w:pPr>
+                      <w:r>
+                        <w:rPr>
+                          <w:rFonts w:hint="eastAsia"/>
+                        </w:rPr>
+                        <w:t>准备</w:t>
+                      </w:r>
+                    </w:p>
+                  </w:txbxContent>
+                </v:textbox>
+              </v:rect>
+            </w:pict>
+          </mc:Fallback>
+        </mc:AlternateContent>
+      </w:r>
+      <w:r>
+        <w:rPr>
+          <w:rFonts w:asciiTheme="minorEastAsia" w:hAnsiTheme="minorEastAsia"/>
+          <w:noProof/>
+        </w:rPr>
+        <mc:AlternateContent>
+          <mc:Choice Requires="wps">
+            <w:drawing>
+              <wp:anchor distT="0" distB="0" distL="114300" distR="114300" simplePos="0" relativeHeight="251702272" behindDoc="0" locked="0" layoutInCell="1" allowOverlap="1" wp14:anchorId="128EAA30" wp14:editId="0623B959">
+                <wp:simplePos x="0" y="0"/>
+                <wp:positionH relativeFrom="column">
+                  <wp:posOffset>542925</wp:posOffset>
+                </wp:positionH>
+                <wp:positionV relativeFrom="paragraph">
+                  <wp:posOffset>127000</wp:posOffset>
+                </wp:positionV>
+                <wp:extent cx="914400" cy="504825"/>
+                <wp:effectExtent l="0" t="0" r="19050" b="28575"/>
+                <wp:wrapNone/>
+                <wp:docPr id="35" name="矩形 35"/>
+                <wp:cNvGraphicFramePr/>
+                <a:graphic xmlns:a="http://schemas.openxmlformats.org/drawingml/2006/main">
+                  <a:graphicData uri="http://schemas.microsoft.com/office/word/2010/wordprocessingShape">
+                    <wps:wsp>
+                      <wps:cNvSpPr/>
+                      <wps:spPr>
+                        <a:xfrm>
+                          <a:off x="0" y="0"/>
+                          <a:ext cx="914400" cy="504825"/>
+                        </a:xfrm>
+                        <a:prstGeom prst="rect">
+                          <a:avLst/>
+                        </a:prstGeom>
+                      </wps:spPr>
+                      <wps:style>
+                        <a:lnRef idx="2">
+                          <a:schemeClr val="accent1">
+                            <a:shade val="50000"/>
+                          </a:schemeClr>
+                        </a:lnRef>
+                        <a:fillRef idx="1">
+                          <a:schemeClr val="accent1"/>
+                        </a:fillRef>
+                        <a:effectRef idx="0">
+                          <a:schemeClr val="accent1"/>
+                        </a:effectRef>
+                        <a:fontRef idx="minor">
+                          <a:schemeClr val="lt1"/>
+                        </a:fontRef>
+                      </wps:style>
+                      <wps:txbx>
+                        <w:txbxContent>
+                          <w:p>
+                            <w:pPr>
+                              <w:jc w:val="center"/>
+                            </w:pPr>
+                            <w:r>
+                              <w:rPr>
+                                <w:rFonts w:hint="eastAsia"/>
+                              </w:rPr>
+                              <w:t>验证</w:t>
+                            </w:r>
+                          </w:p>
+                        </w:txbxContent>
+                      </wps:txbx>
+                      <wps:bodyPr rot="0" spcFirstLastPara="0" vertOverflow="overflow" horzOverflow="overflow" vert="horz" wrap="square" lIns="91440" tIns="45720" rIns="91440" bIns="45720" numCol="1" spcCol="0" rtlCol="0" fromWordArt="0" anchor="ctr" anchorCtr="0" forceAA="0" compatLnSpc="1">
+                        <a:prstTxWarp prst="textNoShape">
+                          <a:avLst/>
+                        </a:prstTxWarp>
+                        <a:noAutofit/>
+                      </wps:bodyPr>
+                    </wps:wsp>
+                  </a:graphicData>
+                </a:graphic>
+              </wp:anchor>
+            </w:drawing>
+          </mc:Choice>
+          <mc:Fallback>
+            <w:pict>
+              <v:rect w14:anchorId="128EAA30" id="矩形 35" o:spid="_x0000_s1045" style="position:absolute;left:0;text-align:left;margin-left:42.75pt;margin-top:10pt;width:1in;height:39.75pt;z-index:251702272;visibility:visible;mso-wrap-style:square;mso-wrap-distance-left:9pt;mso-wrap-distance-top:0;mso-wrap-distance-right:9pt;mso-wrap-distance-bottom:0;mso-position-horizontal:absolute;mso-position-horizontal-relative:text;mso-position-vertical:absolute;mso-position-vertical-relative:text;v-text-anchor:middle" o:gfxdata="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" fillcolor="#5b9bd5 [3204]" strokecolor="#1f4d78 [1604]" strokeweight="1pt">
+                <v:textbox>
+                  <w:txbxContent>
+                    <w:p>
+                      <w:pPr>
+                        <w:jc w:val="center"/>
+                      </w:pPr>
+                      <w:r>
+                        <w:rPr>
+                          <w:rFonts w:hint="eastAsia"/>
+                        </w:rPr>
+                        <w:t>验证</w:t>
+                      </w:r>
+                    </w:p>
+                  </w:txbxContent>
+                </v:textbox>
+              </v:rect>
+            </w:pict>
+          </mc:Fallback>
+        </mc:AlternateContent>
+      </w:r>
+    </w:p>
+    <w:p>
+      <w:pPr>
+        <w:rPr>
+          <w:rFonts w:asciiTheme="minorEastAsia" w:hAnsiTheme="minorEastAsia"/>
+        </w:rPr>
+      </w:pPr>
+      <w:r>
+        <w:rPr>
+          <w:rFonts w:asciiTheme="minorEastAsia" w:hAnsiTheme="minorEastAsia"/>
+          <w:noProof/>
+        </w:rPr>
+        <mc:AlternateContent>
+          <mc:Choice Requires="wps">
+            <w:drawing>
+              <wp:anchor distT="0" distB="0" distL="114300" distR="114300" simplePos="0" relativeHeight="251708416" behindDoc="0" locked="0" layoutInCell="1" allowOverlap="1">
+                <wp:simplePos x="0" y="0"/>
+                <wp:positionH relativeFrom="column">
+                  <wp:posOffset>2952750</wp:posOffset>
+                </wp:positionH>
+                <wp:positionV relativeFrom="paragraph">
+                  <wp:posOffset>186055</wp:posOffset>
+                </wp:positionV>
+                <wp:extent cx="542925" cy="0"/>
+                <wp:effectExtent l="0" t="76200" r="9525" b="95250"/>
+                <wp:wrapNone/>
+                <wp:docPr id="40" name="直接箭头连接符 40"/>
+                <wp:cNvGraphicFramePr/>
+                <a:graphic xmlns:a="http://schemas.openxmlformats.org/drawingml/2006/main">
+                  <a:graphicData uri="http://schemas.microsoft.com/office/word/2010/wordprocessingShape">
+                    <wps:wsp>
+                      <wps:cNvCnPr/>
+                      <wps:spPr>
+                        <a:xfrm>
+                          <a:off x="0" y="0"/>
+                          <a:ext cx="542925" cy="0"/>
+                        </a:xfrm>
+                        <a:prstGeom prst="straightConnector1">
+                          <a:avLst/>
+                        </a:prstGeom>
+                        <a:ln>
+                          <a:tailEnd type="triangle"/>
+                        </a:ln>
+                      </wps:spPr>
+                      <wps:style>
+                        <a:lnRef idx="1">
+                          <a:schemeClr val="accent1"/>
+                        </a:lnRef>
+                        <a:fillRef idx="0">
+                          <a:schemeClr val="accent1"/>
+                        </a:fillRef>
+                        <a:effectRef idx="0">
+                          <a:schemeClr val="accent1"/>
+                        </a:effectRef>
+                        <a:fontRef idx="minor">
+                          <a:schemeClr val="tx1"/>
+                        </a:fontRef>
+                      </wps:style>
+                      <wps:bodyPr/>
+                    </wps:wsp>
+                  </a:graphicData>
+                </a:graphic>
+              </wp:anchor>
+            </w:drawing>
+          </mc:Choice>
+          <mc:Fallback>
+            <w:pict>
+              <v:shape w14:anchorId="516A498D" id="直接箭头连接符 40" o:spid="_x0000_s1026" type="#_x0000_t32" style="position:absolute;left:0;text-align:left;margin-left:232.5pt;margin-top:14.65pt;width:42.75pt;height:0;z-index:251708416;visibility:visible;mso-wrap-style:square;mso-wrap-distance-left:9pt;mso-wrap-distance-top:0;mso-wrap-distance-right:9pt;mso-wrap-distance-bottom:0;mso-position-horizontal:absolute;mso-position-horizontal-relative:text;mso-position-vertical:absolute;mso-position-vertical-relative:text" o:gfxdata="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" strokecolor="#5b9bd5 [3204]" strokeweight=".5pt">
+                <v:stroke endarrow="block" joinstyle="miter"/>
+              </v:shape>
+            </w:pict>
+          </mc:Fallback>
+        </mc:AlternateContent>
+      </w:r>
+      <w:r>
+        <w:rPr>
+          <w:rFonts w:asciiTheme="minorEastAsia" w:hAnsiTheme="minorEastAsia"/>
+          <w:noProof/>
+        </w:rPr>
+        <mc:AlternateContent>
+          <mc:Choice Requires="wps">
+            <w:drawing>
+              <wp:anchor distT="0" distB="0" distL="114300" distR="114300" simplePos="0" relativeHeight="251707392" behindDoc="0" locked="0" layoutInCell="1" allowOverlap="1">
+                <wp:simplePos x="0" y="0"/>
+                <wp:positionH relativeFrom="column">
+                  <wp:posOffset>1466850</wp:posOffset>
+                </wp:positionH>
+                <wp:positionV relativeFrom="paragraph">
+                  <wp:posOffset>195580</wp:posOffset>
+                </wp:positionV>
+                <wp:extent cx="561975" cy="0"/>
+                <wp:effectExtent l="0" t="76200" r="9525" b="95250"/>
+                <wp:wrapNone/>
+                <wp:docPr id="39" name="直接箭头连接符 39"/>
+                <wp:cNvGraphicFramePr/>
+                <a:graphic xmlns:a="http://schemas.openxmlformats.org/drawingml/2006/main">
+                  <a:graphicData uri="http://schemas.microsoft.com/office/word/2010/wordprocessingShape">
+                    <wps:wsp>
+                      <wps:cNvCnPr/>
+                      <wps:spPr>
+                        <a:xfrm>
+                          <a:off x="0" y="0"/>
+                          <a:ext cx="561975" cy="0"/>
+                        </a:xfrm>
+                        <a:prstGeom prst="straightConnector1">
+                          <a:avLst/>
+                        </a:prstGeom>
+                        <a:ln>
+                          <a:tailEnd type="triangle"/>
+                        </a:ln>
+                      </wps:spPr>
+                      <wps:style>
+                        <a:lnRef idx="1">
+                          <a:schemeClr val="accent1"/>
+                        </a:lnRef>
+                        <a:fillRef idx="0">
+                          <a:schemeClr val="accent1"/>
+                        </a:fillRef>
+                        <a:effectRef idx="0">
+                          <a:schemeClr val="accent1"/>
+                        </a:effectRef>
+                        <a:fontRef idx="minor">
+                          <a:schemeClr val="tx1"/>
+                        </a:fontRef>
+                      </wps:style>
+                      <wps:bodyPr/>
+                    </wps:wsp>
+                  </a:graphicData>
+                </a:graphic>
+              </wp:anchor>
+            </w:drawing>
+          </mc:Choice>
+          <mc:Fallback>
+            <w:pict>
+              <v:shape w14:anchorId="51B1BEEE" id="直接箭头连接符 39" o:spid="_x0000_s1026" type="#_x0000_t32" style="position:absolute;left:0;text-align:left;margin-left:115.5pt;margin-top:15.4pt;width:44.25pt;height:0;z-index:251707392;visibility:visible;mso-wrap-style:square;mso-wrap-distance-left:9pt;mso-wrap-distance-top:0;mso-wrap-distance-right:9pt;mso-wrap-distance-bottom:0;mso-position-horizontal:absolute;mso-position-horizontal-relative:text;mso-position-vertical:absolute;mso-position-vertical-relative:text" o:gfxdata="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" strokecolor="#5b9bd5 [3204]" strokeweight=".5pt">
+                <v:stroke endarrow="block" joinstyle="miter"/>
+              </v:shape>
+            </w:pict>
+          </mc:Fallback>
+        </mc:AlternateContent>
+      </w:r>
+    </w:p>
+    <w:p>
+      <w:pPr>
+        <w:rPr>
+          <w:rFonts w:asciiTheme="minorEastAsia" w:hAnsiTheme="minorEastAsia"/>
+        </w:rPr>
+      </w:pPr>
+    </w:p>
+    <w:p>
+      <w:pPr>
+        <w:rPr>
+          <w:rFonts w:asciiTheme="minorEastAsia" w:hAnsiTheme="minorEastAsia"/>
+        </w:rPr>
+      </w:pPr>
+    </w:p>
+    <w:p>
+      <w:pPr>
+        <w:rPr>
+          <w:rFonts w:asciiTheme="minorEastAsia" w:hAnsiTheme="minorEastAsia"/>
+        </w:rPr>
+      </w:pPr>
+      <w:r>
+        <w:rPr>
+          <w:rFonts w:asciiTheme="minorEastAsia" w:hAnsiTheme="minorEastAsia"/>
+          <w:b/>
+        </w:rPr>
+        <w:t>类加载的条件</w:t>
+      </w:r>
+      <w:r>
+        <w:rPr>
+          <w:rFonts w:asciiTheme="minorEastAsia" w:hAnsiTheme="minorEastAsia" w:hint="eastAsia"/>
+        </w:rPr>
+        <w:t>：</w:t>
+      </w:r>
+    </w:p>
+    <w:p>
+      <w:pPr>
+        <w:ind w:firstLine="420"/>
+        <w:rPr>
+          <w:rFonts w:asciiTheme="minorEastAsia" w:hAnsiTheme="minorEastAsia"/>
+        </w:rPr>
+      </w:pPr>
+      <w:r>
+        <w:rPr>
+          <w:rFonts w:ascii="幼圆" w:eastAsia="幼圆" w:cs="幼圆" w:hint="eastAsia"/>
+          <w:color w:val="FFFFFF"/>
+          <w:kern w:val="0"/>
+          <w:sz w:val="22"/>
+          <w:highlight w:val="darkGray"/>
+        </w:rPr>
+        <w:t>一个类或接口在初次使用前，必须进行初始化，这里的使用指“主动使用”，只有下列几种情况：</w:t>
+      </w:r>
+    </w:p>
+    <w:p>
+      <w:pPr>
+        <w:ind w:firstLine="420"/>
+        <w:rPr>
+          <w:rFonts w:asciiTheme="minorEastAsia" w:hAnsiTheme="minorEastAsia" w:hint="eastAsia"/>
+        </w:rPr>
+      </w:pPr>
+      <w:r>
+        <w:rPr>
+          <w:rFonts w:asciiTheme="minorEastAsia" w:hAnsiTheme="minorEastAsia" w:hint="eastAsia"/>
+        </w:rPr>
+        <w:t>* 1.创建类实例,如new、反射、克隆、反序列化</w:t>
+      </w:r>
+    </w:p>
+    <w:p>
+      <w:pPr>
+        <w:rPr>
+          <w:rFonts w:asciiTheme="minorEastAsia" w:hAnsiTheme="minorEastAsia" w:hint="eastAsia"/>
+        </w:rPr>
+      </w:pPr>
+      <w:r>
+        <w:rPr>
+          <w:rFonts w:asciiTheme="minorEastAsia" w:hAnsiTheme="minorEastAsia" w:hint="eastAsia"/>
+        </w:rPr>
+        <w:t xml:space="preserve"> </w:t>
+      </w:r>
+      <w:r>
+        <w:rPr>
+          <w:rFonts w:asciiTheme="minorEastAsia" w:hAnsiTheme="minorEastAsia"/>
+        </w:rPr>
+        <w:tab/>
+      </w:r>
+      <w:r>
+        <w:rPr>
+          <w:rFonts w:asciiTheme="minorEastAsia" w:hAnsiTheme="minorEastAsia" w:hint="eastAsia"/>
+        </w:rPr>
+        <w:t>* 2.调用类的静态方法</w:t>
+      </w:r>
+    </w:p>
+    <w:p>
+      <w:pPr>
+        <w:ind w:firstLine="420"/>
+        <w:rPr>
+          <w:rFonts w:asciiTheme="minorEastAsia" w:hAnsiTheme="minorEastAsia" w:hint="eastAsia"/>
+        </w:rPr>
+      </w:pPr>
+      <w:r>
+        <w:rPr>
+          <w:rFonts w:asciiTheme="minorEastAsia" w:hAnsiTheme="minorEastAsia" w:hint="eastAsia"/>
+        </w:rPr>
+        <w:t>* 3.使用类和接口的静态字段(final常量除外)</w:t>
+      </w:r>
+    </w:p>
+    <w:p>
+      <w:pPr>
+        <w:rPr>
+          <w:rFonts w:asciiTheme="minorEastAsia" w:hAnsiTheme="minorEastAsia" w:hint="eastAsia"/>
+        </w:rPr>
+      </w:pPr>
+      <w:r>
+        <w:rPr>
+          <w:rFonts w:asciiTheme="minorEastAsia" w:hAnsiTheme="minorEastAsia" w:hint="eastAsia"/>
+        </w:rPr>
+        <w:t xml:space="preserve"> </w:t>
+      </w:r>
+      <w:r>
+        <w:rPr>
+          <w:rFonts w:asciiTheme="minorEastAsia" w:hAnsiTheme="minorEastAsia"/>
+        </w:rPr>
+        <w:tab/>
+      </w:r>
+      <w:r>
+        <w:rPr>
+          <w:rFonts w:asciiTheme="minorEastAsia" w:hAnsiTheme="minorEastAsia" w:hint="eastAsia"/>
+        </w:rPr>
+        <w:t>* 4.反射类的方法时</w:t>
+      </w:r>
+    </w:p>
+    <w:p>
+      <w:pPr>
+        <w:rPr>
+          <w:rFonts w:asciiTheme="minorEastAsia" w:hAnsiTheme="minorEastAsia" w:hint="eastAsia"/>
+        </w:rPr>
+      </w:pPr>
+      <w:r>
+        <w:rPr>
+          <w:rFonts w:asciiTheme="minorEastAsia" w:hAnsiTheme="minorEastAsia" w:hint="eastAsia"/>
+        </w:rPr>
+        <w:t xml:space="preserve"> </w:t>
+      </w:r>
+      <w:r>
+        <w:rPr>
+          <w:rFonts w:asciiTheme="minorEastAsia" w:hAnsiTheme="minorEastAsia"/>
+        </w:rPr>
+        <w:tab/>
+      </w:r>
+      <w:r>
+        <w:rPr>
+          <w:rFonts w:asciiTheme="minorEastAsia" w:hAnsiTheme="minorEastAsia" w:hint="eastAsia"/>
+        </w:rPr>
+        <w:t>* 5.初始化子类时，要求先初始化父类</w:t>
+      </w:r>
+    </w:p>
+    <w:p>
+      <w:pPr>
+        <w:rPr>
+          <w:rFonts w:asciiTheme="minorEastAsia" w:hAnsiTheme="minorEastAsia" w:hint="eastAsia"/>
+        </w:rPr>
+      </w:pPr>
+      <w:r>
+        <w:rPr>
+          <w:rFonts w:asciiTheme="minorEastAsia" w:hAnsiTheme="minorEastAsia" w:hint="eastAsia"/>
+        </w:rPr>
+        <w:t xml:space="preserve"> </w:t>
+      </w:r>
+      <w:r>
+        <w:rPr>
+          <w:rFonts w:asciiTheme="minorEastAsia" w:hAnsiTheme="minorEastAsia"/>
+        </w:rPr>
+        <w:tab/>
+      </w:r>
+      <w:r>
+        <w:rPr>
+          <w:rFonts w:asciiTheme="minorEastAsia" w:hAnsiTheme="minorEastAsia" w:hint="eastAsia"/>
+        </w:rPr>
+        <w:t>* 6.作为入口类，含有main方法的类</w:t>
+      </w:r>
+    </w:p>
+    <w:p>
+      <w:pPr>
+        <w:rPr>
+          <w:rFonts w:asciiTheme="minorEastAsia" w:hAnsiTheme="minorEastAsia"/>
+        </w:rPr>
+      </w:pPr>
+    </w:p>
+    <w:p>
+      <w:pPr>
+        <w:rPr>
+          <w:rFonts w:asciiTheme="minorEastAsia" w:hAnsiTheme="minorEastAsia"/>
+          <w:b/>
+        </w:rPr>
+      </w:pPr>
+      <w:r>
+        <w:rPr>
+          <w:rFonts w:asciiTheme="minorEastAsia" w:hAnsiTheme="minorEastAsia"/>
+          <w:b/>
+        </w:rPr>
+        <w:t>加载类</w:t>
+      </w:r>
+      <w:r>
+        <w:rPr>
+          <w:rFonts w:asciiTheme="minorEastAsia" w:hAnsiTheme="minorEastAsia" w:hint="eastAsia"/>
+          <w:b/>
+        </w:rPr>
+        <w:t>：</w:t>
+      </w:r>
+    </w:p>
+    <w:p>
+      <w:pPr>
+        <w:rPr>
+          <w:rFonts w:asciiTheme="minorEastAsia" w:hAnsiTheme="minorEastAsia" w:hint="eastAsia"/>
+        </w:rPr>
+      </w:pPr>
+      <w:r>
+        <w:rPr>
+          <w:rFonts w:asciiTheme="minorEastAsia" w:hAnsiTheme="minorEastAsia"/>
+        </w:rPr>
+        <w:tab/>
+      </w:r>
+      <w:r>
+        <w:rPr>
+          <w:rFonts w:asciiTheme="minorEastAsia" w:hAnsiTheme="minorEastAsia" w:hint="eastAsia"/>
+        </w:rPr>
+        <w:t>*</w:t>
+      </w:r>
+      <w:r>
+        <w:rPr>
+          <w:rFonts w:asciiTheme="minorEastAsia" w:hAnsiTheme="minorEastAsia"/>
+        </w:rPr>
+        <w:t xml:space="preserve"> 1</w:t>
+      </w:r>
+      <w:r>
+        <w:rPr>
+          <w:rFonts w:asciiTheme="minorEastAsia" w:hAnsiTheme="minorEastAsia" w:hint="eastAsia"/>
+        </w:rPr>
+        <w:t>.</w:t>
+      </w:r>
+      <w:r>
+        <w:rPr>
+          <w:rFonts w:asciiTheme="minorEastAsia" w:hAnsiTheme="minorEastAsia"/>
+        </w:rPr>
+        <w:t>通过类的全名</w:t>
+      </w:r>
+      <w:r>
+        <w:rPr>
+          <w:rFonts w:asciiTheme="minorEastAsia" w:hAnsiTheme="minorEastAsia" w:hint="eastAsia"/>
+        </w:rPr>
+        <w:t>，</w:t>
+      </w:r>
+      <w:r>
+        <w:rPr>
+          <w:rFonts w:asciiTheme="minorEastAsia" w:hAnsiTheme="minorEastAsia"/>
+        </w:rPr>
+        <w:t>获取类的二进制数据流</w:t>
+      </w:r>
+    </w:p>
+    <w:p>
+      <w:pPr>
+        <w:ind w:firstLine="420"/>
+        <w:rPr>
+          <w:rFonts w:asciiTheme="minorEastAsia" w:hAnsiTheme="minorEastAsia"/>
+        </w:rPr>
+      </w:pPr>
+      <w:r>
+        <w:rPr>
+          <w:rFonts w:asciiTheme="minorEastAsia" w:hAnsiTheme="minorEastAsia" w:hint="eastAsia"/>
+        </w:rPr>
+        <w:t>*</w:t>
+      </w:r>
+      <w:r>
+        <w:rPr>
+          <w:rFonts w:asciiTheme="minorEastAsia" w:hAnsiTheme="minorEastAsia"/>
+        </w:rPr>
+        <w:t xml:space="preserve"> 2.</w:t>
+      </w:r>
+      <w:r>
+        <w:rPr>
+          <w:rFonts w:asciiTheme="minorEastAsia" w:hAnsiTheme="minorEastAsia"/>
+        </w:rPr>
+        <w:t>解析类的二进制数据流为方法区内的数据结构</w:t>
+      </w:r>
+    </w:p>
+    <w:p>
+      <w:pPr>
+        <w:ind w:firstLine="420"/>
+        <w:rPr>
+          <w:rFonts w:asciiTheme="minorEastAsia" w:hAnsiTheme="minorEastAsia" w:hint="eastAsia"/>
+        </w:rPr>
+      </w:pPr>
+      <w:r>
+        <w:rPr>
+          <w:rFonts w:asciiTheme="minorEastAsia" w:hAnsiTheme="minorEastAsia" w:hint="eastAsia"/>
+        </w:rPr>
+        <w:t>*</w:t>
+      </w:r>
+      <w:r>
+        <w:rPr>
+          <w:rFonts w:asciiTheme="minorEastAsia" w:hAnsiTheme="minorEastAsia"/>
+        </w:rPr>
+        <w:t xml:space="preserve"> 3.</w:t>
+      </w:r>
+      <w:r>
+        <w:rPr>
+          <w:rFonts w:asciiTheme="minorEastAsia" w:hAnsiTheme="minorEastAsia"/>
+        </w:rPr>
+        <w:t>创建java.lang.Class类的实例</w:t>
+      </w:r>
+      <w:r>
+        <w:rPr>
+          <w:rFonts w:asciiTheme="minorEastAsia" w:hAnsiTheme="minorEastAsia" w:hint="eastAsia"/>
+        </w:rPr>
+        <w:t>，</w:t>
+      </w:r>
+      <w:r>
+        <w:rPr>
+          <w:rFonts w:asciiTheme="minorEastAsia" w:hAnsiTheme="minorEastAsia"/>
+        </w:rPr>
+        <w:t>表示该类型</w:t>
+      </w:r>
+    </w:p>
+    <w:p>
+      <w:pPr>
+        <w:rPr>
+          <w:rFonts w:asciiTheme="minorEastAsia" w:hAnsiTheme="minorEastAsia"/>
+          <w:b/>
+        </w:rPr>
+      </w:pPr>
+      <w:r>
+        <w:rPr>
+          <w:rFonts w:asciiTheme="minorEastAsia" w:hAnsiTheme="minorEastAsia"/>
+          <w:b/>
+        </w:rPr>
+        <w:t>PS</w:t>
+      </w:r>
+      <w:r>
+        <w:rPr>
+          <w:rFonts w:asciiTheme="minorEastAsia" w:hAnsiTheme="minorEastAsia" w:hint="eastAsia"/>
+          <w:b/>
+        </w:rPr>
+        <w:t>：</w:t>
+      </w:r>
+      <w:r>
+        <w:rPr>
+          <w:rFonts w:asciiTheme="minorEastAsia" w:hAnsiTheme="minorEastAsia"/>
+          <w:b/>
+        </w:rPr>
+        <w:t>ClassLoader获取类的二进制信息</w:t>
+      </w:r>
+    </w:p>
+    <w:p>
+      <w:pPr>
+        <w:rPr>
+          <w:rFonts w:asciiTheme="minorEastAsia" w:hAnsiTheme="minorEastAsia"/>
+        </w:rPr>
+      </w:pPr>
+    </w:p>
+    <w:p>
+      <w:pPr>
+        <w:rPr>
+          <w:rFonts w:asciiTheme="minorEastAsia" w:hAnsiTheme="minorEastAsia"/>
+          <w:b/>
+        </w:rPr>
+      </w:pPr>
+      <w:r>
+        <w:rPr>
+          <w:rFonts w:asciiTheme="minorEastAsia" w:hAnsiTheme="minorEastAsia"/>
+          <w:b/>
+        </w:rPr>
+        <w:t>验证类</w:t>
+      </w:r>
+      <w:r>
+        <w:rPr>
+          <w:rFonts w:asciiTheme="minorEastAsia" w:hAnsiTheme="minorEastAsia" w:hint="eastAsia"/>
+          <w:b/>
+        </w:rPr>
+        <w:t>：</w:t>
+      </w:r>
+    </w:p>
+    <w:p>
+      <w:pPr>
+        <w:ind w:firstLine="420"/>
+        <w:rPr>
+          <w:rFonts w:asciiTheme="minorEastAsia" w:hAnsiTheme="minorEastAsia" w:hint="eastAsia"/>
+        </w:rPr>
+      </w:pPr>
+      <w:r>
+        <w:rPr>
+          <w:rFonts w:asciiTheme="minorEastAsia" w:hAnsiTheme="minorEastAsia" w:hint="eastAsia"/>
+        </w:rPr>
+        <w:lastRenderedPageBreak/>
+        <w:t>*</w:t>
+      </w:r>
+      <w:r>
+        <w:rPr>
+          <w:rFonts w:asciiTheme="minorEastAsia" w:hAnsiTheme="minorEastAsia"/>
+        </w:rPr>
+        <w:t xml:space="preserve"> 1</w:t>
+      </w:r>
+      <w:r>
+        <w:rPr>
+          <w:rFonts w:asciiTheme="minorEastAsia" w:hAnsiTheme="minorEastAsia" w:hint="eastAsia"/>
+        </w:rPr>
+        <w:t>.</w:t>
+      </w:r>
+      <w:r>
+        <w:rPr>
+          <w:rFonts w:asciiTheme="minorEastAsia" w:hAnsiTheme="minorEastAsia"/>
+        </w:rPr>
+        <w:t>格式检查</w:t>
+      </w:r>
+      <w:r>
+        <w:rPr>
+          <w:rFonts w:asciiTheme="minorEastAsia" w:hAnsiTheme="minorEastAsia" w:hint="eastAsia"/>
+        </w:rPr>
+        <w:t>：</w:t>
+      </w:r>
+      <w:r>
+        <w:rPr>
+          <w:rFonts w:asciiTheme="minorEastAsia" w:hAnsiTheme="minorEastAsia"/>
+        </w:rPr>
+        <w:t>检查魔数</w:t>
+      </w:r>
+      <w:r>
+        <w:rPr>
+          <w:rFonts w:asciiTheme="minorEastAsia" w:hAnsiTheme="minorEastAsia" w:hint="eastAsia"/>
+        </w:rPr>
+        <w:t>、</w:t>
+      </w:r>
+      <w:r>
+        <w:rPr>
+          <w:rFonts w:asciiTheme="minorEastAsia" w:hAnsiTheme="minorEastAsia"/>
+        </w:rPr>
+        <w:t>版本</w:t>
+      </w:r>
+      <w:r>
+        <w:rPr>
+          <w:rFonts w:asciiTheme="minorEastAsia" w:hAnsiTheme="minorEastAsia" w:hint="eastAsia"/>
+        </w:rPr>
+        <w:t>、</w:t>
+      </w:r>
+      <w:r>
+        <w:rPr>
+          <w:rFonts w:asciiTheme="minorEastAsia" w:hAnsiTheme="minorEastAsia"/>
+        </w:rPr>
+        <w:t>长度</w:t>
+      </w:r>
+    </w:p>
+    <w:p>
+      <w:pPr>
+        <w:ind w:firstLine="420"/>
+        <w:rPr>
+          <w:rFonts w:asciiTheme="minorEastAsia" w:hAnsiTheme="minorEastAsia" w:hint="eastAsia"/>
+        </w:rPr>
+      </w:pPr>
+      <w:r>
+        <w:rPr>
+          <w:rFonts w:asciiTheme="minorEastAsia" w:hAnsiTheme="minorEastAsia" w:hint="eastAsia"/>
+        </w:rPr>
+        <w:t>*</w:t>
+      </w:r>
+      <w:r>
+        <w:rPr>
+          <w:rFonts w:asciiTheme="minorEastAsia" w:hAnsiTheme="minorEastAsia"/>
+        </w:rPr>
+        <w:t xml:space="preserve"> 2.</w:t>
+      </w:r>
+      <w:r>
+        <w:rPr>
+          <w:rFonts w:asciiTheme="minorEastAsia" w:hAnsiTheme="minorEastAsia"/>
+        </w:rPr>
+        <w:t>语义检查</w:t>
+      </w:r>
+      <w:r>
+        <w:rPr>
+          <w:rFonts w:asciiTheme="minorEastAsia" w:hAnsiTheme="minorEastAsia" w:hint="eastAsia"/>
+        </w:rPr>
+        <w:t>：</w:t>
+      </w:r>
+      <w:r>
+        <w:rPr>
+          <w:rFonts w:asciiTheme="minorEastAsia" w:hAnsiTheme="minorEastAsia"/>
+        </w:rPr>
+        <w:t>是否继承final</w:t>
+      </w:r>
+      <w:r>
+        <w:rPr>
+          <w:rFonts w:asciiTheme="minorEastAsia" w:hAnsiTheme="minorEastAsia" w:hint="eastAsia"/>
+        </w:rPr>
+        <w:t>、</w:t>
+      </w:r>
+      <w:r>
+        <w:rPr>
+          <w:rFonts w:asciiTheme="minorEastAsia" w:hAnsiTheme="minorEastAsia"/>
+        </w:rPr>
+        <w:t>是否有父类</w:t>
+      </w:r>
+      <w:r>
+        <w:rPr>
+          <w:rFonts w:asciiTheme="minorEastAsia" w:hAnsiTheme="minorEastAsia" w:hint="eastAsia"/>
+        </w:rPr>
+        <w:t>、</w:t>
+      </w:r>
+      <w:r>
+        <w:rPr>
+          <w:rFonts w:asciiTheme="minorEastAsia" w:hAnsiTheme="minorEastAsia"/>
+        </w:rPr>
+        <w:t>抽象方法是否有实现</w:t>
+      </w:r>
+    </w:p>
+    <w:p>
+      <w:pPr>
+        <w:ind w:firstLine="420"/>
+        <w:rPr>
+          <w:rFonts w:asciiTheme="minorEastAsia" w:hAnsiTheme="minorEastAsia"/>
+        </w:rPr>
+      </w:pPr>
+      <w:r>
+        <w:rPr>
+          <w:rFonts w:asciiTheme="minorEastAsia" w:hAnsiTheme="minorEastAsia" w:hint="eastAsia"/>
+        </w:rPr>
+        <w:t>*</w:t>
+      </w:r>
+      <w:r>
+        <w:rPr>
+          <w:rFonts w:asciiTheme="minorEastAsia" w:hAnsiTheme="minorEastAsia"/>
+        </w:rPr>
+        <w:t xml:space="preserve"> 3.</w:t>
+      </w:r>
+      <w:r>
+        <w:rPr>
+          <w:rFonts w:asciiTheme="minorEastAsia" w:hAnsiTheme="minorEastAsia"/>
+        </w:rPr>
+        <w:t>字节码验证</w:t>
+      </w:r>
+      <w:r>
+        <w:rPr>
+          <w:rFonts w:asciiTheme="minorEastAsia" w:hAnsiTheme="minorEastAsia" w:hint="eastAsia"/>
+        </w:rPr>
+        <w:t>：</w:t>
+      </w:r>
+      <w:r>
+        <w:rPr>
+          <w:rFonts w:asciiTheme="minorEastAsia" w:hAnsiTheme="minorEastAsia"/>
+        </w:rPr>
+        <w:t>跳转指令是否指向正确位置</w:t>
+      </w:r>
+      <w:r>
+        <w:rPr>
+          <w:rFonts w:asciiTheme="minorEastAsia" w:hAnsiTheme="minorEastAsia" w:hint="eastAsia"/>
+        </w:rPr>
+        <w:t>、</w:t>
+      </w:r>
+      <w:r>
+        <w:rPr>
+          <w:rFonts w:asciiTheme="minorEastAsia" w:hAnsiTheme="minorEastAsia"/>
+        </w:rPr>
+        <w:t>操作数类型是否合理</w:t>
+      </w:r>
+    </w:p>
+    <w:p>
+      <w:pPr>
+        <w:ind w:firstLine="420"/>
+        <w:rPr>
+          <w:rFonts w:asciiTheme="minorEastAsia" w:hAnsiTheme="minorEastAsia"/>
+        </w:rPr>
+      </w:pPr>
+      <w:r>
+        <w:rPr>
+          <w:rFonts w:asciiTheme="minorEastAsia" w:hAnsiTheme="minorEastAsia" w:hint="eastAsia"/>
+        </w:rPr>
+        <w:t>*</w:t>
+      </w:r>
+      <w:r>
+        <w:rPr>
+          <w:rFonts w:asciiTheme="minorEastAsia" w:hAnsiTheme="minorEastAsia"/>
+        </w:rPr>
+        <w:t xml:space="preserve"> 4.</w:t>
+      </w:r>
+      <w:r>
+        <w:rPr>
+          <w:rFonts w:asciiTheme="minorEastAsia" w:hAnsiTheme="minorEastAsia"/>
+        </w:rPr>
+        <w:t>符号引用验证</w:t>
+      </w:r>
+      <w:r>
+        <w:rPr>
+          <w:rFonts w:asciiTheme="minorEastAsia" w:hAnsiTheme="minorEastAsia" w:hint="eastAsia"/>
+        </w:rPr>
+        <w:t>：</w:t>
+      </w:r>
+      <w:r>
+        <w:rPr>
+          <w:rFonts w:asciiTheme="minorEastAsia" w:hAnsiTheme="minorEastAsia"/>
+        </w:rPr>
+        <w:t>符号引用的直接引用是否存在</w:t>
+      </w:r>
+    </w:p>
+    <w:p>
+      <w:pPr>
+        <w:rPr>
+          <w:rFonts w:asciiTheme="minorEastAsia" w:hAnsiTheme="minorEastAsia"/>
+          <w:b/>
+        </w:rPr>
+      </w:pPr>
+      <w:r>
+        <w:rPr>
+          <w:rFonts w:asciiTheme="minorEastAsia" w:hAnsiTheme="minorEastAsia"/>
+          <w:b/>
+        </w:rPr>
+        <w:t>准备</w:t>
+      </w:r>
+      <w:r>
+        <w:rPr>
+          <w:rFonts w:asciiTheme="minorEastAsia" w:hAnsiTheme="minorEastAsia" w:hint="eastAsia"/>
+          <w:b/>
+        </w:rPr>
+        <w:t>：</w:t>
+      </w:r>
+      <w:r>
+        <w:rPr>
+          <w:rFonts w:asciiTheme="minorEastAsia" w:hAnsiTheme="minorEastAsia" w:hint="eastAsia"/>
+          <w:b/>
+        </w:rPr>
+        <w:t>验证通过后，为类分配相应的</w:t>
+      </w:r>
+      <w:r>
+        <w:rPr>
+          <w:rFonts w:asciiTheme="minorEastAsia" w:hAnsiTheme="minorEastAsia" w:hint="eastAsia"/>
+          <w:b/>
+        </w:rPr>
+        <w:t>内存</w:t>
+      </w:r>
+      <w:r>
+        <w:rPr>
+          <w:rFonts w:asciiTheme="minorEastAsia" w:hAnsiTheme="minorEastAsia" w:hint="eastAsia"/>
+          <w:b/>
+        </w:rPr>
+        <w:t>空间并设置默认值</w:t>
+      </w:r>
+    </w:p>
+    <w:p>
+      <w:pPr>
+        <w:ind w:firstLine="420"/>
+        <w:rPr>
+          <w:rFonts w:asciiTheme="minorEastAsia" w:hAnsiTheme="minorEastAsia"/>
+        </w:rPr>
+      </w:pPr>
+      <w:r>
+        <w:rPr>
+          <w:rFonts w:asciiTheme="minorEastAsia" w:hAnsiTheme="minorEastAsia" w:hint="eastAsia"/>
+        </w:rPr>
+        <w:t>*</w:t>
+      </w:r>
+    </w:p>
+    <w:p>
+      <w:pPr>
+        <w:rPr>
+          <w:rFonts w:asciiTheme="minorEastAsia" w:hAnsiTheme="minorEastAsia"/>
+          <w:b/>
+        </w:rPr>
+      </w:pPr>
+      <w:r>
+        <w:rPr>
+          <w:rFonts w:asciiTheme="minorEastAsia" w:hAnsiTheme="minorEastAsia"/>
+          <w:b/>
+        </w:rPr>
+        <w:t>解析类</w:t>
+      </w:r>
+      <w:r>
+        <w:rPr>
+          <w:rFonts w:asciiTheme="minorEastAsia" w:hAnsiTheme="minorEastAsia" w:hint="eastAsia"/>
+          <w:b/>
+        </w:rPr>
+        <w:t>：</w:t>
+      </w:r>
+      <w:r>
+        <w:rPr>
+          <w:rFonts w:asciiTheme="minorEastAsia" w:hAnsiTheme="minorEastAsia" w:hint="eastAsia"/>
+          <w:b/>
+        </w:rPr>
+        <w:t>将类、接口、字段和方法的符号引用转化为直接引用</w:t>
+      </w:r>
       <w:bookmarkStart w:id="0" w:name="_GoBack"/>
       <w:bookmarkEnd w:id="0"/>
     </w:p>
@@ -3750,38 +5556,76 @@
       <w:pPr>
         <w:ind w:firstLine="420"/>
         <w:rPr>
-          <w:rFonts w:asciiTheme="minorEastAsia" w:hAnsiTheme="minorEastAsia" w:hint="eastAsia"/>
-        </w:rPr>
-      </w:pPr>
+          <w:rFonts w:asciiTheme="minorEastAsia" w:hAnsiTheme="minorEastAsia"/>
+        </w:rPr>
+      </w:pPr>
+      <w:r>
+        <w:rPr>
+          <w:rFonts w:asciiTheme="minorEastAsia" w:hAnsiTheme="minorEastAsia" w:hint="eastAsia"/>
+        </w:rPr>
+        <w:t>*</w:t>
+      </w:r>
     </w:p>
     <w:p>
       <w:pPr>
         <w:ind w:firstLine="420"/>
         <w:rPr>
-          <w:rFonts w:asciiTheme="minorEastAsia" w:hAnsiTheme="minorEastAsia"/>
-        </w:rPr>
-      </w:pPr>
-    </w:p>
-    <w:p>
-      <w:pPr>
-        <w:ind w:firstLine="420"/>
-        <w:rPr>
-          <w:rFonts w:asciiTheme="minorEastAsia" w:hAnsiTheme="minorEastAsia" w:hint="eastAsia"/>
-        </w:rPr>
-      </w:pPr>
-    </w:p>
-    <w:p>
-      <w:pPr>
-        <w:ind w:firstLine="420"/>
-        <w:rPr>
-          <w:rFonts w:asciiTheme="minorEastAsia" w:hAnsiTheme="minorEastAsia" w:hint="eastAsia"/>
-        </w:rPr>
-      </w:pPr>
-    </w:p>
-    <w:p>
-      <w:pPr>
-        <w:rPr>
-          <w:rFonts w:asciiTheme="minorEastAsia" w:hAnsiTheme="minorEastAsia"/>
+          <w:rFonts w:asciiTheme="minorEastAsia" w:hAnsiTheme="minorEastAsia" w:hint="eastAsia"/>
+        </w:rPr>
+      </w:pPr>
+      <w:r>
+        <w:rPr>
+          <w:rFonts w:asciiTheme="minorEastAsia" w:hAnsiTheme="minorEastAsia" w:hint="eastAsia"/>
+        </w:rPr>
+        <w:t>*</w:t>
+      </w:r>
+    </w:p>
+    <w:p>
+      <w:pPr>
+        <w:rPr>
+          <w:rFonts w:asciiTheme="minorEastAsia" w:hAnsiTheme="minorEastAsia"/>
+        </w:rPr>
+      </w:pPr>
+    </w:p>
+    <w:p>
+      <w:pPr>
+        <w:rPr>
+          <w:rFonts w:asciiTheme="minorEastAsia" w:hAnsiTheme="minorEastAsia"/>
+        </w:rPr>
+      </w:pPr>
+    </w:p>
+    <w:p>
+      <w:pPr>
+        <w:rPr>
+          <w:rFonts w:asciiTheme="minorEastAsia" w:hAnsiTheme="minorEastAsia"/>
+        </w:rPr>
+      </w:pPr>
+    </w:p>
+    <w:p>
+      <w:pPr>
+        <w:rPr>
+          <w:rFonts w:asciiTheme="minorEastAsia" w:hAnsiTheme="minorEastAsia"/>
+        </w:rPr>
+      </w:pPr>
+    </w:p>
+    <w:p>
+      <w:pPr>
+        <w:rPr>
+          <w:rFonts w:asciiTheme="minorEastAsia" w:hAnsiTheme="minorEastAsia"/>
+        </w:rPr>
+      </w:pPr>
+    </w:p>
+    <w:p>
+      <w:pPr>
+        <w:rPr>
+          <w:rFonts w:asciiTheme="minorEastAsia" w:hAnsiTheme="minorEastAsia"/>
+        </w:rPr>
+      </w:pPr>
+    </w:p>
+    <w:p>
+      <w:pPr>
+        <w:rPr>
+          <w:rFonts w:asciiTheme="minorEastAsia" w:hAnsiTheme="minorEastAsia" w:hint="eastAsia"/>
         </w:rPr>
       </w:pPr>
     </w:p>

--- a/java基础/JVM.docx
+++ b/java基础/JVM.docx
@@ -300,27 +300,6 @@
         </w:rPr>
         <w:t>Java堆</w:t>
       </w:r>
-    </w:p>
-    <w:p>
-      <w:pPr>
-        <w:rPr>
-          <w:rFonts w:asciiTheme="minorEastAsia" w:hAnsiTheme="minorEastAsia"/>
-        </w:rPr>
-      </w:pPr>
-    </w:p>
-    <w:p>
-      <w:pPr>
-        <w:rPr>
-          <w:rFonts w:asciiTheme="minorEastAsia" w:hAnsiTheme="minorEastAsia"/>
-        </w:rPr>
-      </w:pPr>
-    </w:p>
-    <w:p>
-      <w:pPr>
-        <w:rPr>
-          <w:rFonts w:asciiTheme="minorEastAsia" w:hAnsiTheme="minorEastAsia"/>
-        </w:rPr>
-      </w:pPr>
     </w:p>
     <w:p>
       <w:pPr>
@@ -1370,6 +1349,8 @@
         </mc:AlternateContent>
       </w:r>
     </w:p>
+    <w:bookmarkStart w:id="0" w:name="_GoBack"/>
+    <w:bookmarkEnd w:id="0"/>
     <w:p>
       <w:pPr>
         <w:rPr>
@@ -1548,76 +1529,76 @@
         <w:rPr>
           <w:rFonts w:asciiTheme="minorEastAsia" w:hAnsiTheme="minorEastAsia" w:hint="eastAsia"/>
         </w:rPr>
+        <w:t>s</w:t>
+      </w:r>
+      <w:r>
+        <w:rPr>
+          <w:rFonts w:asciiTheme="minorEastAsia" w:hAnsiTheme="minorEastAsia"/>
+        </w:rPr>
+        <w:t>0和s1也别称为from和头区域</w:t>
+      </w:r>
+      <w:r>
+        <w:rPr>
+          <w:rFonts w:asciiTheme="minorEastAsia" w:hAnsiTheme="minorEastAsia" w:hint="eastAsia"/>
+        </w:rPr>
+        <w:t>，</w:t>
+      </w:r>
+      <w:r>
+        <w:rPr>
+          <w:rFonts w:asciiTheme="minorEastAsia" w:hAnsiTheme="minorEastAsia"/>
+        </w:rPr>
+        <w:t>是两块大小相等</w:t>
+      </w:r>
+      <w:r>
+        <w:rPr>
+          <w:rFonts w:asciiTheme="minorEastAsia" w:hAnsiTheme="minorEastAsia" w:hint="eastAsia"/>
+        </w:rPr>
+        <w:t>，</w:t>
+      </w:r>
+      <w:r>
+        <w:rPr>
+          <w:rFonts w:asciiTheme="minorEastAsia" w:hAnsiTheme="minorEastAsia"/>
+        </w:rPr>
+        <w:t>可以互换角色的内存空间</w:t>
+      </w:r>
+      <w:r>
+        <w:rPr>
+          <w:rFonts w:asciiTheme="minorEastAsia" w:hAnsiTheme="minorEastAsia" w:hint="eastAsia"/>
+        </w:rPr>
+        <w:t>。</w:t>
+      </w:r>
+    </w:p>
+    <w:p>
+      <w:pPr>
+        <w:rPr>
+          <w:rFonts w:asciiTheme="minorEastAsia" w:hAnsiTheme="minorEastAsia"/>
+        </w:rPr>
+      </w:pPr>
+    </w:p>
+    <w:p>
+      <w:pPr>
+        <w:rPr>
+          <w:rFonts w:asciiTheme="minorEastAsia" w:hAnsiTheme="minorEastAsia"/>
+        </w:rPr>
+      </w:pPr>
+      <w:r>
+        <w:rPr>
+          <w:rFonts w:asciiTheme="minorEastAsia" w:hAnsiTheme="minorEastAsia"/>
+        </w:rPr>
+        <w:t>public class SimpleHeap {</w:t>
+      </w:r>
+    </w:p>
+    <w:p>
+      <w:pPr>
+        <w:rPr>
+          <w:rFonts w:asciiTheme="minorEastAsia" w:hAnsiTheme="minorEastAsia"/>
+        </w:rPr>
+      </w:pPr>
+      <w:r>
+        <w:rPr>
+          <w:rFonts w:asciiTheme="minorEastAsia" w:hAnsiTheme="minorEastAsia"/>
+        </w:rPr>
         <w:lastRenderedPageBreak/>
-        <w:t>s</w:t>
-      </w:r>
-      <w:r>
-        <w:rPr>
-          <w:rFonts w:asciiTheme="minorEastAsia" w:hAnsiTheme="minorEastAsia"/>
-        </w:rPr>
-        <w:t>0和s1也别称为from和头区域</w:t>
-      </w:r>
-      <w:r>
-        <w:rPr>
-          <w:rFonts w:asciiTheme="minorEastAsia" w:hAnsiTheme="minorEastAsia" w:hint="eastAsia"/>
-        </w:rPr>
-        <w:t>，</w:t>
-      </w:r>
-      <w:r>
-        <w:rPr>
-          <w:rFonts w:asciiTheme="minorEastAsia" w:hAnsiTheme="minorEastAsia"/>
-        </w:rPr>
-        <w:t>是两块大小相等</w:t>
-      </w:r>
-      <w:r>
-        <w:rPr>
-          <w:rFonts w:asciiTheme="minorEastAsia" w:hAnsiTheme="minorEastAsia" w:hint="eastAsia"/>
-        </w:rPr>
-        <w:t>，</w:t>
-      </w:r>
-      <w:r>
-        <w:rPr>
-          <w:rFonts w:asciiTheme="minorEastAsia" w:hAnsiTheme="minorEastAsia"/>
-        </w:rPr>
-        <w:t>可以互换角色的内存空间</w:t>
-      </w:r>
-      <w:r>
-        <w:rPr>
-          <w:rFonts w:asciiTheme="minorEastAsia" w:hAnsiTheme="minorEastAsia" w:hint="eastAsia"/>
-        </w:rPr>
-        <w:t>。</w:t>
-      </w:r>
-    </w:p>
-    <w:p>
-      <w:pPr>
-        <w:rPr>
-          <w:rFonts w:asciiTheme="minorEastAsia" w:hAnsiTheme="minorEastAsia"/>
-        </w:rPr>
-      </w:pPr>
-    </w:p>
-    <w:p>
-      <w:pPr>
-        <w:rPr>
-          <w:rFonts w:asciiTheme="minorEastAsia" w:hAnsiTheme="minorEastAsia"/>
-        </w:rPr>
-      </w:pPr>
-      <w:r>
-        <w:rPr>
-          <w:rFonts w:asciiTheme="minorEastAsia" w:hAnsiTheme="minorEastAsia"/>
-        </w:rPr>
-        <w:t>public class SimpleHeap {</w:t>
-      </w:r>
-    </w:p>
-    <w:p>
-      <w:pPr>
-        <w:rPr>
-          <w:rFonts w:asciiTheme="minorEastAsia" w:hAnsiTheme="minorEastAsia"/>
-        </w:rPr>
-      </w:pPr>
-      <w:r>
-        <w:rPr>
-          <w:rFonts w:asciiTheme="minorEastAsia" w:hAnsiTheme="minorEastAsia"/>
-        </w:rPr>
         <w:tab/>
         <w:t>private int id;</w:t>
       </w:r>
@@ -3645,6 +3626,72 @@
     </w:p>
     <w:p>
       <w:pPr>
+        <w:ind w:firstLine="420"/>
+        <w:jc w:val="center"/>
+        <w:rPr>
+          <w:rFonts w:asciiTheme="minorEastAsia" w:hAnsiTheme="minorEastAsia"/>
+        </w:rPr>
+      </w:pPr>
+      <w:r>
+        <w:rPr>
+          <w:noProof/>
+        </w:rPr>
+        <w:lastRenderedPageBreak/>
+        <w:drawing>
+          <wp:inline distT="0" distB="0" distL="0" distR="0" wp14:anchorId="4417D3CC" wp14:editId="6879CD3F">
+            <wp:extent cx="1981200" cy="2209800"/>
+            <wp:effectExtent l="0" t="0" r="0" b="0"/>
+            <wp:docPr id="32" name="图片 32"/>
+            <wp:cNvGraphicFramePr>
+              <a:graphicFrameLocks xmlns:a="http://schemas.openxmlformats.org/drawingml/2006/main" noChangeAspect="1"/>
+            </wp:cNvGraphicFramePr>
+            <a:graphic xmlns:a="http://schemas.openxmlformats.org/drawingml/2006/main">
+              <a:graphicData uri="http://schemas.openxmlformats.org/drawingml/2006/picture">
+                <pic:pic xmlns:pic="http://schemas.openxmlformats.org/drawingml/2006/picture">
+                  <pic:nvPicPr>
+                    <pic:cNvPr id="1" name=""/>
+                    <pic:cNvPicPr/>
+                  </pic:nvPicPr>
+                  <pic:blipFill>
+                    <a:blip r:embed="rId5"/>
+                    <a:stretch>
+                      <a:fillRect/>
+                    </a:stretch>
+                  </pic:blipFill>
+                  <pic:spPr>
+                    <a:xfrm>
+                      <a:off x="0" y="0"/>
+                      <a:ext cx="1981200" cy="2209800"/>
+                    </a:xfrm>
+                    <a:prstGeom prst="rect">
+                      <a:avLst/>
+                    </a:prstGeom>
+                  </pic:spPr>
+                </pic:pic>
+              </a:graphicData>
+            </a:graphic>
+          </wp:inline>
+        </w:drawing>
+      </w:r>
+    </w:p>
+    <w:p>
+      <w:pPr>
+        <w:ind w:firstLine="420"/>
+        <w:rPr>
+          <w:rFonts w:asciiTheme="minorEastAsia" w:hAnsiTheme="minorEastAsia"/>
+        </w:rPr>
+      </w:pPr>
+    </w:p>
+    <w:p>
+      <w:pPr>
+        <w:ind w:firstLine="420"/>
+        <w:rPr>
+          <w:rFonts w:asciiTheme="minorEastAsia" w:hAnsiTheme="minorEastAsia" w:hint="eastAsia"/>
+        </w:rPr>
+      </w:pPr>
+    </w:p>
+    <w:p>
+      <w:pPr>
         <w:pStyle w:val="3"/>
         <w:rPr>
           <w:rFonts w:asciiTheme="minorEastAsia" w:hAnsiTheme="minorEastAsia"/>
@@ -3654,85 +3701,245 @@
         <w:rPr>
           <w:rFonts w:asciiTheme="minorEastAsia" w:hAnsiTheme="minorEastAsia"/>
         </w:rPr>
+        <w:t>类去哪里了</w:t>
+      </w:r>
+      <w:r>
+        <w:rPr>
+          <w:rFonts w:asciiTheme="minorEastAsia" w:hAnsiTheme="minorEastAsia" w:hint="eastAsia"/>
+        </w:rPr>
+        <w:t>：</w:t>
+      </w:r>
+      <w:r>
+        <w:rPr>
+          <w:rFonts w:asciiTheme="minorEastAsia" w:hAnsiTheme="minorEastAsia"/>
+        </w:rPr>
+        <w:t>识别方法区</w:t>
+      </w:r>
+    </w:p>
+    <w:p>
+      <w:pPr>
+        <w:ind w:firstLine="420"/>
+        <w:rPr>
+          <w:rFonts w:asciiTheme="minorEastAsia" w:hAnsiTheme="minorEastAsia"/>
+        </w:rPr>
+      </w:pPr>
+      <w:r>
+        <w:rPr>
+          <w:rFonts w:asciiTheme="minorEastAsia" w:hAnsiTheme="minorEastAsia"/>
+        </w:rPr>
+        <w:t>与Java堆一样</w:t>
+      </w:r>
+      <w:r>
+        <w:rPr>
+          <w:rFonts w:asciiTheme="minorEastAsia" w:hAnsiTheme="minorEastAsia" w:hint="eastAsia"/>
+        </w:rPr>
+        <w:t>，</w:t>
+      </w:r>
+      <w:r>
+        <w:rPr>
+          <w:rFonts w:asciiTheme="minorEastAsia" w:hAnsiTheme="minorEastAsia"/>
+        </w:rPr>
+        <w:t>方法区是一块所有线程共享的区域</w:t>
+      </w:r>
+      <w:r>
+        <w:rPr>
+          <w:rFonts w:asciiTheme="minorEastAsia" w:hAnsiTheme="minorEastAsia" w:hint="eastAsia"/>
+        </w:rPr>
+        <w:t>，</w:t>
+      </w:r>
+      <w:r>
+        <w:rPr>
+          <w:rFonts w:asciiTheme="minorEastAsia" w:hAnsiTheme="minorEastAsia"/>
+        </w:rPr>
+        <w:t>保存了系统的类信息</w:t>
+      </w:r>
+      <w:r>
+        <w:rPr>
+          <w:rFonts w:asciiTheme="minorEastAsia" w:hAnsiTheme="minorEastAsia" w:hint="eastAsia"/>
+        </w:rPr>
+        <w:t>(类的字段、方法、常量池)。方法区的大小决定了系统可以保存多少个类。</w:t>
+      </w:r>
+    </w:p>
+    <w:p>
+      <w:pPr>
+        <w:ind w:firstLine="420"/>
+        <w:rPr>
+          <w:rFonts w:asciiTheme="minorEastAsia" w:hAnsiTheme="minorEastAsia"/>
+        </w:rPr>
+      </w:pPr>
+    </w:p>
+    <w:p>
+      <w:pPr>
+        <w:ind w:firstLine="420"/>
+        <w:rPr>
+          <w:rFonts w:asciiTheme="minorEastAsia" w:hAnsiTheme="minorEastAsia"/>
+        </w:rPr>
+      </w:pPr>
+    </w:p>
+    <w:p>
+      <w:pPr>
+        <w:ind w:firstLine="420"/>
+        <w:rPr>
+          <w:rFonts w:asciiTheme="minorEastAsia" w:hAnsiTheme="minorEastAsia"/>
+        </w:rPr>
+      </w:pPr>
+    </w:p>
+    <w:p>
+      <w:pPr>
+        <w:ind w:firstLine="420"/>
+        <w:rPr>
+          <w:rFonts w:asciiTheme="minorEastAsia" w:hAnsiTheme="minorEastAsia"/>
+        </w:rPr>
+      </w:pPr>
+    </w:p>
+    <w:p>
+      <w:pPr>
+        <w:ind w:firstLine="420"/>
+        <w:rPr>
+          <w:rFonts w:asciiTheme="minorEastAsia" w:hAnsiTheme="minorEastAsia"/>
+        </w:rPr>
+      </w:pPr>
+    </w:p>
+    <w:p>
+      <w:pPr>
+        <w:ind w:firstLine="420"/>
+        <w:rPr>
+          <w:rFonts w:asciiTheme="minorEastAsia" w:hAnsiTheme="minorEastAsia"/>
+        </w:rPr>
+      </w:pPr>
+    </w:p>
+    <w:p>
+      <w:pPr>
+        <w:ind w:firstLine="420"/>
+        <w:rPr>
+          <w:rFonts w:asciiTheme="minorEastAsia" w:hAnsiTheme="minorEastAsia"/>
+        </w:rPr>
+      </w:pPr>
+    </w:p>
+    <w:p>
+      <w:pPr>
+        <w:ind w:firstLine="420"/>
+        <w:rPr>
+          <w:rFonts w:asciiTheme="minorEastAsia" w:hAnsiTheme="minorEastAsia"/>
+        </w:rPr>
+      </w:pPr>
+    </w:p>
+    <w:p>
+      <w:pPr>
+        <w:ind w:firstLine="420"/>
+        <w:rPr>
+          <w:rFonts w:asciiTheme="minorEastAsia" w:hAnsiTheme="minorEastAsia"/>
+        </w:rPr>
+      </w:pPr>
+    </w:p>
+    <w:p>
+      <w:pPr>
+        <w:ind w:firstLine="420"/>
+        <w:rPr>
+          <w:rFonts w:asciiTheme="minorEastAsia" w:hAnsiTheme="minorEastAsia"/>
+        </w:rPr>
+      </w:pPr>
+    </w:p>
+    <w:p>
+      <w:pPr>
+        <w:ind w:firstLine="420"/>
+        <w:rPr>
+          <w:rFonts w:asciiTheme="minorEastAsia" w:hAnsiTheme="minorEastAsia"/>
+        </w:rPr>
+      </w:pPr>
+    </w:p>
+    <w:p>
+      <w:pPr>
+        <w:ind w:firstLine="420"/>
+        <w:rPr>
+          <w:rFonts w:asciiTheme="minorEastAsia" w:hAnsiTheme="minorEastAsia"/>
+        </w:rPr>
+      </w:pPr>
+    </w:p>
+    <w:p>
+      <w:pPr>
+        <w:ind w:firstLine="420"/>
+        <w:rPr>
+          <w:rFonts w:asciiTheme="minorEastAsia" w:hAnsiTheme="minorEastAsia"/>
+        </w:rPr>
+      </w:pPr>
+    </w:p>
+    <w:p>
+      <w:pPr>
+        <w:ind w:firstLine="420"/>
+        <w:rPr>
+          <w:rFonts w:asciiTheme="minorEastAsia" w:hAnsiTheme="minorEastAsia"/>
+        </w:rPr>
+      </w:pPr>
+    </w:p>
+    <w:p>
+      <w:pPr>
+        <w:ind w:firstLine="420"/>
+        <w:rPr>
+          <w:rFonts w:asciiTheme="minorEastAsia" w:hAnsiTheme="minorEastAsia"/>
+        </w:rPr>
+      </w:pPr>
+    </w:p>
+    <w:p>
+      <w:pPr>
+        <w:ind w:firstLine="420"/>
+        <w:rPr>
+          <w:rFonts w:asciiTheme="minorEastAsia" w:hAnsiTheme="minorEastAsia"/>
+        </w:rPr>
+      </w:pPr>
+    </w:p>
+    <w:p>
+      <w:pPr>
+        <w:ind w:firstLine="420"/>
+        <w:rPr>
+          <w:rFonts w:asciiTheme="minorEastAsia" w:hAnsiTheme="minorEastAsia"/>
+        </w:rPr>
+      </w:pPr>
+    </w:p>
+    <w:p>
+      <w:pPr>
+        <w:ind w:firstLine="420"/>
+        <w:rPr>
+          <w:rFonts w:asciiTheme="minorEastAsia" w:hAnsiTheme="minorEastAsia"/>
+        </w:rPr>
+      </w:pPr>
+    </w:p>
+    <w:p>
+      <w:pPr>
+        <w:ind w:firstLine="420"/>
+        <w:rPr>
+          <w:rFonts w:asciiTheme="minorEastAsia" w:hAnsiTheme="minorEastAsia"/>
+        </w:rPr>
+      </w:pPr>
+    </w:p>
+    <w:p>
+      <w:pPr>
+        <w:ind w:firstLine="420"/>
+        <w:rPr>
+          <w:rFonts w:asciiTheme="minorEastAsia" w:hAnsiTheme="minorEastAsia"/>
+        </w:rPr>
+      </w:pPr>
+    </w:p>
+    <w:p>
+      <w:pPr>
+        <w:ind w:firstLine="420"/>
+        <w:rPr>
+          <w:rFonts w:asciiTheme="minorEastAsia" w:hAnsiTheme="minorEastAsia" w:hint="eastAsia"/>
+        </w:rPr>
+      </w:pPr>
+    </w:p>
+    <w:p>
+      <w:pPr>
+        <w:pStyle w:val="2"/>
+        <w:rPr>
+          <w:rFonts w:asciiTheme="minorEastAsia" w:eastAsiaTheme="minorEastAsia" w:hAnsiTheme="minorEastAsia"/>
+        </w:rPr>
+      </w:pPr>
+      <w:r>
+        <w:rPr>
+          <w:rFonts w:asciiTheme="minorEastAsia" w:eastAsiaTheme="minorEastAsia" w:hAnsiTheme="minorEastAsia"/>
+        </w:rPr>
         <w:lastRenderedPageBreak/>
-        <w:t>类去哪里了</w:t>
-      </w:r>
-      <w:r>
-        <w:rPr>
-          <w:rFonts w:asciiTheme="minorEastAsia" w:hAnsiTheme="minorEastAsia" w:hint="eastAsia"/>
-        </w:rPr>
-        <w:t>：</w:t>
-      </w:r>
-      <w:r>
-        <w:rPr>
-          <w:rFonts w:asciiTheme="minorEastAsia" w:hAnsiTheme="minorEastAsia"/>
-        </w:rPr>
-        <w:t>识别方法区</w:t>
-      </w:r>
-    </w:p>
-    <w:p>
-      <w:pPr>
-        <w:ind w:firstLine="420"/>
-        <w:rPr>
-          <w:rFonts w:asciiTheme="minorEastAsia" w:hAnsiTheme="minorEastAsia"/>
-        </w:rPr>
-      </w:pPr>
-      <w:r>
-        <w:rPr>
-          <w:rFonts w:asciiTheme="minorEastAsia" w:hAnsiTheme="minorEastAsia"/>
-        </w:rPr>
-        <w:t>与Java堆一样</w:t>
-      </w:r>
-      <w:r>
-        <w:rPr>
-          <w:rFonts w:asciiTheme="minorEastAsia" w:hAnsiTheme="minorEastAsia" w:hint="eastAsia"/>
-        </w:rPr>
-        <w:t>，</w:t>
-      </w:r>
-      <w:r>
-        <w:rPr>
-          <w:rFonts w:asciiTheme="minorEastAsia" w:hAnsiTheme="minorEastAsia"/>
-        </w:rPr>
-        <w:t>方法区是一块所有线程共享的区域</w:t>
-      </w:r>
-      <w:r>
-        <w:rPr>
-          <w:rFonts w:asciiTheme="minorEastAsia" w:hAnsiTheme="minorEastAsia" w:hint="eastAsia"/>
-        </w:rPr>
-        <w:t>，</w:t>
-      </w:r>
-      <w:r>
-        <w:rPr>
-          <w:rFonts w:asciiTheme="minorEastAsia" w:hAnsiTheme="minorEastAsia"/>
-        </w:rPr>
-        <w:t>保存了系统的类信息</w:t>
-      </w:r>
-      <w:r>
-        <w:rPr>
-          <w:rFonts w:asciiTheme="minorEastAsia" w:hAnsiTheme="minorEastAsia" w:hint="eastAsia"/>
-        </w:rPr>
-        <w:t>(类的字段、方法、常量池)。方法区的大小决定了系统可以保存多少个类。</w:t>
-      </w:r>
-    </w:p>
-    <w:p>
-      <w:pPr>
-        <w:ind w:firstLine="420"/>
-        <w:rPr>
-          <w:rFonts w:asciiTheme="minorEastAsia" w:hAnsiTheme="minorEastAsia"/>
-        </w:rPr>
-      </w:pPr>
-    </w:p>
-    <w:p>
-      <w:pPr>
-        <w:pStyle w:val="2"/>
-        <w:rPr>
-          <w:rFonts w:asciiTheme="minorEastAsia" w:eastAsiaTheme="minorEastAsia" w:hAnsiTheme="minorEastAsia"/>
-        </w:rPr>
-      </w:pPr>
-      <w:r>
-        <w:rPr>
-          <w:rFonts w:asciiTheme="minorEastAsia" w:eastAsiaTheme="minorEastAsia" w:hAnsiTheme="minorEastAsia"/>
-        </w:rPr>
         <w:t>常用的Java虚拟机参数</w:t>
       </w:r>
     </w:p>
@@ -4921,7 +5128,7 @@
       <w:pPr>
         <w:ind w:firstLine="420"/>
         <w:rPr>
-          <w:rFonts w:asciiTheme="minorEastAsia" w:hAnsiTheme="minorEastAsia" w:hint="eastAsia"/>
+          <w:rFonts w:asciiTheme="minorEastAsia" w:hAnsiTheme="minorEastAsia"/>
         </w:rPr>
       </w:pPr>
       <w:r>
@@ -4934,7 +5141,7 @@
     <w:p>
       <w:pPr>
         <w:rPr>
-          <w:rFonts w:asciiTheme="minorEastAsia" w:hAnsiTheme="minorEastAsia" w:hint="eastAsia"/>
+          <w:rFonts w:asciiTheme="minorEastAsia" w:hAnsiTheme="minorEastAsia"/>
         </w:rPr>
       </w:pPr>
       <w:r>
@@ -4960,7 +5167,7 @@
       <w:pPr>
         <w:ind w:firstLine="420"/>
         <w:rPr>
-          <w:rFonts w:asciiTheme="minorEastAsia" w:hAnsiTheme="minorEastAsia" w:hint="eastAsia"/>
+          <w:rFonts w:asciiTheme="minorEastAsia" w:hAnsiTheme="minorEastAsia"/>
         </w:rPr>
       </w:pPr>
       <w:r>
@@ -4973,7 +5180,7 @@
     <w:p>
       <w:pPr>
         <w:rPr>
-          <w:rFonts w:asciiTheme="minorEastAsia" w:hAnsiTheme="minorEastAsia" w:hint="eastAsia"/>
+          <w:rFonts w:asciiTheme="minorEastAsia" w:hAnsiTheme="minorEastAsia"/>
         </w:rPr>
       </w:pPr>
       <w:r>
@@ -4998,7 +5205,7 @@
     <w:p>
       <w:pPr>
         <w:rPr>
-          <w:rFonts w:asciiTheme="minorEastAsia" w:hAnsiTheme="minorEastAsia" w:hint="eastAsia"/>
+          <w:rFonts w:asciiTheme="minorEastAsia" w:hAnsiTheme="minorEastAsia"/>
         </w:rPr>
       </w:pPr>
       <w:r>
@@ -5023,7 +5230,7 @@
     <w:p>
       <w:pPr>
         <w:rPr>
-          <w:rFonts w:asciiTheme="minorEastAsia" w:hAnsiTheme="minorEastAsia" w:hint="eastAsia"/>
+          <w:rFonts w:asciiTheme="minorEastAsia" w:hAnsiTheme="minorEastAsia"/>
         </w:rPr>
       </w:pPr>
       <w:r>
@@ -5077,7 +5284,7 @@
     <w:p>
       <w:pPr>
         <w:rPr>
-          <w:rFonts w:asciiTheme="minorEastAsia" w:hAnsiTheme="minorEastAsia" w:hint="eastAsia"/>
+          <w:rFonts w:asciiTheme="minorEastAsia" w:hAnsiTheme="minorEastAsia"/>
         </w:rPr>
       </w:pPr>
       <w:r>
@@ -5153,7 +5360,7 @@
       <w:pPr>
         <w:ind w:firstLine="420"/>
         <w:rPr>
-          <w:rFonts w:asciiTheme="minorEastAsia" w:hAnsiTheme="minorEastAsia" w:hint="eastAsia"/>
+          <w:rFonts w:asciiTheme="minorEastAsia" w:hAnsiTheme="minorEastAsia"/>
         </w:rPr>
       </w:pPr>
       <w:r>
@@ -5249,7 +5456,311 @@
       <w:pPr>
         <w:ind w:firstLine="420"/>
         <w:rPr>
-          <w:rFonts w:asciiTheme="minorEastAsia" w:hAnsiTheme="minorEastAsia" w:hint="eastAsia"/>
+          <w:rFonts w:asciiTheme="minorEastAsia" w:hAnsiTheme="minorEastAsia"/>
+        </w:rPr>
+      </w:pPr>
+      <w:r>
+        <w:rPr>
+          <w:rFonts w:asciiTheme="minorEastAsia" w:hAnsiTheme="minorEastAsia" w:hint="eastAsia"/>
+        </w:rPr>
+        <w:t>*</w:t>
+      </w:r>
+      <w:r>
+        <w:rPr>
+          <w:rFonts w:asciiTheme="minorEastAsia" w:hAnsiTheme="minorEastAsia"/>
+        </w:rPr>
+        <w:t xml:space="preserve"> 1</w:t>
+      </w:r>
+      <w:r>
+        <w:rPr>
+          <w:rFonts w:asciiTheme="minorEastAsia" w:hAnsiTheme="minorEastAsia" w:hint="eastAsia"/>
+        </w:rPr>
+        <w:t>.</w:t>
+      </w:r>
+      <w:r>
+        <w:rPr>
+          <w:rFonts w:asciiTheme="minorEastAsia" w:hAnsiTheme="minorEastAsia"/>
+        </w:rPr>
+        <w:t>格式检查</w:t>
+      </w:r>
+      <w:r>
+        <w:rPr>
+          <w:rFonts w:asciiTheme="minorEastAsia" w:hAnsiTheme="minorEastAsia" w:hint="eastAsia"/>
+        </w:rPr>
+        <w:t>：</w:t>
+      </w:r>
+      <w:r>
+        <w:rPr>
+          <w:rFonts w:asciiTheme="minorEastAsia" w:hAnsiTheme="minorEastAsia"/>
+        </w:rPr>
+        <w:t>检查魔数</w:t>
+      </w:r>
+      <w:r>
+        <w:rPr>
+          <w:rFonts w:asciiTheme="minorEastAsia" w:hAnsiTheme="minorEastAsia" w:hint="eastAsia"/>
+        </w:rPr>
+        <w:t>、</w:t>
+      </w:r>
+      <w:r>
+        <w:rPr>
+          <w:rFonts w:asciiTheme="minorEastAsia" w:hAnsiTheme="minorEastAsia"/>
+        </w:rPr>
+        <w:t>版本</w:t>
+      </w:r>
+      <w:r>
+        <w:rPr>
+          <w:rFonts w:asciiTheme="minorEastAsia" w:hAnsiTheme="minorEastAsia" w:hint="eastAsia"/>
+        </w:rPr>
+        <w:t>、</w:t>
+      </w:r>
+      <w:r>
+        <w:rPr>
+          <w:rFonts w:asciiTheme="minorEastAsia" w:hAnsiTheme="minorEastAsia"/>
+        </w:rPr>
+        <w:t>长度</w:t>
+      </w:r>
+    </w:p>
+    <w:p>
+      <w:pPr>
+        <w:ind w:firstLine="420"/>
+        <w:rPr>
+          <w:rFonts w:asciiTheme="minorEastAsia" w:hAnsiTheme="minorEastAsia"/>
+        </w:rPr>
+      </w:pPr>
+      <w:r>
+        <w:rPr>
+          <w:rFonts w:asciiTheme="minorEastAsia" w:hAnsiTheme="minorEastAsia" w:hint="eastAsia"/>
+        </w:rPr>
+        <w:t>*</w:t>
+      </w:r>
+      <w:r>
+        <w:rPr>
+          <w:rFonts w:asciiTheme="minorEastAsia" w:hAnsiTheme="minorEastAsia"/>
+        </w:rPr>
+        <w:t xml:space="preserve"> 2.</w:t>
+      </w:r>
+      <w:r>
+        <w:rPr>
+          <w:rFonts w:asciiTheme="minorEastAsia" w:hAnsiTheme="minorEastAsia"/>
+        </w:rPr>
+        <w:t>语义检查</w:t>
+      </w:r>
+      <w:r>
+        <w:rPr>
+          <w:rFonts w:asciiTheme="minorEastAsia" w:hAnsiTheme="minorEastAsia" w:hint="eastAsia"/>
+        </w:rPr>
+        <w:t>：</w:t>
+      </w:r>
+      <w:r>
+        <w:rPr>
+          <w:rFonts w:asciiTheme="minorEastAsia" w:hAnsiTheme="minorEastAsia"/>
+        </w:rPr>
+        <w:t>是否继承final</w:t>
+      </w:r>
+      <w:r>
+        <w:rPr>
+          <w:rFonts w:asciiTheme="minorEastAsia" w:hAnsiTheme="minorEastAsia" w:hint="eastAsia"/>
+        </w:rPr>
+        <w:t>、</w:t>
+      </w:r>
+      <w:r>
+        <w:rPr>
+          <w:rFonts w:asciiTheme="minorEastAsia" w:hAnsiTheme="minorEastAsia"/>
+        </w:rPr>
+        <w:t>是否有父类</w:t>
+      </w:r>
+      <w:r>
+        <w:rPr>
+          <w:rFonts w:asciiTheme="minorEastAsia" w:hAnsiTheme="minorEastAsia" w:hint="eastAsia"/>
+        </w:rPr>
+        <w:t>、</w:t>
+      </w:r>
+      <w:r>
+        <w:rPr>
+          <w:rFonts w:asciiTheme="minorEastAsia" w:hAnsiTheme="minorEastAsia"/>
+        </w:rPr>
+        <w:t>抽象方法是否有实现</w:t>
+      </w:r>
+    </w:p>
+    <w:p>
+      <w:pPr>
+        <w:ind w:firstLine="420"/>
+        <w:rPr>
+          <w:rFonts w:asciiTheme="minorEastAsia" w:hAnsiTheme="minorEastAsia"/>
+        </w:rPr>
+      </w:pPr>
+      <w:r>
+        <w:rPr>
+          <w:rFonts w:asciiTheme="minorEastAsia" w:hAnsiTheme="minorEastAsia" w:hint="eastAsia"/>
+        </w:rPr>
+        <w:t>*</w:t>
+      </w:r>
+      <w:r>
+        <w:rPr>
+          <w:rFonts w:asciiTheme="minorEastAsia" w:hAnsiTheme="minorEastAsia"/>
+        </w:rPr>
+        <w:t xml:space="preserve"> 3.</w:t>
+      </w:r>
+      <w:r>
+        <w:rPr>
+          <w:rFonts w:asciiTheme="minorEastAsia" w:hAnsiTheme="minorEastAsia"/>
+        </w:rPr>
+        <w:t>字节码验证</w:t>
+      </w:r>
+      <w:r>
+        <w:rPr>
+          <w:rFonts w:asciiTheme="minorEastAsia" w:hAnsiTheme="minorEastAsia" w:hint="eastAsia"/>
+        </w:rPr>
+        <w:t>：</w:t>
+      </w:r>
+      <w:r>
+        <w:rPr>
+          <w:rFonts w:asciiTheme="minorEastAsia" w:hAnsiTheme="minorEastAsia"/>
+        </w:rPr>
+        <w:t>跳转指令是否指向正确位置</w:t>
+      </w:r>
+      <w:r>
+        <w:rPr>
+          <w:rFonts w:asciiTheme="minorEastAsia" w:hAnsiTheme="minorEastAsia" w:hint="eastAsia"/>
+        </w:rPr>
+        <w:t>、</w:t>
+      </w:r>
+      <w:r>
+        <w:rPr>
+          <w:rFonts w:asciiTheme="minorEastAsia" w:hAnsiTheme="minorEastAsia"/>
+        </w:rPr>
+        <w:t>操作数类型是否合理</w:t>
+      </w:r>
+    </w:p>
+    <w:p>
+      <w:pPr>
+        <w:ind w:firstLine="420"/>
+        <w:rPr>
+          <w:rFonts w:asciiTheme="minorEastAsia" w:hAnsiTheme="minorEastAsia"/>
+        </w:rPr>
+      </w:pPr>
+      <w:r>
+        <w:rPr>
+          <w:rFonts w:asciiTheme="minorEastAsia" w:hAnsiTheme="minorEastAsia" w:hint="eastAsia"/>
+        </w:rPr>
+        <w:t>*</w:t>
+      </w:r>
+      <w:r>
+        <w:rPr>
+          <w:rFonts w:asciiTheme="minorEastAsia" w:hAnsiTheme="minorEastAsia"/>
+        </w:rPr>
+        <w:t xml:space="preserve"> 4.</w:t>
+      </w:r>
+      <w:r>
+        <w:rPr>
+          <w:rFonts w:asciiTheme="minorEastAsia" w:hAnsiTheme="minorEastAsia"/>
+        </w:rPr>
+        <w:t>符号引用验证</w:t>
+      </w:r>
+      <w:r>
+        <w:rPr>
+          <w:rFonts w:asciiTheme="minorEastAsia" w:hAnsiTheme="minorEastAsia" w:hint="eastAsia"/>
+        </w:rPr>
+        <w:t>：</w:t>
+      </w:r>
+      <w:r>
+        <w:rPr>
+          <w:rFonts w:asciiTheme="minorEastAsia" w:hAnsiTheme="minorEastAsia"/>
+        </w:rPr>
+        <w:t>符号引用的直接引用是否存在</w:t>
+      </w:r>
+    </w:p>
+    <w:p>
+      <w:pPr>
+        <w:rPr>
+          <w:rFonts w:asciiTheme="minorEastAsia" w:hAnsiTheme="minorEastAsia"/>
+          <w:b/>
+        </w:rPr>
+      </w:pPr>
+      <w:r>
+        <w:rPr>
+          <w:rFonts w:asciiTheme="minorEastAsia" w:hAnsiTheme="minorEastAsia"/>
+          <w:b/>
+        </w:rPr>
+        <w:t>准备</w:t>
+      </w:r>
+      <w:r>
+        <w:rPr>
+          <w:rFonts w:asciiTheme="minorEastAsia" w:hAnsiTheme="minorEastAsia" w:hint="eastAsia"/>
+          <w:b/>
+        </w:rPr>
+        <w:t>：</w:t>
+      </w:r>
+      <w:r>
+        <w:rPr>
+          <w:rFonts w:asciiTheme="minorEastAsia" w:hAnsiTheme="minorEastAsia" w:hint="eastAsia"/>
+          <w:b/>
+        </w:rPr>
+        <w:t>验证通过后，为类分配相应的</w:t>
+      </w:r>
+      <w:r>
+        <w:rPr>
+          <w:rFonts w:asciiTheme="minorEastAsia" w:hAnsiTheme="minorEastAsia" w:hint="eastAsia"/>
+          <w:b/>
+        </w:rPr>
+        <w:t>内存</w:t>
+      </w:r>
+      <w:r>
+        <w:rPr>
+          <w:rFonts w:asciiTheme="minorEastAsia" w:hAnsiTheme="minorEastAsia" w:hint="eastAsia"/>
+          <w:b/>
+        </w:rPr>
+        <w:t>空间并设置默认值</w:t>
+      </w:r>
+    </w:p>
+    <w:p>
+      <w:pPr>
+        <w:ind w:firstLine="420"/>
+        <w:rPr>
+          <w:rFonts w:asciiTheme="minorEastAsia" w:hAnsiTheme="minorEastAsia"/>
+        </w:rPr>
+      </w:pPr>
+      <w:r>
+        <w:rPr>
+          <w:rFonts w:asciiTheme="minorEastAsia" w:hAnsiTheme="minorEastAsia" w:hint="eastAsia"/>
+        </w:rPr>
+        <w:t>*</w:t>
+      </w:r>
+    </w:p>
+    <w:p>
+      <w:pPr>
+        <w:rPr>
+          <w:rFonts w:asciiTheme="minorEastAsia" w:hAnsiTheme="minorEastAsia"/>
+          <w:b/>
+        </w:rPr>
+      </w:pPr>
+      <w:r>
+        <w:rPr>
+          <w:rFonts w:asciiTheme="minorEastAsia" w:hAnsiTheme="minorEastAsia"/>
+          <w:b/>
+        </w:rPr>
+        <w:t>解析类</w:t>
+      </w:r>
+      <w:r>
+        <w:rPr>
+          <w:rFonts w:asciiTheme="minorEastAsia" w:hAnsiTheme="minorEastAsia" w:hint="eastAsia"/>
+          <w:b/>
+        </w:rPr>
+        <w:t>：</w:t>
+      </w:r>
+      <w:r>
+        <w:rPr>
+          <w:rFonts w:asciiTheme="minorEastAsia" w:hAnsiTheme="minorEastAsia" w:hint="eastAsia"/>
+          <w:b/>
+        </w:rPr>
+        <w:t>将类、接口、字段和方法的符号引用转化为直接引用</w:t>
+      </w:r>
+    </w:p>
+    <w:p>
+      <w:pPr>
+        <w:ind w:firstLine="420"/>
+        <w:rPr>
+          <w:rFonts w:asciiTheme="minorEastAsia" w:hAnsiTheme="minorEastAsia"/>
         </w:rPr>
       </w:pPr>
       <w:r>
@@ -5259,66 +5770,12 @@
         <w:lastRenderedPageBreak/>
         <w:t>*</w:t>
       </w:r>
-      <w:r>
-        <w:rPr>
-          <w:rFonts w:asciiTheme="minorEastAsia" w:hAnsiTheme="minorEastAsia"/>
-        </w:rPr>
-        <w:t xml:space="preserve"> 1</w:t>
-      </w:r>
-      <w:r>
-        <w:rPr>
-          <w:rFonts w:asciiTheme="minorEastAsia" w:hAnsiTheme="minorEastAsia" w:hint="eastAsia"/>
-        </w:rPr>
-        <w:t>.</w:t>
-      </w:r>
-      <w:r>
-        <w:rPr>
-          <w:rFonts w:asciiTheme="minorEastAsia" w:hAnsiTheme="minorEastAsia"/>
-        </w:rPr>
-        <w:t>格式检查</w:t>
-      </w:r>
-      <w:r>
-        <w:rPr>
-          <w:rFonts w:asciiTheme="minorEastAsia" w:hAnsiTheme="minorEastAsia" w:hint="eastAsia"/>
-        </w:rPr>
-        <w:t>：</w:t>
-      </w:r>
-      <w:r>
-        <w:rPr>
-          <w:rFonts w:asciiTheme="minorEastAsia" w:hAnsiTheme="minorEastAsia"/>
-        </w:rPr>
-        <w:t>检查魔数</w:t>
-      </w:r>
-      <w:r>
-        <w:rPr>
-          <w:rFonts w:asciiTheme="minorEastAsia" w:hAnsiTheme="minorEastAsia" w:hint="eastAsia"/>
-        </w:rPr>
-        <w:t>、</w:t>
-      </w:r>
-      <w:r>
-        <w:rPr>
-          <w:rFonts w:asciiTheme="minorEastAsia" w:hAnsiTheme="minorEastAsia"/>
-        </w:rPr>
-        <w:t>版本</w:t>
-      </w:r>
-      <w:r>
-        <w:rPr>
-          <w:rFonts w:asciiTheme="minorEastAsia" w:hAnsiTheme="minorEastAsia" w:hint="eastAsia"/>
-        </w:rPr>
-        <w:t>、</w:t>
-      </w:r>
-      <w:r>
-        <w:rPr>
-          <w:rFonts w:asciiTheme="minorEastAsia" w:hAnsiTheme="minorEastAsia"/>
-        </w:rPr>
-        <w:t>长度</w:t>
-      </w:r>
     </w:p>
     <w:p>
       <w:pPr>
         <w:ind w:firstLine="420"/>
         <w:rPr>
-          <w:rFonts w:asciiTheme="minorEastAsia" w:hAnsiTheme="minorEastAsia" w:hint="eastAsia"/>
+          <w:rFonts w:asciiTheme="minorEastAsia" w:hAnsiTheme="minorEastAsia"/>
         </w:rPr>
       </w:pPr>
       <w:r>
@@ -5327,305 +5784,53 @@
         </w:rPr>
         <w:t>*</w:t>
       </w:r>
-      <w:r>
-        <w:rPr>
-          <w:rFonts w:asciiTheme="minorEastAsia" w:hAnsiTheme="minorEastAsia"/>
-        </w:rPr>
-        <w:t xml:space="preserve"> 2.</w:t>
-      </w:r>
-      <w:r>
-        <w:rPr>
-          <w:rFonts w:asciiTheme="minorEastAsia" w:hAnsiTheme="minorEastAsia"/>
-        </w:rPr>
-        <w:t>语义检查</w:t>
-      </w:r>
-      <w:r>
-        <w:rPr>
-          <w:rFonts w:asciiTheme="minorEastAsia" w:hAnsiTheme="minorEastAsia" w:hint="eastAsia"/>
-        </w:rPr>
-        <w:t>：</w:t>
-      </w:r>
-      <w:r>
-        <w:rPr>
-          <w:rFonts w:asciiTheme="minorEastAsia" w:hAnsiTheme="minorEastAsia"/>
-        </w:rPr>
-        <w:t>是否继承final</w:t>
-      </w:r>
-      <w:r>
-        <w:rPr>
-          <w:rFonts w:asciiTheme="minorEastAsia" w:hAnsiTheme="minorEastAsia" w:hint="eastAsia"/>
-        </w:rPr>
-        <w:t>、</w:t>
-      </w:r>
-      <w:r>
-        <w:rPr>
-          <w:rFonts w:asciiTheme="minorEastAsia" w:hAnsiTheme="minorEastAsia"/>
-        </w:rPr>
-        <w:t>是否有父类</w:t>
-      </w:r>
-      <w:r>
-        <w:rPr>
-          <w:rFonts w:asciiTheme="minorEastAsia" w:hAnsiTheme="minorEastAsia" w:hint="eastAsia"/>
-        </w:rPr>
-        <w:t>、</w:t>
-      </w:r>
-      <w:r>
-        <w:rPr>
-          <w:rFonts w:asciiTheme="minorEastAsia" w:hAnsiTheme="minorEastAsia"/>
-        </w:rPr>
-        <w:t>抽象方法是否有实现</w:t>
-      </w:r>
-    </w:p>
-    <w:p>
-      <w:pPr>
-        <w:ind w:firstLine="420"/>
-        <w:rPr>
-          <w:rFonts w:asciiTheme="minorEastAsia" w:hAnsiTheme="minorEastAsia"/>
-        </w:rPr>
-      </w:pPr>
-      <w:r>
-        <w:rPr>
-          <w:rFonts w:asciiTheme="minorEastAsia" w:hAnsiTheme="minorEastAsia" w:hint="eastAsia"/>
-        </w:rPr>
-        <w:t>*</w:t>
-      </w:r>
-      <w:r>
-        <w:rPr>
-          <w:rFonts w:asciiTheme="minorEastAsia" w:hAnsiTheme="minorEastAsia"/>
-        </w:rPr>
-        <w:t xml:space="preserve"> 3.</w:t>
-      </w:r>
-      <w:r>
-        <w:rPr>
-          <w:rFonts w:asciiTheme="minorEastAsia" w:hAnsiTheme="minorEastAsia"/>
-        </w:rPr>
-        <w:t>字节码验证</w:t>
-      </w:r>
-      <w:r>
-        <w:rPr>
-          <w:rFonts w:asciiTheme="minorEastAsia" w:hAnsiTheme="minorEastAsia" w:hint="eastAsia"/>
-        </w:rPr>
-        <w:t>：</w:t>
-      </w:r>
-      <w:r>
-        <w:rPr>
-          <w:rFonts w:asciiTheme="minorEastAsia" w:hAnsiTheme="minorEastAsia"/>
-        </w:rPr>
-        <w:t>跳转指令是否指向正确位置</w:t>
-      </w:r>
-      <w:r>
-        <w:rPr>
-          <w:rFonts w:asciiTheme="minorEastAsia" w:hAnsiTheme="minorEastAsia" w:hint="eastAsia"/>
-        </w:rPr>
-        <w:t>、</w:t>
-      </w:r>
-      <w:r>
-        <w:rPr>
-          <w:rFonts w:asciiTheme="minorEastAsia" w:hAnsiTheme="minorEastAsia"/>
-        </w:rPr>
-        <w:t>操作数类型是否合理</w:t>
-      </w:r>
-    </w:p>
-    <w:p>
-      <w:pPr>
-        <w:ind w:firstLine="420"/>
-        <w:rPr>
-          <w:rFonts w:asciiTheme="minorEastAsia" w:hAnsiTheme="minorEastAsia"/>
-        </w:rPr>
-      </w:pPr>
-      <w:r>
-        <w:rPr>
-          <w:rFonts w:asciiTheme="minorEastAsia" w:hAnsiTheme="minorEastAsia" w:hint="eastAsia"/>
-        </w:rPr>
-        <w:t>*</w:t>
-      </w:r>
-      <w:r>
-        <w:rPr>
-          <w:rFonts w:asciiTheme="minorEastAsia" w:hAnsiTheme="minorEastAsia"/>
-        </w:rPr>
-        <w:t xml:space="preserve"> 4.</w:t>
-      </w:r>
-      <w:r>
-        <w:rPr>
-          <w:rFonts w:asciiTheme="minorEastAsia" w:hAnsiTheme="minorEastAsia"/>
-        </w:rPr>
-        <w:t>符号引用验证</w:t>
-      </w:r>
-      <w:r>
-        <w:rPr>
-          <w:rFonts w:asciiTheme="minorEastAsia" w:hAnsiTheme="minorEastAsia" w:hint="eastAsia"/>
-        </w:rPr>
-        <w:t>：</w:t>
-      </w:r>
-      <w:r>
-        <w:rPr>
-          <w:rFonts w:asciiTheme="minorEastAsia" w:hAnsiTheme="minorEastAsia"/>
-        </w:rPr>
-        <w:t>符号引用的直接引用是否存在</w:t>
-      </w:r>
-    </w:p>
-    <w:p>
-      <w:pPr>
-        <w:rPr>
-          <w:rFonts w:asciiTheme="minorEastAsia" w:hAnsiTheme="minorEastAsia"/>
-          <w:b/>
-        </w:rPr>
-      </w:pPr>
-      <w:r>
-        <w:rPr>
-          <w:rFonts w:asciiTheme="minorEastAsia" w:hAnsiTheme="minorEastAsia"/>
-          <w:b/>
-        </w:rPr>
-        <w:t>准备</w:t>
-      </w:r>
-      <w:r>
-        <w:rPr>
-          <w:rFonts w:asciiTheme="minorEastAsia" w:hAnsiTheme="minorEastAsia" w:hint="eastAsia"/>
-          <w:b/>
-        </w:rPr>
-        <w:t>：</w:t>
-      </w:r>
-      <w:r>
-        <w:rPr>
-          <w:rFonts w:asciiTheme="minorEastAsia" w:hAnsiTheme="minorEastAsia" w:hint="eastAsia"/>
-          <w:b/>
-        </w:rPr>
-        <w:t>验证通过后，为类分配相应的</w:t>
-      </w:r>
-      <w:r>
-        <w:rPr>
-          <w:rFonts w:asciiTheme="minorEastAsia" w:hAnsiTheme="minorEastAsia" w:hint="eastAsia"/>
-          <w:b/>
-        </w:rPr>
-        <w:t>内存</w:t>
-      </w:r>
-      <w:r>
-        <w:rPr>
-          <w:rFonts w:asciiTheme="minorEastAsia" w:hAnsiTheme="minorEastAsia" w:hint="eastAsia"/>
-          <w:b/>
-        </w:rPr>
-        <w:t>空间并设置默认值</w:t>
-      </w:r>
-    </w:p>
-    <w:p>
-      <w:pPr>
-        <w:ind w:firstLine="420"/>
-        <w:rPr>
-          <w:rFonts w:asciiTheme="minorEastAsia" w:hAnsiTheme="minorEastAsia"/>
-        </w:rPr>
-      </w:pPr>
-      <w:r>
-        <w:rPr>
-          <w:rFonts w:asciiTheme="minorEastAsia" w:hAnsiTheme="minorEastAsia" w:hint="eastAsia"/>
-        </w:rPr>
-        <w:t>*</w:t>
-      </w:r>
-    </w:p>
-    <w:p>
-      <w:pPr>
-        <w:rPr>
-          <w:rFonts w:asciiTheme="minorEastAsia" w:hAnsiTheme="minorEastAsia"/>
-          <w:b/>
-        </w:rPr>
-      </w:pPr>
-      <w:r>
-        <w:rPr>
-          <w:rFonts w:asciiTheme="minorEastAsia" w:hAnsiTheme="minorEastAsia"/>
-          <w:b/>
-        </w:rPr>
-        <w:t>解析类</w:t>
-      </w:r>
-      <w:r>
-        <w:rPr>
-          <w:rFonts w:asciiTheme="minorEastAsia" w:hAnsiTheme="minorEastAsia" w:hint="eastAsia"/>
-          <w:b/>
-        </w:rPr>
-        <w:t>：</w:t>
-      </w:r>
-      <w:r>
-        <w:rPr>
-          <w:rFonts w:asciiTheme="minorEastAsia" w:hAnsiTheme="minorEastAsia" w:hint="eastAsia"/>
-          <w:b/>
-        </w:rPr>
-        <w:t>将类、接口、字段和方法的符号引用转化为直接引用</w:t>
-      </w:r>
-      <w:bookmarkStart w:id="0" w:name="_GoBack"/>
-      <w:bookmarkEnd w:id="0"/>
-    </w:p>
-    <w:p>
-      <w:pPr>
-        <w:ind w:firstLine="420"/>
-        <w:rPr>
-          <w:rFonts w:asciiTheme="minorEastAsia" w:hAnsiTheme="minorEastAsia"/>
-        </w:rPr>
-      </w:pPr>
-      <w:r>
-        <w:rPr>
-          <w:rFonts w:asciiTheme="minorEastAsia" w:hAnsiTheme="minorEastAsia" w:hint="eastAsia"/>
-        </w:rPr>
-        <w:t>*</w:t>
-      </w:r>
-    </w:p>
-    <w:p>
-      <w:pPr>
-        <w:ind w:firstLine="420"/>
-        <w:rPr>
-          <w:rFonts w:asciiTheme="minorEastAsia" w:hAnsiTheme="minorEastAsia" w:hint="eastAsia"/>
-        </w:rPr>
-      </w:pPr>
-      <w:r>
-        <w:rPr>
-          <w:rFonts w:asciiTheme="minorEastAsia" w:hAnsiTheme="minorEastAsia" w:hint="eastAsia"/>
-        </w:rPr>
-        <w:t>*</w:t>
-      </w:r>
-    </w:p>
-    <w:p>
-      <w:pPr>
-        <w:rPr>
-          <w:rFonts w:asciiTheme="minorEastAsia" w:hAnsiTheme="minorEastAsia"/>
-        </w:rPr>
-      </w:pPr>
-    </w:p>
-    <w:p>
-      <w:pPr>
-        <w:rPr>
-          <w:rFonts w:asciiTheme="minorEastAsia" w:hAnsiTheme="minorEastAsia"/>
-        </w:rPr>
-      </w:pPr>
-    </w:p>
-    <w:p>
-      <w:pPr>
-        <w:rPr>
-          <w:rFonts w:asciiTheme="minorEastAsia" w:hAnsiTheme="minorEastAsia"/>
-        </w:rPr>
-      </w:pPr>
-    </w:p>
-    <w:p>
-      <w:pPr>
-        <w:rPr>
-          <w:rFonts w:asciiTheme="minorEastAsia" w:hAnsiTheme="minorEastAsia"/>
-        </w:rPr>
-      </w:pPr>
-    </w:p>
-    <w:p>
-      <w:pPr>
-        <w:rPr>
-          <w:rFonts w:asciiTheme="minorEastAsia" w:hAnsiTheme="minorEastAsia"/>
-        </w:rPr>
-      </w:pPr>
-    </w:p>
-    <w:p>
-      <w:pPr>
-        <w:rPr>
-          <w:rFonts w:asciiTheme="minorEastAsia" w:hAnsiTheme="minorEastAsia"/>
-        </w:rPr>
-      </w:pPr>
-    </w:p>
-    <w:p>
-      <w:pPr>
-        <w:rPr>
-          <w:rFonts w:asciiTheme="minorEastAsia" w:hAnsiTheme="minorEastAsia" w:hint="eastAsia"/>
+    </w:p>
+    <w:p>
+      <w:pPr>
+        <w:rPr>
+          <w:rFonts w:asciiTheme="minorEastAsia" w:hAnsiTheme="minorEastAsia"/>
+        </w:rPr>
+      </w:pPr>
+    </w:p>
+    <w:p>
+      <w:pPr>
+        <w:rPr>
+          <w:rFonts w:asciiTheme="minorEastAsia" w:hAnsiTheme="minorEastAsia"/>
+        </w:rPr>
+      </w:pPr>
+    </w:p>
+    <w:p>
+      <w:pPr>
+        <w:rPr>
+          <w:rFonts w:asciiTheme="minorEastAsia" w:hAnsiTheme="minorEastAsia"/>
+        </w:rPr>
+      </w:pPr>
+    </w:p>
+    <w:p>
+      <w:pPr>
+        <w:rPr>
+          <w:rFonts w:asciiTheme="minorEastAsia" w:hAnsiTheme="minorEastAsia"/>
+        </w:rPr>
+      </w:pPr>
+    </w:p>
+    <w:p>
+      <w:pPr>
+        <w:rPr>
+          <w:rFonts w:asciiTheme="minorEastAsia" w:hAnsiTheme="minorEastAsia"/>
+        </w:rPr>
+      </w:pPr>
+    </w:p>
+    <w:p>
+      <w:pPr>
+        <w:rPr>
+          <w:rFonts w:asciiTheme="minorEastAsia" w:hAnsiTheme="minorEastAsia"/>
+        </w:rPr>
+      </w:pPr>
+    </w:p>
+    <w:p>
+      <w:pPr>
+        <w:rPr>
+          <w:rFonts w:asciiTheme="minorEastAsia" w:hAnsiTheme="minorEastAsia"/>
         </w:rPr>
       </w:pPr>
     </w:p>

--- a/java基础/JVM.docx
+++ b/java基础/JVM.docx
@@ -44,7 +44,7 @@
                     <pic:cNvPicPr/>
                   </pic:nvPicPr>
                   <pic:blipFill>
-                    <a:blip r:embed="rId4"/>
+                    <a:blip r:embed="rId5"/>
                     <a:stretch>
                       <a:fillRect/>
                     </a:stretch>
@@ -1349,8 +1349,6 @@
         </mc:AlternateContent>
       </w:r>
     </w:p>
-    <w:bookmarkStart w:id="0" w:name="_GoBack"/>
-    <w:bookmarkEnd w:id="0"/>
     <w:p>
       <w:pPr>
         <w:rPr>
@@ -3653,7 +3651,7 @@
                     <pic:cNvPicPr/>
                   </pic:nvPicPr>
                   <pic:blipFill>
-                    <a:blip r:embed="rId5"/>
+                    <a:blip r:embed="rId6"/>
                     <a:stretch>
                       <a:fillRect/>
                     </a:stretch>
@@ -3686,7 +3684,7 @@
       <w:pPr>
         <w:ind w:firstLine="420"/>
         <w:rPr>
-          <w:rFonts w:asciiTheme="minorEastAsia" w:hAnsiTheme="minorEastAsia" w:hint="eastAsia"/>
+          <w:rFonts w:asciiTheme="minorEastAsia" w:hAnsiTheme="minorEastAsia"/>
         </w:rPr>
       </w:pPr>
     </w:p>
@@ -3786,150 +3784,6 @@
     </w:p>
     <w:p>
       <w:pPr>
-        <w:ind w:firstLine="420"/>
-        <w:rPr>
-          <w:rFonts w:asciiTheme="minorEastAsia" w:hAnsiTheme="minorEastAsia"/>
-        </w:rPr>
-      </w:pPr>
-    </w:p>
-    <w:p>
-      <w:pPr>
-        <w:ind w:firstLine="420"/>
-        <w:rPr>
-          <w:rFonts w:asciiTheme="minorEastAsia" w:hAnsiTheme="minorEastAsia"/>
-        </w:rPr>
-      </w:pPr>
-    </w:p>
-    <w:p>
-      <w:pPr>
-        <w:ind w:firstLine="420"/>
-        <w:rPr>
-          <w:rFonts w:asciiTheme="minorEastAsia" w:hAnsiTheme="minorEastAsia"/>
-        </w:rPr>
-      </w:pPr>
-    </w:p>
-    <w:p>
-      <w:pPr>
-        <w:ind w:firstLine="420"/>
-        <w:rPr>
-          <w:rFonts w:asciiTheme="minorEastAsia" w:hAnsiTheme="minorEastAsia"/>
-        </w:rPr>
-      </w:pPr>
-    </w:p>
-    <w:p>
-      <w:pPr>
-        <w:ind w:firstLine="420"/>
-        <w:rPr>
-          <w:rFonts w:asciiTheme="minorEastAsia" w:hAnsiTheme="minorEastAsia"/>
-        </w:rPr>
-      </w:pPr>
-    </w:p>
-    <w:p>
-      <w:pPr>
-        <w:ind w:firstLine="420"/>
-        <w:rPr>
-          <w:rFonts w:asciiTheme="minorEastAsia" w:hAnsiTheme="minorEastAsia"/>
-        </w:rPr>
-      </w:pPr>
-    </w:p>
-    <w:p>
-      <w:pPr>
-        <w:ind w:firstLine="420"/>
-        <w:rPr>
-          <w:rFonts w:asciiTheme="minorEastAsia" w:hAnsiTheme="minorEastAsia"/>
-        </w:rPr>
-      </w:pPr>
-    </w:p>
-    <w:p>
-      <w:pPr>
-        <w:ind w:firstLine="420"/>
-        <w:rPr>
-          <w:rFonts w:asciiTheme="minorEastAsia" w:hAnsiTheme="minorEastAsia"/>
-        </w:rPr>
-      </w:pPr>
-    </w:p>
-    <w:p>
-      <w:pPr>
-        <w:ind w:firstLine="420"/>
-        <w:rPr>
-          <w:rFonts w:asciiTheme="minorEastAsia" w:hAnsiTheme="minorEastAsia"/>
-        </w:rPr>
-      </w:pPr>
-    </w:p>
-    <w:p>
-      <w:pPr>
-        <w:ind w:firstLine="420"/>
-        <w:rPr>
-          <w:rFonts w:asciiTheme="minorEastAsia" w:hAnsiTheme="minorEastAsia"/>
-        </w:rPr>
-      </w:pPr>
-    </w:p>
-    <w:p>
-      <w:pPr>
-        <w:ind w:firstLine="420"/>
-        <w:rPr>
-          <w:rFonts w:asciiTheme="minorEastAsia" w:hAnsiTheme="minorEastAsia"/>
-        </w:rPr>
-      </w:pPr>
-    </w:p>
-    <w:p>
-      <w:pPr>
-        <w:ind w:firstLine="420"/>
-        <w:rPr>
-          <w:rFonts w:asciiTheme="minorEastAsia" w:hAnsiTheme="minorEastAsia"/>
-        </w:rPr>
-      </w:pPr>
-    </w:p>
-    <w:p>
-      <w:pPr>
-        <w:ind w:firstLine="420"/>
-        <w:rPr>
-          <w:rFonts w:asciiTheme="minorEastAsia" w:hAnsiTheme="minorEastAsia"/>
-        </w:rPr>
-      </w:pPr>
-    </w:p>
-    <w:p>
-      <w:pPr>
-        <w:ind w:firstLine="420"/>
-        <w:rPr>
-          <w:rFonts w:asciiTheme="minorEastAsia" w:hAnsiTheme="minorEastAsia"/>
-        </w:rPr>
-      </w:pPr>
-    </w:p>
-    <w:p>
-      <w:pPr>
-        <w:ind w:firstLine="420"/>
-        <w:rPr>
-          <w:rFonts w:asciiTheme="minorEastAsia" w:hAnsiTheme="minorEastAsia"/>
-        </w:rPr>
-      </w:pPr>
-    </w:p>
-    <w:p>
-      <w:pPr>
-        <w:ind w:firstLine="420"/>
-        <w:rPr>
-          <w:rFonts w:asciiTheme="minorEastAsia" w:hAnsiTheme="minorEastAsia"/>
-        </w:rPr>
-      </w:pPr>
-    </w:p>
-    <w:p>
-      <w:pPr>
-        <w:ind w:firstLine="420"/>
-        <w:rPr>
-          <w:rFonts w:asciiTheme="minorEastAsia" w:hAnsiTheme="minorEastAsia"/>
-        </w:rPr>
-      </w:pPr>
-    </w:p>
-    <w:p>
-      <w:pPr>
-        <w:ind w:firstLine="420"/>
-        <w:rPr>
-          <w:rFonts w:asciiTheme="minorEastAsia" w:hAnsiTheme="minorEastAsia" w:hint="eastAsia"/>
-        </w:rPr>
-      </w:pPr>
-    </w:p>
-    <w:p>
-      <w:pPr>
         <w:pStyle w:val="2"/>
         <w:rPr>
           <w:rFonts w:asciiTheme="minorEastAsia" w:eastAsiaTheme="minorEastAsia" w:hAnsiTheme="minorEastAsia"/>
@@ -3939,25 +3793,569 @@
         <w:rPr>
           <w:rFonts w:asciiTheme="minorEastAsia" w:eastAsiaTheme="minorEastAsia" w:hAnsiTheme="minorEastAsia"/>
         </w:rPr>
+        <w:t>常用的Java虚拟机参数</w:t>
+      </w:r>
+    </w:p>
+    <w:p>
+      <w:pPr>
+        <w:pStyle w:val="3"/>
+        <w:rPr>
+          <w:rFonts w:asciiTheme="minorEastAsia" w:hAnsiTheme="minorEastAsia" w:hint="eastAsia"/>
+        </w:rPr>
+      </w:pPr>
+      <w:r>
+        <w:rPr>
+          <w:rFonts w:asciiTheme="minorEastAsia" w:hAnsiTheme="minorEastAsia"/>
+        </w:rPr>
+        <w:t>垃圾回收相关</w:t>
+      </w:r>
+    </w:p>
+    <w:p>
+      <w:pPr>
+        <w:ind w:firstLine="420"/>
+        <w:rPr>
+          <w:rFonts w:asciiTheme="minorEastAsia" w:hAnsiTheme="minorEastAsia" w:hint="eastAsia"/>
+        </w:rPr>
+      </w:pPr>
+      <w:r>
+        <w:rPr>
+          <w:rFonts w:asciiTheme="minorEastAsia" w:hAnsiTheme="minorEastAsia" w:hint="eastAsia"/>
+        </w:rPr>
+        <w:t>-</w:t>
+      </w:r>
+      <w:r>
+        <w:rPr>
+          <w:rFonts w:asciiTheme="minorEastAsia" w:hAnsiTheme="minorEastAsia"/>
+        </w:rPr>
+        <w:t>XX</w:t>
+      </w:r>
+      <w:r>
+        <w:rPr>
+          <w:rFonts w:asciiTheme="minorEastAsia" w:hAnsiTheme="minorEastAsia" w:hint="eastAsia"/>
+        </w:rPr>
+        <w:t>:+PrintGC</w:t>
+      </w:r>
+    </w:p>
+    <w:p>
+      <w:pPr>
+        <w:ind w:firstLine="420"/>
+        <w:rPr>
+          <w:rFonts w:asciiTheme="minorEastAsia" w:hAnsiTheme="minorEastAsia"/>
+        </w:rPr>
+      </w:pPr>
+      <w:r>
+        <w:rPr>
+          <w:rFonts w:asciiTheme="minorEastAsia" w:hAnsiTheme="minorEastAsia"/>
+        </w:rPr>
+        <w:t>-XX:+PrintGCDetail</w:t>
+      </w:r>
+      <w:r>
+        <w:rPr>
+          <w:rFonts w:asciiTheme="minorEastAsia" w:hAnsiTheme="minorEastAsia"/>
+        </w:rPr>
+        <w:t>s</w:t>
+      </w:r>
+    </w:p>
+    <w:p>
+      <w:pPr>
+        <w:ind w:firstLine="420"/>
+        <w:rPr>
+          <w:rFonts w:asciiTheme="minorEastAsia" w:hAnsiTheme="minorEastAsia"/>
+        </w:rPr>
+      </w:pPr>
+      <w:r>
+        <w:rPr>
+          <w:rFonts w:asciiTheme="minorEastAsia" w:hAnsiTheme="minorEastAsia"/>
+        </w:rPr>
+        <w:t>-XX:+PrintHeapAtGC</w:t>
+      </w:r>
+    </w:p>
+    <w:p>
+      <w:pPr>
+        <w:ind w:firstLine="420"/>
+        <w:rPr>
+          <w:rFonts w:asciiTheme="minorEastAsia" w:hAnsiTheme="minorEastAsia"/>
+        </w:rPr>
+      </w:pPr>
+      <w:r>
+        <w:rPr>
+          <w:rFonts w:asciiTheme="minorEastAsia" w:hAnsiTheme="minorEastAsia"/>
+        </w:rPr>
+        <w:t>-XX:+PrintGCTimeStamps</w:t>
+      </w:r>
+    </w:p>
+    <w:p>
+      <w:pPr>
+        <w:ind w:firstLine="420"/>
+        <w:rPr>
+          <w:rFonts w:asciiTheme="minorEastAsia" w:hAnsiTheme="minorEastAsia"/>
+        </w:rPr>
+      </w:pPr>
+      <w:r>
+        <w:rPr>
+          <w:rFonts w:asciiTheme="minorEastAsia" w:hAnsiTheme="minorEastAsia"/>
+        </w:rPr>
+        <w:t>-XX:+PrintGCApplicationConcurrentTime</w:t>
+      </w:r>
+    </w:p>
+    <w:p>
+      <w:pPr>
+        <w:ind w:firstLine="420"/>
+        <w:rPr>
+          <w:rFonts w:asciiTheme="minorEastAsia" w:hAnsiTheme="minorEastAsia"/>
+        </w:rPr>
+      </w:pPr>
+      <w:r>
+        <w:rPr>
+          <w:rFonts w:asciiTheme="minorEastAsia" w:hAnsiTheme="minorEastAsia"/>
+        </w:rPr>
+        <w:t>-XX:+PrintGCApplication</w:t>
+      </w:r>
+      <w:r>
+        <w:rPr>
+          <w:rFonts w:asciiTheme="minorEastAsia" w:hAnsiTheme="minorEastAsia"/>
+        </w:rPr>
+        <w:t>Stopped</w:t>
+      </w:r>
+      <w:r>
+        <w:rPr>
+          <w:rFonts w:asciiTheme="minorEastAsia" w:hAnsiTheme="minorEastAsia"/>
+        </w:rPr>
+        <w:t>Time</w:t>
+      </w:r>
+    </w:p>
+    <w:p>
+      <w:pPr>
+        <w:ind w:firstLine="420"/>
+        <w:rPr>
+          <w:rFonts w:asciiTheme="minorEastAsia" w:hAnsiTheme="minorEastAsia"/>
+        </w:rPr>
+      </w:pPr>
+      <w:r>
+        <w:rPr>
+          <w:rFonts w:asciiTheme="minorEastAsia" w:hAnsiTheme="minorEastAsia"/>
+        </w:rPr>
+        <w:t>-XX:+PrintReferenceGC</w:t>
+      </w:r>
+    </w:p>
+    <w:p>
+      <w:pPr>
+        <w:ind w:firstLine="420"/>
+        <w:rPr>
+          <w:rFonts w:asciiTheme="minorEastAsia" w:hAnsiTheme="minorEastAsia"/>
+        </w:rPr>
+      </w:pPr>
+    </w:p>
+    <w:p>
+      <w:pPr>
+        <w:ind w:firstLine="420"/>
+        <w:rPr>
+          <w:rFonts w:asciiTheme="minorEastAsia" w:hAnsiTheme="minorEastAsia"/>
+        </w:rPr>
+      </w:pPr>
+    </w:p>
+    <w:p>
+      <w:pPr>
+        <w:pStyle w:val="3"/>
+        <w:rPr>
+          <w:rFonts w:asciiTheme="minorEastAsia" w:hAnsiTheme="minorEastAsia"/>
+        </w:rPr>
+      </w:pPr>
+      <w:r>
+        <w:rPr>
+          <w:rFonts w:asciiTheme="minorEastAsia" w:hAnsiTheme="minorEastAsia" w:hint="eastAsia"/>
+        </w:rPr>
+        <w:t>类加载/卸载相关</w:t>
+      </w:r>
+    </w:p>
+    <w:p>
+      <w:pPr>
+        <w:ind w:firstLine="420"/>
+        <w:rPr>
+          <w:rFonts w:asciiTheme="minorEastAsia" w:hAnsiTheme="minorEastAsia"/>
+        </w:rPr>
+      </w:pPr>
+      <w:r>
+        <w:rPr>
+          <w:rFonts w:asciiTheme="minorEastAsia" w:hAnsiTheme="minorEastAsia" w:hint="eastAsia"/>
+        </w:rPr>
+        <w:t>-</w:t>
+      </w:r>
+      <w:r>
+        <w:rPr>
+          <w:rFonts w:asciiTheme="minorEastAsia" w:hAnsiTheme="minorEastAsia"/>
+        </w:rPr>
+        <w:t>XX:+TraceClassLoading</w:t>
+      </w:r>
+    </w:p>
+    <w:p>
+      <w:pPr>
+        <w:ind w:firstLine="420"/>
+        <w:rPr>
+          <w:rFonts w:asciiTheme="minorEastAsia" w:hAnsiTheme="minorEastAsia"/>
+        </w:rPr>
+      </w:pPr>
+      <w:r>
+        <w:rPr>
+          <w:rFonts w:asciiTheme="minorEastAsia" w:hAnsiTheme="minorEastAsia"/>
+        </w:rPr>
+        <w:t>-XX:+TraceClassUnloading</w:t>
+      </w:r>
+    </w:p>
+    <w:p>
+      <w:pPr>
+        <w:ind w:firstLine="420"/>
+        <w:rPr>
+          <w:rFonts w:asciiTheme="minorEastAsia" w:hAnsiTheme="minorEastAsia"/>
+        </w:rPr>
+      </w:pPr>
+      <w:r>
+        <w:rPr>
+          <w:rFonts w:asciiTheme="minorEastAsia" w:hAnsiTheme="minorEastAsia"/>
+        </w:rPr>
         <w:lastRenderedPageBreak/>
-        <w:t>常用的Java虚拟机参数</w:t>
-      </w:r>
-    </w:p>
-    <w:p>
-      <w:pPr>
-        <w:ind w:firstLine="420"/>
-        <w:rPr>
-          <w:rFonts w:asciiTheme="minorEastAsia" w:hAnsiTheme="minorEastAsia"/>
-        </w:rPr>
-      </w:pPr>
-    </w:p>
-    <w:p>
-      <w:pPr>
-        <w:ind w:firstLine="420"/>
-        <w:rPr>
-          <w:rFonts w:asciiTheme="minorEastAsia" w:hAnsiTheme="minorEastAsia"/>
-        </w:rPr>
-      </w:pPr>
+        <w:t>-XX:+PrintClassHistogram</w:t>
+      </w:r>
+    </w:p>
+    <w:p>
+      <w:pPr>
+        <w:ind w:firstLine="420"/>
+        <w:rPr>
+          <w:rFonts w:asciiTheme="minorEastAsia" w:hAnsiTheme="minorEastAsia"/>
+        </w:rPr>
+      </w:pPr>
+    </w:p>
+    <w:p>
+      <w:pPr>
+        <w:pStyle w:val="3"/>
+        <w:rPr>
+          <w:rFonts w:asciiTheme="minorEastAsia" w:hAnsiTheme="minorEastAsia" w:hint="eastAsia"/>
+        </w:rPr>
+      </w:pPr>
+      <w:r>
+        <w:rPr>
+          <w:rFonts w:asciiTheme="minorEastAsia" w:hAnsiTheme="minorEastAsia"/>
+        </w:rPr>
+        <w:t>系统参数相关</w:t>
+      </w:r>
+    </w:p>
+    <w:p>
+      <w:pPr>
+        <w:ind w:firstLine="420"/>
+        <w:rPr>
+          <w:rFonts w:asciiTheme="minorEastAsia" w:hAnsiTheme="minorEastAsia"/>
+        </w:rPr>
+      </w:pPr>
+      <w:r>
+        <w:rPr>
+          <w:rFonts w:asciiTheme="minorEastAsia" w:hAnsiTheme="minorEastAsia" w:hint="eastAsia"/>
+        </w:rPr>
+        <w:t>-</w:t>
+      </w:r>
+      <w:r>
+        <w:rPr>
+          <w:rFonts w:asciiTheme="minorEastAsia" w:hAnsiTheme="minorEastAsia"/>
+        </w:rPr>
+        <w:t>XX:</w:t>
+      </w:r>
+      <w:r>
+        <w:rPr>
+          <w:rFonts w:asciiTheme="minorEastAsia" w:hAnsiTheme="minorEastAsia"/>
+        </w:rPr>
+        <w:t>+</w:t>
+      </w:r>
+      <w:r>
+        <w:rPr>
+          <w:rFonts w:asciiTheme="minorEastAsia" w:hAnsiTheme="minorEastAsia"/>
+        </w:rPr>
+        <w:t>PrintVMOptions</w:t>
+      </w:r>
+    </w:p>
+    <w:p>
+      <w:pPr>
+        <w:ind w:firstLine="420"/>
+        <w:rPr>
+          <w:rFonts w:asciiTheme="minorEastAsia" w:hAnsiTheme="minorEastAsia"/>
+        </w:rPr>
+      </w:pPr>
+      <w:r>
+        <w:rPr>
+          <w:rFonts w:asciiTheme="minorEastAsia" w:hAnsiTheme="minorEastAsia"/>
+        </w:rPr>
+        <w:t>-XX:+PrintCommandLineFlags</w:t>
+      </w:r>
+    </w:p>
+    <w:p>
+      <w:pPr>
+        <w:ind w:firstLine="420"/>
+        <w:rPr>
+          <w:rFonts w:asciiTheme="minorEastAsia" w:hAnsiTheme="minorEastAsia"/>
+        </w:rPr>
+      </w:pPr>
+    </w:p>
+    <w:p>
+      <w:pPr>
+        <w:ind w:firstLine="420"/>
+        <w:rPr>
+          <w:rFonts w:asciiTheme="minorEastAsia" w:hAnsiTheme="minorEastAsia"/>
+        </w:rPr>
+      </w:pPr>
+    </w:p>
+    <w:p>
+      <w:pPr>
+        <w:pStyle w:val="3"/>
+        <w:rPr>
+          <w:rFonts w:asciiTheme="minorEastAsia" w:hAnsiTheme="minorEastAsia"/>
+        </w:rPr>
+      </w:pPr>
+      <w:r>
+        <w:rPr>
+          <w:rFonts w:asciiTheme="minorEastAsia" w:hAnsiTheme="minorEastAsia"/>
+        </w:rPr>
+        <w:t>堆相关</w:t>
+      </w:r>
+    </w:p>
+    <w:p>
+      <w:pPr>
+        <w:ind w:firstLine="420"/>
+        <w:rPr>
+          <w:rFonts w:asciiTheme="minorEastAsia" w:hAnsiTheme="minorEastAsia"/>
+        </w:rPr>
+      </w:pPr>
+      <w:r>
+        <w:rPr>
+          <w:rFonts w:asciiTheme="minorEastAsia" w:hAnsiTheme="minorEastAsia" w:hint="eastAsia"/>
+        </w:rPr>
+        <w:t>-Xms</w:t>
+      </w:r>
+    </w:p>
+    <w:p>
+      <w:pPr>
+        <w:ind w:firstLine="420"/>
+        <w:rPr>
+          <w:rFonts w:asciiTheme="minorEastAsia" w:hAnsiTheme="minorEastAsia"/>
+        </w:rPr>
+      </w:pPr>
+      <w:r>
+        <w:rPr>
+          <w:rFonts w:asciiTheme="minorEastAsia" w:hAnsiTheme="minorEastAsia" w:hint="eastAsia"/>
+        </w:rPr>
+        <w:t>-</w:t>
+      </w:r>
+      <w:r>
+        <w:rPr>
+          <w:rFonts w:asciiTheme="minorEastAsia" w:hAnsiTheme="minorEastAsia"/>
+        </w:rPr>
+        <w:t>Xmx</w:t>
+      </w:r>
+    </w:p>
+    <w:p>
+      <w:pPr>
+        <w:ind w:firstLine="420"/>
+        <w:rPr>
+          <w:rFonts w:asciiTheme="minorEastAsia" w:hAnsiTheme="minorEastAsia"/>
+        </w:rPr>
+      </w:pPr>
+      <w:r>
+        <w:rPr>
+          <w:rFonts w:asciiTheme="minorEastAsia" w:hAnsiTheme="minorEastAsia" w:hint="eastAsia"/>
+        </w:rPr>
+        <w:t>-</w:t>
+      </w:r>
+      <w:r>
+        <w:rPr>
+          <w:rFonts w:asciiTheme="minorEastAsia" w:hAnsiTheme="minorEastAsia"/>
+        </w:rPr>
+        <w:t>XX:SurvivorRatio</w:t>
+      </w:r>
+    </w:p>
+    <w:p>
+      <w:pPr>
+        <w:ind w:firstLine="420"/>
+        <w:rPr>
+          <w:rFonts w:asciiTheme="minorEastAsia" w:hAnsiTheme="minorEastAsia"/>
+        </w:rPr>
+      </w:pPr>
+      <w:r>
+        <w:rPr>
+          <w:rFonts w:asciiTheme="minorEastAsia" w:hAnsiTheme="minorEastAsia"/>
+        </w:rPr>
+        <w:t>-XX:NewRatio</w:t>
+      </w:r>
+    </w:p>
+    <w:p>
+      <w:pPr>
+        <w:ind w:firstLine="420"/>
+        <w:rPr>
+          <w:rFonts w:asciiTheme="minorEastAsia" w:hAnsiTheme="minorEastAsia"/>
+        </w:rPr>
+      </w:pPr>
+      <w:r>
+        <w:rPr>
+          <w:rFonts w:asciiTheme="minorEastAsia" w:hAnsiTheme="minorEastAsia"/>
+        </w:rPr>
+        <w:t>-XX:+HeapDumpOnOutOfMemoryError</w:t>
+      </w:r>
+    </w:p>
+    <w:p>
+      <w:pPr>
+        <w:ind w:firstLine="420"/>
+        <w:rPr>
+          <w:rFonts w:asciiTheme="minorEastAsia" w:hAnsiTheme="minorEastAsia"/>
+        </w:rPr>
+      </w:pPr>
+      <w:r>
+        <w:rPr>
+          <w:rFonts w:asciiTheme="minorEastAsia" w:hAnsiTheme="minorEastAsia"/>
+        </w:rPr>
+        <w:t>-XX:HeapDumpPath</w:t>
+      </w:r>
+    </w:p>
+    <w:p>
+      <w:pPr>
+        <w:ind w:firstLine="420"/>
+        <w:rPr>
+          <w:rFonts w:asciiTheme="minorEastAsia" w:hAnsiTheme="minorEastAsia"/>
+        </w:rPr>
+      </w:pPr>
+    </w:p>
+    <w:p>
+      <w:pPr>
+        <w:pStyle w:val="3"/>
+        <w:rPr>
+          <w:rFonts w:asciiTheme="minorEastAsia" w:hAnsiTheme="minorEastAsia"/>
+        </w:rPr>
+      </w:pPr>
+      <w:r>
+        <w:rPr>
+          <w:rFonts w:asciiTheme="minorEastAsia" w:hAnsiTheme="minorEastAsia"/>
+        </w:rPr>
+        <w:t>非堆内存参数配置</w:t>
+      </w:r>
+    </w:p>
+    <w:p>
+      <w:pPr>
+        <w:ind w:firstLine="420"/>
+        <w:rPr>
+          <w:rFonts w:asciiTheme="minorEastAsia" w:hAnsiTheme="minorEastAsia"/>
+        </w:rPr>
+      </w:pPr>
+      <w:r>
+        <w:rPr>
+          <w:rFonts w:asciiTheme="minorEastAsia" w:hAnsiTheme="minorEastAsia" w:hint="eastAsia"/>
+        </w:rPr>
+        <w:t>-XX</w:t>
+      </w:r>
+      <w:r>
+        <w:rPr>
+          <w:rFonts w:asciiTheme="minorEastAsia" w:hAnsiTheme="minorEastAsia"/>
+        </w:rPr>
+        <w:t>:PermSize</w:t>
+      </w:r>
+    </w:p>
+    <w:p>
+      <w:pPr>
+        <w:ind w:firstLine="420"/>
+        <w:rPr>
+          <w:rFonts w:asciiTheme="minorEastAsia" w:hAnsiTheme="minorEastAsia"/>
+        </w:rPr>
+      </w:pPr>
+      <w:r>
+        <w:rPr>
+          <w:rFonts w:asciiTheme="minorEastAsia" w:hAnsiTheme="minorEastAsia"/>
+        </w:rPr>
+        <w:t>-XX:MaxPermSize</w:t>
+      </w:r>
+    </w:p>
+    <w:p>
+      <w:pPr>
+        <w:ind w:firstLine="420"/>
+        <w:rPr>
+          <w:rFonts w:asciiTheme="minorEastAsia" w:hAnsiTheme="minorEastAsia"/>
+        </w:rPr>
+      </w:pPr>
+      <w:r>
+        <w:rPr>
+          <w:rFonts w:asciiTheme="minorEastAsia" w:hAnsiTheme="minorEastAsia"/>
+        </w:rPr>
+        <w:t>-XX:MaxMetaspaceSize</w:t>
+      </w:r>
+    </w:p>
+    <w:p>
+      <w:pPr>
+        <w:ind w:firstLine="420"/>
+        <w:rPr>
+          <w:rFonts w:asciiTheme="minorEastAsia" w:hAnsiTheme="minorEastAsia"/>
+        </w:rPr>
+      </w:pPr>
+      <w:r>
+        <w:rPr>
+          <w:rFonts w:asciiTheme="minorEastAsia" w:hAnsiTheme="minorEastAsia"/>
+        </w:rPr>
+        <w:t>-Xss</w:t>
+      </w:r>
+    </w:p>
+    <w:p>
+      <w:pPr>
+        <w:ind w:firstLine="420"/>
+        <w:rPr>
+          <w:rFonts w:asciiTheme="minorEastAsia" w:hAnsiTheme="minorEastAsia"/>
+        </w:rPr>
+      </w:pPr>
+      <w:r>
+        <w:rPr>
+          <w:rFonts w:asciiTheme="minorEastAsia" w:hAnsiTheme="minorEastAsia"/>
+        </w:rPr>
+        <w:t>-XX:MaxDirectMemorySize</w:t>
+      </w:r>
+    </w:p>
+    <w:p>
+      <w:pPr>
+        <w:ind w:firstLine="420"/>
+        <w:rPr>
+          <w:rFonts w:asciiTheme="minorEastAsia" w:hAnsiTheme="minorEastAsia" w:hint="eastAsia"/>
+        </w:rPr>
+      </w:pPr>
+    </w:p>
+    <w:p>
+      <w:pPr>
+        <w:ind w:firstLine="420"/>
+        <w:rPr>
+          <w:rFonts w:asciiTheme="minorEastAsia" w:hAnsiTheme="minorEastAsia" w:hint="eastAsia"/>
+        </w:rPr>
+      </w:pPr>
+    </w:p>
+    <w:p>
+      <w:pPr>
+        <w:ind w:firstLine="420"/>
+        <w:rPr>
+          <w:rFonts w:asciiTheme="minorEastAsia" w:hAnsiTheme="minorEastAsia"/>
+        </w:rPr>
+      </w:pPr>
+    </w:p>
+    <w:p>
+      <w:pPr>
+        <w:pStyle w:val="2"/>
+        <w:rPr>
+          <w:rFonts w:asciiTheme="minorEastAsia" w:eastAsiaTheme="minorEastAsia" w:hAnsiTheme="minorEastAsia"/>
+        </w:rPr>
+      </w:pPr>
+      <w:r>
+        <w:rPr>
+          <w:rFonts w:asciiTheme="minorEastAsia" w:eastAsiaTheme="minorEastAsia" w:hAnsiTheme="minorEastAsia" w:hint="eastAsia"/>
+        </w:rPr>
+        <w:t>垃圾回收相关算法</w:t>
+      </w:r>
+    </w:p>
+    <w:p>
+      <w:pPr>
+        <w:ind w:firstLine="420"/>
+        <w:rPr>
+          <w:rFonts w:asciiTheme="minorEastAsia" w:hAnsiTheme="minorEastAsia" w:hint="eastAsia"/>
+        </w:rPr>
+      </w:pPr>
+      <w:bookmarkStart w:id="0" w:name="_GoBack"/>
+      <w:bookmarkEnd w:id="0"/>
     </w:p>
     <w:p>
       <w:pPr>
@@ -5767,9 +6165,147 @@
         <w:rPr>
           <w:rFonts w:asciiTheme="minorEastAsia" w:hAnsiTheme="minorEastAsia" w:hint="eastAsia"/>
         </w:rPr>
+        <w:t>*</w:t>
+      </w:r>
+    </w:p>
+    <w:p>
+      <w:pPr>
+        <w:ind w:firstLine="420"/>
+        <w:rPr>
+          <w:rFonts w:asciiTheme="minorEastAsia" w:hAnsiTheme="minorEastAsia"/>
+        </w:rPr>
+      </w:pPr>
+      <w:r>
+        <w:rPr>
+          <w:rFonts w:asciiTheme="minorEastAsia" w:hAnsiTheme="minorEastAsia" w:hint="eastAsia"/>
+        </w:rPr>
+        <w:t>*</w:t>
+      </w:r>
+    </w:p>
+    <w:p>
+      <w:pPr>
+        <w:rPr>
+          <w:rFonts w:asciiTheme="minorEastAsia" w:hAnsiTheme="minorEastAsia"/>
+        </w:rPr>
+      </w:pPr>
+    </w:p>
+    <w:p>
+      <w:pPr>
+        <w:rPr>
+          <w:rFonts w:asciiTheme="minorEastAsia" w:hAnsiTheme="minorEastAsia"/>
+        </w:rPr>
+      </w:pPr>
+    </w:p>
+    <w:p>
+      <w:pPr>
+        <w:rPr>
+          <w:rFonts w:asciiTheme="minorEastAsia" w:hAnsiTheme="minorEastAsia"/>
+        </w:rPr>
+      </w:pPr>
+    </w:p>
+    <w:p>
+      <w:pPr>
+        <w:rPr>
+          <w:rFonts w:asciiTheme="minorEastAsia" w:hAnsiTheme="minorEastAsia"/>
+        </w:rPr>
+      </w:pPr>
+    </w:p>
+    <w:p>
+      <w:pPr>
+        <w:pStyle w:val="2"/>
+        <w:rPr>
+          <w:rFonts w:asciiTheme="minorEastAsia" w:eastAsiaTheme="minorEastAsia" w:hAnsiTheme="minorEastAsia"/>
+        </w:rPr>
+      </w:pPr>
+      <w:r>
+        <w:rPr>
+          <w:rFonts w:asciiTheme="minorEastAsia" w:eastAsiaTheme="minorEastAsia" w:hAnsiTheme="minorEastAsia"/>
+        </w:rPr>
         <w:lastRenderedPageBreak/>
+        <w:t>并行计算</w:t>
+      </w:r>
+    </w:p>
+    <w:p>
+      <w:pPr>
+        <w:pStyle w:val="3"/>
+        <w:rPr>
+          <w:rFonts w:asciiTheme="minorEastAsia" w:hAnsiTheme="minorEastAsia"/>
+        </w:rPr>
+      </w:pPr>
+      <w:r>
+        <w:rPr>
+          <w:rFonts w:asciiTheme="minorEastAsia" w:hAnsiTheme="minorEastAsia"/>
+        </w:rPr>
+        <w:t>常见概念</w:t>
+      </w:r>
+    </w:p>
+    <w:p>
+      <w:pPr>
+        <w:ind w:firstLine="420"/>
+        <w:rPr>
+          <w:rFonts w:asciiTheme="minorEastAsia" w:hAnsiTheme="minorEastAsia"/>
+        </w:rPr>
+      </w:pPr>
+      <w:r>
+        <w:rPr>
+          <w:rFonts w:asciiTheme="minorEastAsia" w:hAnsiTheme="minorEastAsia" w:hint="eastAsia"/>
+        </w:rPr>
         <w:t>*</w:t>
       </w:r>
+      <w:r>
+        <w:rPr>
+          <w:rFonts w:asciiTheme="minorEastAsia" w:hAnsiTheme="minorEastAsia"/>
+        </w:rPr>
+        <w:t xml:space="preserve"> 同步</w:t>
+      </w:r>
+      <w:r>
+        <w:rPr>
+          <w:rFonts w:asciiTheme="minorEastAsia" w:hAnsiTheme="minorEastAsia" w:hint="eastAsia"/>
+        </w:rPr>
+        <w:t>(</w:t>
+      </w:r>
+      <w:r>
+        <w:rPr>
+          <w:rFonts w:asciiTheme="minorEastAsia" w:hAnsiTheme="minorEastAsia"/>
+        </w:rPr>
+        <w:t>Synchronous</w:t>
+      </w:r>
+      <w:r>
+        <w:rPr>
+          <w:rFonts w:asciiTheme="minorEastAsia" w:hAnsiTheme="minorEastAsia" w:hint="eastAsia"/>
+        </w:rPr>
+        <w:t>)</w:t>
+      </w:r>
+      <w:r>
+        <w:rPr>
+          <w:rFonts w:asciiTheme="minorEastAsia" w:hAnsiTheme="minorEastAsia"/>
+        </w:rPr>
+        <w:t>和异步</w:t>
+      </w:r>
+      <w:r>
+        <w:rPr>
+          <w:rFonts w:asciiTheme="minorEastAsia" w:hAnsiTheme="minorEastAsia" w:hint="eastAsia"/>
+        </w:rPr>
+        <w:t>(</w:t>
+      </w:r>
+      <w:r>
+        <w:rPr>
+          <w:rFonts w:asciiTheme="minorEastAsia" w:hAnsiTheme="minorEastAsia"/>
+        </w:rPr>
+        <w:t>Asynchronous</w:t>
+      </w:r>
+      <w:r>
+        <w:rPr>
+          <w:rFonts w:asciiTheme="minorEastAsia" w:hAnsiTheme="minorEastAsia" w:hint="eastAsia"/>
+        </w:rPr>
+        <w:t>)</w:t>
+      </w:r>
+      <w:r>
+        <w:rPr>
+          <w:rFonts w:asciiTheme="minorEastAsia" w:hAnsiTheme="minorEastAsia" w:hint="eastAsia"/>
+        </w:rPr>
+        <w:t>：</w:t>
+      </w:r>
     </w:p>
     <w:p>
       <w:pPr>
@@ -5784,46 +6320,752 @@
         </w:rPr>
         <w:t>*</w:t>
       </w:r>
-    </w:p>
-    <w:p>
-      <w:pPr>
-        <w:rPr>
-          <w:rFonts w:asciiTheme="minorEastAsia" w:hAnsiTheme="minorEastAsia"/>
-        </w:rPr>
-      </w:pPr>
-    </w:p>
-    <w:p>
-      <w:pPr>
-        <w:rPr>
-          <w:rFonts w:asciiTheme="minorEastAsia" w:hAnsiTheme="minorEastAsia"/>
-        </w:rPr>
-      </w:pPr>
-    </w:p>
-    <w:p>
-      <w:pPr>
-        <w:rPr>
-          <w:rFonts w:asciiTheme="minorEastAsia" w:hAnsiTheme="minorEastAsia"/>
-        </w:rPr>
-      </w:pPr>
-    </w:p>
-    <w:p>
-      <w:pPr>
-        <w:rPr>
-          <w:rFonts w:asciiTheme="minorEastAsia" w:hAnsiTheme="minorEastAsia"/>
-        </w:rPr>
-      </w:pPr>
-    </w:p>
-    <w:p>
-      <w:pPr>
-        <w:rPr>
-          <w:rFonts w:asciiTheme="minorEastAsia" w:hAnsiTheme="minorEastAsia"/>
-        </w:rPr>
-      </w:pPr>
-    </w:p>
-    <w:p>
-      <w:pPr>
-        <w:rPr>
-          <w:rFonts w:asciiTheme="minorEastAsia" w:hAnsiTheme="minorEastAsia"/>
+      <w:r>
+        <w:rPr>
+          <w:rFonts w:asciiTheme="minorEastAsia" w:hAnsiTheme="minorEastAsia"/>
+        </w:rPr>
+        <w:t xml:space="preserve"> 并发</w:t>
+      </w:r>
+      <w:r>
+        <w:rPr>
+          <w:rFonts w:asciiTheme="minorEastAsia" w:hAnsiTheme="minorEastAsia" w:hint="eastAsia"/>
+        </w:rPr>
+        <w:t>(</w:t>
+      </w:r>
+      <w:r>
+        <w:rPr>
+          <w:rFonts w:asciiTheme="minorEastAsia" w:hAnsiTheme="minorEastAsia"/>
+        </w:rPr>
+        <w:t>Concurrency</w:t>
+      </w:r>
+      <w:r>
+        <w:rPr>
+          <w:rFonts w:asciiTheme="minorEastAsia" w:hAnsiTheme="minorEastAsia" w:hint="eastAsia"/>
+        </w:rPr>
+        <w:t>)</w:t>
+      </w:r>
+      <w:r>
+        <w:rPr>
+          <w:rFonts w:asciiTheme="minorEastAsia" w:hAnsiTheme="minorEastAsia"/>
+        </w:rPr>
+        <w:t>与并行</w:t>
+      </w:r>
+      <w:r>
+        <w:rPr>
+          <w:rFonts w:asciiTheme="minorEastAsia" w:hAnsiTheme="minorEastAsia" w:hint="eastAsia"/>
+        </w:rPr>
+        <w:t>(</w:t>
+      </w:r>
+      <w:r>
+        <w:rPr>
+          <w:rFonts w:asciiTheme="minorEastAsia" w:hAnsiTheme="minorEastAsia"/>
+        </w:rPr>
+        <w:t>Paranllelism</w:t>
+      </w:r>
+      <w:r>
+        <w:rPr>
+          <w:rFonts w:asciiTheme="minorEastAsia" w:hAnsiTheme="minorEastAsia" w:hint="eastAsia"/>
+        </w:rPr>
+        <w:t>)</w:t>
+      </w:r>
+      <w:r>
+        <w:rPr>
+          <w:rFonts w:asciiTheme="minorEastAsia" w:hAnsiTheme="minorEastAsia" w:hint="eastAsia"/>
+        </w:rPr>
+        <w:t>：</w:t>
+      </w:r>
+    </w:p>
+    <w:p>
+      <w:pPr>
+        <w:ind w:firstLine="420"/>
+        <w:rPr>
+          <w:rFonts w:asciiTheme="minorEastAsia" w:hAnsiTheme="minorEastAsia"/>
+        </w:rPr>
+      </w:pPr>
+      <w:r>
+        <w:rPr>
+          <w:rFonts w:asciiTheme="minorEastAsia" w:hAnsiTheme="minorEastAsia" w:hint="eastAsia"/>
+        </w:rPr>
+        <w:t>*</w:t>
+      </w:r>
+      <w:r>
+        <w:rPr>
+          <w:rFonts w:asciiTheme="minorEastAsia" w:hAnsiTheme="minorEastAsia"/>
+        </w:rPr>
+        <w:t xml:space="preserve"> 临界区</w:t>
+      </w:r>
+      <w:r>
+        <w:rPr>
+          <w:rFonts w:asciiTheme="minorEastAsia" w:hAnsiTheme="minorEastAsia" w:hint="eastAsia"/>
+        </w:rPr>
+        <w:t>：</w:t>
+      </w:r>
+      <w:r>
+        <w:rPr>
+          <w:rFonts w:asciiTheme="minorEastAsia" w:hAnsiTheme="minorEastAsia"/>
+        </w:rPr>
+        <w:t>表示一种公共资源或者说是共享数据</w:t>
+      </w:r>
+      <w:r>
+        <w:rPr>
+          <w:rFonts w:asciiTheme="minorEastAsia" w:hAnsiTheme="minorEastAsia" w:hint="eastAsia"/>
+        </w:rPr>
+        <w:t>，</w:t>
+      </w:r>
+      <w:r>
+        <w:rPr>
+          <w:rFonts w:asciiTheme="minorEastAsia" w:hAnsiTheme="minorEastAsia"/>
+        </w:rPr>
+        <w:t>可以被多个线程使用</w:t>
+      </w:r>
+    </w:p>
+    <w:p>
+      <w:pPr>
+        <w:ind w:firstLine="420"/>
+        <w:rPr>
+          <w:rFonts w:asciiTheme="minorEastAsia" w:hAnsiTheme="minorEastAsia"/>
+        </w:rPr>
+      </w:pPr>
+      <w:r>
+        <w:rPr>
+          <w:rFonts w:asciiTheme="minorEastAsia" w:hAnsiTheme="minorEastAsia" w:hint="eastAsia"/>
+        </w:rPr>
+        <w:t>*</w:t>
+      </w:r>
+      <w:r>
+        <w:rPr>
+          <w:rFonts w:asciiTheme="minorEastAsia" w:hAnsiTheme="minorEastAsia"/>
+        </w:rPr>
+        <w:t xml:space="preserve"> 阻塞</w:t>
+      </w:r>
+      <w:r>
+        <w:rPr>
+          <w:rFonts w:asciiTheme="minorEastAsia" w:hAnsiTheme="minorEastAsia" w:hint="eastAsia"/>
+        </w:rPr>
+        <w:t>(</w:t>
+      </w:r>
+      <w:r>
+        <w:rPr>
+          <w:rFonts w:asciiTheme="minorEastAsia" w:hAnsiTheme="minorEastAsia"/>
+        </w:rPr>
+        <w:t>Blocking</w:t>
+      </w:r>
+      <w:r>
+        <w:rPr>
+          <w:rFonts w:asciiTheme="minorEastAsia" w:hAnsiTheme="minorEastAsia" w:hint="eastAsia"/>
+        </w:rPr>
+        <w:t>)</w:t>
+      </w:r>
+      <w:r>
+        <w:rPr>
+          <w:rFonts w:asciiTheme="minorEastAsia" w:hAnsiTheme="minorEastAsia"/>
+        </w:rPr>
+        <w:t>和非阻塞</w:t>
+      </w:r>
+      <w:r>
+        <w:rPr>
+          <w:rFonts w:asciiTheme="minorEastAsia" w:hAnsiTheme="minorEastAsia" w:hint="eastAsia"/>
+        </w:rPr>
+        <w:t>(</w:t>
+      </w:r>
+      <w:r>
+        <w:rPr>
+          <w:rFonts w:asciiTheme="minorEastAsia" w:hAnsiTheme="minorEastAsia"/>
+        </w:rPr>
+        <w:t>Non-Blocking</w:t>
+      </w:r>
+      <w:r>
+        <w:rPr>
+          <w:rFonts w:asciiTheme="minorEastAsia" w:hAnsiTheme="minorEastAsia" w:hint="eastAsia"/>
+        </w:rPr>
+        <w:t>)</w:t>
+      </w:r>
+      <w:r>
+        <w:rPr>
+          <w:rFonts w:asciiTheme="minorEastAsia" w:hAnsiTheme="minorEastAsia" w:hint="eastAsia"/>
+        </w:rPr>
+        <w:t>：</w:t>
+      </w:r>
+    </w:p>
+    <w:p>
+      <w:pPr>
+        <w:ind w:firstLine="420"/>
+        <w:rPr>
+          <w:rFonts w:asciiTheme="minorEastAsia" w:hAnsiTheme="minorEastAsia"/>
+        </w:rPr>
+      </w:pPr>
+      <w:r>
+        <w:rPr>
+          <w:rFonts w:asciiTheme="minorEastAsia" w:hAnsiTheme="minorEastAsia"/>
+        </w:rPr>
+        <w:t>* 死锁</w:t>
+      </w:r>
+      <w:r>
+        <w:rPr>
+          <w:rFonts w:asciiTheme="minorEastAsia" w:hAnsiTheme="minorEastAsia" w:hint="eastAsia"/>
+        </w:rPr>
+        <w:t>(</w:t>
+      </w:r>
+      <w:r>
+        <w:rPr>
+          <w:rFonts w:asciiTheme="minorEastAsia" w:hAnsiTheme="minorEastAsia"/>
+        </w:rPr>
+        <w:t>Deadlock</w:t>
+      </w:r>
+      <w:r>
+        <w:rPr>
+          <w:rFonts w:asciiTheme="minorEastAsia" w:hAnsiTheme="minorEastAsia" w:hint="eastAsia"/>
+        </w:rPr>
+        <w:t>)、</w:t>
+      </w:r>
+      <w:r>
+        <w:rPr>
+          <w:rFonts w:asciiTheme="minorEastAsia" w:hAnsiTheme="minorEastAsia"/>
+        </w:rPr>
+        <w:t>饥饿</w:t>
+      </w:r>
+      <w:r>
+        <w:rPr>
+          <w:rFonts w:asciiTheme="minorEastAsia" w:hAnsiTheme="minorEastAsia" w:hint="eastAsia"/>
+        </w:rPr>
+        <w:t>(</w:t>
+      </w:r>
+      <w:r>
+        <w:rPr>
+          <w:rFonts w:asciiTheme="minorEastAsia" w:hAnsiTheme="minorEastAsia"/>
+        </w:rPr>
+        <w:t>Starvation</w:t>
+      </w:r>
+      <w:r>
+        <w:rPr>
+          <w:rFonts w:asciiTheme="minorEastAsia" w:hAnsiTheme="minorEastAsia" w:hint="eastAsia"/>
+        </w:rPr>
+        <w:t>)</w:t>
+      </w:r>
+      <w:r>
+        <w:rPr>
+          <w:rFonts w:asciiTheme="minorEastAsia" w:hAnsiTheme="minorEastAsia"/>
+        </w:rPr>
+        <w:t>和活锁</w:t>
+      </w:r>
+      <w:r>
+        <w:rPr>
+          <w:rFonts w:asciiTheme="minorEastAsia" w:hAnsiTheme="minorEastAsia" w:hint="eastAsia"/>
+        </w:rPr>
+        <w:t>(</w:t>
+      </w:r>
+      <w:r>
+        <w:rPr>
+          <w:rFonts w:asciiTheme="minorEastAsia" w:hAnsiTheme="minorEastAsia"/>
+        </w:rPr>
+        <w:t>Livelock</w:t>
+      </w:r>
+      <w:r>
+        <w:rPr>
+          <w:rFonts w:asciiTheme="minorEastAsia" w:hAnsiTheme="minorEastAsia" w:hint="eastAsia"/>
+        </w:rPr>
+        <w:t>)</w:t>
+      </w:r>
+      <w:r>
+        <w:rPr>
+          <w:rFonts w:asciiTheme="minorEastAsia" w:hAnsiTheme="minorEastAsia" w:hint="eastAsia"/>
+        </w:rPr>
+        <w:t>：</w:t>
+      </w:r>
+    </w:p>
+    <w:p>
+      <w:pPr>
+        <w:ind w:firstLine="420"/>
+        <w:rPr>
+          <w:rFonts w:asciiTheme="minorEastAsia" w:hAnsiTheme="minorEastAsia"/>
+        </w:rPr>
+      </w:pPr>
+      <w:r>
+        <w:rPr>
+          <w:rFonts w:asciiTheme="minorEastAsia" w:hAnsiTheme="minorEastAsia"/>
+        </w:rPr>
+        <w:t>饥饿</w:t>
+      </w:r>
+      <w:r>
+        <w:rPr>
+          <w:rFonts w:asciiTheme="minorEastAsia" w:hAnsiTheme="minorEastAsia" w:hint="eastAsia"/>
+        </w:rPr>
+        <w:t>：</w:t>
+      </w:r>
+      <w:r>
+        <w:rPr>
+          <w:rFonts w:asciiTheme="minorEastAsia" w:hAnsiTheme="minorEastAsia"/>
+        </w:rPr>
+        <w:t>线程因为种种原因无法获得所需资源</w:t>
+      </w:r>
+      <w:r>
+        <w:rPr>
+          <w:rFonts w:asciiTheme="minorEastAsia" w:hAnsiTheme="minorEastAsia" w:hint="eastAsia"/>
+        </w:rPr>
+        <w:t>，</w:t>
+      </w:r>
+      <w:r>
+        <w:rPr>
+          <w:rFonts w:asciiTheme="minorEastAsia" w:hAnsiTheme="minorEastAsia"/>
+        </w:rPr>
+        <w:t>导致一直无法执行</w:t>
+      </w:r>
+    </w:p>
+    <w:p>
+      <w:pPr>
+        <w:ind w:firstLine="420"/>
+        <w:rPr>
+          <w:rFonts w:asciiTheme="minorEastAsia" w:hAnsiTheme="minorEastAsia"/>
+        </w:rPr>
+      </w:pPr>
+      <w:r>
+        <w:rPr>
+          <w:rFonts w:asciiTheme="minorEastAsia" w:hAnsiTheme="minorEastAsia"/>
+        </w:rPr>
+        <w:t>活锁</w:t>
+      </w:r>
+      <w:r>
+        <w:rPr>
+          <w:rFonts w:asciiTheme="minorEastAsia" w:hAnsiTheme="minorEastAsia" w:hint="eastAsia"/>
+        </w:rPr>
+        <w:t>：由于谦让，</w:t>
+      </w:r>
+      <w:r>
+        <w:rPr>
+          <w:rFonts w:asciiTheme="minorEastAsia" w:hAnsiTheme="minorEastAsia"/>
+        </w:rPr>
+        <w:t>资源不断在两个线程中跳动</w:t>
+      </w:r>
+      <w:r>
+        <w:rPr>
+          <w:rFonts w:asciiTheme="minorEastAsia" w:hAnsiTheme="minorEastAsia" w:hint="eastAsia"/>
+        </w:rPr>
+        <w:t>，</w:t>
+      </w:r>
+      <w:r>
+        <w:rPr>
+          <w:rFonts w:asciiTheme="minorEastAsia" w:hAnsiTheme="minorEastAsia"/>
+        </w:rPr>
+        <w:t>而没有一个线程可以同时拿到所有资源而正常执行</w:t>
+      </w:r>
+      <w:r>
+        <w:rPr>
+          <w:rFonts w:asciiTheme="minorEastAsia" w:hAnsiTheme="minorEastAsia" w:hint="eastAsia"/>
+        </w:rPr>
+        <w:t>。</w:t>
+      </w:r>
+    </w:p>
+    <w:p>
+      <w:pPr>
+        <w:rPr>
+          <w:rFonts w:asciiTheme="minorEastAsia" w:hAnsiTheme="minorEastAsia" w:hint="eastAsia"/>
+        </w:rPr>
+      </w:pPr>
+      <w:r>
+        <w:rPr>
+          <w:rFonts w:asciiTheme="minorEastAsia" w:hAnsiTheme="minorEastAsia" w:hint="eastAsia"/>
+        </w:rPr>
+        <w:tab/>
+      </w:r>
+      <w:r>
+        <w:rPr>
+          <w:rFonts w:asciiTheme="minorEastAsia" w:hAnsiTheme="minorEastAsia" w:hint="eastAsia"/>
+        </w:rPr>
+        <w:t>* 并发级别：阻塞、无饥饿、无障碍、无锁、无等待</w:t>
+      </w:r>
+    </w:p>
+    <w:p>
+      <w:pPr>
+        <w:ind w:firstLine="420"/>
+        <w:rPr>
+          <w:rFonts w:asciiTheme="minorEastAsia" w:hAnsiTheme="minorEastAsia"/>
+        </w:rPr>
+      </w:pPr>
+    </w:p>
+    <w:p>
+      <w:pPr>
+        <w:pStyle w:val="3"/>
+        <w:rPr>
+          <w:rFonts w:asciiTheme="minorEastAsia" w:hAnsiTheme="minorEastAsia" w:hint="eastAsia"/>
+        </w:rPr>
+      </w:pPr>
+      <w:r>
+        <w:rPr>
+          <w:rFonts w:asciiTheme="minorEastAsia" w:hAnsiTheme="minorEastAsia"/>
+        </w:rPr>
+        <w:t>JMM</w:t>
+      </w:r>
+      <w:r>
+        <w:rPr>
+          <w:rFonts w:asciiTheme="minorEastAsia" w:hAnsiTheme="minorEastAsia" w:hint="eastAsia"/>
+        </w:rPr>
+        <w:t>：</w:t>
+      </w:r>
+      <w:r>
+        <w:rPr>
+          <w:rFonts w:asciiTheme="minorEastAsia" w:hAnsiTheme="minorEastAsia"/>
+        </w:rPr>
+        <w:t>Java Momery Model</w:t>
+      </w:r>
+      <w:r>
+        <w:rPr>
+          <w:rFonts w:asciiTheme="minorEastAsia" w:hAnsiTheme="minorEastAsia" w:hint="eastAsia"/>
+        </w:rPr>
+        <w:t xml:space="preserve"> Java</w:t>
+      </w:r>
+      <w:r>
+        <w:rPr>
+          <w:rFonts w:asciiTheme="minorEastAsia" w:hAnsiTheme="minorEastAsia"/>
+        </w:rPr>
+        <w:t xml:space="preserve"> 内存模型</w:t>
+      </w:r>
+    </w:p>
+    <w:p>
+      <w:pPr>
+        <w:ind w:firstLine="420"/>
+        <w:rPr>
+          <w:rFonts w:asciiTheme="minorEastAsia" w:hAnsiTheme="minorEastAsia"/>
+        </w:rPr>
+      </w:pPr>
+      <w:r>
+        <w:rPr>
+          <w:rFonts w:asciiTheme="minorEastAsia" w:hAnsiTheme="minorEastAsia"/>
+        </w:rPr>
+        <w:t>围绕着并发过程中如何处理可见性</w:t>
+      </w:r>
+      <w:r>
+        <w:rPr>
+          <w:rFonts w:asciiTheme="minorEastAsia" w:hAnsiTheme="minorEastAsia" w:hint="eastAsia"/>
+        </w:rPr>
+        <w:t>、</w:t>
+      </w:r>
+      <w:r>
+        <w:rPr>
+          <w:rFonts w:asciiTheme="minorEastAsia" w:hAnsiTheme="minorEastAsia"/>
+        </w:rPr>
+        <w:t>原子</w:t>
+      </w:r>
+      <w:r>
+        <w:rPr>
+          <w:rFonts w:asciiTheme="minorEastAsia" w:hAnsiTheme="minorEastAsia"/>
+        </w:rPr>
+        <w:t>性</w:t>
+      </w:r>
+      <w:r>
+        <w:rPr>
+          <w:rFonts w:asciiTheme="minorEastAsia" w:hAnsiTheme="minorEastAsia" w:hint="eastAsia"/>
+        </w:rPr>
+        <w:t>、</w:t>
+      </w:r>
+      <w:r>
+        <w:rPr>
+          <w:rFonts w:asciiTheme="minorEastAsia" w:hAnsiTheme="minorEastAsia"/>
+        </w:rPr>
+        <w:t>有序性而建立的模型</w:t>
+      </w:r>
+      <w:r>
+        <w:rPr>
+          <w:rFonts w:asciiTheme="minorEastAsia" w:hAnsiTheme="minorEastAsia" w:hint="eastAsia"/>
+        </w:rPr>
+        <w:t>。</w:t>
+      </w:r>
+    </w:p>
+    <w:p>
+      <w:pPr>
+        <w:ind w:firstLine="420"/>
+        <w:rPr>
+          <w:rFonts w:asciiTheme="minorEastAsia" w:hAnsiTheme="minorEastAsia" w:hint="eastAsia"/>
+        </w:rPr>
+      </w:pPr>
+      <w:r>
+        <w:rPr>
+          <w:rFonts w:asciiTheme="minorEastAsia" w:hAnsiTheme="minorEastAsia" w:hint="eastAsia"/>
+        </w:rPr>
+        <w:t>*</w:t>
+      </w:r>
+      <w:r>
+        <w:rPr>
+          <w:rFonts w:asciiTheme="minorEastAsia" w:hAnsiTheme="minorEastAsia"/>
+        </w:rPr>
+        <w:t xml:space="preserve"> 可见性</w:t>
+      </w:r>
+      <w:r>
+        <w:rPr>
+          <w:rFonts w:asciiTheme="minorEastAsia" w:hAnsiTheme="minorEastAsia" w:hint="eastAsia"/>
+        </w:rPr>
+        <w:t>：</w:t>
+      </w:r>
+      <w:r>
+        <w:rPr>
+          <w:rFonts w:asciiTheme="minorEastAsia" w:hAnsiTheme="minorEastAsia"/>
+        </w:rPr>
+        <w:t>当一个线程修改了某一个共享变量的值</w:t>
+      </w:r>
+      <w:r>
+        <w:rPr>
+          <w:rFonts w:asciiTheme="minorEastAsia" w:hAnsiTheme="minorEastAsia" w:hint="eastAsia"/>
+        </w:rPr>
+        <w:t>，</w:t>
+      </w:r>
+      <w:r>
+        <w:rPr>
+          <w:rFonts w:asciiTheme="minorEastAsia" w:hAnsiTheme="minorEastAsia"/>
+        </w:rPr>
+        <w:t>其他线程能够立即知道这个修改</w:t>
+      </w:r>
+      <w:r>
+        <w:rPr>
+          <w:rFonts w:asciiTheme="minorEastAsia" w:hAnsiTheme="minorEastAsia" w:hint="eastAsia"/>
+        </w:rPr>
+        <w:t>，</w:t>
+      </w:r>
+      <w:r>
+        <w:rPr>
+          <w:rFonts w:asciiTheme="minorEastAsia" w:hAnsiTheme="minorEastAsia" w:hint="eastAsia"/>
+        </w:rPr>
+        <w:t>JMM提供了volatile变量定义、final、synchronized块来保证可见性</w:t>
+      </w:r>
+      <w:r>
+        <w:rPr>
+          <w:rFonts w:asciiTheme="minorEastAsia" w:hAnsiTheme="minorEastAsia" w:hint="eastAsia"/>
+        </w:rPr>
+        <w:t>。</w:t>
+      </w:r>
+    </w:p>
+    <w:p>
+      <w:pPr>
+        <w:ind w:firstLine="420"/>
+        <w:rPr>
+          <w:rFonts w:asciiTheme="minorEastAsia" w:hAnsiTheme="minorEastAsia"/>
+        </w:rPr>
+      </w:pPr>
+      <w:r>
+        <w:rPr>
+          <w:rFonts w:asciiTheme="minorEastAsia" w:hAnsiTheme="minorEastAsia" w:hint="eastAsia"/>
+        </w:rPr>
+        <w:t>*</w:t>
+      </w:r>
+      <w:r>
+        <w:rPr>
+          <w:rFonts w:asciiTheme="minorEastAsia" w:hAnsiTheme="minorEastAsia" w:hint="eastAsia"/>
+        </w:rPr>
+        <w:t xml:space="preserve"> 原子性：</w:t>
+      </w:r>
+      <w:r>
+        <w:rPr>
+          <w:rFonts w:asciiTheme="minorEastAsia" w:hAnsiTheme="minorEastAsia" w:hint="eastAsia"/>
+        </w:rPr>
+        <w:t>指一个操作是不可中断的</w:t>
+      </w:r>
+      <w:r>
+        <w:rPr>
+          <w:rFonts w:asciiTheme="minorEastAsia" w:hAnsiTheme="minorEastAsia" w:hint="eastAsia"/>
+        </w:rPr>
+        <w:t>，即时是在多个线程一起执行的时候，一个操作一旦开始，就不会被其他线程干扰。</w:t>
+      </w:r>
+      <w:r>
+        <w:rPr>
+          <w:rFonts w:asciiTheme="minorEastAsia" w:hAnsiTheme="minorEastAsia" w:hint="eastAsia"/>
+        </w:rPr>
+        <w:t>JMM提供保证了访问基本数据类型的原子性</w:t>
+      </w:r>
+      <w:r>
+        <w:rPr>
+          <w:rFonts w:asciiTheme="minorEastAsia" w:hAnsiTheme="minorEastAsia" w:hint="eastAsia"/>
+        </w:rPr>
+        <w:t>，</w:t>
+      </w:r>
+      <w:r>
+        <w:rPr>
+          <w:rFonts w:asciiTheme="minorEastAsia" w:hAnsiTheme="minorEastAsia" w:hint="eastAsia"/>
+        </w:rPr>
+        <w:t>但是实际业务处理场景往往是需要更大的范围的原子性保证，所以模型也提供了synchronized块来保证</w:t>
+      </w:r>
+      <w:r>
+        <w:rPr>
+          <w:rFonts w:asciiTheme="minorEastAsia" w:hAnsiTheme="minorEastAsia" w:hint="eastAsia"/>
+        </w:rPr>
+        <w:t>。</w:t>
+      </w:r>
+    </w:p>
+    <w:p>
+      <w:pPr>
+        <w:ind w:firstLine="420"/>
+        <w:rPr>
+          <w:rFonts w:asciiTheme="minorEastAsia" w:hAnsiTheme="minorEastAsia" w:hint="eastAsia"/>
+        </w:rPr>
+      </w:pPr>
+      <w:r>
+        <w:rPr>
+          <w:rFonts w:asciiTheme="minorEastAsia" w:hAnsiTheme="minorEastAsia" w:hint="eastAsia"/>
+        </w:rPr>
+        <w:t>有序性：这个概念是相对而言的，如果在本线程内，所有的操作都是有序的，如果在一个线程观察另一个线程，所有的操作都是无序的，前句是“线程内表现为串行行为”，后句是“指令的重排序”和“工作内存和主内存同步延迟”现象，模型提供了volatile和synchronized来保证线程之间操作的有序性。</w:t>
+      </w:r>
+    </w:p>
+    <w:p>
+      <w:pPr>
+        <w:ind w:firstLine="420"/>
+        <w:rPr>
+          <w:rFonts w:asciiTheme="minorEastAsia" w:hAnsiTheme="minorEastAsia"/>
+        </w:rPr>
+      </w:pPr>
+      <w:r>
+        <w:rPr>
+          <w:rFonts w:asciiTheme="minorEastAsia" w:hAnsiTheme="minorEastAsia" w:hint="eastAsia"/>
+        </w:rPr>
+        <w:t>重排序：在执行程序时为了提高性能，编译器和处理器常常会对指令做重排序(编译器、处理器)，就是因为这些重排序，所以可能会导致多线程程序出现内存可见性问题(数据安全问题)和有序性问题。</w:t>
+      </w:r>
+    </w:p>
+    <w:p>
+      <w:pPr>
+        <w:ind w:firstLine="420"/>
+        <w:rPr>
+          <w:rFonts w:asciiTheme="minorEastAsia" w:hAnsiTheme="minorEastAsia" w:hint="eastAsia"/>
+        </w:rPr>
+      </w:pPr>
+      <w:r>
+        <w:rPr>
+          <w:rFonts w:asciiTheme="minorEastAsia" w:hAnsiTheme="minorEastAsia" w:hint="eastAsia"/>
+        </w:rPr>
+        <w:t>对于编译器，JMM的编译器重排序规则会禁止特定类型的编译器重排序</w:t>
+      </w:r>
+    </w:p>
+    <w:p>
+      <w:pPr>
+        <w:ind w:firstLine="420"/>
+        <w:rPr>
+          <w:rFonts w:asciiTheme="minorEastAsia" w:hAnsiTheme="minorEastAsia" w:hint="eastAsia"/>
+        </w:rPr>
+      </w:pPr>
+      <w:r>
+        <w:rPr>
+          <w:rFonts w:asciiTheme="minorEastAsia" w:hAnsiTheme="minorEastAsia" w:hint="eastAsia"/>
+        </w:rPr>
+        <w:t>对于处理器重排序，JMM的处理器重排序规则会要求java编译器在生成指令序列时，插入特定类型的内存屏障（memory barriers，intel称之为memory fence）指令，通过内存屏障指令来禁止特定类型的处理器重排序</w:t>
+      </w:r>
+      <w:r>
+        <w:rPr>
+          <w:rFonts w:asciiTheme="minorEastAsia" w:hAnsiTheme="minorEastAsia" w:hint="eastAsia"/>
+        </w:rPr>
+        <w:t>。</w:t>
+      </w:r>
+    </w:p>
+    <w:p>
+      <w:pPr>
+        <w:ind w:firstLine="420"/>
+        <w:rPr>
+          <w:rFonts w:asciiTheme="minorEastAsia" w:hAnsiTheme="minorEastAsia" w:hint="eastAsia"/>
+        </w:rPr>
+      </w:pPr>
+    </w:p>
+    <w:p>
+      <w:pPr>
+        <w:ind w:firstLine="420"/>
+        <w:rPr>
+          <w:rFonts w:asciiTheme="minorEastAsia" w:hAnsiTheme="minorEastAsia"/>
+        </w:rPr>
+      </w:pPr>
+    </w:p>
+    <w:p>
+      <w:pPr>
+        <w:ind w:firstLine="420"/>
+        <w:rPr>
+          <w:rFonts w:asciiTheme="minorEastAsia" w:hAnsiTheme="minorEastAsia"/>
+        </w:rPr>
+      </w:pPr>
+    </w:p>
+    <w:p>
+      <w:pPr>
+        <w:ind w:firstLine="420"/>
+        <w:rPr>
+          <w:rFonts w:asciiTheme="minorEastAsia" w:hAnsiTheme="minorEastAsia"/>
+        </w:rPr>
+      </w:pPr>
+    </w:p>
+    <w:p>
+      <w:pPr>
+        <w:ind w:firstLine="420"/>
+        <w:rPr>
+          <w:rFonts w:asciiTheme="minorEastAsia" w:hAnsiTheme="minorEastAsia"/>
+        </w:rPr>
+      </w:pPr>
+    </w:p>
+    <w:p>
+      <w:pPr>
+        <w:ind w:firstLine="420"/>
+        <w:rPr>
+          <w:rFonts w:asciiTheme="minorEastAsia" w:hAnsiTheme="minorEastAsia"/>
+        </w:rPr>
+      </w:pPr>
+    </w:p>
+    <w:p>
+      <w:pPr>
+        <w:ind w:firstLine="420"/>
+        <w:rPr>
+          <w:rFonts w:asciiTheme="minorEastAsia" w:hAnsiTheme="minorEastAsia"/>
+        </w:rPr>
+      </w:pPr>
+    </w:p>
+    <w:p>
+      <w:pPr>
+        <w:ind w:firstLine="420"/>
+        <w:rPr>
+          <w:rFonts w:asciiTheme="minorEastAsia" w:hAnsiTheme="minorEastAsia"/>
+        </w:rPr>
+      </w:pPr>
+    </w:p>
+    <w:p>
+      <w:pPr>
+        <w:ind w:firstLine="420"/>
+        <w:rPr>
+          <w:rFonts w:asciiTheme="minorEastAsia" w:hAnsiTheme="minorEastAsia"/>
+        </w:rPr>
+      </w:pPr>
+    </w:p>
+    <w:p>
+      <w:pPr>
+        <w:ind w:firstLine="420"/>
+        <w:rPr>
+          <w:rFonts w:asciiTheme="minorEastAsia" w:hAnsiTheme="minorEastAsia"/>
+        </w:rPr>
+      </w:pPr>
+    </w:p>
+    <w:p>
+      <w:pPr>
+        <w:ind w:firstLine="420"/>
+        <w:rPr>
+          <w:rFonts w:asciiTheme="minorEastAsia" w:hAnsiTheme="minorEastAsia" w:hint="eastAsia"/>
+        </w:rPr>
+      </w:pPr>
+    </w:p>
+    <w:p>
+      <w:pPr>
+        <w:ind w:firstLine="420"/>
+        <w:rPr>
+          <w:rFonts w:asciiTheme="minorEastAsia" w:hAnsiTheme="minorEastAsia"/>
+        </w:rPr>
+      </w:pPr>
+    </w:p>
+    <w:p>
+      <w:pPr>
+        <w:ind w:firstLine="420"/>
+        <w:rPr>
+          <w:rFonts w:asciiTheme="minorEastAsia" w:hAnsiTheme="minorEastAsia"/>
+        </w:rPr>
+      </w:pPr>
+    </w:p>
+    <w:p>
+      <w:pPr>
+        <w:ind w:firstLine="420"/>
+        <w:rPr>
+          <w:rFonts w:asciiTheme="minorEastAsia" w:hAnsiTheme="minorEastAsia" w:hint="eastAsia"/>
+        </w:rPr>
+      </w:pPr>
+    </w:p>
+    <w:p>
+      <w:pPr>
+        <w:rPr>
+          <w:rFonts w:asciiTheme="minorEastAsia" w:hAnsiTheme="minorEastAsia" w:hint="eastAsia"/>
         </w:rPr>
       </w:pPr>
     </w:p>
@@ -5884,6 +7126,356 @@
     </w:sectPr>
   </w:body>
 </w:document>
+</file>
+
+<file path=word/numbering.xml><?xml version="1.0" encoding="utf-8"?>
+<w:numbering xmlns:wpc="http://schemas.microsoft.com/office/word/2010/wordprocessingCanvas" xmlns:mc="http://schemas.openxmlformats.org/markup-compatibility/2006" xmlns:o="urn:schemas-microsoft-com:office:office" xmlns:r="http://schemas.openxmlformats.org/officeDocument/2006/relationships" xmlns:m="http://schemas.openxmlformats.org/officeDocument/2006/math" xmlns:v="urn:schemas-microsoft-com:vml" xmlns:wp14="http://schemas.microsoft.com/office/word/2010/wordprocessingDrawing" xmlns:wp="http://schemas.openxmlformats.org/drawingml/2006/wordprocessingDrawing" xmlns:w10="urn:schemas-microsoft-com:office:word" xmlns:w="http://schemas.openxmlformats.org/wordprocessingml/2006/main" xmlns:w14="http://schemas.microsoft.com/office/word/2010/wordml" xmlns:w15="http://schemas.microsoft.com/office/word/2012/wordml" xmlns:wpg="http://schemas.microsoft.com/office/word/2010/wordprocessingGroup" xmlns:wpi="http://schemas.microsoft.com/office/word/2010/wordprocessingInk" xmlns:wne="http://schemas.microsoft.com/office/word/2006/wordml" xmlns:wps="http://schemas.microsoft.com/office/word/2010/wordprocessingShape" mc:Ignorable="w14 w15 wp14">
+  <w:abstractNum w:abstractNumId="0">
+    <w:nsid w:val="04ED2859"/>
+    <w:multiLevelType w:val="hybridMultilevel"/>
+    <w:tmpl w:val="D32A963C"/>
+    <w:lvl w:ilvl="0" w:tplc="ABB03168">
+      <w:numFmt w:val="bullet"/>
+      <w:lvlText w:val=""/>
+      <w:lvlJc w:val="left"/>
+      <w:pPr>
+        <w:ind w:left="780" w:hanging="360"/>
+      </w:pPr>
+      <w:rPr>
+        <w:rFonts w:ascii="Wingdings" w:eastAsiaTheme="minorEastAsia" w:hAnsi="Wingdings" w:cstheme="minorBidi" w:hint="default"/>
+      </w:rPr>
+    </w:lvl>
+    <w:lvl w:ilvl="1" w:tplc="04090003" w:tentative="1">
+      <w:start w:val="1"/>
+      <w:numFmt w:val="bullet"/>
+      <w:lvlText w:val=""/>
+      <w:lvlJc w:val="left"/>
+      <w:pPr>
+        <w:ind w:left="1260" w:hanging="420"/>
+      </w:pPr>
+      <w:rPr>
+        <w:rFonts w:ascii="Wingdings" w:hAnsi="Wingdings" w:hint="default"/>
+      </w:rPr>
+    </w:lvl>
+    <w:lvl w:ilvl="2" w:tplc="04090005" w:tentative="1">
+      <w:start w:val="1"/>
+      <w:numFmt w:val="bullet"/>
+      <w:lvlText w:val=""/>
+      <w:lvlJc w:val="left"/>
+      <w:pPr>
+        <w:ind w:left="1680" w:hanging="420"/>
+      </w:pPr>
+      <w:rPr>
+        <w:rFonts w:ascii="Wingdings" w:hAnsi="Wingdings" w:hint="default"/>
+      </w:rPr>
+    </w:lvl>
+    <w:lvl w:ilvl="3" w:tplc="04090001" w:tentative="1">
+      <w:start w:val="1"/>
+      <w:numFmt w:val="bullet"/>
+      <w:lvlText w:val=""/>
+      <w:lvlJc w:val="left"/>
+      <w:pPr>
+        <w:ind w:left="2100" w:hanging="420"/>
+      </w:pPr>
+      <w:rPr>
+        <w:rFonts w:ascii="Wingdings" w:hAnsi="Wingdings" w:hint="default"/>
+      </w:rPr>
+    </w:lvl>
+    <w:lvl w:ilvl="4" w:tplc="04090003" w:tentative="1">
+      <w:start w:val="1"/>
+      <w:numFmt w:val="bullet"/>
+      <w:lvlText w:val=""/>
+      <w:lvlJc w:val="left"/>
+      <w:pPr>
+        <w:ind w:left="2520" w:hanging="420"/>
+      </w:pPr>
+      <w:rPr>
+        <w:rFonts w:ascii="Wingdings" w:hAnsi="Wingdings" w:hint="default"/>
+      </w:rPr>
+    </w:lvl>
+    <w:lvl w:ilvl="5" w:tplc="04090005" w:tentative="1">
+      <w:start w:val="1"/>
+      <w:numFmt w:val="bullet"/>
+      <w:lvlText w:val=""/>
+      <w:lvlJc w:val="left"/>
+      <w:pPr>
+        <w:ind w:left="2940" w:hanging="420"/>
+      </w:pPr>
+      <w:rPr>
+        <w:rFonts w:ascii="Wingdings" w:hAnsi="Wingdings" w:hint="default"/>
+      </w:rPr>
+    </w:lvl>
+    <w:lvl w:ilvl="6" w:tplc="04090001" w:tentative="1">
+      <w:start w:val="1"/>
+      <w:numFmt w:val="bullet"/>
+      <w:lvlText w:val=""/>
+      <w:lvlJc w:val="left"/>
+      <w:pPr>
+        <w:ind w:left="3360" w:hanging="420"/>
+      </w:pPr>
+      <w:rPr>
+        <w:rFonts w:ascii="Wingdings" w:hAnsi="Wingdings" w:hint="default"/>
+      </w:rPr>
+    </w:lvl>
+    <w:lvl w:ilvl="7" w:tplc="04090003" w:tentative="1">
+      <w:start w:val="1"/>
+      <w:numFmt w:val="bullet"/>
+      <w:lvlText w:val=""/>
+      <w:lvlJc w:val="left"/>
+      <w:pPr>
+        <w:ind w:left="3780" w:hanging="420"/>
+      </w:pPr>
+      <w:rPr>
+        <w:rFonts w:ascii="Wingdings" w:hAnsi="Wingdings" w:hint="default"/>
+      </w:rPr>
+    </w:lvl>
+    <w:lvl w:ilvl="8" w:tplc="04090005" w:tentative="1">
+      <w:start w:val="1"/>
+      <w:numFmt w:val="bullet"/>
+      <w:lvlText w:val=""/>
+      <w:lvlJc w:val="left"/>
+      <w:pPr>
+        <w:ind w:left="4200" w:hanging="420"/>
+      </w:pPr>
+      <w:rPr>
+        <w:rFonts w:ascii="Wingdings" w:hAnsi="Wingdings" w:hint="default"/>
+      </w:rPr>
+    </w:lvl>
+  </w:abstractNum>
+  <w:abstractNum w:abstractNumId="1">
+    <w:nsid w:val="231B061D"/>
+    <w:multiLevelType w:val="hybridMultilevel"/>
+    <w:tmpl w:val="8EF2506E"/>
+    <w:lvl w:ilvl="0" w:tplc="E348F048">
+      <w:numFmt w:val="bullet"/>
+      <w:lvlText w:val=""/>
+      <w:lvlJc w:val="left"/>
+      <w:pPr>
+        <w:ind w:left="780" w:hanging="360"/>
+      </w:pPr>
+      <w:rPr>
+        <w:rFonts w:ascii="Wingdings" w:eastAsiaTheme="minorEastAsia" w:hAnsi="Wingdings" w:cstheme="minorBidi" w:hint="default"/>
+      </w:rPr>
+    </w:lvl>
+    <w:lvl w:ilvl="1" w:tplc="04090003" w:tentative="1">
+      <w:start w:val="1"/>
+      <w:numFmt w:val="bullet"/>
+      <w:lvlText w:val=""/>
+      <w:lvlJc w:val="left"/>
+      <w:pPr>
+        <w:ind w:left="1260" w:hanging="420"/>
+      </w:pPr>
+      <w:rPr>
+        <w:rFonts w:ascii="Wingdings" w:hAnsi="Wingdings" w:hint="default"/>
+      </w:rPr>
+    </w:lvl>
+    <w:lvl w:ilvl="2" w:tplc="04090005" w:tentative="1">
+      <w:start w:val="1"/>
+      <w:numFmt w:val="bullet"/>
+      <w:lvlText w:val=""/>
+      <w:lvlJc w:val="left"/>
+      <w:pPr>
+        <w:ind w:left="1680" w:hanging="420"/>
+      </w:pPr>
+      <w:rPr>
+        <w:rFonts w:ascii="Wingdings" w:hAnsi="Wingdings" w:hint="default"/>
+      </w:rPr>
+    </w:lvl>
+    <w:lvl w:ilvl="3" w:tplc="04090001" w:tentative="1">
+      <w:start w:val="1"/>
+      <w:numFmt w:val="bullet"/>
+      <w:lvlText w:val=""/>
+      <w:lvlJc w:val="left"/>
+      <w:pPr>
+        <w:ind w:left="2100" w:hanging="420"/>
+      </w:pPr>
+      <w:rPr>
+        <w:rFonts w:ascii="Wingdings" w:hAnsi="Wingdings" w:hint="default"/>
+      </w:rPr>
+    </w:lvl>
+    <w:lvl w:ilvl="4" w:tplc="04090003" w:tentative="1">
+      <w:start w:val="1"/>
+      <w:numFmt w:val="bullet"/>
+      <w:lvlText w:val=""/>
+      <w:lvlJc w:val="left"/>
+      <w:pPr>
+        <w:ind w:left="2520" w:hanging="420"/>
+      </w:pPr>
+      <w:rPr>
+        <w:rFonts w:ascii="Wingdings" w:hAnsi="Wingdings" w:hint="default"/>
+      </w:rPr>
+    </w:lvl>
+    <w:lvl w:ilvl="5" w:tplc="04090005" w:tentative="1">
+      <w:start w:val="1"/>
+      <w:numFmt w:val="bullet"/>
+      <w:lvlText w:val=""/>
+      <w:lvlJc w:val="left"/>
+      <w:pPr>
+        <w:ind w:left="2940" w:hanging="420"/>
+      </w:pPr>
+      <w:rPr>
+        <w:rFonts w:ascii="Wingdings" w:hAnsi="Wingdings" w:hint="default"/>
+      </w:rPr>
+    </w:lvl>
+    <w:lvl w:ilvl="6" w:tplc="04090001" w:tentative="1">
+      <w:start w:val="1"/>
+      <w:numFmt w:val="bullet"/>
+      <w:lvlText w:val=""/>
+      <w:lvlJc w:val="left"/>
+      <w:pPr>
+        <w:ind w:left="3360" w:hanging="420"/>
+      </w:pPr>
+      <w:rPr>
+        <w:rFonts w:ascii="Wingdings" w:hAnsi="Wingdings" w:hint="default"/>
+      </w:rPr>
+    </w:lvl>
+    <w:lvl w:ilvl="7" w:tplc="04090003" w:tentative="1">
+      <w:start w:val="1"/>
+      <w:numFmt w:val="bullet"/>
+      <w:lvlText w:val=""/>
+      <w:lvlJc w:val="left"/>
+      <w:pPr>
+        <w:ind w:left="3780" w:hanging="420"/>
+      </w:pPr>
+      <w:rPr>
+        <w:rFonts w:ascii="Wingdings" w:hAnsi="Wingdings" w:hint="default"/>
+      </w:rPr>
+    </w:lvl>
+    <w:lvl w:ilvl="8" w:tplc="04090005" w:tentative="1">
+      <w:start w:val="1"/>
+      <w:numFmt w:val="bullet"/>
+      <w:lvlText w:val=""/>
+      <w:lvlJc w:val="left"/>
+      <w:pPr>
+        <w:ind w:left="4200" w:hanging="420"/>
+      </w:pPr>
+      <w:rPr>
+        <w:rFonts w:ascii="Wingdings" w:hAnsi="Wingdings" w:hint="default"/>
+      </w:rPr>
+    </w:lvl>
+  </w:abstractNum>
+  <w:abstractNum w:abstractNumId="2">
+    <w:nsid w:val="386D7C9C"/>
+    <w:multiLevelType w:val="hybridMultilevel"/>
+    <w:tmpl w:val="E0CA658E"/>
+    <w:lvl w:ilvl="0" w:tplc="0D5268A4">
+      <w:numFmt w:val="bullet"/>
+      <w:lvlText w:val=""/>
+      <w:lvlJc w:val="left"/>
+      <w:pPr>
+        <w:ind w:left="780" w:hanging="360"/>
+      </w:pPr>
+      <w:rPr>
+        <w:rFonts w:ascii="Wingdings" w:eastAsiaTheme="minorEastAsia" w:hAnsi="Wingdings" w:cstheme="minorBidi" w:hint="default"/>
+      </w:rPr>
+    </w:lvl>
+    <w:lvl w:ilvl="1" w:tplc="04090003" w:tentative="1">
+      <w:start w:val="1"/>
+      <w:numFmt w:val="bullet"/>
+      <w:lvlText w:val=""/>
+      <w:lvlJc w:val="left"/>
+      <w:pPr>
+        <w:ind w:left="1260" w:hanging="420"/>
+      </w:pPr>
+      <w:rPr>
+        <w:rFonts w:ascii="Wingdings" w:hAnsi="Wingdings" w:hint="default"/>
+      </w:rPr>
+    </w:lvl>
+    <w:lvl w:ilvl="2" w:tplc="04090005" w:tentative="1">
+      <w:start w:val="1"/>
+      <w:numFmt w:val="bullet"/>
+      <w:lvlText w:val=""/>
+      <w:lvlJc w:val="left"/>
+      <w:pPr>
+        <w:ind w:left="1680" w:hanging="420"/>
+      </w:pPr>
+      <w:rPr>
+        <w:rFonts w:ascii="Wingdings" w:hAnsi="Wingdings" w:hint="default"/>
+      </w:rPr>
+    </w:lvl>
+    <w:lvl w:ilvl="3" w:tplc="04090001" w:tentative="1">
+      <w:start w:val="1"/>
+      <w:numFmt w:val="bullet"/>
+      <w:lvlText w:val=""/>
+      <w:lvlJc w:val="left"/>
+      <w:pPr>
+        <w:ind w:left="2100" w:hanging="420"/>
+      </w:pPr>
+      <w:rPr>
+        <w:rFonts w:ascii="Wingdings" w:hAnsi="Wingdings" w:hint="default"/>
+      </w:rPr>
+    </w:lvl>
+    <w:lvl w:ilvl="4" w:tplc="04090003" w:tentative="1">
+      <w:start w:val="1"/>
+      <w:numFmt w:val="bullet"/>
+      <w:lvlText w:val=""/>
+      <w:lvlJc w:val="left"/>
+      <w:pPr>
+        <w:ind w:left="2520" w:hanging="420"/>
+      </w:pPr>
+      <w:rPr>
+        <w:rFonts w:ascii="Wingdings" w:hAnsi="Wingdings" w:hint="default"/>
+      </w:rPr>
+    </w:lvl>
+    <w:lvl w:ilvl="5" w:tplc="04090005" w:tentative="1">
+      <w:start w:val="1"/>
+      <w:numFmt w:val="bullet"/>
+      <w:lvlText w:val=""/>
+      <w:lvlJc w:val="left"/>
+      <w:pPr>
+        <w:ind w:left="2940" w:hanging="420"/>
+      </w:pPr>
+      <w:rPr>
+        <w:rFonts w:ascii="Wingdings" w:hAnsi="Wingdings" w:hint="default"/>
+      </w:rPr>
+    </w:lvl>
+    <w:lvl w:ilvl="6" w:tplc="04090001" w:tentative="1">
+      <w:start w:val="1"/>
+      <w:numFmt w:val="bullet"/>
+      <w:lvlText w:val=""/>
+      <w:lvlJc w:val="left"/>
+      <w:pPr>
+        <w:ind w:left="3360" w:hanging="420"/>
+      </w:pPr>
+      <w:rPr>
+        <w:rFonts w:ascii="Wingdings" w:hAnsi="Wingdings" w:hint="default"/>
+      </w:rPr>
+    </w:lvl>
+    <w:lvl w:ilvl="7" w:tplc="04090003" w:tentative="1">
+      <w:start w:val="1"/>
+      <w:numFmt w:val="bullet"/>
+      <w:lvlText w:val=""/>
+      <w:lvlJc w:val="left"/>
+      <w:pPr>
+        <w:ind w:left="3780" w:hanging="420"/>
+      </w:pPr>
+      <w:rPr>
+        <w:rFonts w:ascii="Wingdings" w:hAnsi="Wingdings" w:hint="default"/>
+      </w:rPr>
+    </w:lvl>
+    <w:lvl w:ilvl="8" w:tplc="04090005" w:tentative="1">
+      <w:start w:val="1"/>
+      <w:numFmt w:val="bullet"/>
+      <w:lvlText w:val=""/>
+      <w:lvlJc w:val="left"/>
+      <w:pPr>
+        <w:ind w:left="4200" w:hanging="420"/>
+      </w:pPr>
+      <w:rPr>
+        <w:rFonts w:ascii="Wingdings" w:hAnsi="Wingdings" w:hint="default"/>
+      </w:rPr>
+    </w:lvl>
+  </w:abstractNum>
+  <w:num w:numId="1">
+    <w:abstractNumId w:val="0"/>
+  </w:num>
+  <w:num w:numId="2">
+    <w:abstractNumId w:val="2"/>
+  </w:num>
+  <w:num w:numId="3">
+    <w:abstractNumId w:val="1"/>
+  </w:num>
+</w:numbering>
 </file>
 
 <file path=word/styles.xml><?xml version="1.0" encoding="utf-8"?>
@@ -6394,6 +7986,16 @@
       <w:szCs w:val="32"/>
     </w:rPr>
   </w:style>
+  <w:style w:type="paragraph" w:styleId="a4">
+    <w:name w:val="List Paragraph"/>
+    <w:basedOn w:val="a"/>
+    <w:uiPriority w:val="34"/>
+    <w:qFormat/>
+    <w:rsid w:val="00985CBF"/>
+    <w:pPr>
+      <w:ind w:firstLineChars="200" w:firstLine="420"/>
+    </w:pPr>
+  </w:style>
 </w:styles>
 </file>
 

--- a/java基础/JVM.docx
+++ b/java基础/JVM.docx
@@ -3800,7 +3800,7 @@
       <w:pPr>
         <w:pStyle w:val="3"/>
         <w:rPr>
-          <w:rFonts w:asciiTheme="minorEastAsia" w:hAnsiTheme="minorEastAsia" w:hint="eastAsia"/>
+          <w:rFonts w:asciiTheme="minorEastAsia" w:hAnsiTheme="minorEastAsia"/>
         </w:rPr>
       </w:pPr>
       <w:r>
@@ -3814,7 +3814,7 @@
       <w:pPr>
         <w:ind w:firstLine="420"/>
         <w:rPr>
-          <w:rFonts w:asciiTheme="minorEastAsia" w:hAnsiTheme="minorEastAsia" w:hint="eastAsia"/>
+          <w:rFonts w:asciiTheme="minorEastAsia" w:hAnsiTheme="minorEastAsia"/>
         </w:rPr>
       </w:pPr>
       <w:r>
@@ -3909,19 +3909,7 @@
         <w:rPr>
           <w:rFonts w:asciiTheme="minorEastAsia" w:hAnsiTheme="minorEastAsia"/>
         </w:rPr>
-        <w:t>-XX:+PrintGCApplication</w:t>
-      </w:r>
-      <w:r>
-        <w:rPr>
-          <w:rFonts w:asciiTheme="minorEastAsia" w:hAnsiTheme="minorEastAsia"/>
-        </w:rPr>
-        <w:t>Stopped</w:t>
-      </w:r>
-      <w:r>
-        <w:rPr>
-          <w:rFonts w:asciiTheme="minorEastAsia" w:hAnsiTheme="minorEastAsia"/>
-        </w:rPr>
-        <w:t>Time</w:t>
+        <w:t>-XX:+PrintGCApplicationStoppedTime</w:t>
       </w:r>
     </w:p>
     <w:p>
@@ -4029,7 +4017,7 @@
       <w:pPr>
         <w:pStyle w:val="3"/>
         <w:rPr>
-          <w:rFonts w:asciiTheme="minorEastAsia" w:hAnsiTheme="minorEastAsia" w:hint="eastAsia"/>
+          <w:rFonts w:asciiTheme="minorEastAsia" w:hAnsiTheme="minorEastAsia"/>
         </w:rPr>
       </w:pPr>
       <w:r>
@@ -4313,7 +4301,7 @@
       <w:pPr>
         <w:ind w:firstLine="420"/>
         <w:rPr>
-          <w:rFonts w:asciiTheme="minorEastAsia" w:hAnsiTheme="minorEastAsia" w:hint="eastAsia"/>
+          <w:rFonts w:asciiTheme="minorEastAsia" w:hAnsiTheme="minorEastAsia"/>
         </w:rPr>
       </w:pPr>
     </w:p>
@@ -4321,7 +4309,7 @@
       <w:pPr>
         <w:ind w:firstLine="420"/>
         <w:rPr>
-          <w:rFonts w:asciiTheme="minorEastAsia" w:hAnsiTheme="minorEastAsia" w:hint="eastAsia"/>
+          <w:rFonts w:asciiTheme="minorEastAsia" w:hAnsiTheme="minorEastAsia"/>
         </w:rPr>
       </w:pPr>
     </w:p>
@@ -4351,11 +4339,9 @@
       <w:pPr>
         <w:ind w:firstLine="420"/>
         <w:rPr>
-          <w:rFonts w:asciiTheme="minorEastAsia" w:hAnsiTheme="minorEastAsia" w:hint="eastAsia"/>
-        </w:rPr>
-      </w:pPr>
-      <w:bookmarkStart w:id="0" w:name="_GoBack"/>
-      <w:bookmarkEnd w:id="0"/>
+          <w:rFonts w:asciiTheme="minorEastAsia" w:hAnsiTheme="minorEastAsia"/>
+        </w:rPr>
+      </w:pPr>
     </w:p>
     <w:p>
       <w:pPr>
@@ -6658,7 +6644,7 @@
     <w:p>
       <w:pPr>
         <w:rPr>
-          <w:rFonts w:asciiTheme="minorEastAsia" w:hAnsiTheme="minorEastAsia" w:hint="eastAsia"/>
+          <w:rFonts w:asciiTheme="minorEastAsia" w:hAnsiTheme="minorEastAsia"/>
         </w:rPr>
       </w:pPr>
       <w:r>
@@ -6686,7 +6672,7 @@
       <w:pPr>
         <w:pStyle w:val="3"/>
         <w:rPr>
-          <w:rFonts w:asciiTheme="minorEastAsia" w:hAnsiTheme="minorEastAsia" w:hint="eastAsia"/>
+          <w:rFonts w:asciiTheme="minorEastAsia" w:hAnsiTheme="minorEastAsia"/>
         </w:rPr>
       </w:pPr>
       <w:r>
@@ -6774,7 +6760,7 @@
       <w:pPr>
         <w:ind w:firstLine="420"/>
         <w:rPr>
-          <w:rFonts w:asciiTheme="minorEastAsia" w:hAnsiTheme="minorEastAsia" w:hint="eastAsia"/>
+          <w:rFonts w:asciiTheme="minorEastAsia" w:hAnsiTheme="minorEastAsia"/>
         </w:rPr>
       </w:pPr>
       <w:r>
@@ -6892,7 +6878,7 @@
       <w:pPr>
         <w:ind w:firstLine="420"/>
         <w:rPr>
-          <w:rFonts w:asciiTheme="minorEastAsia" w:hAnsiTheme="minorEastAsia" w:hint="eastAsia"/>
+          <w:rFonts w:asciiTheme="minorEastAsia" w:hAnsiTheme="minorEastAsia"/>
         </w:rPr>
       </w:pPr>
       <w:r>
@@ -6920,7 +6906,7 @@
       <w:pPr>
         <w:ind w:firstLine="420"/>
         <w:rPr>
-          <w:rFonts w:asciiTheme="minorEastAsia" w:hAnsiTheme="minorEastAsia" w:hint="eastAsia"/>
+          <w:rFonts w:asciiTheme="minorEastAsia" w:hAnsiTheme="minorEastAsia"/>
         </w:rPr>
       </w:pPr>
       <w:r>
@@ -6934,7 +6920,7 @@
       <w:pPr>
         <w:ind w:firstLine="420"/>
         <w:rPr>
-          <w:rFonts w:asciiTheme="minorEastAsia" w:hAnsiTheme="minorEastAsia" w:hint="eastAsia"/>
+          <w:rFonts w:asciiTheme="minorEastAsia" w:hAnsiTheme="minorEastAsia"/>
         </w:rPr>
       </w:pPr>
       <w:r>
@@ -6952,9 +6938,23 @@
     </w:p>
     <w:p>
       <w:pPr>
+        <w:pStyle w:val="3"/>
+        <w:rPr>
+          <w:rFonts w:asciiTheme="minorEastAsia" w:hAnsiTheme="minorEastAsia"/>
+        </w:rPr>
+      </w:pPr>
+      <w:r>
+        <w:rPr>
+          <w:rFonts w:asciiTheme="minorEastAsia" w:hAnsiTheme="minorEastAsia"/>
+        </w:rPr>
+        <w:t>线程状态图</w:t>
+      </w:r>
+    </w:p>
+    <w:p>
+      <w:pPr>
         <w:ind w:firstLine="420"/>
         <w:rPr>
-          <w:rFonts w:asciiTheme="minorEastAsia" w:hAnsiTheme="minorEastAsia" w:hint="eastAsia"/>
+          <w:rFonts w:asciiTheme="minorEastAsia" w:hAnsiTheme="minorEastAsia"/>
         </w:rPr>
       </w:pPr>
     </w:p>
@@ -6981,14 +6981,791 @@
           <w:rFonts w:asciiTheme="minorEastAsia" w:hAnsiTheme="minorEastAsia"/>
         </w:rPr>
       </w:pPr>
+      <w:r>
+        <w:rPr>
+          <w:rFonts w:asciiTheme="minorEastAsia" w:hAnsiTheme="minorEastAsia"/>
+          <w:noProof/>
+        </w:rPr>
+        <w:lastRenderedPageBreak/>
+        <mc:AlternateContent>
+          <mc:Choice Requires="wps">
+            <w:drawing>
+              <wp:anchor distT="0" distB="0" distL="114300" distR="114300" simplePos="0" relativeHeight="251720704" behindDoc="0" locked="0" layoutInCell="1" allowOverlap="1" wp14:anchorId="4B580F6C" wp14:editId="0C54884A">
+                <wp:simplePos x="0" y="0"/>
+                <wp:positionH relativeFrom="column">
+                  <wp:posOffset>3676650</wp:posOffset>
+                </wp:positionH>
+                <wp:positionV relativeFrom="paragraph">
+                  <wp:posOffset>59055</wp:posOffset>
+                </wp:positionV>
+                <wp:extent cx="790575" cy="266700"/>
+                <wp:effectExtent l="0" t="0" r="9525" b="0"/>
+                <wp:wrapNone/>
+                <wp:docPr id="51" name="文本框 51"/>
+                <wp:cNvGraphicFramePr/>
+                <a:graphic xmlns:a="http://schemas.openxmlformats.org/drawingml/2006/main">
+                  <a:graphicData uri="http://schemas.microsoft.com/office/word/2010/wordprocessingShape">
+                    <wps:wsp>
+                      <wps:cNvSpPr txBox="1"/>
+                      <wps:spPr>
+                        <a:xfrm>
+                          <a:off x="0" y="0"/>
+                          <a:ext cx="790575" cy="266700"/>
+                        </a:xfrm>
+                        <a:prstGeom prst="rect">
+                          <a:avLst/>
+                        </a:prstGeom>
+                        <a:solidFill>
+                          <a:schemeClr val="lt1"/>
+                        </a:solidFill>
+                        <a:ln w="6350">
+                          <a:noFill/>
+                        </a:ln>
+                        <a:effectLst/>
+                      </wps:spPr>
+                      <wps:style>
+                        <a:lnRef idx="0">
+                          <a:schemeClr val="accent1"/>
+                        </a:lnRef>
+                        <a:fillRef idx="0">
+                          <a:schemeClr val="accent1"/>
+                        </a:fillRef>
+                        <a:effectRef idx="0">
+                          <a:schemeClr val="accent1"/>
+                        </a:effectRef>
+                        <a:fontRef idx="minor">
+                          <a:schemeClr val="dk1"/>
+                        </a:fontRef>
+                      </wps:style>
+                      <wps:txbx>
+                        <w:txbxContent>
+                          <w:p>
+                            <w:r>
+                              <w:rPr>
+                                <w:rFonts w:hint="eastAsia"/>
+                              </w:rPr>
+                              <w:t>结束</w:t>
+                            </w:r>
+                          </w:p>
+                        </w:txbxContent>
+                      </wps:txbx>
+                      <wps:bodyPr rot="0" spcFirstLastPara="0" vertOverflow="overflow" horzOverflow="overflow" vert="horz" wrap="square" lIns="91440" tIns="45720" rIns="91440" bIns="45720" numCol="1" spcCol="0" rtlCol="0" fromWordArt="0" anchor="t" anchorCtr="0" forceAA="0" compatLnSpc="1">
+                        <a:prstTxWarp prst="textNoShape">
+                          <a:avLst/>
+                        </a:prstTxWarp>
+                        <a:noAutofit/>
+                      </wps:bodyPr>
+                    </wps:wsp>
+                  </a:graphicData>
+                </a:graphic>
+                <wp14:sizeRelV relativeFrom="margin">
+                  <wp14:pctHeight>0</wp14:pctHeight>
+                </wp14:sizeRelV>
+              </wp:anchor>
+            </w:drawing>
+          </mc:Choice>
+          <mc:Fallback>
+            <w:pict>
+              <v:shape w14:anchorId="4B580F6C" id="文本框 51" o:spid="_x0000_s1046" type="#_x0000_t202" style="position:absolute;left:0;text-align:left;margin-left:289.5pt;margin-top:4.65pt;width:62.25pt;height:21pt;z-index:251720704;visibility:visible;mso-wrap-style:square;mso-height-percent:0;mso-wrap-distance-left:9pt;mso-wrap-distance-top:0;mso-wrap-distance-right:9pt;mso-wrap-distance-bottom:0;mso-position-horizontal:absolute;mso-position-horizontal-relative:text;mso-position-vertical:absolute;mso-position-vertical-relative:text;mso-height-percent:0;mso-height-relative:margin;v-text-anchor:top" o:gfxdata="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" fillcolor="white [3201]" stroked="f" strokeweight=".5pt">
+                <v:textbox>
+                  <w:txbxContent>
+                    <w:p>
+                      <w:r>
+                        <w:rPr>
+                          <w:rFonts w:hint="eastAsia"/>
+                        </w:rPr>
+                        <w:t>结束</w:t>
+                      </w:r>
+                    </w:p>
+                  </w:txbxContent>
+                </v:textbox>
+              </v:shape>
+            </w:pict>
+          </mc:Fallback>
+        </mc:AlternateContent>
+      </w:r>
+      <w:r>
+        <w:rPr>
+          <w:rFonts w:asciiTheme="minorEastAsia" w:hAnsiTheme="minorEastAsia"/>
+          <w:noProof/>
+        </w:rPr>
+        <mc:AlternateContent>
+          <mc:Choice Requires="wps">
+            <w:drawing>
+              <wp:anchor distT="0" distB="0" distL="114300" distR="114300" simplePos="0" relativeHeight="251719680" behindDoc="0" locked="0" layoutInCell="1" allowOverlap="1" wp14:anchorId="21FD417F" wp14:editId="0BC66AF9">
+                <wp:simplePos x="0" y="0"/>
+                <wp:positionH relativeFrom="column">
+                  <wp:posOffset>1028700</wp:posOffset>
+                </wp:positionH>
+                <wp:positionV relativeFrom="paragraph">
+                  <wp:posOffset>59055</wp:posOffset>
+                </wp:positionV>
+                <wp:extent cx="866775" cy="257175"/>
+                <wp:effectExtent l="0" t="0" r="9525" b="9525"/>
+                <wp:wrapNone/>
+                <wp:docPr id="50" name="文本框 50"/>
+                <wp:cNvGraphicFramePr/>
+                <a:graphic xmlns:a="http://schemas.openxmlformats.org/drawingml/2006/main">
+                  <a:graphicData uri="http://schemas.microsoft.com/office/word/2010/wordprocessingShape">
+                    <wps:wsp>
+                      <wps:cNvSpPr txBox="1"/>
+                      <wps:spPr>
+                        <a:xfrm>
+                          <a:off x="0" y="0"/>
+                          <a:ext cx="866775" cy="257175"/>
+                        </a:xfrm>
+                        <a:prstGeom prst="rect">
+                          <a:avLst/>
+                        </a:prstGeom>
+                        <a:solidFill>
+                          <a:schemeClr val="lt1"/>
+                        </a:solidFill>
+                        <a:ln w="6350">
+                          <a:noFill/>
+                        </a:ln>
+                        <a:effectLst/>
+                      </wps:spPr>
+                      <wps:style>
+                        <a:lnRef idx="0">
+                          <a:schemeClr val="accent1"/>
+                        </a:lnRef>
+                        <a:fillRef idx="0">
+                          <a:schemeClr val="accent1"/>
+                        </a:fillRef>
+                        <a:effectRef idx="0">
+                          <a:schemeClr val="accent1"/>
+                        </a:effectRef>
+                        <a:fontRef idx="minor">
+                          <a:schemeClr val="dk1"/>
+                        </a:fontRef>
+                      </wps:style>
+                      <wps:txbx>
+                        <w:txbxContent>
+                          <w:p>
+                            <w:pPr>
+                              <w:rPr>
+                                <w:rFonts w:asciiTheme="minorEastAsia" w:hAnsiTheme="minorEastAsia"/>
+                              </w:rPr>
+                            </w:pPr>
+                            <w:r>
+                              <w:rPr>
+                                <w:rFonts w:asciiTheme="minorEastAsia" w:hAnsiTheme="minorEastAsia" w:hint="eastAsia"/>
+                              </w:rPr>
+                              <w:t>start</w:t>
+                            </w:r>
+                          </w:p>
+                        </w:txbxContent>
+                      </wps:txbx>
+                      <wps:bodyPr rot="0" spcFirstLastPara="0" vertOverflow="overflow" horzOverflow="overflow" vert="horz" wrap="square" lIns="91440" tIns="45720" rIns="91440" bIns="45720" numCol="1" spcCol="0" rtlCol="0" fromWordArt="0" anchor="t" anchorCtr="0" forceAA="0" compatLnSpc="1">
+                        <a:prstTxWarp prst="textNoShape">
+                          <a:avLst/>
+                        </a:prstTxWarp>
+                        <a:noAutofit/>
+                      </wps:bodyPr>
+                    </wps:wsp>
+                  </a:graphicData>
+                </a:graphic>
+                <wp14:sizeRelV relativeFrom="margin">
+                  <wp14:pctHeight>0</wp14:pctHeight>
+                </wp14:sizeRelV>
+              </wp:anchor>
+            </w:drawing>
+          </mc:Choice>
+          <mc:Fallback>
+            <w:pict>
+              <v:shape w14:anchorId="21FD417F" id="文本框 50" o:spid="_x0000_s1047" type="#_x0000_t202" style="position:absolute;left:0;text-align:left;margin-left:81pt;margin-top:4.65pt;width:68.25pt;height:20.25pt;z-index:251719680;visibility:visible;mso-wrap-style:square;mso-height-percent:0;mso-wrap-distance-left:9pt;mso-wrap-distance-top:0;mso-wrap-distance-right:9pt;mso-wrap-distance-bottom:0;mso-position-horizontal:absolute;mso-position-horizontal-relative:text;mso-position-vertical:absolute;mso-position-vertical-relative:text;mso-height-percent:0;mso-height-relative:margin;v-text-anchor:top" o:gfxdata="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" fillcolor="white [3201]" stroked="f" strokeweight=".5pt">
+                <v:textbox>
+                  <w:txbxContent>
+                    <w:p>
+                      <w:pPr>
+                        <w:rPr>
+                          <w:rFonts w:asciiTheme="minorEastAsia" w:hAnsiTheme="minorEastAsia"/>
+                        </w:rPr>
+                      </w:pPr>
+                      <w:r>
+                        <w:rPr>
+                          <w:rFonts w:asciiTheme="minorEastAsia" w:hAnsiTheme="minorEastAsia" w:hint="eastAsia"/>
+                        </w:rPr>
+                        <w:t>start</w:t>
+                      </w:r>
+                    </w:p>
+                  </w:txbxContent>
+                </v:textbox>
+              </v:shape>
+            </w:pict>
+          </mc:Fallback>
+        </mc:AlternateContent>
+      </w:r>
+      <w:r>
+        <w:rPr>
+          <w:rFonts w:asciiTheme="minorEastAsia" w:hAnsiTheme="minorEastAsia"/>
+          <w:noProof/>
+        </w:rPr>
+        <mc:AlternateContent>
+          <mc:Choice Requires="wps">
+            <w:drawing>
+              <wp:anchor distT="0" distB="0" distL="114300" distR="114300" simplePos="0" relativeHeight="251713536" behindDoc="0" locked="0" layoutInCell="1" allowOverlap="1" wp14:anchorId="56029105" wp14:editId="3B82605B">
+                <wp:simplePos x="0" y="0"/>
+                <wp:positionH relativeFrom="column">
+                  <wp:posOffset>4848225</wp:posOffset>
+                </wp:positionH>
+                <wp:positionV relativeFrom="paragraph">
+                  <wp:posOffset>182880</wp:posOffset>
+                </wp:positionV>
+                <wp:extent cx="819150" cy="314325"/>
+                <wp:effectExtent l="0" t="0" r="0" b="9525"/>
+                <wp:wrapNone/>
+                <wp:docPr id="44" name="文本框 44"/>
+                <wp:cNvGraphicFramePr/>
+                <a:graphic xmlns:a="http://schemas.openxmlformats.org/drawingml/2006/main">
+                  <a:graphicData uri="http://schemas.microsoft.com/office/word/2010/wordprocessingShape">
+                    <wps:wsp>
+                      <wps:cNvSpPr txBox="1"/>
+                      <wps:spPr>
+                        <a:xfrm>
+                          <a:off x="0" y="0"/>
+                          <a:ext cx="819150" cy="314325"/>
+                        </a:xfrm>
+                        <a:prstGeom prst="rect">
+                          <a:avLst/>
+                        </a:prstGeom>
+                        <a:solidFill>
+                          <a:schemeClr val="lt1"/>
+                        </a:solidFill>
+                        <a:ln w="6350">
+                          <a:noFill/>
+                        </a:ln>
+                        <a:effectLst/>
+                      </wps:spPr>
+                      <wps:style>
+                        <a:lnRef idx="0">
+                          <a:schemeClr val="accent1"/>
+                        </a:lnRef>
+                        <a:fillRef idx="0">
+                          <a:schemeClr val="accent1"/>
+                        </a:fillRef>
+                        <a:effectRef idx="0">
+                          <a:schemeClr val="accent1"/>
+                        </a:effectRef>
+                        <a:fontRef idx="minor">
+                          <a:schemeClr val="dk1"/>
+                        </a:fontRef>
+                      </wps:style>
+                      <wps:txbx>
+                        <w:txbxContent>
+                          <w:p>
+                            <w:pPr>
+                              <w:rPr>
+                                <w:rFonts w:asciiTheme="minorEastAsia" w:hAnsiTheme="minorEastAsia"/>
+                              </w:rPr>
+                            </w:pPr>
+                            <w:r>
+                              <w:rPr>
+                                <w:rFonts w:asciiTheme="minorEastAsia" w:hAnsiTheme="minorEastAsia" w:hint="eastAsia"/>
+                              </w:rPr>
+                              <w:t>Terminated</w:t>
+                            </w:r>
+                          </w:p>
+                        </w:txbxContent>
+                      </wps:txbx>
+                      <wps:bodyPr rot="0" spcFirstLastPara="0" vertOverflow="overflow" horzOverflow="overflow" vert="horz" wrap="square" lIns="91440" tIns="45720" rIns="91440" bIns="45720" numCol="1" spcCol="0" rtlCol="0" fromWordArt="0" anchor="t" anchorCtr="0" forceAA="0" compatLnSpc="1">
+                        <a:prstTxWarp prst="textNoShape">
+                          <a:avLst/>
+                        </a:prstTxWarp>
+                        <a:noAutofit/>
+                      </wps:bodyPr>
+                    </wps:wsp>
+                  </a:graphicData>
+                </a:graphic>
+                <wp14:sizeRelH relativeFrom="margin">
+                  <wp14:pctWidth>0</wp14:pctWidth>
+                </wp14:sizeRelH>
+              </wp:anchor>
+            </w:drawing>
+          </mc:Choice>
+          <mc:Fallback>
+            <w:pict>
+              <v:shape w14:anchorId="56029105" id="文本框 44" o:spid="_x0000_s1048" type="#_x0000_t202" style="position:absolute;left:0;text-align:left;margin-left:381.75pt;margin-top:14.4pt;width:64.5pt;height:24.75pt;z-index:251713536;visibility:visible;mso-wrap-style:square;mso-width-percent:0;mso-wrap-distance-left:9pt;mso-wrap-distance-top:0;mso-wrap-distance-right:9pt;mso-wrap-distance-bottom:0;mso-position-horizontal:absolute;mso-position-horizontal-relative:text;mso-position-vertical:absolute;mso-position-vertical-relative:text;mso-width-percent:0;mso-width-relative:margin;v-text-anchor:top" o:gfxdata="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" fillcolor="white [3201]" stroked="f" strokeweight=".5pt">
+                <v:textbox>
+                  <w:txbxContent>
+                    <w:p>
+                      <w:pPr>
+                        <w:rPr>
+                          <w:rFonts w:asciiTheme="minorEastAsia" w:hAnsiTheme="minorEastAsia"/>
+                        </w:rPr>
+                      </w:pPr>
+                      <w:r>
+                        <w:rPr>
+                          <w:rFonts w:asciiTheme="minorEastAsia" w:hAnsiTheme="minorEastAsia" w:hint="eastAsia"/>
+                        </w:rPr>
+                        <w:t>Terminated</w:t>
+                      </w:r>
+                    </w:p>
+                  </w:txbxContent>
+                </v:textbox>
+              </v:shape>
+            </w:pict>
+          </mc:Fallback>
+        </mc:AlternateContent>
+      </w:r>
+      <w:r>
+        <w:rPr>
+          <w:rFonts w:asciiTheme="minorEastAsia" w:hAnsiTheme="minorEastAsia"/>
+          <w:noProof/>
+        </w:rPr>
+        <mc:AlternateContent>
+          <mc:Choice Requires="wps">
+            <w:drawing>
+              <wp:anchor distT="0" distB="0" distL="114300" distR="114300" simplePos="0" relativeHeight="251712512" behindDoc="0" locked="0" layoutInCell="1" allowOverlap="1" wp14:anchorId="13B76059" wp14:editId="7CF7EF46">
+                <wp:simplePos x="0" y="0"/>
+                <wp:positionH relativeFrom="column">
+                  <wp:posOffset>2466975</wp:posOffset>
+                </wp:positionH>
+                <wp:positionV relativeFrom="paragraph">
+                  <wp:posOffset>201930</wp:posOffset>
+                </wp:positionV>
+                <wp:extent cx="800100" cy="314325"/>
+                <wp:effectExtent l="0" t="0" r="0" b="9525"/>
+                <wp:wrapNone/>
+                <wp:docPr id="43" name="文本框 43"/>
+                <wp:cNvGraphicFramePr/>
+                <a:graphic xmlns:a="http://schemas.openxmlformats.org/drawingml/2006/main">
+                  <a:graphicData uri="http://schemas.microsoft.com/office/word/2010/wordprocessingShape">
+                    <wps:wsp>
+                      <wps:cNvSpPr txBox="1"/>
+                      <wps:spPr>
+                        <a:xfrm>
+                          <a:off x="0" y="0"/>
+                          <a:ext cx="800100" cy="314325"/>
+                        </a:xfrm>
+                        <a:prstGeom prst="rect">
+                          <a:avLst/>
+                        </a:prstGeom>
+                        <a:solidFill>
+                          <a:schemeClr val="lt1"/>
+                        </a:solidFill>
+                        <a:ln w="6350">
+                          <a:noFill/>
+                        </a:ln>
+                        <a:effectLst/>
+                      </wps:spPr>
+                      <wps:style>
+                        <a:lnRef idx="0">
+                          <a:schemeClr val="accent1"/>
+                        </a:lnRef>
+                        <a:fillRef idx="0">
+                          <a:schemeClr val="accent1"/>
+                        </a:fillRef>
+                        <a:effectRef idx="0">
+                          <a:schemeClr val="accent1"/>
+                        </a:effectRef>
+                        <a:fontRef idx="minor">
+                          <a:schemeClr val="dk1"/>
+                        </a:fontRef>
+                      </wps:style>
+                      <wps:txbx>
+                        <w:txbxContent>
+                          <w:p>
+                            <w:pPr>
+                              <w:rPr>
+                                <w:rFonts w:asciiTheme="minorEastAsia" w:hAnsiTheme="minorEastAsia"/>
+                              </w:rPr>
+                            </w:pPr>
+                            <w:r>
+                              <w:rPr>
+                                <w:rFonts w:asciiTheme="minorEastAsia" w:hAnsiTheme="minorEastAsia" w:hint="eastAsia"/>
+                              </w:rPr>
+                              <w:t>Ru</w:t>
+                            </w:r>
+                            <w:r>
+                              <w:rPr>
+                                <w:rFonts w:asciiTheme="minorEastAsia" w:hAnsiTheme="minorEastAsia"/>
+                              </w:rPr>
+                              <w:t>nnable</w:t>
+                            </w:r>
+                          </w:p>
+                        </w:txbxContent>
+                      </wps:txbx>
+                      <wps:bodyPr rot="0" spcFirstLastPara="0" vertOverflow="overflow" horzOverflow="overflow" vert="horz" wrap="square" lIns="91440" tIns="45720" rIns="91440" bIns="45720" numCol="1" spcCol="0" rtlCol="0" fromWordArt="0" anchor="t" anchorCtr="0" forceAA="0" compatLnSpc="1">
+                        <a:prstTxWarp prst="textNoShape">
+                          <a:avLst/>
+                        </a:prstTxWarp>
+                        <a:noAutofit/>
+                      </wps:bodyPr>
+                    </wps:wsp>
+                  </a:graphicData>
+                </a:graphic>
+                <wp14:sizeRelH relativeFrom="margin">
+                  <wp14:pctWidth>0</wp14:pctWidth>
+                </wp14:sizeRelH>
+              </wp:anchor>
+            </w:drawing>
+          </mc:Choice>
+          <mc:Fallback>
+            <w:pict>
+              <v:shape w14:anchorId="13B76059" id="文本框 43" o:spid="_x0000_s1049" type="#_x0000_t202" style="position:absolute;left:0;text-align:left;margin-left:194.25pt;margin-top:15.9pt;width:63pt;height:24.75pt;z-index:251712512;visibility:visible;mso-wrap-style:square;mso-width-percent:0;mso-wrap-distance-left:9pt;mso-wrap-distance-top:0;mso-wrap-distance-right:9pt;mso-wrap-distance-bottom:0;mso-position-horizontal:absolute;mso-position-horizontal-relative:text;mso-position-vertical:absolute;mso-position-vertical-relative:text;mso-width-percent:0;mso-width-relative:margin;v-text-anchor:top" o:gfxdata="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" fillcolor="white [3201]" stroked="f" strokeweight=".5pt">
+                <v:textbox>
+                  <w:txbxContent>
+                    <w:p>
+                      <w:pPr>
+                        <w:rPr>
+                          <w:rFonts w:asciiTheme="minorEastAsia" w:hAnsiTheme="minorEastAsia"/>
+                        </w:rPr>
+                      </w:pPr>
+                      <w:r>
+                        <w:rPr>
+                          <w:rFonts w:asciiTheme="minorEastAsia" w:hAnsiTheme="minorEastAsia" w:hint="eastAsia"/>
+                        </w:rPr>
+                        <w:t>Ru</w:t>
+                      </w:r>
+                      <w:r>
+                        <w:rPr>
+                          <w:rFonts w:asciiTheme="minorEastAsia" w:hAnsiTheme="minorEastAsia"/>
+                        </w:rPr>
+                        <w:t>nnable</w:t>
+                      </w:r>
+                    </w:p>
+                  </w:txbxContent>
+                </v:textbox>
+              </v:shape>
+            </w:pict>
+          </mc:Fallback>
+        </mc:AlternateContent>
+      </w:r>
     </w:p>
     <w:p>
       <w:pPr>
         <w:ind w:firstLine="420"/>
         <w:rPr>
-          <w:rFonts w:asciiTheme="minorEastAsia" w:hAnsiTheme="minorEastAsia"/>
-        </w:rPr>
-      </w:pPr>
+          <w:rFonts w:asciiTheme="minorEastAsia" w:hAnsiTheme="minorEastAsia" w:hint="eastAsia"/>
+        </w:rPr>
+      </w:pPr>
+      <w:r>
+        <w:rPr>
+          <w:rFonts w:asciiTheme="minorEastAsia" w:hAnsiTheme="minorEastAsia" w:hint="eastAsia"/>
+          <w:noProof/>
+        </w:rPr>
+        <mc:AlternateContent>
+          <mc:Choice Requires="wps">
+            <w:drawing>
+              <wp:anchor distT="0" distB="0" distL="114300" distR="114300" simplePos="0" relativeHeight="251725824" behindDoc="0" locked="0" layoutInCell="1" allowOverlap="1" wp14:anchorId="4EA3526E" wp14:editId="6A9E257E">
+                <wp:simplePos x="0" y="0"/>
+                <wp:positionH relativeFrom="column">
+                  <wp:posOffset>3086100</wp:posOffset>
+                </wp:positionH>
+                <wp:positionV relativeFrom="paragraph">
+                  <wp:posOffset>184784</wp:posOffset>
+                </wp:positionV>
+                <wp:extent cx="2095500" cy="1152525"/>
+                <wp:effectExtent l="38100" t="38100" r="19050" b="28575"/>
+                <wp:wrapNone/>
+                <wp:docPr id="56" name="直接箭头连接符 56"/>
+                <wp:cNvGraphicFramePr/>
+                <a:graphic xmlns:a="http://schemas.openxmlformats.org/drawingml/2006/main">
+                  <a:graphicData uri="http://schemas.microsoft.com/office/word/2010/wordprocessingShape">
+                    <wps:wsp>
+                      <wps:cNvCnPr/>
+                      <wps:spPr>
+                        <a:xfrm flipH="1" flipV="1">
+                          <a:off x="0" y="0"/>
+                          <a:ext cx="2095500" cy="1152525"/>
+                        </a:xfrm>
+                        <a:prstGeom prst="straightConnector1">
+                          <a:avLst/>
+                        </a:prstGeom>
+                        <a:ln>
+                          <a:tailEnd type="triangle"/>
+                        </a:ln>
+                      </wps:spPr>
+                      <wps:style>
+                        <a:lnRef idx="1">
+                          <a:schemeClr val="dk1"/>
+                        </a:lnRef>
+                        <a:fillRef idx="0">
+                          <a:schemeClr val="dk1"/>
+                        </a:fillRef>
+                        <a:effectRef idx="0">
+                          <a:schemeClr val="dk1"/>
+                        </a:effectRef>
+                        <a:fontRef idx="minor">
+                          <a:schemeClr val="tx1"/>
+                        </a:fontRef>
+                      </wps:style>
+                      <wps:bodyPr/>
+                    </wps:wsp>
+                  </a:graphicData>
+                </a:graphic>
+                <wp14:sizeRelH relativeFrom="margin">
+                  <wp14:pctWidth>0</wp14:pctWidth>
+                </wp14:sizeRelH>
+                <wp14:sizeRelV relativeFrom="margin">
+                  <wp14:pctHeight>0</wp14:pctHeight>
+                </wp14:sizeRelV>
+              </wp:anchor>
+            </w:drawing>
+          </mc:Choice>
+          <mc:Fallback>
+            <w:pict>
+              <v:shapetype w14:anchorId="58A2DB84" id="_x0000_t32" coordsize="21600,21600" o:spt="32" o:oned="t" path="m,l21600,21600e" filled="f">
+                <v:path arrowok="t" fillok="f" o:connecttype="none"/>
+                <o:lock v:ext="edit" shapetype="t"/>
+              </v:shapetype>
+              <v:shape id="直接箭头连接符 56" o:spid="_x0000_s1026" type="#_x0000_t32" style="position:absolute;left:0;text-align:left;margin-left:243pt;margin-top:14.55pt;width:165pt;height:90.75pt;flip:x y;z-index:251725824;visibility:visible;mso-wrap-style:square;mso-width-percent:0;mso-height-percent:0;mso-wrap-distance-left:9pt;mso-wrap-distance-top:0;mso-wrap-distance-right:9pt;mso-wrap-distance-bottom:0;mso-position-horizontal:absolute;mso-position-horizontal-relative:text;mso-position-vertical:absolute;mso-position-vertical-relative:text;mso-width-percent:0;mso-height-percent:0;mso-width-relative:margin;mso-height-relative:margin" o:gfxdata="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" strokecolor="black [3200]" strokeweight=".5pt">
+                <v:stroke endarrow="block" joinstyle="miter"/>
+              </v:shape>
+            </w:pict>
+          </mc:Fallback>
+        </mc:AlternateContent>
+      </w:r>
+      <w:r>
+        <w:rPr>
+          <w:rFonts w:asciiTheme="minorEastAsia" w:hAnsiTheme="minorEastAsia" w:hint="eastAsia"/>
+          <w:noProof/>
+        </w:rPr>
+        <mc:AlternateContent>
+          <mc:Choice Requires="wps">
+            <w:drawing>
+              <wp:anchor distT="0" distB="0" distL="114300" distR="114300" simplePos="0" relativeHeight="251718656" behindDoc="0" locked="0" layoutInCell="1" allowOverlap="1" wp14:anchorId="50114351" wp14:editId="41504D86">
+                <wp:simplePos x="0" y="0"/>
+                <wp:positionH relativeFrom="column">
+                  <wp:posOffset>3257550</wp:posOffset>
+                </wp:positionH>
+                <wp:positionV relativeFrom="paragraph">
+                  <wp:posOffset>156210</wp:posOffset>
+                </wp:positionV>
+                <wp:extent cx="1619250" cy="19050"/>
+                <wp:effectExtent l="0" t="76200" r="19050" b="76200"/>
+                <wp:wrapNone/>
+                <wp:docPr id="49" name="直接箭头连接符 49"/>
+                <wp:cNvGraphicFramePr/>
+                <a:graphic xmlns:a="http://schemas.openxmlformats.org/drawingml/2006/main">
+                  <a:graphicData uri="http://schemas.microsoft.com/office/word/2010/wordprocessingShape">
+                    <wps:wsp>
+                      <wps:cNvCnPr/>
+                      <wps:spPr>
+                        <a:xfrm flipV="1">
+                          <a:off x="0" y="0"/>
+                          <a:ext cx="1619250" cy="19050"/>
+                        </a:xfrm>
+                        <a:prstGeom prst="straightConnector1">
+                          <a:avLst/>
+                        </a:prstGeom>
+                        <a:ln>
+                          <a:tailEnd type="triangle"/>
+                        </a:ln>
+                      </wps:spPr>
+                      <wps:style>
+                        <a:lnRef idx="1">
+                          <a:schemeClr val="dk1"/>
+                        </a:lnRef>
+                        <a:fillRef idx="0">
+                          <a:schemeClr val="dk1"/>
+                        </a:fillRef>
+                        <a:effectRef idx="0">
+                          <a:schemeClr val="dk1"/>
+                        </a:effectRef>
+                        <a:fontRef idx="minor">
+                          <a:schemeClr val="tx1"/>
+                        </a:fontRef>
+                      </wps:style>
+                      <wps:bodyPr/>
+                    </wps:wsp>
+                  </a:graphicData>
+                </a:graphic>
+              </wp:anchor>
+            </w:drawing>
+          </mc:Choice>
+          <mc:Fallback>
+            <w:pict>
+              <v:shape w14:anchorId="32C27222" id="直接箭头连接符 49" o:spid="_x0000_s1026" type="#_x0000_t32" style="position:absolute;left:0;text-align:left;margin-left:256.5pt;margin-top:12.3pt;width:127.5pt;height:1.5pt;flip:y;z-index:251718656;visibility:visible;mso-wrap-style:square;mso-wrap-distance-left:9pt;mso-wrap-distance-top:0;mso-wrap-distance-right:9pt;mso-wrap-distance-bottom:0;mso-position-horizontal:absolute;mso-position-horizontal-relative:text;mso-position-vertical:absolute;mso-position-vertical-relative:text" o:gfxdata="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" strokecolor="black [3200]" strokeweight=".5pt">
+                <v:stroke endarrow="block" joinstyle="miter"/>
+              </v:shape>
+            </w:pict>
+          </mc:Fallback>
+        </mc:AlternateContent>
+      </w:r>
+      <w:r>
+        <w:rPr>
+          <w:rFonts w:asciiTheme="minorEastAsia" w:hAnsiTheme="minorEastAsia" w:hint="eastAsia"/>
+          <w:noProof/>
+        </w:rPr>
+        <mc:AlternateContent>
+          <mc:Choice Requires="wps">
+            <w:drawing>
+              <wp:anchor distT="0" distB="0" distL="114300" distR="114300" simplePos="0" relativeHeight="251717632" behindDoc="0" locked="0" layoutInCell="1" allowOverlap="1" wp14:anchorId="40BAD204" wp14:editId="5A17B01A">
+                <wp:simplePos x="0" y="0"/>
+                <wp:positionH relativeFrom="column">
+                  <wp:posOffset>704850</wp:posOffset>
+                </wp:positionH>
+                <wp:positionV relativeFrom="paragraph">
+                  <wp:posOffset>165735</wp:posOffset>
+                </wp:positionV>
+                <wp:extent cx="1695450" cy="19050"/>
+                <wp:effectExtent l="0" t="76200" r="19050" b="76200"/>
+                <wp:wrapNone/>
+                <wp:docPr id="48" name="直接箭头连接符 48"/>
+                <wp:cNvGraphicFramePr/>
+                <a:graphic xmlns:a="http://schemas.openxmlformats.org/drawingml/2006/main">
+                  <a:graphicData uri="http://schemas.microsoft.com/office/word/2010/wordprocessingShape">
+                    <wps:wsp>
+                      <wps:cNvCnPr/>
+                      <wps:spPr>
+                        <a:xfrm flipV="1">
+                          <a:off x="0" y="0"/>
+                          <a:ext cx="1695450" cy="19050"/>
+                        </a:xfrm>
+                        <a:prstGeom prst="straightConnector1">
+                          <a:avLst/>
+                        </a:prstGeom>
+                        <a:ln>
+                          <a:tailEnd type="triangle"/>
+                        </a:ln>
+                      </wps:spPr>
+                      <wps:style>
+                        <a:lnRef idx="1">
+                          <a:schemeClr val="dk1"/>
+                        </a:lnRef>
+                        <a:fillRef idx="0">
+                          <a:schemeClr val="dk1"/>
+                        </a:fillRef>
+                        <a:effectRef idx="0">
+                          <a:schemeClr val="dk1"/>
+                        </a:effectRef>
+                        <a:fontRef idx="minor">
+                          <a:schemeClr val="tx1"/>
+                        </a:fontRef>
+                      </wps:style>
+                      <wps:bodyPr/>
+                    </wps:wsp>
+                  </a:graphicData>
+                </a:graphic>
+              </wp:anchor>
+            </w:drawing>
+          </mc:Choice>
+          <mc:Fallback>
+            <w:pict>
+              <v:shape w14:anchorId="6DF97DD6" id="直接箭头连接符 48" o:spid="_x0000_s1026" type="#_x0000_t32" style="position:absolute;left:0;text-align:left;margin-left:55.5pt;margin-top:13.05pt;width:133.5pt;height:1.5pt;flip:y;z-index:251717632;visibility:visible;mso-wrap-style:square;mso-wrap-distance-left:9pt;mso-wrap-distance-top:0;mso-wrap-distance-right:9pt;mso-wrap-distance-bottom:0;mso-position-horizontal:absolute;mso-position-horizontal-relative:text;mso-position-vertical:absolute;mso-position-vertical-relative:text" o:gfxdata="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" strokecolor="black [3200]" strokeweight=".5pt">
+                <v:stroke endarrow="block" joinstyle="miter"/>
+              </v:shape>
+            </w:pict>
+          </mc:Fallback>
+        </mc:AlternateContent>
+      </w:r>
+      <w:r>
+        <w:rPr>
+          <w:rFonts w:asciiTheme="minorEastAsia" w:hAnsiTheme="minorEastAsia" w:hint="eastAsia"/>
+          <w:noProof/>
+        </w:rPr>
+        <mc:AlternateContent>
+          <mc:Choice Requires="wps">
+            <w:drawing>
+              <wp:anchor distT="0" distB="0" distL="114300" distR="114300" simplePos="0" relativeHeight="251711488" behindDoc="0" locked="0" layoutInCell="1" allowOverlap="1" wp14:anchorId="59CBCEAE" wp14:editId="7AC4BF00">
+                <wp:simplePos x="0" y="0"/>
+                <wp:positionH relativeFrom="column">
+                  <wp:posOffset>219075</wp:posOffset>
+                </wp:positionH>
+                <wp:positionV relativeFrom="paragraph">
+                  <wp:posOffset>22861</wp:posOffset>
+                </wp:positionV>
+                <wp:extent cx="514350" cy="323850"/>
+                <wp:effectExtent l="0" t="0" r="0" b="0"/>
+                <wp:wrapNone/>
+                <wp:docPr id="36" name="文本框 36"/>
+                <wp:cNvGraphicFramePr/>
+                <a:graphic xmlns:a="http://schemas.openxmlformats.org/drawingml/2006/main">
+                  <a:graphicData uri="http://schemas.microsoft.com/office/word/2010/wordprocessingShape">
+                    <wps:wsp>
+                      <wps:cNvSpPr txBox="1"/>
+                      <wps:spPr>
+                        <a:xfrm>
+                          <a:off x="0" y="0"/>
+                          <a:ext cx="514350" cy="323850"/>
+                        </a:xfrm>
+                        <a:prstGeom prst="rect">
+                          <a:avLst/>
+                        </a:prstGeom>
+                        <a:solidFill>
+                          <a:schemeClr val="lt1"/>
+                        </a:solidFill>
+                        <a:ln w="6350">
+                          <a:noFill/>
+                        </a:ln>
+                        <a:effectLst/>
+                      </wps:spPr>
+                      <wps:style>
+                        <a:lnRef idx="0">
+                          <a:schemeClr val="accent1"/>
+                        </a:lnRef>
+                        <a:fillRef idx="0">
+                          <a:schemeClr val="accent1"/>
+                        </a:fillRef>
+                        <a:effectRef idx="0">
+                          <a:schemeClr val="accent1"/>
+                        </a:effectRef>
+                        <a:fontRef idx="minor">
+                          <a:schemeClr val="dk1"/>
+                        </a:fontRef>
+                      </wps:style>
+                      <wps:txbx>
+                        <w:txbxContent>
+                          <w:p>
+                            <w:pPr>
+                              <w:rPr>
+                                <w:rFonts w:asciiTheme="minorEastAsia" w:hAnsiTheme="minorEastAsia"/>
+                              </w:rPr>
+                            </w:pPr>
+                            <w:r>
+                              <w:rPr>
+                                <w:rFonts w:asciiTheme="minorEastAsia" w:hAnsiTheme="minorEastAsia" w:hint="eastAsia"/>
+                              </w:rPr>
+                              <w:t>New</w:t>
+                            </w:r>
+                          </w:p>
+                        </w:txbxContent>
+                      </wps:txbx>
+                      <wps:bodyPr rot="0" spcFirstLastPara="0" vertOverflow="overflow" horzOverflow="overflow" vert="horz" wrap="square" lIns="91440" tIns="45720" rIns="91440" bIns="45720" numCol="1" spcCol="0" rtlCol="0" fromWordArt="0" anchor="t" anchorCtr="0" forceAA="0" compatLnSpc="1">
+                        <a:prstTxWarp prst="textNoShape">
+                          <a:avLst/>
+                        </a:prstTxWarp>
+                        <a:noAutofit/>
+                      </wps:bodyPr>
+                    </wps:wsp>
+                  </a:graphicData>
+                </a:graphic>
+                <wp14:sizeRelH relativeFrom="margin">
+                  <wp14:pctWidth>0</wp14:pctWidth>
+                </wp14:sizeRelH>
+                <wp14:sizeRelV relativeFrom="margin">
+                  <wp14:pctHeight>0</wp14:pctHeight>
+                </wp14:sizeRelV>
+              </wp:anchor>
+            </w:drawing>
+          </mc:Choice>
+          <mc:Fallback>
+            <w:pict>
+              <v:shape w14:anchorId="59CBCEAE" id="文本框 36" o:spid="_x0000_s1050" type="#_x0000_t202" style="position:absolute;left:0;text-align:left;margin-left:17.25pt;margin-top:1.8pt;width:40.5pt;height:25.5pt;z-index:251711488;visibility:visible;mso-wrap-style:square;mso-width-percent:0;mso-height-percent:0;mso-wrap-distance-left:9pt;mso-wrap-distance-top:0;mso-wrap-distance-right:9pt;mso-wrap-distance-bottom:0;mso-position-horizontal:absolute;mso-position-horizontal-relative:text;mso-position-vertical:absolute;mso-position-vertical-relative:text;mso-width-percent:0;mso-height-percent:0;mso-width-relative:margin;mso-height-relative:margin;v-text-anchor:top" o:gfxdata="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" fillcolor="white [3201]" stroked="f" strokeweight=".5pt">
+                <v:textbox>
+                  <w:txbxContent>
+                    <w:p>
+                      <w:pPr>
+                        <w:rPr>
+                          <w:rFonts w:asciiTheme="minorEastAsia" w:hAnsiTheme="minorEastAsia"/>
+                        </w:rPr>
+                      </w:pPr>
+                      <w:r>
+                        <w:rPr>
+                          <w:rFonts w:asciiTheme="minorEastAsia" w:hAnsiTheme="minorEastAsia" w:hint="eastAsia"/>
+                        </w:rPr>
+                        <w:t>New</w:t>
+                      </w:r>
+                    </w:p>
+                  </w:txbxContent>
+                </v:textbox>
+              </v:shape>
+            </w:pict>
+          </mc:Fallback>
+        </mc:AlternateContent>
+      </w:r>
     </w:p>
     <w:p>
       <w:pPr>
@@ -6997,6 +7774,281 @@
           <w:rFonts w:asciiTheme="minorEastAsia" w:hAnsiTheme="minorEastAsia"/>
         </w:rPr>
       </w:pPr>
+      <w:r>
+        <w:rPr>
+          <w:rFonts w:asciiTheme="minorEastAsia" w:hAnsiTheme="minorEastAsia" w:hint="eastAsia"/>
+          <w:noProof/>
+        </w:rPr>
+        <mc:AlternateContent>
+          <mc:Choice Requires="wps">
+            <w:drawing>
+              <wp:anchor distT="0" distB="0" distL="114300" distR="114300" simplePos="0" relativeHeight="251726848" behindDoc="0" locked="0" layoutInCell="1" allowOverlap="1" wp14:anchorId="22251180" wp14:editId="031D192C">
+                <wp:simplePos x="0" y="0"/>
+                <wp:positionH relativeFrom="column">
+                  <wp:posOffset>838200</wp:posOffset>
+                </wp:positionH>
+                <wp:positionV relativeFrom="paragraph">
+                  <wp:posOffset>43815</wp:posOffset>
+                </wp:positionV>
+                <wp:extent cx="1733550" cy="1219200"/>
+                <wp:effectExtent l="38100" t="38100" r="57150" b="57150"/>
+                <wp:wrapNone/>
+                <wp:docPr id="57" name="直接箭头连接符 57"/>
+                <wp:cNvGraphicFramePr/>
+                <a:graphic xmlns:a="http://schemas.openxmlformats.org/drawingml/2006/main">
+                  <a:graphicData uri="http://schemas.microsoft.com/office/word/2010/wordprocessingShape">
+                    <wps:wsp>
+                      <wps:cNvCnPr/>
+                      <wps:spPr>
+                        <a:xfrm flipV="1">
+                          <a:off x="0" y="0"/>
+                          <a:ext cx="1733550" cy="1219200"/>
+                        </a:xfrm>
+                        <a:prstGeom prst="straightConnector1">
+                          <a:avLst/>
+                        </a:prstGeom>
+                        <a:ln>
+                          <a:headEnd type="triangle"/>
+                          <a:tailEnd type="triangle"/>
+                        </a:ln>
+                      </wps:spPr>
+                      <wps:style>
+                        <a:lnRef idx="1">
+                          <a:schemeClr val="dk1"/>
+                        </a:lnRef>
+                        <a:fillRef idx="0">
+                          <a:schemeClr val="dk1"/>
+                        </a:fillRef>
+                        <a:effectRef idx="0">
+                          <a:schemeClr val="dk1"/>
+                        </a:effectRef>
+                        <a:fontRef idx="minor">
+                          <a:schemeClr val="tx1"/>
+                        </a:fontRef>
+                      </wps:style>
+                      <wps:bodyPr/>
+                    </wps:wsp>
+                  </a:graphicData>
+                </a:graphic>
+              </wp:anchor>
+            </w:drawing>
+          </mc:Choice>
+          <mc:Fallback>
+            <w:pict>
+              <v:shape w14:anchorId="69A6838B" id="直接箭头连接符 57" o:spid="_x0000_s1026" type="#_x0000_t32" style="position:absolute;left:0;text-align:left;margin-left:66pt;margin-top:3.45pt;width:136.5pt;height:96pt;flip:y;z-index:251726848;visibility:visible;mso-wrap-style:square;mso-wrap-distance-left:9pt;mso-wrap-distance-top:0;mso-wrap-distance-right:9pt;mso-wrap-distance-bottom:0;mso-position-horizontal:absolute;mso-position-horizontal-relative:text;mso-position-vertical:absolute;mso-position-vertical-relative:text" o:gfxdata="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" strokecolor="black [3200]" strokeweight=".5pt">
+                <v:stroke startarrow="block" endarrow="block" joinstyle="miter"/>
+              </v:shape>
+            </w:pict>
+          </mc:Fallback>
+        </mc:AlternateContent>
+      </w:r>
+      <w:r>
+        <w:rPr>
+          <w:rFonts w:asciiTheme="minorEastAsia" w:hAnsiTheme="minorEastAsia" w:hint="eastAsia"/>
+          <w:noProof/>
+        </w:rPr>
+        <mc:AlternateContent>
+          <mc:Choice Requires="wps">
+            <w:drawing>
+              <wp:anchor distT="0" distB="0" distL="114300" distR="114300" simplePos="0" relativeHeight="251724800" behindDoc="0" locked="0" layoutInCell="1" allowOverlap="1" wp14:anchorId="0E5B4CE8" wp14:editId="5FA2224B">
+                <wp:simplePos x="0" y="0"/>
+                <wp:positionH relativeFrom="column">
+                  <wp:posOffset>3009900</wp:posOffset>
+                </wp:positionH>
+                <wp:positionV relativeFrom="paragraph">
+                  <wp:posOffset>15239</wp:posOffset>
+                </wp:positionV>
+                <wp:extent cx="1962150" cy="1152525"/>
+                <wp:effectExtent l="0" t="0" r="76200" b="47625"/>
+                <wp:wrapNone/>
+                <wp:docPr id="55" name="直接箭头连接符 55"/>
+                <wp:cNvGraphicFramePr/>
+                <a:graphic xmlns:a="http://schemas.openxmlformats.org/drawingml/2006/main">
+                  <a:graphicData uri="http://schemas.microsoft.com/office/word/2010/wordprocessingShape">
+                    <wps:wsp>
+                      <wps:cNvCnPr/>
+                      <wps:spPr>
+                        <a:xfrm>
+                          <a:off x="0" y="0"/>
+                          <a:ext cx="1962150" cy="1152525"/>
+                        </a:xfrm>
+                        <a:prstGeom prst="straightConnector1">
+                          <a:avLst/>
+                        </a:prstGeom>
+                        <a:ln>
+                          <a:tailEnd type="triangle"/>
+                        </a:ln>
+                      </wps:spPr>
+                      <wps:style>
+                        <a:lnRef idx="1">
+                          <a:schemeClr val="dk1"/>
+                        </a:lnRef>
+                        <a:fillRef idx="0">
+                          <a:schemeClr val="dk1"/>
+                        </a:fillRef>
+                        <a:effectRef idx="0">
+                          <a:schemeClr val="dk1"/>
+                        </a:effectRef>
+                        <a:fontRef idx="minor">
+                          <a:schemeClr val="tx1"/>
+                        </a:fontRef>
+                      </wps:style>
+                      <wps:bodyPr/>
+                    </wps:wsp>
+                  </a:graphicData>
+                </a:graphic>
+                <wp14:sizeRelH relativeFrom="margin">
+                  <wp14:pctWidth>0</wp14:pctWidth>
+                </wp14:sizeRelH>
+                <wp14:sizeRelV relativeFrom="margin">
+                  <wp14:pctHeight>0</wp14:pctHeight>
+                </wp14:sizeRelV>
+              </wp:anchor>
+            </w:drawing>
+          </mc:Choice>
+          <mc:Fallback>
+            <w:pict>
+              <v:shape w14:anchorId="5985D677" id="直接箭头连接符 55" o:spid="_x0000_s1026" type="#_x0000_t32" style="position:absolute;left:0;text-align:left;margin-left:237pt;margin-top:1.2pt;width:154.5pt;height:90.75pt;z-index:251724800;visibility:visible;mso-wrap-style:square;mso-width-percent:0;mso-height-percent:0;mso-wrap-distance-left:9pt;mso-wrap-distance-top:0;mso-wrap-distance-right:9pt;mso-wrap-distance-bottom:0;mso-position-horizontal:absolute;mso-position-horizontal-relative:text;mso-position-vertical:absolute;mso-position-vertical-relative:text;mso-width-percent:0;mso-height-percent:0;mso-width-relative:margin;mso-height-relative:margin" o:gfxdata="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" strokecolor="black [3200]" strokeweight=".5pt">
+                <v:stroke endarrow="block" joinstyle="miter"/>
+              </v:shape>
+            </w:pict>
+          </mc:Fallback>
+        </mc:AlternateContent>
+      </w:r>
+      <w:r>
+        <w:rPr>
+          <w:rFonts w:asciiTheme="minorEastAsia" w:hAnsiTheme="minorEastAsia"/>
+          <w:noProof/>
+        </w:rPr>
+        <mc:AlternateContent>
+          <mc:Choice Requires="wps">
+            <w:drawing>
+              <wp:anchor distT="0" distB="0" distL="114300" distR="114300" simplePos="0" relativeHeight="251723776" behindDoc="0" locked="0" layoutInCell="1" allowOverlap="1" wp14:anchorId="6A0A890F" wp14:editId="31390148">
+                <wp:simplePos x="0" y="0"/>
+                <wp:positionH relativeFrom="column">
+                  <wp:posOffset>2933700</wp:posOffset>
+                </wp:positionH>
+                <wp:positionV relativeFrom="paragraph">
+                  <wp:posOffset>24765</wp:posOffset>
+                </wp:positionV>
+                <wp:extent cx="0" cy="1143000"/>
+                <wp:effectExtent l="76200" t="38100" r="57150" b="19050"/>
+                <wp:wrapNone/>
+                <wp:docPr id="54" name="直接箭头连接符 54"/>
+                <wp:cNvGraphicFramePr/>
+                <a:graphic xmlns:a="http://schemas.openxmlformats.org/drawingml/2006/main">
+                  <a:graphicData uri="http://schemas.microsoft.com/office/word/2010/wordprocessingShape">
+                    <wps:wsp>
+                      <wps:cNvCnPr/>
+                      <wps:spPr>
+                        <a:xfrm flipV="1">
+                          <a:off x="0" y="0"/>
+                          <a:ext cx="0" cy="1143000"/>
+                        </a:xfrm>
+                        <a:prstGeom prst="straightConnector1">
+                          <a:avLst/>
+                        </a:prstGeom>
+                        <a:ln>
+                          <a:tailEnd type="triangle"/>
+                        </a:ln>
+                      </wps:spPr>
+                      <wps:style>
+                        <a:lnRef idx="1">
+                          <a:schemeClr val="dk1"/>
+                        </a:lnRef>
+                        <a:fillRef idx="0">
+                          <a:schemeClr val="dk1"/>
+                        </a:fillRef>
+                        <a:effectRef idx="0">
+                          <a:schemeClr val="dk1"/>
+                        </a:effectRef>
+                        <a:fontRef idx="minor">
+                          <a:schemeClr val="tx1"/>
+                        </a:fontRef>
+                      </wps:style>
+                      <wps:bodyPr/>
+                    </wps:wsp>
+                  </a:graphicData>
+                </a:graphic>
+              </wp:anchor>
+            </w:drawing>
+          </mc:Choice>
+          <mc:Fallback>
+            <w:pict>
+              <v:shape w14:anchorId="38817B93" id="直接箭头连接符 54" o:spid="_x0000_s1026" type="#_x0000_t32" style="position:absolute;left:0;text-align:left;margin-left:231pt;margin-top:1.95pt;width:0;height:90pt;flip:y;z-index:251723776;visibility:visible;mso-wrap-style:square;mso-wrap-distance-left:9pt;mso-wrap-distance-top:0;mso-wrap-distance-right:9pt;mso-wrap-distance-bottom:0;mso-position-horizontal:absolute;mso-position-horizontal-relative:text;mso-position-vertical:absolute;mso-position-vertical-relative:text" o:gfxdata="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" strokecolor="black [3200]" strokeweight=".5pt">
+                <v:stroke endarrow="block" joinstyle="miter"/>
+              </v:shape>
+            </w:pict>
+          </mc:Fallback>
+        </mc:AlternateContent>
+      </w:r>
+      <w:r>
+        <w:rPr>
+          <w:rFonts w:asciiTheme="minorEastAsia" w:hAnsiTheme="minorEastAsia"/>
+          <w:noProof/>
+        </w:rPr>
+        <mc:AlternateContent>
+          <mc:Choice Requires="wps">
+            <w:drawing>
+              <wp:anchor distT="0" distB="0" distL="114300" distR="114300" simplePos="0" relativeHeight="251722752" behindDoc="0" locked="0" layoutInCell="1" allowOverlap="1" wp14:anchorId="72F2F228" wp14:editId="6D40E1EA">
+                <wp:simplePos x="0" y="0"/>
+                <wp:positionH relativeFrom="column">
+                  <wp:posOffset>2752725</wp:posOffset>
+                </wp:positionH>
+                <wp:positionV relativeFrom="paragraph">
+                  <wp:posOffset>43814</wp:posOffset>
+                </wp:positionV>
+                <wp:extent cx="0" cy="1171575"/>
+                <wp:effectExtent l="76200" t="0" r="57150" b="47625"/>
+                <wp:wrapNone/>
+                <wp:docPr id="53" name="直接箭头连接符 53"/>
+                <wp:cNvGraphicFramePr/>
+                <a:graphic xmlns:a="http://schemas.openxmlformats.org/drawingml/2006/main">
+                  <a:graphicData uri="http://schemas.microsoft.com/office/word/2010/wordprocessingShape">
+                    <wps:wsp>
+                      <wps:cNvCnPr/>
+                      <wps:spPr>
+                        <a:xfrm>
+                          <a:off x="0" y="0"/>
+                          <a:ext cx="0" cy="1171575"/>
+                        </a:xfrm>
+                        <a:prstGeom prst="straightConnector1">
+                          <a:avLst/>
+                        </a:prstGeom>
+                        <a:ln>
+                          <a:tailEnd type="triangle"/>
+                        </a:ln>
+                      </wps:spPr>
+                      <wps:style>
+                        <a:lnRef idx="1">
+                          <a:schemeClr val="dk1"/>
+                        </a:lnRef>
+                        <a:fillRef idx="0">
+                          <a:schemeClr val="dk1"/>
+                        </a:fillRef>
+                        <a:effectRef idx="0">
+                          <a:schemeClr val="dk1"/>
+                        </a:effectRef>
+                        <a:fontRef idx="minor">
+                          <a:schemeClr val="tx1"/>
+                        </a:fontRef>
+                      </wps:style>
+                      <wps:bodyPr/>
+                    </wps:wsp>
+                  </a:graphicData>
+                </a:graphic>
+              </wp:anchor>
+            </w:drawing>
+          </mc:Choice>
+          <mc:Fallback>
+            <w:pict>
+              <v:shape w14:anchorId="248CA77F" id="直接箭头连接符 53" o:spid="_x0000_s1026" type="#_x0000_t32" style="position:absolute;left:0;text-align:left;margin-left:216.75pt;margin-top:3.45pt;width:0;height:92.25pt;z-index:251722752;visibility:visible;mso-wrap-style:square;mso-wrap-distance-left:9pt;mso-wrap-distance-top:0;mso-wrap-distance-right:9pt;mso-wrap-distance-bottom:0;mso-position-horizontal:absolute;mso-position-horizontal-relative:text;mso-position-vertical:absolute;mso-position-vertical-relative:text" o:gfxdata="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" strokecolor="black [3200]" strokeweight=".5pt">
+                <v:stroke endarrow="block" joinstyle="miter"/>
+              </v:shape>
+            </w:pict>
+          </mc:Fallback>
+        </mc:AlternateContent>
+      </w:r>
     </w:p>
     <w:p>
       <w:pPr>
@@ -7005,6 +8057,230 @@
           <w:rFonts w:asciiTheme="minorEastAsia" w:hAnsiTheme="minorEastAsia"/>
         </w:rPr>
       </w:pPr>
+      <w:r>
+        <w:rPr>
+          <w:rFonts w:asciiTheme="minorEastAsia" w:hAnsiTheme="minorEastAsia"/>
+          <w:noProof/>
+        </w:rPr>
+        <mc:AlternateContent>
+          <mc:Choice Requires="wps">
+            <w:drawing>
+              <wp:anchor distT="0" distB="0" distL="114300" distR="114300" simplePos="0" relativeHeight="251656189" behindDoc="0" locked="0" layoutInCell="1" allowOverlap="1" wp14:anchorId="4E5E6CA9" wp14:editId="177B5C20">
+                <wp:simplePos x="0" y="0"/>
+                <wp:positionH relativeFrom="column">
+                  <wp:posOffset>3861435</wp:posOffset>
+                </wp:positionH>
+                <wp:positionV relativeFrom="paragraph">
+                  <wp:posOffset>126365</wp:posOffset>
+                </wp:positionV>
+                <wp:extent cx="942975" cy="295275"/>
+                <wp:effectExtent l="19050" t="190500" r="9525" b="200025"/>
+                <wp:wrapNone/>
+                <wp:docPr id="63" name="文本框 63"/>
+                <wp:cNvGraphicFramePr/>
+                <a:graphic xmlns:a="http://schemas.openxmlformats.org/drawingml/2006/main">
+                  <a:graphicData uri="http://schemas.microsoft.com/office/word/2010/wordprocessingShape">
+                    <wps:wsp>
+                      <wps:cNvSpPr txBox="1"/>
+                      <wps:spPr>
+                        <a:xfrm rot="1466412">
+                          <a:off x="0" y="0"/>
+                          <a:ext cx="942975" cy="295275"/>
+                        </a:xfrm>
+                        <a:prstGeom prst="rect">
+                          <a:avLst/>
+                        </a:prstGeom>
+                        <a:solidFill>
+                          <a:schemeClr val="lt1"/>
+                        </a:solidFill>
+                        <a:ln w="6350">
+                          <a:noFill/>
+                        </a:ln>
+                        <a:effectLst/>
+                      </wps:spPr>
+                      <wps:style>
+                        <a:lnRef idx="0">
+                          <a:schemeClr val="accent1"/>
+                        </a:lnRef>
+                        <a:fillRef idx="0">
+                          <a:schemeClr val="accent1"/>
+                        </a:fillRef>
+                        <a:effectRef idx="0">
+                          <a:schemeClr val="accent1"/>
+                        </a:effectRef>
+                        <a:fontRef idx="minor">
+                          <a:schemeClr val="dk1"/>
+                        </a:fontRef>
+                      </wps:style>
+                      <wps:txbx>
+                        <w:txbxContent>
+                          <w:p>
+                            <w:pPr>
+                              <w:rPr>
+                                <w:rFonts w:asciiTheme="minorEastAsia" w:hAnsiTheme="minorEastAsia"/>
+                              </w:rPr>
+                            </w:pPr>
+                            <w:r>
+                              <w:rPr>
+                                <w:rFonts w:asciiTheme="minorEastAsia" w:hAnsiTheme="minorEastAsia" w:hint="eastAsia"/>
+                              </w:rPr>
+                              <w:t>notify通知</w:t>
+                            </w:r>
+                          </w:p>
+                        </w:txbxContent>
+                      </wps:txbx>
+                      <wps:bodyPr rot="0" spcFirstLastPara="0" vertOverflow="overflow" horzOverflow="overflow" vert="horz" wrap="square" lIns="91440" tIns="45720" rIns="91440" bIns="45720" numCol="1" spcCol="0" rtlCol="0" fromWordArt="0" anchor="t" anchorCtr="0" forceAA="0" compatLnSpc="1">
+                        <a:prstTxWarp prst="textNoShape">
+                          <a:avLst/>
+                        </a:prstTxWarp>
+                        <a:noAutofit/>
+                      </wps:bodyPr>
+                    </wps:wsp>
+                  </a:graphicData>
+                </a:graphic>
+                <wp14:sizeRelH relativeFrom="margin">
+                  <wp14:pctWidth>0</wp14:pctWidth>
+                </wp14:sizeRelH>
+                <wp14:sizeRelV relativeFrom="margin">
+                  <wp14:pctHeight>0</wp14:pctHeight>
+                </wp14:sizeRelV>
+              </wp:anchor>
+            </w:drawing>
+          </mc:Choice>
+          <mc:Fallback>
+            <w:pict>
+              <v:shape w14:anchorId="4E5E6CA9" id="文本框 63" o:spid="_x0000_s1051" type="#_x0000_t202" style="position:absolute;left:0;text-align:left;margin-left:304.05pt;margin-top:9.95pt;width:74.25pt;height:23.25pt;rotation:1601713fd;z-index:251656189;visibility:visible;mso-wrap-style:square;mso-width-percent:0;mso-height-percent:0;mso-wrap-distance-left:9pt;mso-wrap-distance-top:0;mso-wrap-distance-right:9pt;mso-wrap-distance-bottom:0;mso-position-horizontal:absolute;mso-position-horizontal-relative:text;mso-position-vertical:absolute;mso-position-vertical-relative:text;mso-width-percent:0;mso-height-percent:0;mso-width-relative:margin;mso-height-relative:margin;v-text-anchor:top" o:gfxdata="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" fillcolor="white [3201]" stroked="f" strokeweight=".5pt">
+                <v:textbox>
+                  <w:txbxContent>
+                    <w:p>
+                      <w:pPr>
+                        <w:rPr>
+                          <w:rFonts w:asciiTheme="minorEastAsia" w:hAnsiTheme="minorEastAsia"/>
+                        </w:rPr>
+                      </w:pPr>
+                      <w:r>
+                        <w:rPr>
+                          <w:rFonts w:asciiTheme="minorEastAsia" w:hAnsiTheme="minorEastAsia" w:hint="eastAsia"/>
+                        </w:rPr>
+                        <w:t>notify通知</w:t>
+                      </w:r>
+                    </w:p>
+                  </w:txbxContent>
+                </v:textbox>
+              </v:shape>
+            </w:pict>
+          </mc:Fallback>
+        </mc:AlternateContent>
+      </w:r>
+      <w:r>
+        <w:rPr>
+          <w:rFonts w:asciiTheme="minorEastAsia" w:hAnsiTheme="minorEastAsia"/>
+          <w:noProof/>
+        </w:rPr>
+        <mc:AlternateContent>
+          <mc:Choice Requires="wps">
+            <w:drawing>
+              <wp:anchor distT="0" distB="0" distL="114300" distR="114300" simplePos="0" relativeHeight="251658239" behindDoc="0" locked="0" layoutInCell="1" allowOverlap="1" wp14:anchorId="5EB1AB8F" wp14:editId="610F826F">
+                <wp:simplePos x="0" y="0"/>
+                <wp:positionH relativeFrom="column">
+                  <wp:posOffset>1114424</wp:posOffset>
+                </wp:positionH>
+                <wp:positionV relativeFrom="paragraph">
+                  <wp:posOffset>202424</wp:posOffset>
+                </wp:positionV>
+                <wp:extent cx="733425" cy="314325"/>
+                <wp:effectExtent l="38100" t="190500" r="28575" b="180975"/>
+                <wp:wrapNone/>
+                <wp:docPr id="58" name="文本框 58"/>
+                <wp:cNvGraphicFramePr/>
+                <a:graphic xmlns:a="http://schemas.openxmlformats.org/drawingml/2006/main">
+                  <a:graphicData uri="http://schemas.microsoft.com/office/word/2010/wordprocessingShape">
+                    <wps:wsp>
+                      <wps:cNvSpPr txBox="1"/>
+                      <wps:spPr>
+                        <a:xfrm rot="19542068">
+                          <a:off x="0" y="0"/>
+                          <a:ext cx="733425" cy="314325"/>
+                        </a:xfrm>
+                        <a:prstGeom prst="rect">
+                          <a:avLst/>
+                        </a:prstGeom>
+                        <a:solidFill>
+                          <a:schemeClr val="lt1"/>
+                        </a:solidFill>
+                        <a:ln w="6350">
+                          <a:noFill/>
+                        </a:ln>
+                        <a:effectLst/>
+                      </wps:spPr>
+                      <wps:style>
+                        <a:lnRef idx="0">
+                          <a:schemeClr val="accent1"/>
+                        </a:lnRef>
+                        <a:fillRef idx="0">
+                          <a:schemeClr val="accent1"/>
+                        </a:fillRef>
+                        <a:effectRef idx="0">
+                          <a:schemeClr val="accent1"/>
+                        </a:effectRef>
+                        <a:fontRef idx="minor">
+                          <a:schemeClr val="dk1"/>
+                        </a:fontRef>
+                      </wps:style>
+                      <wps:txbx>
+                        <w:txbxContent>
+                          <w:p>
+                            <w:pPr>
+                              <w:rPr>
+                                <w:rFonts w:hint="eastAsia"/>
+                              </w:rPr>
+                            </w:pPr>
+                            <w:r>
+                              <w:rPr>
+                                <w:rFonts w:hint="eastAsia"/>
+                              </w:rPr>
+                              <w:t>同步块</w:t>
+                            </w:r>
+                          </w:p>
+                        </w:txbxContent>
+                      </wps:txbx>
+                      <wps:bodyPr rot="0" spcFirstLastPara="0" vertOverflow="overflow" horzOverflow="overflow" vert="horz" wrap="square" lIns="91440" tIns="45720" rIns="91440" bIns="45720" numCol="1" spcCol="0" rtlCol="0" fromWordArt="0" anchor="t" anchorCtr="0" forceAA="0" compatLnSpc="1">
+                        <a:prstTxWarp prst="textNoShape">
+                          <a:avLst/>
+                        </a:prstTxWarp>
+                        <a:noAutofit/>
+                      </wps:bodyPr>
+                    </wps:wsp>
+                  </a:graphicData>
+                </a:graphic>
+              </wp:anchor>
+            </w:drawing>
+          </mc:Choice>
+          <mc:Fallback>
+            <w:pict>
+              <v:shape w14:anchorId="5EB1AB8F" id="文本框 58" o:spid="_x0000_s1052" type="#_x0000_t202" style="position:absolute;left:0;text-align:left;margin-left:87.75pt;margin-top:15.95pt;width:57.75pt;height:24.75pt;rotation:-2247811fd;z-index:251658239;visibility:visible;mso-wrap-style:square;mso-wrap-distance-left:9pt;mso-wrap-distance-top:0;mso-wrap-distance-right:9pt;mso-wrap-distance-bottom:0;mso-position-horizontal:absolute;mso-position-horizontal-relative:text;mso-position-vertical:absolute;mso-position-vertical-relative:text;v-text-anchor:top" o:gfxdata="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" fillcolor="white [3201]" stroked="f" strokeweight=".5pt">
+                <v:textbox>
+                  <w:txbxContent>
+                    <w:p>
+                      <w:pPr>
+                        <w:rPr>
+                          <w:rFonts w:hint="eastAsia"/>
+                        </w:rPr>
+                      </w:pPr>
+                      <w:r>
+                        <w:rPr>
+                          <w:rFonts w:hint="eastAsia"/>
+                        </w:rPr>
+                        <w:t>同步块</w:t>
+                      </w:r>
+                    </w:p>
+                  </w:txbxContent>
+                </v:textbox>
+              </v:shape>
+            </w:pict>
+          </mc:Fallback>
+        </mc:AlternateContent>
+      </w:r>
     </w:p>
     <w:p>
       <w:pPr>
@@ -7013,6 +8289,248 @@
           <w:rFonts w:asciiTheme="minorEastAsia" w:hAnsiTheme="minorEastAsia"/>
         </w:rPr>
       </w:pPr>
+      <w:r>
+        <w:rPr>
+          <w:rFonts w:asciiTheme="minorEastAsia" w:hAnsiTheme="minorEastAsia"/>
+          <w:noProof/>
+        </w:rPr>
+        <mc:AlternateContent>
+          <mc:Choice Requires="wps">
+            <w:drawing>
+              <wp:anchor distT="0" distB="0" distL="114300" distR="114300" simplePos="0" relativeHeight="251657214" behindDoc="0" locked="0" layoutInCell="1" allowOverlap="1" wp14:anchorId="02AC71EB" wp14:editId="2C9B021D">
+                <wp:simplePos x="0" y="0"/>
+                <wp:positionH relativeFrom="column">
+                  <wp:posOffset>2657475</wp:posOffset>
+                </wp:positionH>
+                <wp:positionV relativeFrom="paragraph">
+                  <wp:posOffset>104774</wp:posOffset>
+                </wp:positionV>
+                <wp:extent cx="942975" cy="295275"/>
+                <wp:effectExtent l="0" t="0" r="9525" b="9525"/>
+                <wp:wrapNone/>
+                <wp:docPr id="61" name="文本框 61"/>
+                <wp:cNvGraphicFramePr/>
+                <a:graphic xmlns:a="http://schemas.openxmlformats.org/drawingml/2006/main">
+                  <a:graphicData uri="http://schemas.microsoft.com/office/word/2010/wordprocessingShape">
+                    <wps:wsp>
+                      <wps:cNvSpPr txBox="1"/>
+                      <wps:spPr>
+                        <a:xfrm rot="16200000">
+                          <a:off x="0" y="0"/>
+                          <a:ext cx="942975" cy="295275"/>
+                        </a:xfrm>
+                        <a:prstGeom prst="rect">
+                          <a:avLst/>
+                        </a:prstGeom>
+                        <a:solidFill>
+                          <a:schemeClr val="lt1"/>
+                        </a:solidFill>
+                        <a:ln w="6350">
+                          <a:noFill/>
+                        </a:ln>
+                        <a:effectLst/>
+                      </wps:spPr>
+                      <wps:style>
+                        <a:lnRef idx="0">
+                          <a:schemeClr val="accent1"/>
+                        </a:lnRef>
+                        <a:fillRef idx="0">
+                          <a:schemeClr val="accent1"/>
+                        </a:fillRef>
+                        <a:effectRef idx="0">
+                          <a:schemeClr val="accent1"/>
+                        </a:effectRef>
+                        <a:fontRef idx="minor">
+                          <a:schemeClr val="dk1"/>
+                        </a:fontRef>
+                      </wps:style>
+                      <wps:txbx>
+                        <w:txbxContent>
+                          <w:p>
+                            <w:pPr>
+                              <w:rPr>
+                                <w:rFonts w:asciiTheme="minorEastAsia" w:hAnsiTheme="minorEastAsia"/>
+                              </w:rPr>
+                            </w:pPr>
+                            <w:r>
+                              <w:rPr>
+                                <w:rFonts w:asciiTheme="minorEastAsia" w:hAnsiTheme="minorEastAsia" w:hint="eastAsia"/>
+                              </w:rPr>
+                              <w:t>notify通知</w:t>
+                            </w:r>
+                          </w:p>
+                        </w:txbxContent>
+                      </wps:txbx>
+                      <wps:bodyPr rot="0" spcFirstLastPara="0" vertOverflow="overflow" horzOverflow="overflow" vert="horz" wrap="square" lIns="91440" tIns="45720" rIns="91440" bIns="45720" numCol="1" spcCol="0" rtlCol="0" fromWordArt="0" anchor="t" anchorCtr="0" forceAA="0" compatLnSpc="1">
+                        <a:prstTxWarp prst="textNoShape">
+                          <a:avLst/>
+                        </a:prstTxWarp>
+                        <a:noAutofit/>
+                      </wps:bodyPr>
+                    </wps:wsp>
+                  </a:graphicData>
+                </a:graphic>
+                <wp14:sizeRelH relativeFrom="margin">
+                  <wp14:pctWidth>0</wp14:pctWidth>
+                </wp14:sizeRelH>
+                <wp14:sizeRelV relativeFrom="margin">
+                  <wp14:pctHeight>0</wp14:pctHeight>
+                </wp14:sizeRelV>
+              </wp:anchor>
+            </w:drawing>
+          </mc:Choice>
+          <mc:Fallback>
+            <w:pict>
+              <v:shape w14:anchorId="02AC71EB" id="文本框 61" o:spid="_x0000_s1053" type="#_x0000_t202" style="position:absolute;left:0;text-align:left;margin-left:209.25pt;margin-top:8.25pt;width:74.25pt;height:23.25pt;rotation:-90;z-index:251657214;visibility:visible;mso-wrap-style:square;mso-width-percent:0;mso-height-percent:0;mso-wrap-distance-left:9pt;mso-wrap-distance-top:0;mso-wrap-distance-right:9pt;mso-wrap-distance-bottom:0;mso-position-horizontal:absolute;mso-position-horizontal-relative:text;mso-position-vertical:absolute;mso-position-vertical-relative:text;mso-width-percent:0;mso-height-percent:0;mso-width-relative:margin;mso-height-relative:margin;v-text-anchor:top" o:gfxdata="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" fillcolor="white [3201]" stroked="f" strokeweight=".5pt">
+                <v:textbox>
+                  <w:txbxContent>
+                    <w:p>
+                      <w:pPr>
+                        <w:rPr>
+                          <w:rFonts w:asciiTheme="minorEastAsia" w:hAnsiTheme="minorEastAsia"/>
+                        </w:rPr>
+                      </w:pPr>
+                      <w:r>
+                        <w:rPr>
+                          <w:rFonts w:asciiTheme="minorEastAsia" w:hAnsiTheme="minorEastAsia" w:hint="eastAsia"/>
+                        </w:rPr>
+                        <w:t>notify通知</w:t>
+                      </w:r>
+                    </w:p>
+                  </w:txbxContent>
+                </v:textbox>
+              </v:shape>
+            </w:pict>
+          </mc:Fallback>
+        </mc:AlternateContent>
+      </w:r>
+      <w:r>
+        <w:rPr>
+          <w:rFonts w:asciiTheme="minorEastAsia" w:hAnsiTheme="minorEastAsia"/>
+          <w:noProof/>
+        </w:rPr>
+        <mc:AlternateContent>
+          <mc:Choice Requires="wps">
+            <w:drawing>
+              <wp:anchor distT="0" distB="0" distL="114300" distR="114300" simplePos="0" relativeHeight="251728896" behindDoc="0" locked="0" layoutInCell="1" allowOverlap="1" wp14:anchorId="51ACDFCA" wp14:editId="70121D46">
+                <wp:simplePos x="0" y="0"/>
+                <wp:positionH relativeFrom="column">
+                  <wp:posOffset>2157094</wp:posOffset>
+                </wp:positionH>
+                <wp:positionV relativeFrom="paragraph">
+                  <wp:posOffset>122237</wp:posOffset>
+                </wp:positionV>
+                <wp:extent cx="876300" cy="257175"/>
+                <wp:effectExtent l="4762" t="0" r="4763" b="4762"/>
+                <wp:wrapNone/>
+                <wp:docPr id="60" name="文本框 60"/>
+                <wp:cNvGraphicFramePr/>
+                <a:graphic xmlns:a="http://schemas.openxmlformats.org/drawingml/2006/main">
+                  <a:graphicData uri="http://schemas.microsoft.com/office/word/2010/wordprocessingShape">
+                    <wps:wsp>
+                      <wps:cNvSpPr txBox="1"/>
+                      <wps:spPr>
+                        <a:xfrm rot="16200000">
+                          <a:off x="0" y="0"/>
+                          <a:ext cx="876300" cy="257175"/>
+                        </a:xfrm>
+                        <a:prstGeom prst="rect">
+                          <a:avLst/>
+                        </a:prstGeom>
+                        <a:solidFill>
+                          <a:schemeClr val="lt1"/>
+                        </a:solidFill>
+                        <a:ln w="6350">
+                          <a:noFill/>
+                        </a:ln>
+                        <a:effectLst/>
+                      </wps:spPr>
+                      <wps:style>
+                        <a:lnRef idx="0">
+                          <a:schemeClr val="accent1"/>
+                        </a:lnRef>
+                        <a:fillRef idx="0">
+                          <a:schemeClr val="accent1"/>
+                        </a:fillRef>
+                        <a:effectRef idx="0">
+                          <a:schemeClr val="accent1"/>
+                        </a:effectRef>
+                        <a:fontRef idx="minor">
+                          <a:schemeClr val="dk1"/>
+                        </a:fontRef>
+                      </wps:style>
+                      <wps:txbx>
+                        <w:txbxContent>
+                          <w:p>
+                            <w:pPr>
+                              <w:rPr>
+                                <w:rFonts w:asciiTheme="minorEastAsia" w:hAnsiTheme="minorEastAsia" w:hint="eastAsia"/>
+                              </w:rPr>
+                            </w:pPr>
+                            <w:r>
+                              <w:rPr>
+                                <w:rFonts w:asciiTheme="minorEastAsia" w:hAnsiTheme="minorEastAsia" w:hint="eastAsia"/>
+                              </w:rPr>
+                              <w:t>wait</w:t>
+                            </w:r>
+                            <w:r>
+                              <w:rPr>
+                                <w:rFonts w:asciiTheme="minorEastAsia" w:hAnsiTheme="minorEastAsia" w:hint="eastAsia"/>
+                              </w:rPr>
+                              <w:t>等待</w:t>
+                            </w:r>
+                          </w:p>
+                        </w:txbxContent>
+                      </wps:txbx>
+                      <wps:bodyPr rot="0" spcFirstLastPara="0" vertOverflow="overflow" horzOverflow="overflow" vert="horz" wrap="square" lIns="91440" tIns="45720" rIns="91440" bIns="45720" numCol="1" spcCol="0" rtlCol="0" fromWordArt="0" anchor="t" anchorCtr="0" forceAA="0" compatLnSpc="1">
+                        <a:prstTxWarp prst="textNoShape">
+                          <a:avLst/>
+                        </a:prstTxWarp>
+                        <a:noAutofit/>
+                      </wps:bodyPr>
+                    </wps:wsp>
+                  </a:graphicData>
+                </a:graphic>
+                <wp14:sizeRelH relativeFrom="margin">
+                  <wp14:pctWidth>0</wp14:pctWidth>
+                </wp14:sizeRelH>
+                <wp14:sizeRelV relativeFrom="margin">
+                  <wp14:pctHeight>0</wp14:pctHeight>
+                </wp14:sizeRelV>
+              </wp:anchor>
+            </w:drawing>
+          </mc:Choice>
+          <mc:Fallback>
+            <w:pict>
+              <v:shape w14:anchorId="51ACDFCA" id="文本框 60" o:spid="_x0000_s1054" type="#_x0000_t202" style="position:absolute;left:0;text-align:left;margin-left:169.85pt;margin-top:9.6pt;width:69pt;height:20.25pt;rotation:-90;z-index:251728896;visibility:visible;mso-wrap-style:square;mso-width-percent:0;mso-height-percent:0;mso-wrap-distance-left:9pt;mso-wrap-distance-top:0;mso-wrap-distance-right:9pt;mso-wrap-distance-bottom:0;mso-position-horizontal:absolute;mso-position-horizontal-relative:text;mso-position-vertical:absolute;mso-position-vertical-relative:text;mso-width-percent:0;mso-height-percent:0;mso-width-relative:margin;mso-height-relative:margin;v-text-anchor:top" o:gfxdata="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" fillcolor="white [3201]" stroked="f" strokeweight=".5pt">
+                <v:textbox>
+                  <w:txbxContent>
+                    <w:p>
+                      <w:pPr>
+                        <w:rPr>
+                          <w:rFonts w:asciiTheme="minorEastAsia" w:hAnsiTheme="minorEastAsia" w:hint="eastAsia"/>
+                        </w:rPr>
+                      </w:pPr>
+                      <w:r>
+                        <w:rPr>
+                          <w:rFonts w:asciiTheme="minorEastAsia" w:hAnsiTheme="minorEastAsia" w:hint="eastAsia"/>
+                        </w:rPr>
+                        <w:t>wait</w:t>
+                      </w:r>
+                      <w:r>
+                        <w:rPr>
+                          <w:rFonts w:asciiTheme="minorEastAsia" w:hAnsiTheme="minorEastAsia" w:hint="eastAsia"/>
+                        </w:rPr>
+                        <w:t>等待</w:t>
+                      </w:r>
+                    </w:p>
+                  </w:txbxContent>
+                </v:textbox>
+              </v:shape>
+            </w:pict>
+          </mc:Fallback>
+        </mc:AlternateContent>
+      </w:r>
     </w:p>
     <w:p>
       <w:pPr>
@@ -7021,6 +8539,235 @@
           <w:rFonts w:asciiTheme="minorEastAsia" w:hAnsiTheme="minorEastAsia"/>
         </w:rPr>
       </w:pPr>
+      <w:r>
+        <w:rPr>
+          <w:rFonts w:asciiTheme="minorEastAsia" w:hAnsiTheme="minorEastAsia"/>
+          <w:noProof/>
+        </w:rPr>
+        <mc:AlternateContent>
+          <mc:Choice Requires="wps">
+            <w:drawing>
+              <wp:anchor distT="0" distB="0" distL="114300" distR="114300" simplePos="0" relativeHeight="251730944" behindDoc="0" locked="0" layoutInCell="1" allowOverlap="1" wp14:anchorId="61A3ECC9" wp14:editId="68BFD3A7">
+                <wp:simplePos x="0" y="0"/>
+                <wp:positionH relativeFrom="column">
+                  <wp:posOffset>3480436</wp:posOffset>
+                </wp:positionH>
+                <wp:positionV relativeFrom="paragraph">
+                  <wp:posOffset>34543</wp:posOffset>
+                </wp:positionV>
+                <wp:extent cx="876300" cy="257175"/>
+                <wp:effectExtent l="19050" t="209550" r="0" b="200025"/>
+                <wp:wrapNone/>
+                <wp:docPr id="62" name="文本框 62"/>
+                <wp:cNvGraphicFramePr/>
+                <a:graphic xmlns:a="http://schemas.openxmlformats.org/drawingml/2006/main">
+                  <a:graphicData uri="http://schemas.microsoft.com/office/word/2010/wordprocessingShape">
+                    <wps:wsp>
+                      <wps:cNvSpPr txBox="1"/>
+                      <wps:spPr>
+                        <a:xfrm rot="1725060">
+                          <a:off x="0" y="0"/>
+                          <a:ext cx="876300" cy="257175"/>
+                        </a:xfrm>
+                        <a:prstGeom prst="rect">
+                          <a:avLst/>
+                        </a:prstGeom>
+                        <a:solidFill>
+                          <a:schemeClr val="lt1"/>
+                        </a:solidFill>
+                        <a:ln w="6350">
+                          <a:noFill/>
+                        </a:ln>
+                        <a:effectLst/>
+                      </wps:spPr>
+                      <wps:style>
+                        <a:lnRef idx="0">
+                          <a:schemeClr val="accent1"/>
+                        </a:lnRef>
+                        <a:fillRef idx="0">
+                          <a:schemeClr val="accent1"/>
+                        </a:fillRef>
+                        <a:effectRef idx="0">
+                          <a:schemeClr val="accent1"/>
+                        </a:effectRef>
+                        <a:fontRef idx="minor">
+                          <a:schemeClr val="dk1"/>
+                        </a:fontRef>
+                      </wps:style>
+                      <wps:txbx>
+                        <w:txbxContent>
+                          <w:p>
+                            <w:pPr>
+                              <w:rPr>
+                                <w:rFonts w:asciiTheme="minorEastAsia" w:hAnsiTheme="minorEastAsia" w:hint="eastAsia"/>
+                              </w:rPr>
+                            </w:pPr>
+                            <w:r>
+                              <w:rPr>
+                                <w:rFonts w:asciiTheme="minorEastAsia" w:hAnsiTheme="minorEastAsia" w:hint="eastAsia"/>
+                              </w:rPr>
+                              <w:t>wait</w:t>
+                            </w:r>
+                            <w:r>
+                              <w:rPr>
+                                <w:rFonts w:asciiTheme="minorEastAsia" w:hAnsiTheme="minorEastAsia" w:hint="eastAsia"/>
+                              </w:rPr>
+                              <w:t>等待</w:t>
+                            </w:r>
+                          </w:p>
+                        </w:txbxContent>
+                      </wps:txbx>
+                      <wps:bodyPr rot="0" spcFirstLastPara="0" vertOverflow="overflow" horzOverflow="overflow" vert="horz" wrap="square" lIns="91440" tIns="45720" rIns="91440" bIns="45720" numCol="1" spcCol="0" rtlCol="0" fromWordArt="0" anchor="t" anchorCtr="0" forceAA="0" compatLnSpc="1">
+                        <a:prstTxWarp prst="textNoShape">
+                          <a:avLst/>
+                        </a:prstTxWarp>
+                        <a:noAutofit/>
+                      </wps:bodyPr>
+                    </wps:wsp>
+                  </a:graphicData>
+                </a:graphic>
+                <wp14:sizeRelH relativeFrom="margin">
+                  <wp14:pctWidth>0</wp14:pctWidth>
+                </wp14:sizeRelH>
+                <wp14:sizeRelV relativeFrom="margin">
+                  <wp14:pctHeight>0</wp14:pctHeight>
+                </wp14:sizeRelV>
+              </wp:anchor>
+            </w:drawing>
+          </mc:Choice>
+          <mc:Fallback>
+            <w:pict>
+              <v:shape w14:anchorId="61A3ECC9" id="文本框 62" o:spid="_x0000_s1055" type="#_x0000_t202" style="position:absolute;left:0;text-align:left;margin-left:274.05pt;margin-top:2.7pt;width:69pt;height:20.25pt;rotation:1884226fd;z-index:251730944;visibility:visible;mso-wrap-style:square;mso-width-percent:0;mso-height-percent:0;mso-wrap-distance-left:9pt;mso-wrap-distance-top:0;mso-wrap-distance-right:9pt;mso-wrap-distance-bottom:0;mso-position-horizontal:absolute;mso-position-horizontal-relative:text;mso-position-vertical:absolute;mso-position-vertical-relative:text;mso-width-percent:0;mso-height-percent:0;mso-width-relative:margin;mso-height-relative:margin;v-text-anchor:top" o:gfxdata="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" fillcolor="white [3201]" stroked="f" strokeweight=".5pt">
+                <v:textbox>
+                  <w:txbxContent>
+                    <w:p>
+                      <w:pPr>
+                        <w:rPr>
+                          <w:rFonts w:asciiTheme="minorEastAsia" w:hAnsiTheme="minorEastAsia" w:hint="eastAsia"/>
+                        </w:rPr>
+                      </w:pPr>
+                      <w:r>
+                        <w:rPr>
+                          <w:rFonts w:asciiTheme="minorEastAsia" w:hAnsiTheme="minorEastAsia" w:hint="eastAsia"/>
+                        </w:rPr>
+                        <w:t>wait</w:t>
+                      </w:r>
+                      <w:r>
+                        <w:rPr>
+                          <w:rFonts w:asciiTheme="minorEastAsia" w:hAnsiTheme="minorEastAsia" w:hint="eastAsia"/>
+                        </w:rPr>
+                        <w:t>等待</w:t>
+                      </w:r>
+                    </w:p>
+                  </w:txbxContent>
+                </v:textbox>
+              </v:shape>
+            </w:pict>
+          </mc:Fallback>
+        </mc:AlternateContent>
+      </w:r>
+      <w:r>
+        <w:rPr>
+          <w:rFonts w:asciiTheme="minorEastAsia" w:hAnsiTheme="minorEastAsia"/>
+          <w:noProof/>
+        </w:rPr>
+        <mc:AlternateContent>
+          <mc:Choice Requires="wps">
+            <w:drawing>
+              <wp:anchor distT="0" distB="0" distL="114300" distR="114300" simplePos="0" relativeHeight="251727872" behindDoc="0" locked="0" layoutInCell="1" allowOverlap="1" wp14:anchorId="21DD6C60" wp14:editId="46935160">
+                <wp:simplePos x="0" y="0"/>
+                <wp:positionH relativeFrom="column">
+                  <wp:posOffset>1278890</wp:posOffset>
+                </wp:positionH>
+                <wp:positionV relativeFrom="paragraph">
+                  <wp:posOffset>102870</wp:posOffset>
+                </wp:positionV>
+                <wp:extent cx="1057275" cy="314325"/>
+                <wp:effectExtent l="0" t="285750" r="0" b="276225"/>
+                <wp:wrapNone/>
+                <wp:docPr id="59" name="文本框 59"/>
+                <wp:cNvGraphicFramePr/>
+                <a:graphic xmlns:a="http://schemas.openxmlformats.org/drawingml/2006/main">
+                  <a:graphicData uri="http://schemas.microsoft.com/office/word/2010/wordprocessingShape">
+                    <wps:wsp>
+                      <wps:cNvSpPr txBox="1"/>
+                      <wps:spPr>
+                        <a:xfrm rot="19532998">
+                          <a:off x="0" y="0"/>
+                          <a:ext cx="1057275" cy="314325"/>
+                        </a:xfrm>
+                        <a:prstGeom prst="rect">
+                          <a:avLst/>
+                        </a:prstGeom>
+                        <a:solidFill>
+                          <a:schemeClr val="lt1"/>
+                        </a:solidFill>
+                        <a:ln w="6350">
+                          <a:noFill/>
+                        </a:ln>
+                        <a:effectLst/>
+                      </wps:spPr>
+                      <wps:style>
+                        <a:lnRef idx="0">
+                          <a:schemeClr val="accent1"/>
+                        </a:lnRef>
+                        <a:fillRef idx="0">
+                          <a:schemeClr val="accent1"/>
+                        </a:fillRef>
+                        <a:effectRef idx="0">
+                          <a:schemeClr val="accent1"/>
+                        </a:effectRef>
+                        <a:fontRef idx="minor">
+                          <a:schemeClr val="dk1"/>
+                        </a:fontRef>
+                      </wps:style>
+                      <wps:txbx>
+                        <w:txbxContent>
+                          <w:p>
+                            <w:r>
+                              <w:rPr>
+                                <w:rFonts w:asciiTheme="minorEastAsia" w:hAnsiTheme="minorEastAsia" w:hint="eastAsia"/>
+                              </w:rPr>
+                              <w:t>synchronized</w:t>
+                            </w:r>
+                          </w:p>
+                        </w:txbxContent>
+                      </wps:txbx>
+                      <wps:bodyPr rot="0" spcFirstLastPara="0" vertOverflow="overflow" horzOverflow="overflow" vert="horz" wrap="square" lIns="91440" tIns="45720" rIns="91440" bIns="45720" numCol="1" spcCol="0" rtlCol="0" fromWordArt="0" anchor="t" anchorCtr="0" forceAA="0" compatLnSpc="1">
+                        <a:prstTxWarp prst="textNoShape">
+                          <a:avLst/>
+                        </a:prstTxWarp>
+                        <a:noAutofit/>
+                      </wps:bodyPr>
+                    </wps:wsp>
+                  </a:graphicData>
+                </a:graphic>
+                <wp14:sizeRelH relativeFrom="margin">
+                  <wp14:pctWidth>0</wp14:pctWidth>
+                </wp14:sizeRelH>
+              </wp:anchor>
+            </w:drawing>
+          </mc:Choice>
+          <mc:Fallback>
+            <w:pict>
+              <v:shape w14:anchorId="21DD6C60" id="文本框 59" o:spid="_x0000_s1056" type="#_x0000_t202" style="position:absolute;left:0;text-align:left;margin-left:100.7pt;margin-top:8.1pt;width:83.25pt;height:24.75pt;rotation:-2257717fd;z-index:251727872;visibility:visible;mso-wrap-style:square;mso-width-percent:0;mso-wrap-distance-left:9pt;mso-wrap-distance-top:0;mso-wrap-distance-right:9pt;mso-wrap-distance-bottom:0;mso-position-horizontal:absolute;mso-position-horizontal-relative:text;mso-position-vertical:absolute;mso-position-vertical-relative:text;mso-width-percent:0;mso-width-relative:margin;v-text-anchor:top" o:gfxdata="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" fillcolor="white [3201]" stroked="f" strokeweight=".5pt">
+                <v:textbox>
+                  <w:txbxContent>
+                    <w:p>
+                      <w:r>
+                        <w:rPr>
+                          <w:rFonts w:asciiTheme="minorEastAsia" w:hAnsiTheme="minorEastAsia" w:hint="eastAsia"/>
+                        </w:rPr>
+                        <w:t>synchronized</w:t>
+                      </w:r>
+                    </w:p>
+                  </w:txbxContent>
+                </v:textbox>
+              </v:shape>
+            </w:pict>
+          </mc:Fallback>
+        </mc:AlternateContent>
+      </w:r>
     </w:p>
     <w:p>
       <w:pPr>
@@ -7034,9 +8781,257 @@
       <w:pPr>
         <w:ind w:firstLine="420"/>
         <w:rPr>
-          <w:rFonts w:asciiTheme="minorEastAsia" w:hAnsiTheme="minorEastAsia" w:hint="eastAsia"/>
-        </w:rPr>
-      </w:pPr>
+          <w:rFonts w:asciiTheme="minorEastAsia" w:hAnsiTheme="minorEastAsia"/>
+        </w:rPr>
+      </w:pPr>
+      <w:r>
+        <w:rPr>
+          <w:rFonts w:asciiTheme="minorEastAsia" w:hAnsiTheme="minorEastAsia"/>
+          <w:noProof/>
+        </w:rPr>
+        <mc:AlternateContent>
+          <mc:Choice Requires="wps">
+            <w:drawing>
+              <wp:anchor distT="0" distB="0" distL="114300" distR="114300" simplePos="0" relativeHeight="251716608" behindDoc="0" locked="0" layoutInCell="1" allowOverlap="1">
+                <wp:simplePos x="0" y="0"/>
+                <wp:positionH relativeFrom="column">
+                  <wp:posOffset>4676775</wp:posOffset>
+                </wp:positionH>
+                <wp:positionV relativeFrom="paragraph">
+                  <wp:posOffset>129540</wp:posOffset>
+                </wp:positionV>
+                <wp:extent cx="1104900" cy="419100"/>
+                <wp:effectExtent l="0" t="0" r="0" b="0"/>
+                <wp:wrapNone/>
+                <wp:docPr id="47" name="文本框 47"/>
+                <wp:cNvGraphicFramePr/>
+                <a:graphic xmlns:a="http://schemas.openxmlformats.org/drawingml/2006/main">
+                  <a:graphicData uri="http://schemas.microsoft.com/office/word/2010/wordprocessingShape">
+                    <wps:wsp>
+                      <wps:cNvSpPr txBox="1"/>
+                      <wps:spPr>
+                        <a:xfrm>
+                          <a:off x="0" y="0"/>
+                          <a:ext cx="1104900" cy="419100"/>
+                        </a:xfrm>
+                        <a:prstGeom prst="rect">
+                          <a:avLst/>
+                        </a:prstGeom>
+                        <a:solidFill>
+                          <a:schemeClr val="lt1"/>
+                        </a:solidFill>
+                        <a:ln w="6350">
+                          <a:noFill/>
+                        </a:ln>
+                        <a:effectLst/>
+                      </wps:spPr>
+                      <wps:style>
+                        <a:lnRef idx="0">
+                          <a:schemeClr val="accent1"/>
+                        </a:lnRef>
+                        <a:fillRef idx="0">
+                          <a:schemeClr val="accent1"/>
+                        </a:fillRef>
+                        <a:effectRef idx="0">
+                          <a:schemeClr val="accent1"/>
+                        </a:effectRef>
+                        <a:fontRef idx="minor">
+                          <a:schemeClr val="dk1"/>
+                        </a:fontRef>
+                      </wps:style>
+                      <wps:txbx>
+                        <w:txbxContent>
+                          <w:p>
+                            <w:pPr>
+                              <w:rPr>
+                                <w:rFonts w:asciiTheme="minorEastAsia" w:hAnsiTheme="minorEastAsia"/>
+                              </w:rPr>
+                            </w:pPr>
+                            <w:r>
+                              <w:rPr>
+                                <w:rFonts w:asciiTheme="minorEastAsia" w:hAnsiTheme="minorEastAsia" w:hint="eastAsia"/>
+                              </w:rPr>
+                              <w:t>Time</w:t>
+                            </w:r>
+                            <w:r>
+                              <w:rPr>
+                                <w:rFonts w:asciiTheme="minorEastAsia" w:hAnsiTheme="minorEastAsia"/>
+                              </w:rPr>
+                              <w:t>d</w:t>
+                            </w:r>
+                            <w:r>
+                              <w:rPr>
+                                <w:rFonts w:asciiTheme="minorEastAsia" w:hAnsiTheme="minorEastAsia"/>
+                              </w:rPr>
+                              <w:t>_Waiting</w:t>
+                            </w:r>
+                          </w:p>
+                        </w:txbxContent>
+                      </wps:txbx>
+                      <wps:bodyPr rot="0" spcFirstLastPara="0" vertOverflow="overflow" horzOverflow="overflow" vert="horz" wrap="square" lIns="91440" tIns="45720" rIns="91440" bIns="45720" numCol="1" spcCol="0" rtlCol="0" fromWordArt="0" anchor="t" anchorCtr="0" forceAA="0" compatLnSpc="1">
+                        <a:prstTxWarp prst="textNoShape">
+                          <a:avLst/>
+                        </a:prstTxWarp>
+                        <a:noAutofit/>
+                      </wps:bodyPr>
+                    </wps:wsp>
+                  </a:graphicData>
+                </a:graphic>
+                <wp14:sizeRelH relativeFrom="margin">
+                  <wp14:pctWidth>0</wp14:pctWidth>
+                </wp14:sizeRelH>
+              </wp:anchor>
+            </w:drawing>
+          </mc:Choice>
+          <mc:Fallback>
+            <w:pict>
+              <v:shape id="文本框 47" o:spid="_x0000_s1057" type="#_x0000_t202" style="position:absolute;left:0;text-align:left;margin-left:368.25pt;margin-top:10.2pt;width:87pt;height:33pt;z-index:251716608;visibility:visible;mso-wrap-style:square;mso-width-percent:0;mso-wrap-distance-left:9pt;mso-wrap-distance-top:0;mso-wrap-distance-right:9pt;mso-wrap-distance-bottom:0;mso-position-horizontal:absolute;mso-position-horizontal-relative:text;mso-position-vertical:absolute;mso-position-vertical-relative:text;mso-width-percent:0;mso-width-relative:margin;v-text-anchor:top" o:gfxdata="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" fillcolor="white [3201]" stroked="f" strokeweight=".5pt">
+                <v:textbox>
+                  <w:txbxContent>
+                    <w:p>
+                      <w:pPr>
+                        <w:rPr>
+                          <w:rFonts w:asciiTheme="minorEastAsia" w:hAnsiTheme="minorEastAsia"/>
+                        </w:rPr>
+                      </w:pPr>
+                      <w:r>
+                        <w:rPr>
+                          <w:rFonts w:asciiTheme="minorEastAsia" w:hAnsiTheme="minorEastAsia" w:hint="eastAsia"/>
+                        </w:rPr>
+                        <w:t>Time</w:t>
+                      </w:r>
+                      <w:r>
+                        <w:rPr>
+                          <w:rFonts w:asciiTheme="minorEastAsia" w:hAnsiTheme="minorEastAsia"/>
+                        </w:rPr>
+                        <w:t>d</w:t>
+                      </w:r>
+                      <w:r>
+                        <w:rPr>
+                          <w:rFonts w:asciiTheme="minorEastAsia" w:hAnsiTheme="minorEastAsia"/>
+                        </w:rPr>
+                        <w:t>_Waiting</w:t>
+                      </w:r>
+                    </w:p>
+                  </w:txbxContent>
+                </v:textbox>
+              </v:shape>
+            </w:pict>
+          </mc:Fallback>
+        </mc:AlternateContent>
+      </w:r>
+      <w:r>
+        <w:rPr>
+          <w:rFonts w:asciiTheme="minorEastAsia" w:hAnsiTheme="minorEastAsia"/>
+          <w:noProof/>
+        </w:rPr>
+        <mc:AlternateContent>
+          <mc:Choice Requires="wps">
+            <w:drawing>
+              <wp:anchor distT="0" distB="0" distL="114300" distR="114300" simplePos="0" relativeHeight="251715584" behindDoc="0" locked="0" layoutInCell="1" allowOverlap="1">
+                <wp:simplePos x="0" y="0"/>
+                <wp:positionH relativeFrom="column">
+                  <wp:posOffset>2495550</wp:posOffset>
+                </wp:positionH>
+                <wp:positionV relativeFrom="paragraph">
+                  <wp:posOffset>186690</wp:posOffset>
+                </wp:positionV>
+                <wp:extent cx="762000" cy="400050"/>
+                <wp:effectExtent l="0" t="0" r="0" b="0"/>
+                <wp:wrapNone/>
+                <wp:docPr id="46" name="文本框 46"/>
+                <wp:cNvGraphicFramePr/>
+                <a:graphic xmlns:a="http://schemas.openxmlformats.org/drawingml/2006/main">
+                  <a:graphicData uri="http://schemas.microsoft.com/office/word/2010/wordprocessingShape">
+                    <wps:wsp>
+                      <wps:cNvSpPr txBox="1"/>
+                      <wps:spPr>
+                        <a:xfrm>
+                          <a:off x="0" y="0"/>
+                          <a:ext cx="762000" cy="400050"/>
+                        </a:xfrm>
+                        <a:prstGeom prst="rect">
+                          <a:avLst/>
+                        </a:prstGeom>
+                        <a:solidFill>
+                          <a:schemeClr val="lt1"/>
+                        </a:solidFill>
+                        <a:ln w="6350">
+                          <a:noFill/>
+                        </a:ln>
+                        <a:effectLst/>
+                      </wps:spPr>
+                      <wps:style>
+                        <a:lnRef idx="0">
+                          <a:schemeClr val="accent1"/>
+                        </a:lnRef>
+                        <a:fillRef idx="0">
+                          <a:schemeClr val="accent1"/>
+                        </a:fillRef>
+                        <a:effectRef idx="0">
+                          <a:schemeClr val="accent1"/>
+                        </a:effectRef>
+                        <a:fontRef idx="minor">
+                          <a:schemeClr val="dk1"/>
+                        </a:fontRef>
+                      </wps:style>
+                      <wps:txbx>
+                        <w:txbxContent>
+                          <w:p>
+                            <w:pPr>
+                              <w:rPr>
+                                <w:rFonts w:asciiTheme="minorEastAsia" w:hAnsiTheme="minorEastAsia"/>
+                              </w:rPr>
+                            </w:pPr>
+                            <w:r>
+                              <w:rPr>
+                                <w:rFonts w:asciiTheme="minorEastAsia" w:hAnsiTheme="minorEastAsia" w:hint="eastAsia"/>
+                              </w:rPr>
+                              <w:t>Waiting</w:t>
+                            </w:r>
+                          </w:p>
+                        </w:txbxContent>
+                      </wps:txbx>
+                      <wps:bodyPr rot="0" spcFirstLastPara="0" vertOverflow="overflow" horzOverflow="overflow" vert="horz" wrap="square" lIns="91440" tIns="45720" rIns="91440" bIns="45720" numCol="1" spcCol="0" rtlCol="0" fromWordArt="0" anchor="t" anchorCtr="0" forceAA="0" compatLnSpc="1">
+                        <a:prstTxWarp prst="textNoShape">
+                          <a:avLst/>
+                        </a:prstTxWarp>
+                        <a:noAutofit/>
+                      </wps:bodyPr>
+                    </wps:wsp>
+                  </a:graphicData>
+                </a:graphic>
+                <wp14:sizeRelH relativeFrom="margin">
+                  <wp14:pctWidth>0</wp14:pctWidth>
+                </wp14:sizeRelH>
+              </wp:anchor>
+            </w:drawing>
+          </mc:Choice>
+          <mc:Fallback>
+            <w:pict>
+              <v:shape id="文本框 46" o:spid="_x0000_s1058" type="#_x0000_t202" style="position:absolute;left:0;text-align:left;margin-left:196.5pt;margin-top:14.7pt;width:60pt;height:31.5pt;z-index:251715584;visibility:visible;mso-wrap-style:square;mso-width-percent:0;mso-wrap-distance-left:9pt;mso-wrap-distance-top:0;mso-wrap-distance-right:9pt;mso-wrap-distance-bottom:0;mso-position-horizontal:absolute;mso-position-horizontal-relative:text;mso-position-vertical:absolute;mso-position-vertical-relative:text;mso-width-percent:0;mso-width-relative:margin;v-text-anchor:top" o:gfxdata="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" fillcolor="white [3201]" stroked="f" strokeweight=".5pt">
+                <v:textbox>
+                  <w:txbxContent>
+                    <w:p>
+                      <w:pPr>
+                        <w:rPr>
+                          <w:rFonts w:asciiTheme="minorEastAsia" w:hAnsiTheme="minorEastAsia"/>
+                        </w:rPr>
+                      </w:pPr>
+                      <w:r>
+                        <w:rPr>
+                          <w:rFonts w:asciiTheme="minorEastAsia" w:hAnsiTheme="minorEastAsia" w:hint="eastAsia"/>
+                        </w:rPr>
+                        <w:t>Waiting</w:t>
+                      </w:r>
+                    </w:p>
+                  </w:txbxContent>
+                </v:textbox>
+              </v:shape>
+            </w:pict>
+          </mc:Fallback>
+        </mc:AlternateContent>
+      </w:r>
     </w:p>
     <w:p>
       <w:pPr>
@@ -7045,6 +9040,122 @@
           <w:rFonts w:asciiTheme="minorEastAsia" w:hAnsiTheme="minorEastAsia"/>
         </w:rPr>
       </w:pPr>
+      <w:r>
+        <w:rPr>
+          <w:rFonts w:asciiTheme="minorEastAsia" w:hAnsiTheme="minorEastAsia"/>
+          <w:noProof/>
+        </w:rPr>
+        <mc:AlternateContent>
+          <mc:Choice Requires="wps">
+            <w:drawing>
+              <wp:anchor distT="0" distB="0" distL="114300" distR="114300" simplePos="0" relativeHeight="251714560" behindDoc="0" locked="0" layoutInCell="1" allowOverlap="1">
+                <wp:simplePos x="0" y="0"/>
+                <wp:positionH relativeFrom="column">
+                  <wp:posOffset>238125</wp:posOffset>
+                </wp:positionH>
+                <wp:positionV relativeFrom="paragraph">
+                  <wp:posOffset>36195</wp:posOffset>
+                </wp:positionV>
+                <wp:extent cx="704850" cy="361950"/>
+                <wp:effectExtent l="0" t="0" r="0" b="0"/>
+                <wp:wrapNone/>
+                <wp:docPr id="45" name="文本框 45"/>
+                <wp:cNvGraphicFramePr/>
+                <a:graphic xmlns:a="http://schemas.openxmlformats.org/drawingml/2006/main">
+                  <a:graphicData uri="http://schemas.microsoft.com/office/word/2010/wordprocessingShape">
+                    <wps:wsp>
+                      <wps:cNvSpPr txBox="1"/>
+                      <wps:spPr>
+                        <a:xfrm>
+                          <a:off x="0" y="0"/>
+                          <a:ext cx="704850" cy="361950"/>
+                        </a:xfrm>
+                        <a:prstGeom prst="rect">
+                          <a:avLst/>
+                        </a:prstGeom>
+                        <a:solidFill>
+                          <a:schemeClr val="lt1"/>
+                        </a:solidFill>
+                        <a:ln w="6350">
+                          <a:noFill/>
+                        </a:ln>
+                        <a:effectLst/>
+                      </wps:spPr>
+                      <wps:style>
+                        <a:lnRef idx="0">
+                          <a:schemeClr val="accent1"/>
+                        </a:lnRef>
+                        <a:fillRef idx="0">
+                          <a:schemeClr val="accent1"/>
+                        </a:fillRef>
+                        <a:effectRef idx="0">
+                          <a:schemeClr val="accent1"/>
+                        </a:effectRef>
+                        <a:fontRef idx="minor">
+                          <a:schemeClr val="dk1"/>
+                        </a:fontRef>
+                      </wps:style>
+                      <wps:txbx>
+                        <w:txbxContent>
+                          <w:p>
+                            <w:pPr>
+                              <w:rPr>
+                                <w:rFonts w:asciiTheme="minorEastAsia" w:hAnsiTheme="minorEastAsia"/>
+                              </w:rPr>
+                            </w:pPr>
+                            <w:r>
+                              <w:rPr>
+                                <w:rFonts w:asciiTheme="minorEastAsia" w:hAnsiTheme="minorEastAsia" w:hint="eastAsia"/>
+                              </w:rPr>
+                              <w:t>Blocked</w:t>
+                            </w:r>
+                          </w:p>
+                        </w:txbxContent>
+                      </wps:txbx>
+                      <wps:bodyPr rot="0" spcFirstLastPara="0" vertOverflow="overflow" horzOverflow="overflow" vert="horz" wrap="square" lIns="91440" tIns="45720" rIns="91440" bIns="45720" numCol="1" spcCol="0" rtlCol="0" fromWordArt="0" anchor="t" anchorCtr="0" forceAA="0" compatLnSpc="1">
+                        <a:prstTxWarp prst="textNoShape">
+                          <a:avLst/>
+                        </a:prstTxWarp>
+                        <a:noAutofit/>
+                      </wps:bodyPr>
+                    </wps:wsp>
+                  </a:graphicData>
+                </a:graphic>
+              </wp:anchor>
+            </w:drawing>
+          </mc:Choice>
+          <mc:Fallback>
+            <w:pict>
+              <v:shape id="文本框 45" o:spid="_x0000_s1059" type="#_x0000_t202" style="position:absolute;left:0;text-align:left;margin-left:18.75pt;margin-top:2.85pt;width:55.5pt;height:28.5pt;z-index:251714560;visibility:visible;mso-wrap-style:square;mso-wrap-distance-left:9pt;mso-wrap-distance-top:0;mso-wrap-distance-right:9pt;mso-wrap-distance-bottom:0;mso-position-horizontal:absolute;mso-position-horizontal-relative:text;mso-position-vertical:absolute;mso-position-vertical-relative:text;v-text-anchor:top" o:gfxdata="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" fillcolor="white [3201]" stroked="f" strokeweight=".5pt">
+                <v:textbox>
+                  <w:txbxContent>
+                    <w:p>
+                      <w:pPr>
+                        <w:rPr>
+                          <w:rFonts w:asciiTheme="minorEastAsia" w:hAnsiTheme="minorEastAsia"/>
+                        </w:rPr>
+                      </w:pPr>
+                      <w:r>
+                        <w:rPr>
+                          <w:rFonts w:asciiTheme="minorEastAsia" w:hAnsiTheme="minorEastAsia" w:hint="eastAsia"/>
+                        </w:rPr>
+                        <w:t>Blocked</w:t>
+                      </w:r>
+                    </w:p>
+                  </w:txbxContent>
+                </v:textbox>
+              </v:shape>
+            </w:pict>
+          </mc:Fallback>
+        </mc:AlternateContent>
+      </w:r>
+    </w:p>
+    <w:p>
+      <w:pPr>
+        <w:rPr>
+          <w:rFonts w:asciiTheme="minorEastAsia" w:hAnsiTheme="minorEastAsia" w:hint="eastAsia"/>
+        </w:rPr>
+      </w:pPr>
     </w:p>
     <w:p>
       <w:pPr>
@@ -7053,19 +9164,221 @@
           <w:rFonts w:asciiTheme="minorEastAsia" w:hAnsiTheme="minorEastAsia"/>
         </w:rPr>
       </w:pPr>
+      <w:r>
+        <w:rPr>
+          <w:rFonts w:asciiTheme="minorEastAsia" w:hAnsiTheme="minorEastAsia" w:hint="eastAsia"/>
+        </w:rPr>
+        <w:t>*</w:t>
+      </w:r>
+      <w:r>
+        <w:rPr>
+          <w:rFonts w:asciiTheme="minorEastAsia" w:hAnsiTheme="minorEastAsia"/>
+        </w:rPr>
+        <w:t xml:space="preserve"> </w:t>
+      </w:r>
+      <w:r>
+        <w:rPr>
+          <w:rFonts w:asciiTheme="minorEastAsia" w:hAnsiTheme="minorEastAsia" w:hint="eastAsia"/>
+        </w:rPr>
+        <w:t>New状态表示刚刚创建的线程，还没开始执行；</w:t>
+      </w:r>
     </w:p>
     <w:p>
       <w:pPr>
         <w:ind w:firstLine="420"/>
         <w:rPr>
-          <w:rFonts w:asciiTheme="minorEastAsia" w:hAnsiTheme="minorEastAsia" w:hint="eastAsia"/>
-        </w:rPr>
-      </w:pPr>
-    </w:p>
-    <w:p>
-      <w:pPr>
-        <w:rPr>
-          <w:rFonts w:asciiTheme="minorEastAsia" w:hAnsiTheme="minorEastAsia" w:hint="eastAsia"/>
+          <w:rFonts w:asciiTheme="minorEastAsia" w:hAnsiTheme="minorEastAsia"/>
+        </w:rPr>
+      </w:pPr>
+      <w:r>
+        <w:rPr>
+          <w:rFonts w:asciiTheme="minorEastAsia" w:hAnsiTheme="minorEastAsia" w:hint="eastAsia"/>
+        </w:rPr>
+        <w:t>*</w:t>
+      </w:r>
+      <w:r>
+        <w:rPr>
+          <w:rFonts w:asciiTheme="minorEastAsia" w:hAnsiTheme="minorEastAsia"/>
+        </w:rPr>
+        <w:t xml:space="preserve"> </w:t>
+      </w:r>
+      <w:r>
+        <w:rPr>
+          <w:rFonts w:asciiTheme="minorEastAsia" w:hAnsiTheme="minorEastAsia"/>
+        </w:rPr>
+        <w:t>调用线程的start()方法时</w:t>
+      </w:r>
+      <w:r>
+        <w:rPr>
+          <w:rFonts w:asciiTheme="minorEastAsia" w:hAnsiTheme="minorEastAsia" w:hint="eastAsia"/>
+        </w:rPr>
+        <w:t>，</w:t>
+      </w:r>
+      <w:r>
+        <w:rPr>
+          <w:rFonts w:asciiTheme="minorEastAsia" w:hAnsiTheme="minorEastAsia"/>
+        </w:rPr>
+        <w:t>线程开始执行</w:t>
+      </w:r>
+      <w:r>
+        <w:rPr>
+          <w:rFonts w:asciiTheme="minorEastAsia" w:hAnsiTheme="minorEastAsia" w:hint="eastAsia"/>
+        </w:rPr>
+        <w:t>，</w:t>
+      </w:r>
+      <w:r>
+        <w:rPr>
+          <w:rFonts w:asciiTheme="minorEastAsia" w:hAnsiTheme="minorEastAsia"/>
+        </w:rPr>
+        <w:t>处于Runnable状态</w:t>
+      </w:r>
+    </w:p>
+    <w:p>
+      <w:pPr>
+        <w:ind w:firstLine="420"/>
+        <w:rPr>
+          <w:rFonts w:asciiTheme="minorEastAsia" w:hAnsiTheme="minorEastAsia"/>
+        </w:rPr>
+      </w:pPr>
+      <w:r>
+        <w:rPr>
+          <w:rFonts w:asciiTheme="minorEastAsia" w:hAnsiTheme="minorEastAsia" w:hint="eastAsia"/>
+        </w:rPr>
+        <w:t>*</w:t>
+      </w:r>
+      <w:r>
+        <w:rPr>
+          <w:rFonts w:asciiTheme="minorEastAsia" w:hAnsiTheme="minorEastAsia"/>
+        </w:rPr>
+        <w:t xml:space="preserve"> 线程执行过程中</w:t>
+      </w:r>
+      <w:r>
+        <w:rPr>
+          <w:rFonts w:asciiTheme="minorEastAsia" w:hAnsiTheme="minorEastAsia" w:hint="eastAsia"/>
+        </w:rPr>
+        <w:t>，</w:t>
+      </w:r>
+      <w:r>
+        <w:rPr>
+          <w:rFonts w:asciiTheme="minorEastAsia" w:hAnsiTheme="minorEastAsia"/>
+        </w:rPr>
+        <w:t>遇到synchronized同步块</w:t>
+      </w:r>
+      <w:r>
+        <w:rPr>
+          <w:rFonts w:asciiTheme="minorEastAsia" w:hAnsiTheme="minorEastAsia" w:hint="eastAsia"/>
+        </w:rPr>
+        <w:t>，</w:t>
+      </w:r>
+      <w:r>
+        <w:rPr>
+          <w:rFonts w:asciiTheme="minorEastAsia" w:hAnsiTheme="minorEastAsia"/>
+        </w:rPr>
+        <w:t>会进入Blocked阻塞状态</w:t>
+      </w:r>
+    </w:p>
+    <w:p>
+      <w:pPr>
+        <w:ind w:firstLine="420"/>
+        <w:rPr>
+          <w:rFonts w:asciiTheme="minorEastAsia" w:hAnsiTheme="minorEastAsia" w:hint="eastAsia"/>
+        </w:rPr>
+      </w:pPr>
+      <w:r>
+        <w:rPr>
+          <w:rFonts w:asciiTheme="minorEastAsia" w:hAnsiTheme="minorEastAsia" w:hint="eastAsia"/>
+        </w:rPr>
+        <w:t>*</w:t>
+      </w:r>
+      <w:r>
+        <w:rPr>
+          <w:rFonts w:asciiTheme="minorEastAsia" w:hAnsiTheme="minorEastAsia"/>
+        </w:rPr>
+        <w:t xml:space="preserve"> </w:t>
+      </w:r>
+      <w:r>
+        <w:rPr>
+          <w:rFonts w:asciiTheme="minorEastAsia" w:hAnsiTheme="minorEastAsia"/>
+        </w:rPr>
+        <w:t>Waiting会进入一个无时间限制的等待</w:t>
+      </w:r>
+    </w:p>
+    <w:p>
+      <w:pPr>
+        <w:ind w:firstLine="420"/>
+        <w:rPr>
+          <w:rFonts w:asciiTheme="minorEastAsia" w:hAnsiTheme="minorEastAsia" w:hint="eastAsia"/>
+        </w:rPr>
+      </w:pPr>
+      <w:r>
+        <w:rPr>
+          <w:rFonts w:asciiTheme="minorEastAsia" w:hAnsiTheme="minorEastAsia" w:hint="eastAsia"/>
+        </w:rPr>
+        <w:t>*</w:t>
+      </w:r>
+      <w:r>
+        <w:rPr>
+          <w:rFonts w:asciiTheme="minorEastAsia" w:hAnsiTheme="minorEastAsia"/>
+        </w:rPr>
+        <w:t xml:space="preserve"> Timed</w:t>
+      </w:r>
+      <w:r>
+        <w:rPr>
+          <w:rFonts w:asciiTheme="minorEastAsia" w:hAnsiTheme="minorEastAsia" w:hint="eastAsia"/>
+        </w:rPr>
+        <w:t>_Waiting</w:t>
+      </w:r>
+      <w:r>
+        <w:rPr>
+          <w:rFonts w:asciiTheme="minorEastAsia" w:hAnsiTheme="minorEastAsia"/>
+        </w:rPr>
+        <w:t>会进行一个有限时的等待</w:t>
+      </w:r>
+    </w:p>
+    <w:p>
+      <w:pPr>
+        <w:ind w:firstLine="420"/>
+        <w:rPr>
+          <w:rFonts w:asciiTheme="minorEastAsia" w:hAnsiTheme="minorEastAsia"/>
+        </w:rPr>
+      </w:pPr>
+    </w:p>
+    <w:p>
+      <w:pPr>
+        <w:pStyle w:val="3"/>
+        <w:rPr>
+          <w:rFonts w:asciiTheme="minorEastAsia" w:hAnsiTheme="minorEastAsia"/>
+        </w:rPr>
+      </w:pPr>
+      <w:r>
+        <w:rPr>
+          <w:rFonts w:asciiTheme="minorEastAsia" w:hAnsiTheme="minorEastAsia" w:hint="eastAsia"/>
+        </w:rPr>
+        <w:t>线程基本操作</w:t>
+      </w:r>
+    </w:p>
+    <w:p>
+      <w:pPr>
+        <w:ind w:firstLine="420"/>
+        <w:rPr>
+          <w:rFonts w:asciiTheme="minorEastAsia" w:hAnsiTheme="minorEastAsia"/>
+        </w:rPr>
+      </w:pPr>
+      <w:bookmarkStart w:id="0" w:name="_GoBack"/>
+      <w:bookmarkEnd w:id="0"/>
+    </w:p>
+    <w:p>
+      <w:pPr>
+        <w:ind w:firstLine="420"/>
+        <w:rPr>
+          <w:rFonts w:asciiTheme="minorEastAsia" w:hAnsiTheme="minorEastAsia"/>
+        </w:rPr>
+      </w:pPr>
+    </w:p>
+    <w:p>
+      <w:pPr>
+        <w:rPr>
+          <w:rFonts w:asciiTheme="minorEastAsia" w:hAnsiTheme="minorEastAsia"/>
         </w:rPr>
       </w:pPr>
     </w:p>

--- a/java基础/JVM.docx
+++ b/java基础/JVM.docx
@@ -7437,7 +7437,7 @@
       <w:pPr>
         <w:ind w:firstLine="420"/>
         <w:rPr>
-          <w:rFonts w:asciiTheme="minorEastAsia" w:hAnsiTheme="minorEastAsia" w:hint="eastAsia"/>
+          <w:rFonts w:asciiTheme="minorEastAsia" w:hAnsiTheme="minorEastAsia"/>
         </w:rPr>
       </w:pPr>
       <w:r>
@@ -8230,11 +8230,6 @@
                       <wps:txbx>
                         <w:txbxContent>
                           <w:p>
-                            <w:pPr>
-                              <w:rPr>
-                                <w:rFonts w:hint="eastAsia"/>
-                              </w:rPr>
-                            </w:pPr>
                             <w:r>
                               <w:rPr>
                                 <w:rFonts w:hint="eastAsia"/>
@@ -8464,7 +8459,7 @@
                           <w:p>
                             <w:pPr>
                               <w:rPr>
-                                <w:rFonts w:asciiTheme="minorEastAsia" w:hAnsiTheme="minorEastAsia" w:hint="eastAsia"/>
+                                <w:rFonts w:asciiTheme="minorEastAsia" w:hAnsiTheme="minorEastAsia"/>
                               </w:rPr>
                             </w:pPr>
                             <w:r>
@@ -8599,7 +8594,7 @@
                           <w:p>
                             <w:pPr>
                               <w:rPr>
-                                <w:rFonts w:asciiTheme="minorEastAsia" w:hAnsiTheme="minorEastAsia" w:hint="eastAsia"/>
+                                <w:rFonts w:asciiTheme="minorEastAsia" w:hAnsiTheme="minorEastAsia"/>
                               </w:rPr>
                             </w:pPr>
                             <w:r>
@@ -9153,7 +9148,7 @@
     <w:p>
       <w:pPr>
         <w:rPr>
-          <w:rFonts w:asciiTheme="minorEastAsia" w:hAnsiTheme="minorEastAsia" w:hint="eastAsia"/>
+          <w:rFonts w:asciiTheme="minorEastAsia" w:hAnsiTheme="minorEastAsia"/>
         </w:rPr>
       </w:pPr>
     </w:p>
@@ -9281,7 +9276,7 @@
       <w:pPr>
         <w:ind w:firstLine="420"/>
         <w:rPr>
-          <w:rFonts w:asciiTheme="minorEastAsia" w:hAnsiTheme="minorEastAsia" w:hint="eastAsia"/>
+          <w:rFonts w:asciiTheme="minorEastAsia" w:hAnsiTheme="minorEastAsia"/>
         </w:rPr>
       </w:pPr>
       <w:r>
@@ -9307,7 +9302,7 @@
       <w:pPr>
         <w:ind w:firstLine="420"/>
         <w:rPr>
-          <w:rFonts w:asciiTheme="minorEastAsia" w:hAnsiTheme="minorEastAsia" w:hint="eastAsia"/>
+          <w:rFonts w:asciiTheme="minorEastAsia" w:hAnsiTheme="minorEastAsia"/>
         </w:rPr>
       </w:pPr>
       <w:r>
@@ -9364,14 +9359,595 @@
           <w:rFonts w:asciiTheme="minorEastAsia" w:hAnsiTheme="minorEastAsia"/>
         </w:rPr>
       </w:pPr>
+      <w:r>
+        <w:rPr>
+          <w:rFonts w:asciiTheme="minorEastAsia" w:hAnsiTheme="minorEastAsia"/>
+        </w:rPr>
+        <w:t>新建线程</w:t>
+      </w:r>
+      <w:r>
+        <w:rPr>
+          <w:rFonts w:asciiTheme="minorEastAsia" w:hAnsiTheme="minorEastAsia" w:hint="eastAsia"/>
+        </w:rPr>
+        <w:t xml:space="preserve"> </w:t>
+      </w:r>
+      <w:r>
+        <w:rPr>
+          <w:rFonts w:asciiTheme="minorEastAsia" w:hAnsiTheme="minorEastAsia"/>
+        </w:rPr>
+        <w:sym w:font="Wingdings" w:char="F0E0"/>
+      </w:r>
+      <w:r>
+        <w:rPr>
+          <w:rFonts w:asciiTheme="minorEastAsia" w:hAnsiTheme="minorEastAsia"/>
+        </w:rPr>
+        <w:t xml:space="preserve"> </w:t>
+      </w:r>
+      <w:r>
+        <w:rPr>
+          <w:rFonts w:asciiTheme="minorEastAsia" w:hAnsiTheme="minorEastAsia" w:hint="eastAsia"/>
+        </w:rPr>
+        <w:t>终止</w:t>
+      </w:r>
+      <w:r>
+        <w:rPr>
+          <w:rFonts w:asciiTheme="minorEastAsia" w:hAnsiTheme="minorEastAsia"/>
+        </w:rPr>
+        <w:t>线程</w:t>
+      </w:r>
+      <w:r>
+        <w:rPr>
+          <w:rFonts w:asciiTheme="minorEastAsia" w:hAnsiTheme="minorEastAsia" w:hint="eastAsia"/>
+        </w:rPr>
+        <w:t xml:space="preserve"> </w:t>
+      </w:r>
+      <w:r>
+        <w:rPr>
+          <w:rFonts w:asciiTheme="minorEastAsia" w:hAnsiTheme="minorEastAsia"/>
+        </w:rPr>
+        <w:sym w:font="Wingdings" w:char="F0E0"/>
+      </w:r>
+      <w:r>
+        <w:rPr>
+          <w:rFonts w:asciiTheme="minorEastAsia" w:hAnsiTheme="minorEastAsia"/>
+        </w:rPr>
+        <w:t xml:space="preserve"> </w:t>
+      </w:r>
+      <w:r>
+        <w:rPr>
+          <w:rFonts w:asciiTheme="minorEastAsia" w:hAnsiTheme="minorEastAsia" w:hint="eastAsia"/>
+        </w:rPr>
+        <w:t>中断</w:t>
+      </w:r>
+      <w:r>
+        <w:rPr>
+          <w:rFonts w:asciiTheme="minorEastAsia" w:hAnsiTheme="minorEastAsia"/>
+        </w:rPr>
+        <w:t>线程</w:t>
+      </w:r>
+    </w:p>
+    <w:p>
+      <w:pPr>
+        <w:ind w:firstLine="420"/>
+        <w:rPr>
+          <w:rFonts w:asciiTheme="minorEastAsia" w:hAnsiTheme="minorEastAsia"/>
+        </w:rPr>
+      </w:pPr>
+      <w:r>
+        <w:rPr>
+          <w:rFonts w:asciiTheme="minorEastAsia" w:hAnsiTheme="minorEastAsia"/>
+        </w:rPr>
+        <w:t>线程中断并不会使线程立即退出</w:t>
+      </w:r>
+      <w:r>
+        <w:rPr>
+          <w:rFonts w:asciiTheme="minorEastAsia" w:hAnsiTheme="minorEastAsia" w:hint="eastAsia"/>
+        </w:rPr>
+        <w:t>，</w:t>
+      </w:r>
+      <w:r>
+        <w:rPr>
+          <w:rFonts w:asciiTheme="minorEastAsia" w:hAnsiTheme="minorEastAsia"/>
+        </w:rPr>
+        <w:t>而是给线程发送一个通知</w:t>
+      </w:r>
+      <w:r>
+        <w:rPr>
+          <w:rFonts w:asciiTheme="minorEastAsia" w:hAnsiTheme="minorEastAsia" w:hint="eastAsia"/>
+        </w:rPr>
+        <w:t>，</w:t>
+      </w:r>
+      <w:r>
+        <w:rPr>
+          <w:rFonts w:asciiTheme="minorEastAsia" w:hAnsiTheme="minorEastAsia"/>
+        </w:rPr>
+        <w:t>告知目标线程</w:t>
+      </w:r>
+      <w:r>
+        <w:rPr>
+          <w:rFonts w:asciiTheme="minorEastAsia" w:hAnsiTheme="minorEastAsia" w:hint="eastAsia"/>
+        </w:rPr>
+        <w:t>，</w:t>
+      </w:r>
+      <w:r>
+        <w:rPr>
+          <w:rFonts w:asciiTheme="minorEastAsia" w:hAnsiTheme="minorEastAsia"/>
+        </w:rPr>
+        <w:t>有人希望你退出</w:t>
+      </w:r>
+      <w:r>
+        <w:rPr>
+          <w:rFonts w:asciiTheme="minorEastAsia" w:hAnsiTheme="minorEastAsia" w:hint="eastAsia"/>
+        </w:rPr>
+        <w:t>，</w:t>
+      </w:r>
+      <w:r>
+        <w:rPr>
+          <w:rFonts w:asciiTheme="minorEastAsia" w:hAnsiTheme="minorEastAsia"/>
+        </w:rPr>
+        <w:t>至于线程如何处理</w:t>
+      </w:r>
+      <w:r>
+        <w:rPr>
+          <w:rFonts w:asciiTheme="minorEastAsia" w:hAnsiTheme="minorEastAsia" w:hint="eastAsia"/>
+        </w:rPr>
+        <w:t>，</w:t>
+      </w:r>
+      <w:r>
+        <w:rPr>
+          <w:rFonts w:asciiTheme="minorEastAsia" w:hAnsiTheme="minorEastAsia"/>
+        </w:rPr>
+        <w:t>则完全由目标线程决定</w:t>
+      </w:r>
+      <w:r>
+        <w:rPr>
+          <w:rFonts w:asciiTheme="minorEastAsia" w:hAnsiTheme="minorEastAsia" w:hint="eastAsia"/>
+        </w:rPr>
+        <w:t>。</w:t>
+      </w:r>
+    </w:p>
+    <w:p>
+      <w:pPr>
+        <w:ind w:firstLine="420"/>
+        <w:rPr>
+          <w:rFonts w:asciiTheme="minorEastAsia" w:hAnsiTheme="minorEastAsia"/>
+        </w:rPr>
+      </w:pPr>
+      <w:r>
+        <w:rPr>
+          <w:rFonts w:asciiTheme="minorEastAsia" w:hAnsiTheme="minorEastAsia"/>
+        </w:rPr>
+        <w:t>线程中断</w:t>
+      </w:r>
+      <w:r>
+        <w:rPr>
+          <w:rFonts w:asciiTheme="minorEastAsia" w:hAnsiTheme="minorEastAsia" w:hint="eastAsia"/>
+        </w:rPr>
+        <w:t>，</w:t>
+      </w:r>
+      <w:r>
+        <w:rPr>
+          <w:rFonts w:asciiTheme="minorEastAsia" w:hAnsiTheme="minorEastAsia"/>
+        </w:rPr>
+        <w:t>只是个目标线程增加一个标识位</w:t>
+      </w:r>
+      <w:r>
+        <w:rPr>
+          <w:rFonts w:asciiTheme="minorEastAsia" w:hAnsiTheme="minorEastAsia" w:hint="eastAsia"/>
+        </w:rPr>
+        <w:t>。</w:t>
+      </w:r>
+    </w:p>
+    <w:p>
+      <w:pPr>
+        <w:ind w:firstLine="420"/>
+        <w:rPr>
+          <w:rFonts w:asciiTheme="minorEastAsia" w:hAnsiTheme="minorEastAsia"/>
+        </w:rPr>
+      </w:pPr>
+      <w:r>
+        <w:rPr>
+          <w:rFonts w:asciiTheme="minorEastAsia" w:hAnsiTheme="minorEastAsia"/>
+        </w:rPr>
+        <w:sym w:font="Wingdings" w:char="F0E0"/>
+      </w:r>
+      <w:r>
+        <w:rPr>
+          <w:rFonts w:asciiTheme="minorEastAsia" w:hAnsiTheme="minorEastAsia"/>
+        </w:rPr>
+        <w:t xml:space="preserve"> 等待</w:t>
+      </w:r>
+      <w:r>
+        <w:rPr>
+          <w:rFonts w:asciiTheme="minorEastAsia" w:hAnsiTheme="minorEastAsia" w:hint="eastAsia"/>
+        </w:rPr>
+        <w:t>(</w:t>
+      </w:r>
+      <w:r>
+        <w:rPr>
+          <w:rFonts w:asciiTheme="minorEastAsia" w:hAnsiTheme="minorEastAsia"/>
+        </w:rPr>
+        <w:t>wait</w:t>
+      </w:r>
+      <w:r>
+        <w:rPr>
+          <w:rFonts w:asciiTheme="minorEastAsia" w:hAnsiTheme="minorEastAsia" w:hint="eastAsia"/>
+        </w:rPr>
+        <w:t>)</w:t>
+      </w:r>
+      <w:r>
+        <w:rPr>
+          <w:rFonts w:asciiTheme="minorEastAsia" w:hAnsiTheme="minorEastAsia"/>
+        </w:rPr>
+        <w:t>和通知</w:t>
+      </w:r>
+      <w:r>
+        <w:rPr>
+          <w:rFonts w:asciiTheme="minorEastAsia" w:hAnsiTheme="minorEastAsia" w:hint="eastAsia"/>
+        </w:rPr>
+        <w:t>(</w:t>
+      </w:r>
+      <w:r>
+        <w:rPr>
+          <w:rFonts w:asciiTheme="minorEastAsia" w:hAnsiTheme="minorEastAsia"/>
+        </w:rPr>
+        <w:t>notify</w:t>
+      </w:r>
+      <w:r>
+        <w:rPr>
+          <w:rFonts w:asciiTheme="minorEastAsia" w:hAnsiTheme="minorEastAsia" w:hint="eastAsia"/>
+        </w:rPr>
+        <w:t>)</w:t>
+      </w:r>
+    </w:p>
+    <w:p>
+      <w:pPr>
+        <w:ind w:firstLine="420"/>
+        <w:rPr>
+          <w:rFonts w:asciiTheme="minorEastAsia" w:hAnsiTheme="minorEastAsia"/>
+        </w:rPr>
+      </w:pPr>
+      <w:r>
+        <w:rPr>
+          <w:rFonts w:asciiTheme="minorEastAsia" w:hAnsiTheme="minorEastAsia"/>
+        </w:rPr>
+        <w:t>这两个方法是在Object类中</w:t>
+      </w:r>
+      <w:r>
+        <w:rPr>
+          <w:rFonts w:asciiTheme="minorEastAsia" w:hAnsiTheme="minorEastAsia" w:hint="eastAsia"/>
+        </w:rPr>
+        <w:t>，</w:t>
+      </w:r>
+      <w:r>
+        <w:rPr>
+          <w:rFonts w:asciiTheme="minorEastAsia" w:hAnsiTheme="minorEastAsia"/>
+        </w:rPr>
+        <w:t>以为着任何对象都可以调用这两个方法</w:t>
+      </w:r>
+      <w:r>
+        <w:rPr>
+          <w:rFonts w:asciiTheme="minorEastAsia" w:hAnsiTheme="minorEastAsia" w:hint="eastAsia"/>
+        </w:rPr>
+        <w:t>。</w:t>
+      </w:r>
+    </w:p>
+    <w:p>
+      <w:pPr>
+        <w:ind w:firstLine="420"/>
+        <w:rPr>
+          <w:rFonts w:asciiTheme="minorEastAsia" w:hAnsiTheme="minorEastAsia" w:hint="eastAsia"/>
+        </w:rPr>
+      </w:pPr>
+      <w:r>
+        <w:rPr>
+          <w:rFonts w:asciiTheme="minorEastAsia" w:hAnsiTheme="minorEastAsia"/>
+        </w:rPr>
+        <w:t>调用Object</w:t>
+      </w:r>
+      <w:r>
+        <w:rPr>
+          <w:rFonts w:asciiTheme="minorEastAsia" w:hAnsiTheme="minorEastAsia" w:hint="eastAsia"/>
+        </w:rPr>
+        <w:t>.wait()方法，会进入Object对象的等待队列，这个等待队列，可能会有多个线程，因为系统运行多个线程同时等待某一个对象；</w:t>
+      </w:r>
+      <w:r>
+        <w:rPr>
+          <w:rFonts w:asciiTheme="minorEastAsia" w:hAnsiTheme="minorEastAsia" w:hint="eastAsia"/>
+        </w:rPr>
+        <w:t>wait</w:t>
+      </w:r>
+      <w:r>
+        <w:rPr>
+          <w:rFonts w:asciiTheme="minorEastAsia" w:hAnsiTheme="minorEastAsia"/>
+        </w:rPr>
+        <w:t>()方法执行后</w:t>
+      </w:r>
+      <w:r>
+        <w:rPr>
+          <w:rFonts w:asciiTheme="minorEastAsia" w:hAnsiTheme="minorEastAsia" w:hint="eastAsia"/>
+        </w:rPr>
+        <w:t>，</w:t>
+      </w:r>
+      <w:r>
+        <w:rPr>
+          <w:rFonts w:asciiTheme="minorEastAsia" w:hAnsiTheme="minorEastAsia"/>
+        </w:rPr>
+        <w:t>会释放object的锁</w:t>
+      </w:r>
+    </w:p>
+    <w:p>
+      <w:pPr>
+        <w:ind w:firstLine="420"/>
+        <w:rPr>
+          <w:rFonts w:asciiTheme="minorEastAsia" w:hAnsiTheme="minorEastAsia" w:hint="eastAsia"/>
+        </w:rPr>
+      </w:pPr>
+      <w:r>
+        <w:rPr>
+          <w:rFonts w:asciiTheme="minorEastAsia" w:hAnsiTheme="minorEastAsia"/>
+        </w:rPr>
+        <w:t>当object被调用时</w:t>
+      </w:r>
+      <w:r>
+        <w:rPr>
+          <w:rFonts w:asciiTheme="minorEastAsia" w:hAnsiTheme="minorEastAsia" w:hint="eastAsia"/>
+        </w:rPr>
+        <w:t>，</w:t>
+      </w:r>
+      <w:r>
+        <w:rPr>
+          <w:rFonts w:asciiTheme="minorEastAsia" w:hAnsiTheme="minorEastAsia"/>
+        </w:rPr>
+        <w:t>会</w:t>
+      </w:r>
+      <w:r>
+        <w:rPr>
+          <w:rFonts w:asciiTheme="minorEastAsia" w:hAnsiTheme="minorEastAsia"/>
+          <w:b/>
+        </w:rPr>
+        <w:t>随机</w:t>
+      </w:r>
+      <w:r>
+        <w:rPr>
+          <w:rFonts w:asciiTheme="minorEastAsia" w:hAnsiTheme="minorEastAsia"/>
+        </w:rPr>
+        <w:t>从这个等待队列中唤醒一个线程</w:t>
+      </w:r>
+      <w:r>
+        <w:rPr>
+          <w:rFonts w:asciiTheme="minorEastAsia" w:hAnsiTheme="minorEastAsia" w:hint="eastAsia"/>
+        </w:rPr>
+        <w:t>。</w:t>
+      </w:r>
+    </w:p>
+    <w:p>
+      <w:pPr>
+        <w:ind w:firstLine="420"/>
+        <w:rPr>
+          <w:rFonts w:asciiTheme="minorEastAsia" w:hAnsiTheme="minorEastAsia"/>
+        </w:rPr>
+      </w:pPr>
+      <w:r>
+        <w:rPr>
+          <w:rFonts w:asciiTheme="minorEastAsia" w:hAnsiTheme="minorEastAsia" w:hint="eastAsia"/>
+        </w:rPr>
+        <w:t>*</w:t>
+      </w:r>
+      <w:r>
+        <w:rPr>
+          <w:rFonts w:asciiTheme="minorEastAsia" w:hAnsiTheme="minorEastAsia"/>
+        </w:rPr>
+        <w:t xml:space="preserve"> Object.wait()和</w:t>
+      </w:r>
+      <w:r>
+        <w:rPr>
+          <w:rFonts w:asciiTheme="minorEastAsia" w:hAnsiTheme="minorEastAsia" w:hint="eastAsia"/>
+        </w:rPr>
+        <w:t>Thread.sleep()方法都会让线程等待若干时间，wait</w:t>
+      </w:r>
+      <w:r>
+        <w:rPr>
+          <w:rFonts w:asciiTheme="minorEastAsia" w:hAnsiTheme="minorEastAsia"/>
+        </w:rPr>
+        <w:t>()可以被唤醒并且释放目标对象的锁</w:t>
+      </w:r>
+      <w:r>
+        <w:rPr>
+          <w:rFonts w:asciiTheme="minorEastAsia" w:hAnsiTheme="minorEastAsia" w:hint="eastAsia"/>
+        </w:rPr>
+        <w:t>，</w:t>
+      </w:r>
+      <w:r>
+        <w:rPr>
+          <w:rFonts w:asciiTheme="minorEastAsia" w:hAnsiTheme="minorEastAsia"/>
+        </w:rPr>
+        <w:t>而Thread.sleep()不会释放任何资源</w:t>
+      </w:r>
+      <w:r>
+        <w:rPr>
+          <w:rFonts w:asciiTheme="minorEastAsia" w:hAnsiTheme="minorEastAsia" w:hint="eastAsia"/>
+        </w:rPr>
+        <w:t>。</w:t>
+      </w:r>
+    </w:p>
+    <w:p>
+      <w:pPr>
+        <w:ind w:firstLine="420"/>
+        <w:rPr>
+          <w:rFonts w:asciiTheme="minorEastAsia" w:hAnsiTheme="minorEastAsia"/>
+        </w:rPr>
+      </w:pPr>
+      <w:r>
+        <w:rPr>
+          <w:rFonts w:asciiTheme="minorEastAsia" w:hAnsiTheme="minorEastAsia"/>
+        </w:rPr>
+        <w:sym w:font="Wingdings" w:char="F0E0"/>
+      </w:r>
+      <w:r>
+        <w:rPr>
+          <w:rFonts w:asciiTheme="minorEastAsia" w:hAnsiTheme="minorEastAsia"/>
+        </w:rPr>
+        <w:t xml:space="preserve"> 挂起</w:t>
+      </w:r>
+      <w:r>
+        <w:rPr>
+          <w:rFonts w:asciiTheme="minorEastAsia" w:hAnsiTheme="minorEastAsia" w:hint="eastAsia"/>
+        </w:rPr>
+        <w:t>(</w:t>
+      </w:r>
+      <w:r>
+        <w:rPr>
+          <w:rFonts w:asciiTheme="minorEastAsia" w:hAnsiTheme="minorEastAsia"/>
+        </w:rPr>
+        <w:t>suspend</w:t>
+      </w:r>
+      <w:r>
+        <w:rPr>
+          <w:rFonts w:asciiTheme="minorEastAsia" w:hAnsiTheme="minorEastAsia" w:hint="eastAsia"/>
+        </w:rPr>
+        <w:t>)</w:t>
+      </w:r>
+      <w:r>
+        <w:rPr>
+          <w:rFonts w:asciiTheme="minorEastAsia" w:hAnsiTheme="minorEastAsia"/>
+        </w:rPr>
+        <w:t>和继续执行</w:t>
+      </w:r>
+      <w:r>
+        <w:rPr>
+          <w:rFonts w:asciiTheme="minorEastAsia" w:hAnsiTheme="minorEastAsia" w:hint="eastAsia"/>
+        </w:rPr>
+        <w:t>(</w:t>
+      </w:r>
+      <w:r>
+        <w:rPr>
+          <w:rFonts w:asciiTheme="minorEastAsia" w:hAnsiTheme="minorEastAsia"/>
+        </w:rPr>
+        <w:t>resume</w:t>
+      </w:r>
+      <w:r>
+        <w:rPr>
+          <w:rFonts w:asciiTheme="minorEastAsia" w:hAnsiTheme="minorEastAsia" w:hint="eastAsia"/>
+        </w:rPr>
+        <w:t>)</w:t>
+      </w:r>
+    </w:p>
+    <w:p>
+      <w:pPr>
+        <w:ind w:firstLine="420"/>
+        <w:rPr>
+          <w:rFonts w:asciiTheme="minorEastAsia" w:hAnsiTheme="minorEastAsia"/>
+        </w:rPr>
+      </w:pPr>
+      <w:r>
+        <w:rPr>
+          <w:rFonts w:asciiTheme="minorEastAsia" w:hAnsiTheme="minorEastAsia" w:hint="eastAsia"/>
+        </w:rPr>
+        <w:t>已被废弃，因为挂起会导致线程暂停的同时，不会释放任何资源，其他任何线程想要访问被它暂用的锁时，都将会进入阻塞。</w:t>
+      </w:r>
+    </w:p>
+    <w:p>
+      <w:pPr>
+        <w:ind w:firstLine="420"/>
+        <w:rPr>
+          <w:rFonts w:asciiTheme="minorEastAsia" w:hAnsiTheme="minorEastAsia" w:hint="eastAsia"/>
+        </w:rPr>
+      </w:pPr>
+      <w:r>
+        <w:rPr>
+          <w:rFonts w:asciiTheme="minorEastAsia" w:hAnsiTheme="minorEastAsia"/>
+        </w:rPr>
+        <w:sym w:font="Wingdings" w:char="F0E0"/>
+      </w:r>
+      <w:r>
+        <w:rPr>
+          <w:rFonts w:asciiTheme="minorEastAsia" w:hAnsiTheme="minorEastAsia"/>
+        </w:rPr>
+        <w:t xml:space="preserve"> 等待线程结束</w:t>
+      </w:r>
+      <w:r>
+        <w:rPr>
+          <w:rFonts w:asciiTheme="minorEastAsia" w:hAnsiTheme="minorEastAsia" w:hint="eastAsia"/>
+        </w:rPr>
+        <w:t>(</w:t>
+      </w:r>
+      <w:r>
+        <w:rPr>
+          <w:rFonts w:asciiTheme="minorEastAsia" w:hAnsiTheme="minorEastAsia"/>
+        </w:rPr>
+        <w:t>join</w:t>
+      </w:r>
       <w:bookmarkStart w:id="0" w:name="_GoBack"/>
       <w:bookmarkEnd w:id="0"/>
+      <w:r>
+        <w:rPr>
+          <w:rFonts w:asciiTheme="minorEastAsia" w:hAnsiTheme="minorEastAsia" w:hint="eastAsia"/>
+        </w:rPr>
+        <w:t>)</w:t>
+      </w:r>
+      <w:r>
+        <w:rPr>
+          <w:rFonts w:asciiTheme="minorEastAsia" w:hAnsiTheme="minorEastAsia"/>
+        </w:rPr>
+        <w:t>和谦让</w:t>
+      </w:r>
+      <w:r>
+        <w:rPr>
+          <w:rFonts w:asciiTheme="minorEastAsia" w:hAnsiTheme="minorEastAsia" w:hint="eastAsia"/>
+        </w:rPr>
+        <w:t>(</w:t>
+      </w:r>
+      <w:r>
+        <w:rPr>
+          <w:rFonts w:asciiTheme="minorEastAsia" w:hAnsiTheme="minorEastAsia"/>
+        </w:rPr>
+        <w:t>yield</w:t>
+      </w:r>
+      <w:r>
+        <w:rPr>
+          <w:rFonts w:asciiTheme="minorEastAsia" w:hAnsiTheme="minorEastAsia" w:hint="eastAsia"/>
+        </w:rPr>
+        <w:t>)</w:t>
+      </w:r>
     </w:p>
     <w:p>
       <w:pPr>
         <w:ind w:firstLine="420"/>
         <w:rPr>
           <w:rFonts w:asciiTheme="minorEastAsia" w:hAnsiTheme="minorEastAsia"/>
+        </w:rPr>
+      </w:pPr>
+    </w:p>
+    <w:p>
+      <w:pPr>
+        <w:ind w:firstLine="420"/>
+        <w:rPr>
+          <w:rFonts w:asciiTheme="minorEastAsia" w:hAnsiTheme="minorEastAsia"/>
+        </w:rPr>
+      </w:pPr>
+    </w:p>
+    <w:p>
+      <w:pPr>
+        <w:ind w:firstLine="420"/>
+        <w:rPr>
+          <w:rFonts w:asciiTheme="minorEastAsia" w:hAnsiTheme="minorEastAsia"/>
+        </w:rPr>
+      </w:pPr>
+    </w:p>
+    <w:p>
+      <w:pPr>
+        <w:ind w:firstLine="420"/>
+        <w:rPr>
+          <w:rFonts w:asciiTheme="minorEastAsia" w:hAnsiTheme="minorEastAsia"/>
+        </w:rPr>
+      </w:pPr>
+    </w:p>
+    <w:p>
+      <w:pPr>
+        <w:ind w:firstLine="420"/>
+        <w:rPr>
+          <w:rFonts w:asciiTheme="minorEastAsia" w:hAnsiTheme="minorEastAsia" w:hint="eastAsia"/>
         </w:rPr>
       </w:pPr>
     </w:p>

--- a/java基础/JVM.docx
+++ b/java基础/JVM.docx
@@ -8257,11 +8257,6 @@
                 <v:textbox>
                   <w:txbxContent>
                     <w:p>
-                      <w:pPr>
-                        <w:rPr>
-                          <w:rFonts w:hint="eastAsia"/>
-                        </w:rPr>
-                      </w:pPr>
                       <w:r>
                         <w:rPr>
                           <w:rFonts w:hint="eastAsia"/>
@@ -8503,7 +8498,7 @@
                     <w:p>
                       <w:pPr>
                         <w:rPr>
-                          <w:rFonts w:asciiTheme="minorEastAsia" w:hAnsiTheme="minorEastAsia" w:hint="eastAsia"/>
+                          <w:rFonts w:asciiTheme="minorEastAsia" w:hAnsiTheme="minorEastAsia"/>
                         </w:rPr>
                       </w:pPr>
                       <w:r>
@@ -8638,7 +8633,7 @@
                     <w:p>
                       <w:pPr>
                         <w:rPr>
-                          <w:rFonts w:asciiTheme="minorEastAsia" w:hAnsiTheme="minorEastAsia" w:hint="eastAsia"/>
+                          <w:rFonts w:asciiTheme="minorEastAsia" w:hAnsiTheme="minorEastAsia"/>
                         </w:rPr>
                       </w:pPr>
                       <w:r>
@@ -9636,7 +9631,7 @@
       <w:pPr>
         <w:ind w:firstLine="420"/>
         <w:rPr>
-          <w:rFonts w:asciiTheme="minorEastAsia" w:hAnsiTheme="minorEastAsia" w:hint="eastAsia"/>
+          <w:rFonts w:asciiTheme="minorEastAsia" w:hAnsiTheme="minorEastAsia"/>
         </w:rPr>
       </w:pPr>
       <w:r>
@@ -9680,7 +9675,7 @@
       <w:pPr>
         <w:ind w:firstLine="420"/>
         <w:rPr>
-          <w:rFonts w:asciiTheme="minorEastAsia" w:hAnsiTheme="minorEastAsia" w:hint="eastAsia"/>
+          <w:rFonts w:asciiTheme="minorEastAsia" w:hAnsiTheme="minorEastAsia"/>
         </w:rPr>
       </w:pPr>
       <w:r>
@@ -9851,7 +9846,7 @@
       <w:pPr>
         <w:ind w:firstLine="420"/>
         <w:rPr>
-          <w:rFonts w:asciiTheme="minorEastAsia" w:hAnsiTheme="minorEastAsia" w:hint="eastAsia"/>
+          <w:rFonts w:asciiTheme="minorEastAsia" w:hAnsiTheme="minorEastAsia"/>
         </w:rPr>
       </w:pPr>
       <w:r>
@@ -9878,120 +9873,1744 @@
         </w:rPr>
         <w:t>join</w:t>
       </w:r>
+      <w:r>
+        <w:rPr>
+          <w:rFonts w:asciiTheme="minorEastAsia" w:hAnsiTheme="minorEastAsia" w:hint="eastAsia"/>
+        </w:rPr>
+        <w:t>)</w:t>
+      </w:r>
+      <w:r>
+        <w:rPr>
+          <w:rFonts w:asciiTheme="minorEastAsia" w:hAnsiTheme="minorEastAsia"/>
+        </w:rPr>
+        <w:t>和谦让</w:t>
+      </w:r>
+      <w:r>
+        <w:rPr>
+          <w:rFonts w:asciiTheme="minorEastAsia" w:hAnsiTheme="minorEastAsia" w:hint="eastAsia"/>
+        </w:rPr>
+        <w:t>(</w:t>
+      </w:r>
+      <w:r>
+        <w:rPr>
+          <w:rFonts w:asciiTheme="minorEastAsia" w:hAnsiTheme="minorEastAsia"/>
+        </w:rPr>
+        <w:t>yield</w:t>
+      </w:r>
+      <w:r>
+        <w:rPr>
+          <w:rFonts w:asciiTheme="minorEastAsia" w:hAnsiTheme="minorEastAsia" w:hint="eastAsia"/>
+        </w:rPr>
+        <w:t>)</w:t>
+      </w:r>
+    </w:p>
+    <w:p>
+      <w:pPr>
+        <w:ind w:firstLine="420"/>
+        <w:rPr>
+          <w:rFonts w:asciiTheme="minorEastAsia" w:hAnsiTheme="minorEastAsia"/>
+        </w:rPr>
+      </w:pPr>
+      <w:r>
+        <w:rPr>
+          <w:rFonts w:asciiTheme="minorEastAsia" w:hAnsiTheme="minorEastAsia"/>
+        </w:rPr>
+        <w:t>join的本质是</w:t>
+      </w:r>
+      <w:r>
+        <w:rPr>
+          <w:rFonts w:asciiTheme="minorEastAsia" w:hAnsiTheme="minorEastAsia"/>
+        </w:rPr>
+        <w:t>让调用线程wait在当前线程对象实例上</w:t>
+      </w:r>
+      <w:r>
+        <w:rPr>
+          <w:rFonts w:asciiTheme="minorEastAsia" w:hAnsiTheme="minorEastAsia" w:hint="eastAsia"/>
+        </w:rPr>
+        <w:t>。</w:t>
+      </w:r>
+    </w:p>
+    <w:p>
+      <w:pPr>
+        <w:ind w:firstLine="420"/>
+        <w:rPr>
+          <w:rFonts w:asciiTheme="minorEastAsia" w:hAnsiTheme="minorEastAsia"/>
+        </w:rPr>
+      </w:pPr>
+      <w:r>
+        <w:rPr>
+          <w:rFonts w:asciiTheme="minorEastAsia" w:hAnsiTheme="minorEastAsia"/>
+        </w:rPr>
+        <w:t>yield会让当前线程让出CPU</w:t>
+      </w:r>
+    </w:p>
+    <w:p>
+      <w:pPr>
+        <w:ind w:firstLine="420"/>
+        <w:rPr>
+          <w:rFonts w:asciiTheme="minorEastAsia" w:hAnsiTheme="minorEastAsia"/>
+        </w:rPr>
+      </w:pPr>
+      <w:r>
+        <w:rPr>
+          <w:rFonts w:asciiTheme="minorEastAsia" w:hAnsiTheme="minorEastAsia"/>
+        </w:rPr>
+        <w:sym w:font="Wingdings" w:char="F0E0"/>
+      </w:r>
+      <w:r>
+        <w:rPr>
+          <w:rFonts w:asciiTheme="minorEastAsia" w:hAnsiTheme="minorEastAsia"/>
+        </w:rPr>
+        <w:t xml:space="preserve"> </w:t>
+      </w:r>
+      <w:r>
+        <w:rPr>
+          <w:rFonts w:asciiTheme="minorEastAsia" w:hAnsiTheme="minorEastAsia"/>
+        </w:rPr>
+        <w:t>守护</w:t>
+      </w:r>
+      <w:r>
+        <w:rPr>
+          <w:rFonts w:asciiTheme="minorEastAsia" w:hAnsiTheme="minorEastAsia"/>
+        </w:rPr>
+        <w:t>进程</w:t>
+      </w:r>
+      <w:r>
+        <w:rPr>
+          <w:rFonts w:asciiTheme="minorEastAsia" w:hAnsiTheme="minorEastAsia" w:hint="eastAsia"/>
+        </w:rPr>
+        <w:t>(</w:t>
+      </w:r>
+      <w:r>
+        <w:rPr>
+          <w:rFonts w:asciiTheme="minorEastAsia" w:hAnsiTheme="minorEastAsia"/>
+        </w:rPr>
+        <w:t>Daemon</w:t>
+      </w:r>
+      <w:r>
+        <w:rPr>
+          <w:rFonts w:asciiTheme="minorEastAsia" w:hAnsiTheme="minorEastAsia" w:hint="eastAsia"/>
+        </w:rPr>
+        <w:t>)</w:t>
+      </w:r>
+    </w:p>
+    <w:p>
+      <w:pPr>
+        <w:ind w:firstLine="420"/>
+        <w:rPr>
+          <w:rFonts w:asciiTheme="minorEastAsia" w:hAnsiTheme="minorEastAsia"/>
+        </w:rPr>
+      </w:pPr>
+      <w:r>
+        <w:rPr>
+          <w:rFonts w:asciiTheme="minorEastAsia" w:hAnsiTheme="minorEastAsia" w:hint="eastAsia"/>
+        </w:rPr>
+        <w:t>守护线程</w:t>
+      </w:r>
+      <w:r>
+        <w:rPr>
+          <w:rFonts w:asciiTheme="minorEastAsia" w:hAnsiTheme="minorEastAsia" w:hint="eastAsia"/>
+        </w:rPr>
+        <w:t>的设置需要在线程启动前设置。</w:t>
+      </w:r>
+    </w:p>
+    <w:p>
+      <w:pPr>
+        <w:ind w:firstLine="420"/>
+        <w:rPr>
+          <w:rFonts w:asciiTheme="minorEastAsia" w:hAnsiTheme="minorEastAsia"/>
+        </w:rPr>
+      </w:pPr>
+      <w:r>
+        <w:rPr>
+          <w:rFonts w:asciiTheme="minorEastAsia" w:hAnsiTheme="minorEastAsia"/>
+        </w:rPr>
+        <w:t>守护线程是一种特殊的线程</w:t>
+      </w:r>
+      <w:r>
+        <w:rPr>
+          <w:rFonts w:asciiTheme="minorEastAsia" w:hAnsiTheme="minorEastAsia" w:hint="eastAsia"/>
+        </w:rPr>
+        <w:t>，</w:t>
+      </w:r>
+      <w:r>
+        <w:rPr>
+          <w:rFonts w:asciiTheme="minorEastAsia" w:hAnsiTheme="minorEastAsia"/>
+        </w:rPr>
+        <w:t>当只有守护线程时</w:t>
+      </w:r>
+      <w:r>
+        <w:rPr>
+          <w:rFonts w:asciiTheme="minorEastAsia" w:hAnsiTheme="minorEastAsia" w:hint="eastAsia"/>
+        </w:rPr>
+        <w:t>，</w:t>
+      </w:r>
+      <w:r>
+        <w:rPr>
+          <w:rFonts w:asciiTheme="minorEastAsia" w:hAnsiTheme="minorEastAsia"/>
+        </w:rPr>
+        <w:t>Java虚拟机就会自然退出</w:t>
+      </w:r>
+      <w:r>
+        <w:rPr>
+          <w:rFonts w:asciiTheme="minorEastAsia" w:hAnsiTheme="minorEastAsia" w:hint="eastAsia"/>
+        </w:rPr>
+        <w:t>。</w:t>
+      </w:r>
+    </w:p>
+    <w:p>
+      <w:pPr>
+        <w:ind w:firstLine="420"/>
+        <w:rPr>
+          <w:rFonts w:asciiTheme="minorEastAsia" w:hAnsiTheme="minorEastAsia"/>
+        </w:rPr>
+      </w:pPr>
+      <w:r>
+        <w:rPr>
+          <w:rFonts w:asciiTheme="minorEastAsia" w:hAnsiTheme="minorEastAsia"/>
+        </w:rPr>
+        <w:sym w:font="Wingdings" w:char="F0E0"/>
+      </w:r>
+      <w:r>
+        <w:rPr>
+          <w:rFonts w:asciiTheme="minorEastAsia" w:hAnsiTheme="minorEastAsia"/>
+        </w:rPr>
+        <w:t xml:space="preserve"> 线程优先级</w:t>
+      </w:r>
+    </w:p>
+    <w:p>
+      <w:pPr>
+        <w:ind w:firstLine="420"/>
+        <w:rPr>
+          <w:rFonts w:asciiTheme="minorEastAsia" w:hAnsiTheme="minorEastAsia"/>
+        </w:rPr>
+      </w:pPr>
+      <w:r>
+        <w:rPr>
+          <w:rFonts w:asciiTheme="minorEastAsia" w:hAnsiTheme="minorEastAsia"/>
+        </w:rPr>
+        <w:t>优先级高的线程在竞争资源时会更有优势</w:t>
+      </w:r>
+      <w:r>
+        <w:rPr>
+          <w:rFonts w:asciiTheme="minorEastAsia" w:hAnsiTheme="minorEastAsia" w:hint="eastAsia"/>
+        </w:rPr>
+        <w:t>，</w:t>
+      </w:r>
+      <w:r>
+        <w:rPr>
+          <w:rFonts w:asciiTheme="minorEastAsia" w:hAnsiTheme="minorEastAsia"/>
+        </w:rPr>
+        <w:t>更可能抢占资源</w:t>
+      </w:r>
+      <w:r>
+        <w:rPr>
+          <w:rFonts w:asciiTheme="minorEastAsia" w:hAnsiTheme="minorEastAsia" w:hint="eastAsia"/>
+        </w:rPr>
+        <w:t>。</w:t>
+      </w:r>
+    </w:p>
+    <w:p>
+      <w:pPr>
+        <w:ind w:firstLine="420"/>
+        <w:rPr>
+          <w:rFonts w:asciiTheme="minorEastAsia" w:hAnsiTheme="minorEastAsia"/>
+        </w:rPr>
+      </w:pPr>
+    </w:p>
+    <w:p>
+      <w:pPr>
+        <w:pStyle w:val="3"/>
+        <w:rPr>
+          <w:rFonts w:asciiTheme="minorEastAsia" w:hAnsiTheme="minorEastAsia"/>
+        </w:rPr>
+      </w:pPr>
+      <w:r>
+        <w:rPr>
+          <w:rFonts w:asciiTheme="minorEastAsia" w:hAnsiTheme="minorEastAsia"/>
+        </w:rPr>
+        <w:lastRenderedPageBreak/>
+        <w:t>线程安全和synchronized</w:t>
+      </w:r>
+    </w:p>
+    <w:p>
+      <w:pPr>
+        <w:ind w:firstLine="420"/>
+        <w:rPr>
+          <w:rFonts w:asciiTheme="minorEastAsia" w:hAnsiTheme="minorEastAsia"/>
+        </w:rPr>
+      </w:pPr>
+      <w:r>
+        <w:rPr>
+          <w:rFonts w:asciiTheme="minorEastAsia" w:hAnsiTheme="minorEastAsia"/>
+        </w:rPr>
+        <w:t>线程安全</w:t>
+      </w:r>
+      <w:r>
+        <w:rPr>
+          <w:rFonts w:asciiTheme="minorEastAsia" w:hAnsiTheme="minorEastAsia" w:hint="eastAsia"/>
+        </w:rPr>
+        <w:t>：</w:t>
+      </w:r>
+      <w:r>
+        <w:rPr>
+          <w:rFonts w:asciiTheme="minorEastAsia" w:hAnsiTheme="minorEastAsia"/>
+        </w:rPr>
+        <w:t>线程执行后数据状态是一致的</w:t>
+      </w:r>
+      <w:r>
+        <w:rPr>
+          <w:rFonts w:asciiTheme="minorEastAsia" w:hAnsiTheme="minorEastAsia" w:hint="eastAsia"/>
+        </w:rPr>
+        <w:t>。</w:t>
+      </w:r>
+    </w:p>
+    <w:p>
+      <w:pPr>
+        <w:ind w:firstLine="420"/>
+        <w:rPr>
+          <w:rFonts w:asciiTheme="minorEastAsia" w:hAnsiTheme="minorEastAsia"/>
+        </w:rPr>
+      </w:pPr>
+      <w:r>
+        <w:rPr>
+          <w:rFonts w:asciiTheme="minorEastAsia" w:hAnsiTheme="minorEastAsia"/>
+        </w:rPr>
+        <w:t>synchronized</w:t>
+      </w:r>
+      <w:r>
+        <w:rPr>
+          <w:rFonts w:asciiTheme="minorEastAsia" w:hAnsiTheme="minorEastAsia" w:hint="eastAsia"/>
+        </w:rPr>
+        <w:t>：</w:t>
+      </w:r>
+      <w:r>
+        <w:rPr>
+          <w:rFonts w:asciiTheme="minorEastAsia" w:hAnsiTheme="minorEastAsia"/>
+        </w:rPr>
+        <w:t>用于实现线程同步</w:t>
+      </w:r>
+      <w:r>
+        <w:rPr>
+          <w:rFonts w:asciiTheme="minorEastAsia" w:hAnsiTheme="minorEastAsia" w:hint="eastAsia"/>
+        </w:rPr>
+        <w:t>，有</w:t>
+      </w:r>
+      <w:r>
+        <w:rPr>
+          <w:rFonts w:asciiTheme="minorEastAsia" w:hAnsiTheme="minorEastAsia"/>
+        </w:rPr>
+        <w:t>如下的用法</w:t>
+      </w:r>
+      <w:r>
+        <w:rPr>
+          <w:rFonts w:asciiTheme="minorEastAsia" w:hAnsiTheme="minorEastAsia" w:hint="eastAsia"/>
+        </w:rPr>
+        <w:t>：</w:t>
+      </w:r>
+    </w:p>
+    <w:p>
+      <w:pPr>
+        <w:ind w:firstLine="420"/>
+        <w:rPr>
+          <w:rFonts w:asciiTheme="minorEastAsia" w:hAnsiTheme="minorEastAsia"/>
+        </w:rPr>
+      </w:pPr>
+      <w:r>
+        <w:rPr>
+          <w:rFonts w:asciiTheme="minorEastAsia" w:hAnsiTheme="minorEastAsia" w:hint="eastAsia"/>
+        </w:rPr>
+        <w:t>*</w:t>
+      </w:r>
+      <w:r>
+        <w:rPr>
+          <w:rFonts w:asciiTheme="minorEastAsia" w:hAnsiTheme="minorEastAsia"/>
+        </w:rPr>
+        <w:t xml:space="preserve"> </w:t>
+      </w:r>
+      <w:r>
+        <w:rPr>
+          <w:rFonts w:asciiTheme="minorEastAsia" w:hAnsiTheme="minorEastAsia"/>
+        </w:rPr>
+        <w:t>加锁对象</w:t>
+      </w:r>
+      <w:r>
+        <w:rPr>
+          <w:rFonts w:asciiTheme="minorEastAsia" w:hAnsiTheme="minorEastAsia" w:hint="eastAsia"/>
+        </w:rPr>
+        <w:t>：</w:t>
+      </w:r>
+      <w:r>
+        <w:rPr>
+          <w:rFonts w:asciiTheme="minorEastAsia" w:hAnsiTheme="minorEastAsia"/>
+        </w:rPr>
+        <w:t>进入同步代码前要获得给定对象的锁</w:t>
+      </w:r>
+    </w:p>
+    <w:p>
+      <w:pPr>
+        <w:ind w:firstLine="420"/>
+        <w:rPr>
+          <w:rFonts w:asciiTheme="minorEastAsia" w:hAnsiTheme="minorEastAsia"/>
+        </w:rPr>
+      </w:pPr>
+      <w:r>
+        <w:rPr>
+          <w:rFonts w:asciiTheme="minorEastAsia" w:hAnsiTheme="minorEastAsia" w:hint="eastAsia"/>
+        </w:rPr>
+        <w:t>*</w:t>
+      </w:r>
+      <w:r>
+        <w:rPr>
+          <w:rFonts w:asciiTheme="minorEastAsia" w:hAnsiTheme="minorEastAsia"/>
+        </w:rPr>
+        <w:t xml:space="preserve"> </w:t>
+      </w:r>
+      <w:r>
+        <w:rPr>
+          <w:rFonts w:asciiTheme="minorEastAsia" w:hAnsiTheme="minorEastAsia"/>
+        </w:rPr>
+        <w:t>作用于实例方法</w:t>
+      </w:r>
+      <w:r>
+        <w:rPr>
+          <w:rFonts w:asciiTheme="minorEastAsia" w:hAnsiTheme="minorEastAsia" w:hint="eastAsia"/>
+        </w:rPr>
+        <w:t>：</w:t>
+      </w:r>
+      <w:r>
+        <w:rPr>
+          <w:rFonts w:asciiTheme="minorEastAsia" w:hAnsiTheme="minorEastAsia"/>
+        </w:rPr>
+        <w:t>进入同步代码前要获得</w:t>
+      </w:r>
+      <w:r>
+        <w:rPr>
+          <w:rFonts w:asciiTheme="minorEastAsia" w:hAnsiTheme="minorEastAsia" w:hint="eastAsia"/>
+        </w:rPr>
+        <w:t>当前</w:t>
+      </w:r>
+      <w:r>
+        <w:rPr>
+          <w:rFonts w:asciiTheme="minorEastAsia" w:hAnsiTheme="minorEastAsia"/>
+        </w:rPr>
+        <w:t>实例的锁</w:t>
+      </w:r>
+    </w:p>
+    <w:p>
+      <w:pPr>
+        <w:ind w:firstLine="420"/>
+        <w:rPr>
+          <w:rFonts w:asciiTheme="minorEastAsia" w:hAnsiTheme="minorEastAsia"/>
+        </w:rPr>
+      </w:pPr>
+      <w:r>
+        <w:rPr>
+          <w:rFonts w:asciiTheme="minorEastAsia" w:hAnsiTheme="minorEastAsia" w:hint="eastAsia"/>
+        </w:rPr>
+        <w:t>*</w:t>
+      </w:r>
+      <w:r>
+        <w:rPr>
+          <w:rFonts w:asciiTheme="minorEastAsia" w:hAnsiTheme="minorEastAsia"/>
+        </w:rPr>
+        <w:t xml:space="preserve"> </w:t>
+      </w:r>
+      <w:r>
+        <w:rPr>
+          <w:rFonts w:asciiTheme="minorEastAsia" w:hAnsiTheme="minorEastAsia"/>
+        </w:rPr>
+        <w:t>作用于静态方法</w:t>
+      </w:r>
+      <w:r>
+        <w:rPr>
+          <w:rFonts w:asciiTheme="minorEastAsia" w:hAnsiTheme="minorEastAsia" w:hint="eastAsia"/>
+        </w:rPr>
+        <w:t>：</w:t>
+      </w:r>
+      <w:r>
+        <w:rPr>
+          <w:rFonts w:asciiTheme="minorEastAsia" w:hAnsiTheme="minorEastAsia"/>
+        </w:rPr>
+        <w:t>进入同步代码前要获得</w:t>
+      </w:r>
+      <w:r>
+        <w:rPr>
+          <w:rFonts w:asciiTheme="minorEastAsia" w:hAnsiTheme="minorEastAsia" w:hint="eastAsia"/>
+        </w:rPr>
+        <w:t>当前</w:t>
+      </w:r>
+      <w:r>
+        <w:rPr>
+          <w:rFonts w:asciiTheme="minorEastAsia" w:hAnsiTheme="minorEastAsia"/>
+        </w:rPr>
+        <w:t>对象的锁</w:t>
+      </w:r>
+    </w:p>
+    <w:p>
+      <w:pPr>
+        <w:ind w:firstLine="420"/>
+        <w:rPr>
+          <w:rFonts w:asciiTheme="minorEastAsia" w:hAnsiTheme="minorEastAsia"/>
+        </w:rPr>
+      </w:pPr>
+    </w:p>
+    <w:p>
+      <w:pPr>
+        <w:pStyle w:val="3"/>
+        <w:rPr>
+          <w:rFonts w:asciiTheme="minorEastAsia" w:hAnsiTheme="minorEastAsia"/>
+        </w:rPr>
+      </w:pPr>
+      <w:r>
+        <w:rPr>
+          <w:rFonts w:asciiTheme="minorEastAsia" w:hAnsiTheme="minorEastAsia"/>
+        </w:rPr>
+        <w:t>多线程下的错误</w:t>
+      </w:r>
+    </w:p>
+    <w:p>
+      <w:pPr>
+        <w:rPr>
+          <w:rFonts w:asciiTheme="minorEastAsia" w:hAnsiTheme="minorEastAsia"/>
+        </w:rPr>
+      </w:pPr>
+      <w:r>
+        <w:rPr>
+          <w:rFonts w:asciiTheme="minorEastAsia" w:hAnsiTheme="minorEastAsia"/>
+        </w:rPr>
+        <w:tab/>
+      </w:r>
+      <w:r>
+        <w:rPr>
+          <w:rFonts w:asciiTheme="minorEastAsia" w:hAnsiTheme="minorEastAsia" w:hint="eastAsia"/>
+        </w:rPr>
+        <w:t>*</w:t>
+      </w:r>
+      <w:r>
+        <w:rPr>
+          <w:rFonts w:asciiTheme="minorEastAsia" w:hAnsiTheme="minorEastAsia"/>
+        </w:rPr>
+        <w:t xml:space="preserve"> </w:t>
+      </w:r>
+      <w:r>
+        <w:rPr>
+          <w:rFonts w:asciiTheme="minorEastAsia" w:hAnsiTheme="minorEastAsia"/>
+        </w:rPr>
+        <w:t>ArrayList</w:t>
+      </w:r>
+      <w:r>
+        <w:rPr>
+          <w:rFonts w:asciiTheme="minorEastAsia" w:hAnsiTheme="minorEastAsia"/>
+        </w:rPr>
+        <w:t>扩容过程</w:t>
+      </w:r>
+      <w:r>
+        <w:rPr>
+          <w:rFonts w:asciiTheme="minorEastAsia" w:hAnsiTheme="minorEastAsia" w:hint="eastAsia"/>
+        </w:rPr>
+        <w:t>，</w:t>
+      </w:r>
+      <w:r>
+        <w:rPr>
+          <w:rFonts w:asciiTheme="minorEastAsia" w:hAnsiTheme="minorEastAsia"/>
+        </w:rPr>
+        <w:t>内部一致性被破坏</w:t>
+      </w:r>
+      <w:r>
+        <w:rPr>
+          <w:rFonts w:asciiTheme="minorEastAsia" w:hAnsiTheme="minorEastAsia" w:hint="eastAsia"/>
+        </w:rPr>
+        <w:t>，</w:t>
+      </w:r>
+      <w:r>
+        <w:rPr>
+          <w:rFonts w:asciiTheme="minorEastAsia" w:hAnsiTheme="minorEastAsia"/>
+        </w:rPr>
+        <w:t>但由于没有锁的保护</w:t>
+      </w:r>
+      <w:r>
+        <w:rPr>
+          <w:rFonts w:asciiTheme="minorEastAsia" w:hAnsiTheme="minorEastAsia" w:hint="eastAsia"/>
+        </w:rPr>
+        <w:t>，</w:t>
+      </w:r>
+      <w:r>
+        <w:rPr>
+          <w:rFonts w:asciiTheme="minorEastAsia" w:hAnsiTheme="minorEastAsia"/>
+        </w:rPr>
+        <w:t>另外一个线程访问到了不一致的内部状态</w:t>
+      </w:r>
+      <w:r>
+        <w:rPr>
+          <w:rFonts w:asciiTheme="minorEastAsia" w:hAnsiTheme="minorEastAsia" w:hint="eastAsia"/>
+        </w:rPr>
+        <w:t>，</w:t>
+      </w:r>
+      <w:r>
+        <w:rPr>
+          <w:rFonts w:asciiTheme="minorEastAsia" w:hAnsiTheme="minorEastAsia"/>
+        </w:rPr>
+        <w:t>导致出现越界问题</w:t>
+      </w:r>
+      <w:r>
+        <w:rPr>
+          <w:rFonts w:asciiTheme="minorEastAsia" w:hAnsiTheme="minorEastAsia" w:hint="eastAsia"/>
+        </w:rPr>
+        <w:t>。</w:t>
+      </w:r>
+    </w:p>
+    <w:p>
+      <w:pPr>
+        <w:rPr>
+          <w:rFonts w:asciiTheme="minorEastAsia" w:hAnsiTheme="minorEastAsia"/>
+        </w:rPr>
+      </w:pPr>
+      <w:r>
+        <w:rPr>
+          <w:rFonts w:asciiTheme="minorEastAsia" w:hAnsiTheme="minorEastAsia"/>
+        </w:rPr>
+        <w:tab/>
+      </w:r>
+      <w:r>
+        <w:rPr>
+          <w:rFonts w:asciiTheme="minorEastAsia" w:hAnsiTheme="minorEastAsia" w:hint="eastAsia"/>
+        </w:rPr>
+        <w:t>*</w:t>
+      </w:r>
+      <w:r>
+        <w:rPr>
+          <w:rFonts w:asciiTheme="minorEastAsia" w:hAnsiTheme="minorEastAsia"/>
+        </w:rPr>
+        <w:t xml:space="preserve"> HashMap put()方法</w:t>
+      </w:r>
+      <w:r>
+        <w:rPr>
+          <w:rFonts w:asciiTheme="minorEastAsia" w:hAnsiTheme="minorEastAsia" w:hint="eastAsia"/>
+        </w:rPr>
+        <w:t>，</w:t>
+      </w:r>
+      <w:r>
+        <w:rPr>
+          <w:rFonts w:asciiTheme="minorEastAsia" w:hAnsiTheme="minorEastAsia"/>
+        </w:rPr>
+        <w:t>多线程下链表成环</w:t>
+      </w:r>
+      <w:r>
+        <w:rPr>
+          <w:rFonts w:asciiTheme="minorEastAsia" w:hAnsiTheme="minorEastAsia" w:hint="eastAsia"/>
+        </w:rPr>
+        <w:t>，</w:t>
+      </w:r>
+      <w:r>
+        <w:rPr>
+          <w:rFonts w:asciiTheme="minorEastAsia" w:hAnsiTheme="minorEastAsia"/>
+        </w:rPr>
+        <w:t>导致死循环</w:t>
+      </w:r>
+    </w:p>
+    <w:p>
+      <w:pPr>
+        <w:rPr>
+          <w:rFonts w:asciiTheme="minorEastAsia" w:hAnsiTheme="minorEastAsia"/>
+        </w:rPr>
+      </w:pPr>
+    </w:p>
+    <w:p>
+      <w:pPr>
+        <w:pStyle w:val="3"/>
+        <w:rPr>
+          <w:rFonts w:asciiTheme="minorEastAsia" w:hAnsiTheme="minorEastAsia"/>
+        </w:rPr>
+      </w:pPr>
+      <w:r>
+        <w:rPr>
+          <w:rFonts w:asciiTheme="minorEastAsia" w:hAnsiTheme="minorEastAsia"/>
+        </w:rPr>
+        <w:t>错误的加锁</w:t>
+      </w:r>
+    </w:p>
+    <w:p>
+      <w:pPr>
+        <w:rPr>
+          <w:rFonts w:asciiTheme="minorEastAsia" w:hAnsiTheme="minorEastAsia"/>
+        </w:rPr>
+      </w:pPr>
+      <w:r>
+        <w:rPr>
+          <w:rFonts w:asciiTheme="minorEastAsia" w:hAnsiTheme="minorEastAsia"/>
+        </w:rPr>
+        <w:tab/>
+      </w:r>
+      <w:r>
+        <w:rPr>
+          <w:rFonts w:asciiTheme="minorEastAsia" w:hAnsiTheme="minorEastAsia" w:hint="eastAsia"/>
+        </w:rPr>
+        <w:t>*</w:t>
+      </w:r>
+      <w:r>
+        <w:rPr>
+          <w:rFonts w:asciiTheme="minorEastAsia" w:hAnsiTheme="minorEastAsia"/>
+        </w:rPr>
+        <w:t xml:space="preserve"> 加锁对象不能是可变的</w:t>
+      </w:r>
+    </w:p>
+    <w:p>
+      <w:pPr>
+        <w:rPr>
+          <w:rFonts w:asciiTheme="minorEastAsia" w:hAnsiTheme="minorEastAsia"/>
+        </w:rPr>
+      </w:pPr>
+    </w:p>
+    <w:p>
+      <w:pPr>
+        <w:rPr>
+          <w:rFonts w:asciiTheme="minorEastAsia" w:hAnsiTheme="minorEastAsia"/>
+        </w:rPr>
+      </w:pPr>
+    </w:p>
+    <w:p>
+      <w:pPr>
+        <w:pStyle w:val="3"/>
+        <w:rPr>
+          <w:rFonts w:asciiTheme="minorEastAsia" w:hAnsiTheme="minorEastAsia"/>
+        </w:rPr>
+      </w:pPr>
+      <w:r>
+        <w:rPr>
+          <w:rFonts w:asciiTheme="minorEastAsia" w:hAnsiTheme="minorEastAsia"/>
+        </w:rPr>
+        <w:t>学习资源</w:t>
+      </w:r>
+    </w:p>
+    <w:p>
+      <w:pPr>
+        <w:rPr>
+          <w:rFonts w:asciiTheme="minorEastAsia" w:hAnsiTheme="minorEastAsia"/>
+        </w:rPr>
+      </w:pPr>
+      <w:r>
+        <w:rPr>
+          <w:rFonts w:asciiTheme="minorEastAsia" w:hAnsiTheme="minorEastAsia" w:hint="eastAsia"/>
+        </w:rPr>
+        <w:t>HashMap多线程卡死的细节分析</w:t>
+      </w:r>
+    </w:p>
+    <w:p>
+      <w:pPr>
+        <w:rPr>
+          <w:rFonts w:asciiTheme="minorEastAsia" w:hAnsiTheme="minorEastAsia"/>
+        </w:rPr>
+      </w:pPr>
+      <w:hyperlink r:id="rId7" w:history="1">
+        <w:r>
+          <w:rPr>
+            <w:rStyle w:val="a5"/>
+            <w:rFonts w:asciiTheme="minorEastAsia" w:hAnsiTheme="minorEastAsia"/>
+          </w:rPr>
+          <w:t>http://coolshell.cn/articles/9606.html</w:t>
+        </w:r>
+      </w:hyperlink>
+    </w:p>
+    <w:p>
+      <w:pPr>
+        <w:rPr>
+          <w:rFonts w:asciiTheme="minorEastAsia" w:hAnsiTheme="minorEastAsia"/>
+        </w:rPr>
+      </w:pPr>
+    </w:p>
+    <w:p>
+      <w:pPr>
+        <w:pStyle w:val="2"/>
+        <w:rPr>
+          <w:rFonts w:asciiTheme="minorEastAsia" w:eastAsiaTheme="minorEastAsia" w:hAnsiTheme="minorEastAsia"/>
+        </w:rPr>
+      </w:pPr>
+      <w:r>
+        <w:rPr>
+          <w:rFonts w:asciiTheme="minorEastAsia" w:eastAsiaTheme="minorEastAsia" w:hAnsiTheme="minorEastAsia"/>
+        </w:rPr>
+        <w:t>JDK并发包</w:t>
+      </w:r>
+    </w:p>
+    <w:p>
+      <w:pPr>
+        <w:pStyle w:val="3"/>
+        <w:rPr>
+          <w:rFonts w:asciiTheme="minorEastAsia" w:hAnsiTheme="minorEastAsia"/>
+        </w:rPr>
+      </w:pPr>
+      <w:r>
+        <w:rPr>
+          <w:rFonts w:asciiTheme="minorEastAsia" w:hAnsiTheme="minorEastAsia"/>
+        </w:rPr>
+        <w:t>线程同步</w:t>
+      </w:r>
+    </w:p>
+    <w:p>
+      <w:pPr>
+        <w:rPr>
+          <w:rFonts w:asciiTheme="minorEastAsia" w:hAnsiTheme="minorEastAsia" w:hint="eastAsia"/>
+        </w:rPr>
+      </w:pPr>
+      <w:r>
+        <w:rPr>
+          <w:rFonts w:asciiTheme="minorEastAsia" w:hAnsiTheme="minorEastAsia" w:hint="eastAsia"/>
+        </w:rPr>
+        <w:t>*</w:t>
+      </w:r>
+      <w:r>
+        <w:rPr>
+          <w:rFonts w:asciiTheme="minorEastAsia" w:hAnsiTheme="minorEastAsia"/>
+        </w:rPr>
+        <w:t xml:space="preserve"> synchronized</w:t>
+      </w:r>
+      <w:r>
+        <w:rPr>
+          <w:rFonts w:asciiTheme="minorEastAsia" w:hAnsiTheme="minorEastAsia" w:hint="eastAsia"/>
+        </w:rPr>
+        <w:t>：获得锁之前会一直阻塞</w:t>
+      </w:r>
+    </w:p>
+    <w:p>
+      <w:pPr>
+        <w:rPr>
+          <w:rFonts w:asciiTheme="minorEastAsia" w:hAnsiTheme="minorEastAsia"/>
+        </w:rPr>
+      </w:pPr>
+      <w:r>
+        <w:rPr>
+          <w:rFonts w:asciiTheme="minorEastAsia" w:hAnsiTheme="minorEastAsia" w:hint="eastAsia"/>
+        </w:rPr>
+        <w:t>*</w:t>
+      </w:r>
+      <w:r>
+        <w:rPr>
+          <w:rFonts w:asciiTheme="minorEastAsia" w:hAnsiTheme="minorEastAsia"/>
+        </w:rPr>
+        <w:t xml:space="preserve"> </w:t>
+      </w:r>
+      <w:r>
+        <w:rPr>
+          <w:rFonts w:asciiTheme="minorEastAsia" w:hAnsiTheme="minorEastAsia"/>
+        </w:rPr>
+        <w:t>Object.wait()和Object.notify()</w:t>
+      </w:r>
+    </w:p>
+    <w:p>
+      <w:pPr>
+        <w:rPr>
+          <w:rFonts w:asciiTheme="minorEastAsia" w:hAnsiTheme="minorEastAsia"/>
+        </w:rPr>
+      </w:pPr>
+      <w:r>
+        <w:rPr>
+          <w:rFonts w:asciiTheme="minorEastAsia" w:hAnsiTheme="minorEastAsia"/>
+        </w:rPr>
+        <w:t xml:space="preserve">* </w:t>
+      </w:r>
+      <w:r>
+        <w:rPr>
+          <w:rFonts w:asciiTheme="minorEastAsia" w:hAnsiTheme="minorEastAsia"/>
+        </w:rPr>
+        <w:t>重入锁</w:t>
+      </w:r>
+      <w:r>
+        <w:rPr>
+          <w:rFonts w:asciiTheme="minorEastAsia" w:hAnsiTheme="minorEastAsia" w:hint="eastAsia"/>
+        </w:rPr>
+        <w:t>(</w:t>
+      </w:r>
+      <w:r>
+        <w:rPr>
+          <w:rFonts w:asciiTheme="minorEastAsia" w:hAnsiTheme="minorEastAsia"/>
+        </w:rPr>
+        <w:t>Reentrant</w:t>
+      </w:r>
+      <w:r>
+        <w:rPr>
+          <w:rFonts w:asciiTheme="minorEastAsia" w:hAnsiTheme="minorEastAsia"/>
+        </w:rPr>
+        <w:t>Lock</w:t>
+      </w:r>
+      <w:r>
+        <w:rPr>
+          <w:rFonts w:asciiTheme="minorEastAsia" w:hAnsiTheme="minorEastAsia" w:hint="eastAsia"/>
+        </w:rPr>
+        <w:t>)：</w:t>
+      </w:r>
+    </w:p>
+    <w:p>
+      <w:pPr>
+        <w:ind w:firstLine="420"/>
+        <w:rPr>
+          <w:rFonts w:asciiTheme="minorEastAsia" w:hAnsiTheme="minorEastAsia"/>
+        </w:rPr>
+      </w:pPr>
+      <w:r>
+        <w:rPr>
+          <w:rFonts w:asciiTheme="minorEastAsia" w:hAnsiTheme="minorEastAsia" w:hint="eastAsia"/>
+        </w:rPr>
+        <w:t>获得锁的线程可以反复进入该锁，而无需重新进行锁的申请</w:t>
+      </w:r>
+      <w:r>
+        <w:rPr>
+          <w:rFonts w:asciiTheme="minorEastAsia" w:hAnsiTheme="minorEastAsia" w:hint="eastAsia"/>
+        </w:rPr>
+        <w:t>(</w:t>
+      </w:r>
+      <w:r>
+        <w:rPr>
+          <w:rFonts w:asciiTheme="minorEastAsia" w:hAnsiTheme="minorEastAsia"/>
+        </w:rPr>
+        <w:t>一个线程可以连续两次获得同一把锁</w:t>
+      </w:r>
+      <w:r>
+        <w:rPr>
+          <w:rFonts w:asciiTheme="minorEastAsia" w:hAnsiTheme="minorEastAsia" w:hint="eastAsia"/>
+        </w:rPr>
+        <w:t>)</w:t>
+      </w:r>
+      <w:r>
+        <w:rPr>
+          <w:rFonts w:asciiTheme="minorEastAsia" w:hAnsiTheme="minorEastAsia" w:hint="eastAsia"/>
+        </w:rPr>
+        <w:t>；</w:t>
+      </w:r>
+    </w:p>
+    <w:p>
+      <w:pPr>
+        <w:ind w:firstLine="420"/>
+        <w:rPr>
+          <w:rFonts w:asciiTheme="minorEastAsia" w:hAnsiTheme="minorEastAsia"/>
+        </w:rPr>
+      </w:pPr>
+      <w:r>
+        <w:rPr>
+          <w:rFonts w:asciiTheme="minorEastAsia" w:hAnsiTheme="minorEastAsia" w:hint="eastAsia"/>
+        </w:rPr>
+        <w:t>等待锁的过程，可以获得通知，而停止工作。</w:t>
+      </w:r>
+    </w:p>
+    <w:p>
+      <w:pPr>
+        <w:ind w:firstLine="420"/>
+        <w:rPr>
+          <w:rFonts w:asciiTheme="minorEastAsia" w:hAnsiTheme="minorEastAsia"/>
+        </w:rPr>
+      </w:pPr>
+      <w:r>
+        <w:rPr>
+          <w:rFonts w:asciiTheme="minorEastAsia" w:hAnsiTheme="minorEastAsia"/>
+        </w:rPr>
+        <w:t>限时加锁等待</w:t>
+      </w:r>
+      <w:r>
+        <w:rPr>
+          <w:rFonts w:asciiTheme="minorEastAsia" w:hAnsiTheme="minorEastAsia" w:hint="eastAsia"/>
+        </w:rPr>
+        <w:t>；</w:t>
+      </w:r>
+    </w:p>
+    <w:p>
+      <w:pPr>
+        <w:ind w:firstLine="420"/>
+        <w:rPr>
+          <w:rFonts w:asciiTheme="minorEastAsia" w:hAnsiTheme="minorEastAsia"/>
+        </w:rPr>
+      </w:pPr>
+      <w:r>
+        <w:rPr>
+          <w:rFonts w:asciiTheme="minorEastAsia" w:hAnsiTheme="minorEastAsia"/>
+        </w:rPr>
+        <w:t>公平锁</w:t>
+      </w:r>
+    </w:p>
+    <w:p>
+      <w:pPr>
+        <w:ind w:firstLine="420"/>
+        <w:rPr>
+          <w:rFonts w:asciiTheme="minorEastAsia" w:hAnsiTheme="minorEastAsia" w:hint="eastAsia"/>
+        </w:rPr>
+      </w:pPr>
+      <w:r>
+        <w:rPr>
+          <w:noProof/>
+        </w:rPr>
+        <w:lastRenderedPageBreak/>
+        <w:drawing>
+          <wp:inline distT="0" distB="0" distL="0" distR="0" wp14:anchorId="343C14F2" wp14:editId="478356C4">
+            <wp:extent cx="5274310" cy="1090930"/>
+            <wp:effectExtent l="0" t="0" r="2540" b="0"/>
+            <wp:docPr id="52" name="图片 52"/>
+            <wp:cNvGraphicFramePr>
+              <a:graphicFrameLocks xmlns:a="http://schemas.openxmlformats.org/drawingml/2006/main" noChangeAspect="1"/>
+            </wp:cNvGraphicFramePr>
+            <a:graphic xmlns:a="http://schemas.openxmlformats.org/drawingml/2006/main">
+              <a:graphicData uri="http://schemas.openxmlformats.org/drawingml/2006/picture">
+                <pic:pic xmlns:pic="http://schemas.openxmlformats.org/drawingml/2006/picture">
+                  <pic:nvPicPr>
+                    <pic:cNvPr id="1" name=""/>
+                    <pic:cNvPicPr/>
+                  </pic:nvPicPr>
+                  <pic:blipFill>
+                    <a:blip r:embed="rId8"/>
+                    <a:stretch>
+                      <a:fillRect/>
+                    </a:stretch>
+                  </pic:blipFill>
+                  <pic:spPr>
+                    <a:xfrm>
+                      <a:off x="0" y="0"/>
+                      <a:ext cx="5274310" cy="1090930"/>
+                    </a:xfrm>
+                    <a:prstGeom prst="rect">
+                      <a:avLst/>
+                    </a:prstGeom>
+                  </pic:spPr>
+                </pic:pic>
+              </a:graphicData>
+            </a:graphic>
+          </wp:inline>
+        </w:drawing>
+      </w:r>
+    </w:p>
+    <w:p>
+      <w:pPr>
+        <w:rPr>
+          <w:rFonts w:asciiTheme="minorEastAsia" w:hAnsiTheme="minorEastAsia"/>
+        </w:rPr>
+      </w:pPr>
+      <w:r>
+        <w:rPr>
+          <w:rFonts w:asciiTheme="minorEastAsia" w:hAnsiTheme="minorEastAsia" w:hint="eastAsia"/>
+        </w:rPr>
+        <w:t>*</w:t>
+      </w:r>
+      <w:r>
+        <w:rPr>
+          <w:rFonts w:asciiTheme="minorEastAsia" w:hAnsiTheme="minorEastAsia"/>
+        </w:rPr>
+        <w:t xml:space="preserve"> </w:t>
+      </w:r>
+      <w:r>
+        <w:rPr>
+          <w:rFonts w:asciiTheme="minorEastAsia" w:hAnsiTheme="minorEastAsia"/>
+        </w:rPr>
+        <w:t>信号量</w:t>
+      </w:r>
+      <w:r>
+        <w:rPr>
+          <w:rFonts w:asciiTheme="minorEastAsia" w:hAnsiTheme="minorEastAsia" w:hint="eastAsia"/>
+        </w:rPr>
+        <w:t>：</w:t>
+      </w:r>
+      <w:r>
+        <w:rPr>
+          <w:rFonts w:asciiTheme="minorEastAsia" w:hAnsiTheme="minorEastAsia"/>
+        </w:rPr>
+        <w:t>允许多个线程同时访问</w:t>
+      </w:r>
+    </w:p>
+    <w:p>
+      <w:pPr>
+        <w:rPr>
+          <w:rFonts w:asciiTheme="minorEastAsia" w:hAnsiTheme="minorEastAsia"/>
+        </w:rPr>
+      </w:pPr>
+      <w:r>
+        <w:rPr>
+          <w:rFonts w:asciiTheme="minorEastAsia" w:hAnsiTheme="minorEastAsia" w:hint="eastAsia"/>
+        </w:rPr>
+        <w:t>*</w:t>
+      </w:r>
+      <w:r>
+        <w:rPr>
+          <w:rFonts w:asciiTheme="minorEastAsia" w:hAnsiTheme="minorEastAsia"/>
+        </w:rPr>
+        <w:t xml:space="preserve"> 读写锁</w:t>
+      </w:r>
+      <w:r>
+        <w:rPr>
+          <w:rFonts w:asciiTheme="minorEastAsia" w:hAnsiTheme="minorEastAsia" w:hint="eastAsia"/>
+        </w:rPr>
+        <w:t>：</w:t>
+      </w:r>
+      <w:r>
+        <w:rPr>
+          <w:rFonts w:asciiTheme="minorEastAsia" w:hAnsiTheme="minorEastAsia"/>
+        </w:rPr>
+        <w:t>ReadWriteLock</w:t>
+      </w:r>
+    </w:p>
+    <w:p>
+      <w:pPr>
+        <w:rPr>
+          <w:rFonts w:asciiTheme="minorEastAsia" w:hAnsiTheme="minorEastAsia"/>
+        </w:rPr>
+      </w:pPr>
+      <w:r>
+        <w:rPr>
+          <w:noProof/>
+        </w:rPr>
+        <w:drawing>
+          <wp:inline distT="0" distB="0" distL="0" distR="0" wp14:anchorId="098B9600" wp14:editId="5EB3EDF8">
+            <wp:extent cx="5274310" cy="1298575"/>
+            <wp:effectExtent l="0" t="0" r="2540" b="0"/>
+            <wp:docPr id="64" name="图片 64"/>
+            <wp:cNvGraphicFramePr>
+              <a:graphicFrameLocks xmlns:a="http://schemas.openxmlformats.org/drawingml/2006/main" noChangeAspect="1"/>
+            </wp:cNvGraphicFramePr>
+            <a:graphic xmlns:a="http://schemas.openxmlformats.org/drawingml/2006/main">
+              <a:graphicData uri="http://schemas.openxmlformats.org/drawingml/2006/picture">
+                <pic:pic xmlns:pic="http://schemas.openxmlformats.org/drawingml/2006/picture">
+                  <pic:nvPicPr>
+                    <pic:cNvPr id="1" name=""/>
+                    <pic:cNvPicPr/>
+                  </pic:nvPicPr>
+                  <pic:blipFill>
+                    <a:blip r:embed="rId9"/>
+                    <a:stretch>
+                      <a:fillRect/>
+                    </a:stretch>
+                  </pic:blipFill>
+                  <pic:spPr>
+                    <a:xfrm>
+                      <a:off x="0" y="0"/>
+                      <a:ext cx="5274310" cy="1298575"/>
+                    </a:xfrm>
+                    <a:prstGeom prst="rect">
+                      <a:avLst/>
+                    </a:prstGeom>
+                  </pic:spPr>
+                </pic:pic>
+              </a:graphicData>
+            </a:graphic>
+          </wp:inline>
+        </w:drawing>
+      </w:r>
+    </w:p>
+    <w:p>
+      <w:pPr>
+        <w:rPr>
+          <w:rFonts w:asciiTheme="minorEastAsia" w:hAnsiTheme="minorEastAsia" w:hint="eastAsia"/>
+        </w:rPr>
+      </w:pPr>
+    </w:p>
+    <w:p>
+      <w:pPr>
+        <w:pStyle w:val="3"/>
+        <w:rPr>
+          <w:rFonts w:asciiTheme="minorEastAsia" w:hAnsiTheme="minorEastAsia"/>
+        </w:rPr>
+      </w:pPr>
+      <w:r>
+        <w:rPr>
+          <w:rFonts w:asciiTheme="minorEastAsia" w:hAnsiTheme="minorEastAsia"/>
+        </w:rPr>
+        <w:t>线程池</w:t>
+      </w:r>
+      <w:r>
+        <w:rPr>
+          <w:rFonts w:asciiTheme="minorEastAsia" w:hAnsiTheme="minorEastAsia" w:hint="eastAsia"/>
+        </w:rPr>
+        <w:t>(需要再看3遍)</w:t>
+      </w:r>
+    </w:p>
+    <w:p>
+      <w:pPr>
+        <w:ind w:firstLine="420"/>
+        <w:rPr>
+          <w:rFonts w:asciiTheme="minorEastAsia" w:hAnsiTheme="minorEastAsia"/>
+        </w:rPr>
+      </w:pPr>
+      <w:r>
+        <w:rPr>
+          <w:rFonts w:asciiTheme="minorEastAsia" w:hAnsiTheme="minorEastAsia"/>
+        </w:rPr>
+        <w:t>线程数量过大时</w:t>
+      </w:r>
+      <w:r>
+        <w:rPr>
+          <w:rFonts w:asciiTheme="minorEastAsia" w:hAnsiTheme="minorEastAsia" w:hint="eastAsia"/>
+        </w:rPr>
+        <w:t>，</w:t>
+      </w:r>
+      <w:r>
+        <w:rPr>
+          <w:rFonts w:asciiTheme="minorEastAsia" w:hAnsiTheme="minorEastAsia"/>
+        </w:rPr>
+        <w:t>会耗尽CPU和内存资源</w:t>
+      </w:r>
+      <w:r>
+        <w:rPr>
+          <w:rFonts w:asciiTheme="minorEastAsia" w:hAnsiTheme="minorEastAsia" w:hint="eastAsia"/>
+        </w:rPr>
+        <w:t>：</w:t>
+      </w:r>
+      <w:r>
+        <w:rPr>
+          <w:rFonts w:asciiTheme="minorEastAsia" w:hAnsiTheme="minorEastAsia"/>
+        </w:rPr>
+        <w:t>首先</w:t>
+      </w:r>
+      <w:r>
+        <w:rPr>
+          <w:rFonts w:asciiTheme="minorEastAsia" w:hAnsiTheme="minorEastAsia" w:hint="eastAsia"/>
+        </w:rPr>
+        <w:t>，</w:t>
+      </w:r>
+      <w:r>
+        <w:rPr>
+          <w:rFonts w:asciiTheme="minorEastAsia" w:hAnsiTheme="minorEastAsia"/>
+        </w:rPr>
+        <w:t>线程的创建和关闭需要花费时间</w:t>
+      </w:r>
+      <w:r>
+        <w:rPr>
+          <w:rFonts w:asciiTheme="minorEastAsia" w:hAnsiTheme="minorEastAsia" w:hint="eastAsia"/>
+        </w:rPr>
+        <w:t>；</w:t>
+      </w:r>
+      <w:r>
+        <w:rPr>
+          <w:rFonts w:asciiTheme="minorEastAsia" w:hAnsiTheme="minorEastAsia"/>
+        </w:rPr>
+        <w:t>其次</w:t>
+      </w:r>
+      <w:r>
+        <w:rPr>
+          <w:rFonts w:asciiTheme="minorEastAsia" w:hAnsiTheme="minorEastAsia" w:hint="eastAsia"/>
+        </w:rPr>
+        <w:t>，</w:t>
+      </w:r>
+      <w:r>
+        <w:rPr>
+          <w:rFonts w:asciiTheme="minorEastAsia" w:hAnsiTheme="minorEastAsia"/>
+        </w:rPr>
+        <w:t>线程本身也是要占用内存空间的</w:t>
+      </w:r>
+      <w:r>
+        <w:rPr>
+          <w:rFonts w:asciiTheme="minorEastAsia" w:hAnsiTheme="minorEastAsia" w:hint="eastAsia"/>
+        </w:rPr>
+        <w:t>，</w:t>
+      </w:r>
+      <w:r>
+        <w:rPr>
+          <w:rFonts w:asciiTheme="minorEastAsia" w:hAnsiTheme="minorEastAsia"/>
+        </w:rPr>
+        <w:t>大量线程会抢占宝贵的内存资源</w:t>
+      </w:r>
+      <w:r>
+        <w:rPr>
+          <w:rFonts w:asciiTheme="minorEastAsia" w:hAnsiTheme="minorEastAsia" w:hint="eastAsia"/>
+        </w:rPr>
+        <w:t>，</w:t>
+      </w:r>
+      <w:r>
+        <w:rPr>
+          <w:rFonts w:asciiTheme="minorEastAsia" w:hAnsiTheme="minorEastAsia"/>
+        </w:rPr>
+        <w:t>即时没有</w:t>
+      </w:r>
+      <w:r>
+        <w:rPr>
+          <w:rFonts w:asciiTheme="minorEastAsia" w:hAnsiTheme="minorEastAsia" w:hint="eastAsia"/>
+        </w:rPr>
+        <w:t>，</w:t>
+      </w:r>
+      <w:r>
+        <w:rPr>
+          <w:rFonts w:asciiTheme="minorEastAsia" w:hAnsiTheme="minorEastAsia"/>
+        </w:rPr>
+        <w:t>也会加大GC的压力</w:t>
+      </w:r>
+      <w:r>
+        <w:rPr>
+          <w:rFonts w:asciiTheme="minorEastAsia" w:hAnsiTheme="minorEastAsia" w:hint="eastAsia"/>
+        </w:rPr>
+        <w:t>，</w:t>
+      </w:r>
+      <w:r>
+        <w:rPr>
+          <w:rFonts w:asciiTheme="minorEastAsia" w:hAnsiTheme="minorEastAsia"/>
+        </w:rPr>
+        <w:t>延长GC的停顿时间</w:t>
+      </w:r>
+      <w:r>
+        <w:rPr>
+          <w:rFonts w:asciiTheme="minorEastAsia" w:hAnsiTheme="minorEastAsia" w:hint="eastAsia"/>
+        </w:rPr>
+        <w:t>。</w:t>
+      </w:r>
+    </w:p>
+    <w:p>
+      <w:pPr>
+        <w:ind w:firstLine="420"/>
+        <w:rPr>
+          <w:rFonts w:asciiTheme="minorEastAsia" w:hAnsiTheme="minorEastAsia"/>
+        </w:rPr>
+      </w:pPr>
+      <w:r>
+        <w:rPr>
+          <w:rFonts w:asciiTheme="minorEastAsia" w:hAnsiTheme="minorEastAsia"/>
+        </w:rPr>
+        <w:t>线程池与数据库连接池</w:t>
+      </w:r>
+      <w:r>
+        <w:rPr>
+          <w:rFonts w:asciiTheme="minorEastAsia" w:hAnsiTheme="minorEastAsia" w:hint="eastAsia"/>
+        </w:rPr>
+        <w:t>。</w:t>
+      </w:r>
+    </w:p>
+    <w:p>
+      <w:pPr>
+        <w:autoSpaceDE w:val="0"/>
+        <w:autoSpaceDN w:val="0"/>
+        <w:adjustRightInd w:val="0"/>
+        <w:jc w:val="left"/>
+        <w:rPr>
+          <w:rFonts w:ascii="幼圆" w:eastAsia="幼圆" w:cs="幼圆"/>
+          <w:color w:val="FF0000"/>
+          <w:kern w:val="0"/>
+          <w:sz w:val="22"/>
+        </w:rPr>
+      </w:pPr>
+      <w:r>
+        <w:rPr>
+          <w:rFonts w:ascii="幼圆" w:eastAsia="幼圆" w:cs="幼圆"/>
+          <w:color w:val="FFFFFF"/>
+          <w:kern w:val="0"/>
+          <w:sz w:val="22"/>
+        </w:rPr>
+        <w:t xml:space="preserve">* </w:t>
+      </w:r>
+      <w:r>
+        <w:rPr>
+          <w:rFonts w:ascii="幼圆" w:eastAsia="幼圆" w:cs="幼圆"/>
+          <w:color w:val="FF0000"/>
+          <w:kern w:val="0"/>
+          <w:sz w:val="22"/>
+        </w:rPr>
+        <w:t>&lt;p&gt;</w:t>
+      </w:r>
+    </w:p>
+    <w:p>
+      <w:pPr>
+        <w:autoSpaceDE w:val="0"/>
+        <w:autoSpaceDN w:val="0"/>
+        <w:adjustRightInd w:val="0"/>
+        <w:jc w:val="left"/>
+        <w:rPr>
+          <w:rFonts w:ascii="幼圆" w:eastAsia="幼圆" w:cs="幼圆"/>
+          <w:color w:val="FF0000"/>
+          <w:kern w:val="0"/>
+          <w:sz w:val="22"/>
+        </w:rPr>
+      </w:pPr>
+      <w:r>
+        <w:rPr>
+          <w:rFonts w:ascii="幼圆" w:eastAsia="幼圆" w:cs="幼圆"/>
+          <w:color w:val="FF0000"/>
+          <w:kern w:val="0"/>
+          <w:sz w:val="22"/>
+        </w:rPr>
+        <w:t xml:space="preserve"> * Executors : </w:t>
+      </w:r>
+      <w:r>
+        <w:rPr>
+          <w:rFonts w:ascii="幼圆" w:eastAsia="幼圆" w:cs="幼圆" w:hint="eastAsia"/>
+          <w:color w:val="FF0000"/>
+          <w:kern w:val="0"/>
+          <w:sz w:val="22"/>
+        </w:rPr>
+        <w:t>线程池工厂</w:t>
+      </w:r>
+    </w:p>
+    <w:p>
+      <w:pPr>
+        <w:autoSpaceDE w:val="0"/>
+        <w:autoSpaceDN w:val="0"/>
+        <w:adjustRightInd w:val="0"/>
+        <w:jc w:val="left"/>
+        <w:rPr>
+          <w:rFonts w:ascii="幼圆" w:eastAsia="幼圆" w:cs="幼圆"/>
+          <w:color w:val="FF0000"/>
+          <w:kern w:val="0"/>
+          <w:sz w:val="22"/>
+        </w:rPr>
+      </w:pPr>
+      <w:r>
+        <w:rPr>
+          <w:rFonts w:ascii="幼圆" w:eastAsia="幼圆" w:cs="幼圆"/>
+          <w:color w:val="FF0000"/>
+          <w:kern w:val="0"/>
+          <w:sz w:val="22"/>
+        </w:rPr>
+        <w:t xml:space="preserve"> * &lt;br/&gt;</w:t>
+      </w:r>
+    </w:p>
+    <w:p>
+      <w:pPr>
+        <w:autoSpaceDE w:val="0"/>
+        <w:autoSpaceDN w:val="0"/>
+        <w:adjustRightInd w:val="0"/>
+        <w:jc w:val="left"/>
+        <w:rPr>
+          <w:rFonts w:ascii="幼圆" w:eastAsia="幼圆" w:cs="幼圆"/>
+          <w:color w:val="FF0000"/>
+          <w:kern w:val="0"/>
+          <w:sz w:val="22"/>
+        </w:rPr>
+      </w:pPr>
+      <w:r>
+        <w:rPr>
+          <w:rFonts w:ascii="幼圆" w:eastAsia="幼圆" w:cs="幼圆"/>
+          <w:color w:val="FF0000"/>
+          <w:kern w:val="0"/>
+          <w:sz w:val="22"/>
+        </w:rPr>
+        <w:t xml:space="preserve"> * newFixedThreadPool():</w:t>
+      </w:r>
+      <w:r>
+        <w:rPr>
+          <w:rFonts w:ascii="幼圆" w:eastAsia="幼圆" w:cs="幼圆" w:hint="eastAsia"/>
+          <w:color w:val="FF0000"/>
+          <w:kern w:val="0"/>
+          <w:sz w:val="22"/>
+        </w:rPr>
+        <w:t>返回一个固定线程数量的线程池，当新的任务提交时，线程池如果有空闲线程，则立即执行，</w:t>
+      </w:r>
+    </w:p>
+    <w:p>
+      <w:pPr>
+        <w:autoSpaceDE w:val="0"/>
+        <w:autoSpaceDN w:val="0"/>
+        <w:adjustRightInd w:val="0"/>
+        <w:jc w:val="left"/>
+        <w:rPr>
+          <w:rFonts w:ascii="幼圆" w:eastAsia="幼圆" w:cs="幼圆"/>
+          <w:color w:val="FF0000"/>
+          <w:kern w:val="0"/>
+          <w:sz w:val="22"/>
+        </w:rPr>
+      </w:pPr>
+      <w:r>
+        <w:rPr>
+          <w:rFonts w:ascii="幼圆" w:eastAsia="幼圆" w:cs="幼圆"/>
+          <w:color w:val="FF0000"/>
+          <w:kern w:val="0"/>
+          <w:sz w:val="22"/>
+        </w:rPr>
+        <w:t xml:space="preserve"> * </w:t>
+      </w:r>
+      <w:r>
+        <w:rPr>
+          <w:rFonts w:ascii="幼圆" w:eastAsia="幼圆" w:cs="幼圆" w:hint="eastAsia"/>
+          <w:color w:val="FF0000"/>
+          <w:kern w:val="0"/>
+          <w:sz w:val="22"/>
+        </w:rPr>
+        <w:t>否则，新任务会暂存在一个任务队列中。</w:t>
+      </w:r>
+    </w:p>
+    <w:p>
+      <w:pPr>
+        <w:autoSpaceDE w:val="0"/>
+        <w:autoSpaceDN w:val="0"/>
+        <w:adjustRightInd w:val="0"/>
+        <w:jc w:val="left"/>
+        <w:rPr>
+          <w:rFonts w:ascii="幼圆" w:eastAsia="幼圆" w:cs="幼圆"/>
+          <w:color w:val="FF0000"/>
+          <w:kern w:val="0"/>
+          <w:sz w:val="22"/>
+        </w:rPr>
+      </w:pPr>
+      <w:r>
+        <w:rPr>
+          <w:rFonts w:ascii="幼圆" w:eastAsia="幼圆" w:cs="幼圆"/>
+          <w:color w:val="FF0000"/>
+          <w:kern w:val="0"/>
+          <w:sz w:val="22"/>
+        </w:rPr>
+        <w:t xml:space="preserve"> * &lt;br/&gt;</w:t>
+      </w:r>
+    </w:p>
+    <w:p>
+      <w:pPr>
+        <w:autoSpaceDE w:val="0"/>
+        <w:autoSpaceDN w:val="0"/>
+        <w:adjustRightInd w:val="0"/>
+        <w:jc w:val="left"/>
+        <w:rPr>
+          <w:rFonts w:ascii="幼圆" w:eastAsia="幼圆" w:cs="幼圆"/>
+          <w:color w:val="FF0000"/>
+          <w:kern w:val="0"/>
+          <w:sz w:val="22"/>
+        </w:rPr>
+      </w:pPr>
+      <w:r>
+        <w:rPr>
+          <w:rFonts w:ascii="幼圆" w:eastAsia="幼圆" w:cs="幼圆"/>
+          <w:color w:val="FF0000"/>
+          <w:kern w:val="0"/>
+          <w:sz w:val="22"/>
+        </w:rPr>
+        <w:t xml:space="preserve"> * newScheduledThreadPool():</w:t>
+      </w:r>
+    </w:p>
+    <w:p>
+      <w:pPr>
+        <w:autoSpaceDE w:val="0"/>
+        <w:autoSpaceDN w:val="0"/>
+        <w:adjustRightInd w:val="0"/>
+        <w:jc w:val="left"/>
+        <w:rPr>
+          <w:rFonts w:ascii="幼圆" w:eastAsia="幼圆" w:cs="幼圆"/>
+          <w:color w:val="FF0000"/>
+          <w:kern w:val="0"/>
+          <w:sz w:val="22"/>
+        </w:rPr>
+      </w:pPr>
+      <w:r>
+        <w:rPr>
+          <w:rFonts w:ascii="幼圆" w:eastAsia="幼圆" w:cs="幼圆"/>
+          <w:color w:val="FF0000"/>
+          <w:kern w:val="0"/>
+          <w:sz w:val="22"/>
+        </w:rPr>
+        <w:t xml:space="preserve"> * &lt;br/&gt;</w:t>
+      </w:r>
+    </w:p>
+    <w:p>
+      <w:pPr>
+        <w:autoSpaceDE w:val="0"/>
+        <w:autoSpaceDN w:val="0"/>
+        <w:adjustRightInd w:val="0"/>
+        <w:jc w:val="left"/>
+        <w:rPr>
+          <w:rFonts w:ascii="幼圆" w:eastAsia="幼圆" w:cs="幼圆"/>
+          <w:color w:val="FF0000"/>
+          <w:kern w:val="0"/>
+          <w:sz w:val="22"/>
+        </w:rPr>
+      </w:pPr>
+      <w:r>
+        <w:rPr>
+          <w:rFonts w:ascii="幼圆" w:eastAsia="幼圆" w:cs="幼圆"/>
+          <w:color w:val="FF0000"/>
+          <w:kern w:val="0"/>
+          <w:sz w:val="22"/>
+        </w:rPr>
+        <w:t xml:space="preserve"> * newSingleThreadExecutor():</w:t>
+      </w:r>
+      <w:r>
+        <w:rPr>
+          <w:rFonts w:ascii="幼圆" w:eastAsia="幼圆" w:cs="幼圆" w:hint="eastAsia"/>
+          <w:color w:val="FF0000"/>
+          <w:kern w:val="0"/>
+          <w:sz w:val="22"/>
+        </w:rPr>
+        <w:t>创建一个只有单个线程的线程池</w:t>
+      </w:r>
+    </w:p>
+    <w:p>
+      <w:pPr>
+        <w:autoSpaceDE w:val="0"/>
+        <w:autoSpaceDN w:val="0"/>
+        <w:adjustRightInd w:val="0"/>
+        <w:jc w:val="left"/>
+        <w:rPr>
+          <w:rFonts w:ascii="幼圆" w:eastAsia="幼圆" w:cs="幼圆"/>
+          <w:color w:val="FF0000"/>
+          <w:kern w:val="0"/>
+          <w:sz w:val="22"/>
+        </w:rPr>
+      </w:pPr>
+      <w:r>
+        <w:rPr>
+          <w:rFonts w:ascii="幼圆" w:eastAsia="幼圆" w:cs="幼圆"/>
+          <w:color w:val="FF0000"/>
+          <w:kern w:val="0"/>
+          <w:sz w:val="22"/>
+        </w:rPr>
+        <w:t xml:space="preserve"> * &lt;br/&gt;</w:t>
+      </w:r>
+    </w:p>
+    <w:p>
+      <w:pPr>
+        <w:autoSpaceDE w:val="0"/>
+        <w:autoSpaceDN w:val="0"/>
+        <w:adjustRightInd w:val="0"/>
+        <w:jc w:val="left"/>
+        <w:rPr>
+          <w:rFonts w:ascii="幼圆" w:eastAsia="幼圆" w:cs="幼圆"/>
+          <w:color w:val="FF0000"/>
+          <w:kern w:val="0"/>
+          <w:sz w:val="22"/>
+        </w:rPr>
+      </w:pPr>
+      <w:r>
+        <w:rPr>
+          <w:rFonts w:ascii="幼圆" w:eastAsia="幼圆" w:cs="幼圆"/>
+          <w:color w:val="FF0000"/>
+          <w:kern w:val="0"/>
+          <w:sz w:val="22"/>
+        </w:rPr>
+        <w:t xml:space="preserve"> * newCachedThreadPool():</w:t>
+      </w:r>
+      <w:r>
+        <w:rPr>
+          <w:rFonts w:ascii="幼圆" w:eastAsia="幼圆" w:cs="幼圆" w:hint="eastAsia"/>
+          <w:color w:val="FF0000"/>
+          <w:kern w:val="0"/>
+          <w:sz w:val="22"/>
+        </w:rPr>
+        <w:t>返回一个可根据实际情况调整线程数量的线程池，优先使用空闲线程，</w:t>
+      </w:r>
+    </w:p>
+    <w:p>
+      <w:pPr>
+        <w:autoSpaceDE w:val="0"/>
+        <w:autoSpaceDN w:val="0"/>
+        <w:adjustRightInd w:val="0"/>
+        <w:jc w:val="left"/>
+        <w:rPr>
+          <w:rFonts w:ascii="幼圆" w:eastAsia="幼圆" w:cs="幼圆"/>
+          <w:color w:val="FF0000"/>
+          <w:kern w:val="0"/>
+          <w:sz w:val="22"/>
+        </w:rPr>
+      </w:pPr>
+      <w:r>
+        <w:rPr>
+          <w:rFonts w:ascii="幼圆" w:eastAsia="幼圆" w:cs="幼圆"/>
+          <w:color w:val="FF0000"/>
+          <w:kern w:val="0"/>
+          <w:sz w:val="22"/>
+        </w:rPr>
+        <w:t xml:space="preserve"> * </w:t>
+      </w:r>
+      <w:r>
+        <w:rPr>
+          <w:rFonts w:ascii="幼圆" w:eastAsia="幼圆" w:cs="幼圆" w:hint="eastAsia"/>
+          <w:color w:val="FF0000"/>
+          <w:kern w:val="0"/>
+          <w:sz w:val="22"/>
+        </w:rPr>
+        <w:t>当所有线程都在工作时，又有新的任务提交，会创建新的线程处理任务。可指定最大线程数</w:t>
+      </w:r>
+    </w:p>
+    <w:p>
+      <w:pPr>
+        <w:autoSpaceDE w:val="0"/>
+        <w:autoSpaceDN w:val="0"/>
+        <w:adjustRightInd w:val="0"/>
+        <w:jc w:val="left"/>
+        <w:rPr>
+          <w:rFonts w:ascii="幼圆" w:eastAsia="幼圆" w:cs="幼圆"/>
+          <w:color w:val="FF0000"/>
+          <w:kern w:val="0"/>
+          <w:sz w:val="22"/>
+        </w:rPr>
+      </w:pPr>
+      <w:r>
+        <w:rPr>
+          <w:rFonts w:ascii="幼圆" w:eastAsia="幼圆" w:cs="幼圆"/>
+          <w:color w:val="FF0000"/>
+          <w:kern w:val="0"/>
+          <w:sz w:val="22"/>
+        </w:rPr>
+        <w:t xml:space="preserve"> * &lt;br/&gt;</w:t>
+      </w:r>
+    </w:p>
+    <w:p>
+      <w:pPr>
+        <w:ind w:firstLineChars="100" w:firstLine="220"/>
+        <w:rPr>
+          <w:rFonts w:asciiTheme="minorEastAsia" w:hAnsiTheme="minorEastAsia" w:hint="eastAsia"/>
+          <w:color w:val="FF0000"/>
+        </w:rPr>
+      </w:pPr>
+      <w:r>
+        <w:rPr>
+          <w:rFonts w:ascii="幼圆" w:eastAsia="幼圆" w:cs="幼圆"/>
+          <w:color w:val="FF0000"/>
+          <w:kern w:val="0"/>
+          <w:sz w:val="22"/>
+        </w:rPr>
+        <w:t>* &lt;/p&gt;</w:t>
+      </w:r>
+    </w:p>
+    <w:p>
+      <w:pPr>
+        <w:ind w:firstLine="420"/>
+        <w:rPr>
+          <w:rFonts w:asciiTheme="minorEastAsia" w:hAnsiTheme="minorEastAsia"/>
+        </w:rPr>
+      </w:pPr>
+    </w:p>
+    <w:p>
+      <w:pPr>
+        <w:ind w:firstLine="420"/>
+        <w:rPr>
+          <w:rFonts w:asciiTheme="minorEastAsia" w:hAnsiTheme="minorEastAsia"/>
+        </w:rPr>
+      </w:pPr>
+      <w:r>
+        <w:rPr>
+          <w:rFonts w:asciiTheme="minorEastAsia" w:hAnsiTheme="minorEastAsia"/>
+        </w:rPr>
+        <w:t>ThreadPoolExecutor</w:t>
+      </w:r>
+    </w:p>
+    <w:p>
+      <w:pPr>
+        <w:ind w:firstLine="420"/>
+        <w:rPr>
+          <w:rFonts w:asciiTheme="minorEastAsia" w:hAnsiTheme="minorEastAsia" w:hint="eastAsia"/>
+        </w:rPr>
+      </w:pPr>
+    </w:p>
+    <w:p>
+      <w:pPr>
+        <w:rPr>
+          <w:rFonts w:asciiTheme="minorEastAsia" w:hAnsiTheme="minorEastAsia"/>
+        </w:rPr>
+      </w:pPr>
+    </w:p>
+    <w:p>
+      <w:pPr>
+        <w:rPr>
+          <w:rFonts w:asciiTheme="minorEastAsia" w:hAnsiTheme="minorEastAsia"/>
+        </w:rPr>
+      </w:pPr>
+    </w:p>
+    <w:p>
+      <w:pPr>
+        <w:pStyle w:val="3"/>
+        <w:rPr>
+          <w:rFonts w:asciiTheme="minorEastAsia" w:hAnsiTheme="minorEastAsia"/>
+        </w:rPr>
+      </w:pPr>
+      <w:r>
+        <w:rPr>
+          <w:rFonts w:asciiTheme="minorEastAsia" w:hAnsiTheme="minorEastAsia"/>
+        </w:rPr>
+        <w:t>JDK的并发容器</w:t>
+      </w:r>
+    </w:p>
+    <w:p>
+      <w:pPr>
+        <w:rPr>
+          <w:rFonts w:asciiTheme="minorEastAsia" w:hAnsiTheme="minorEastAsia"/>
+        </w:rPr>
+      </w:pPr>
       <w:bookmarkStart w:id="0" w:name="_GoBack"/>
       <w:bookmarkEnd w:id="0"/>
-      <w:r>
-        <w:rPr>
-          <w:rFonts w:asciiTheme="minorEastAsia" w:hAnsiTheme="minorEastAsia" w:hint="eastAsia"/>
-        </w:rPr>
-        <w:t>)</w:t>
-      </w:r>
-      <w:r>
-        <w:rPr>
-          <w:rFonts w:asciiTheme="minorEastAsia" w:hAnsiTheme="minorEastAsia"/>
-        </w:rPr>
-        <w:t>和谦让</w:t>
-      </w:r>
-      <w:r>
-        <w:rPr>
-          <w:rFonts w:asciiTheme="minorEastAsia" w:hAnsiTheme="minorEastAsia" w:hint="eastAsia"/>
-        </w:rPr>
-        <w:t>(</w:t>
-      </w:r>
-      <w:r>
-        <w:rPr>
-          <w:rFonts w:asciiTheme="minorEastAsia" w:hAnsiTheme="minorEastAsia"/>
-        </w:rPr>
-        <w:t>yield</w:t>
-      </w:r>
-      <w:r>
-        <w:rPr>
-          <w:rFonts w:asciiTheme="minorEastAsia" w:hAnsiTheme="minorEastAsia" w:hint="eastAsia"/>
-        </w:rPr>
-        <w:t>)</w:t>
-      </w:r>
-    </w:p>
-    <w:p>
-      <w:pPr>
-        <w:ind w:firstLine="420"/>
-        <w:rPr>
-          <w:rFonts w:asciiTheme="minorEastAsia" w:hAnsiTheme="minorEastAsia"/>
-        </w:rPr>
-      </w:pPr>
-    </w:p>
-    <w:p>
-      <w:pPr>
-        <w:ind w:firstLine="420"/>
-        <w:rPr>
-          <w:rFonts w:asciiTheme="minorEastAsia" w:hAnsiTheme="minorEastAsia"/>
-        </w:rPr>
-      </w:pPr>
-    </w:p>
-    <w:p>
-      <w:pPr>
-        <w:ind w:firstLine="420"/>
-        <w:rPr>
-          <w:rFonts w:asciiTheme="minorEastAsia" w:hAnsiTheme="minorEastAsia"/>
-        </w:rPr>
-      </w:pPr>
-    </w:p>
-    <w:p>
-      <w:pPr>
-        <w:ind w:firstLine="420"/>
-        <w:rPr>
-          <w:rFonts w:asciiTheme="minorEastAsia" w:hAnsiTheme="minorEastAsia"/>
-        </w:rPr>
-      </w:pPr>
-    </w:p>
-    <w:p>
-      <w:pPr>
-        <w:ind w:firstLine="420"/>
-        <w:rPr>
-          <w:rFonts w:asciiTheme="minorEastAsia" w:hAnsiTheme="minorEastAsia" w:hint="eastAsia"/>
-        </w:rPr>
-      </w:pPr>
-    </w:p>
-    <w:p>
-      <w:pPr>
-        <w:rPr>
-          <w:rFonts w:asciiTheme="minorEastAsia" w:hAnsiTheme="minorEastAsia"/>
-        </w:rPr>
-      </w:pPr>
-    </w:p>
-    <w:p>
-      <w:pPr>
-        <w:rPr>
-          <w:rFonts w:asciiTheme="minorEastAsia" w:hAnsiTheme="minorEastAsia"/>
-        </w:rPr>
-      </w:pPr>
-    </w:p>
-    <w:p>
-      <w:pPr>
-        <w:rPr>
-          <w:rFonts w:asciiTheme="minorEastAsia" w:hAnsiTheme="minorEastAsia"/>
-        </w:rPr>
-      </w:pPr>
-    </w:p>
-    <w:p>
-      <w:pPr>
-        <w:rPr>
-          <w:rFonts w:asciiTheme="minorEastAsia" w:hAnsiTheme="minorEastAsia"/>
-        </w:rPr>
-      </w:pPr>
-    </w:p>
-    <w:p>
-      <w:pPr>
-        <w:rPr>
-          <w:rFonts w:asciiTheme="minorEastAsia" w:hAnsiTheme="minorEastAsia"/>
-        </w:rPr>
-      </w:pPr>
-    </w:p>
-    <w:p>
-      <w:pPr>
-        <w:rPr>
-          <w:rFonts w:asciiTheme="minorEastAsia" w:hAnsiTheme="minorEastAsia"/>
-        </w:rPr>
-      </w:pPr>
     </w:p>
     <w:p>
       <w:pPr>
@@ -10885,6 +12504,17 @@
       <w:ind w:firstLineChars="200" w:firstLine="420"/>
     </w:pPr>
   </w:style>
+  <w:style w:type="character" w:styleId="a5">
+    <w:name w:val="Hyperlink"/>
+    <w:basedOn w:val="a0"/>
+    <w:uiPriority w:val="99"/>
+    <w:unhideWhenUsed/>
+    <w:rsid w:val="00DB3D76"/>
+    <w:rPr>
+      <w:color w:val="0563C1" w:themeColor="hyperlink"/>
+      <w:u w:val="single"/>
+    </w:rPr>
+  </w:style>
 </w:styles>
 </file>
 

--- a/java基础/JVM.docx
+++ b/java基础/JVM.docx
@@ -10650,7 +10650,7 @@
     <w:p>
       <w:pPr>
         <w:rPr>
-          <w:rFonts w:asciiTheme="minorEastAsia" w:hAnsiTheme="minorEastAsia" w:hint="eastAsia"/>
+          <w:rFonts w:asciiTheme="minorEastAsia" w:hAnsiTheme="minorEastAsia"/>
         </w:rPr>
       </w:pPr>
       <w:r>
@@ -10830,7 +10830,7 @@
       <w:pPr>
         <w:ind w:firstLine="420"/>
         <w:rPr>
-          <w:rFonts w:asciiTheme="minorEastAsia" w:hAnsiTheme="minorEastAsia" w:hint="eastAsia"/>
+          <w:rFonts w:asciiTheme="minorEastAsia" w:hAnsiTheme="minorEastAsia"/>
         </w:rPr>
       </w:pPr>
       <w:r>
@@ -10993,7 +10993,7 @@
     <w:p>
       <w:pPr>
         <w:rPr>
-          <w:rFonts w:asciiTheme="minorEastAsia" w:hAnsiTheme="minorEastAsia" w:hint="eastAsia"/>
+          <w:rFonts w:asciiTheme="minorEastAsia" w:hAnsiTheme="minorEastAsia"/>
         </w:rPr>
       </w:pPr>
     </w:p>
@@ -11531,7 +11531,7 @@
       <w:pPr>
         <w:ind w:firstLineChars="100" w:firstLine="220"/>
         <w:rPr>
-          <w:rFonts w:asciiTheme="minorEastAsia" w:hAnsiTheme="minorEastAsia" w:hint="eastAsia"/>
+          <w:rFonts w:asciiTheme="minorEastAsia" w:hAnsiTheme="minorEastAsia"/>
           <w:color w:val="FF0000"/>
         </w:rPr>
       </w:pPr>
@@ -11571,7 +11571,7 @@
       <w:pPr>
         <w:ind w:firstLine="420"/>
         <w:rPr>
-          <w:rFonts w:asciiTheme="minorEastAsia" w:hAnsiTheme="minorEastAsia" w:hint="eastAsia"/>
+          <w:rFonts w:asciiTheme="minorEastAsia" w:hAnsiTheme="minorEastAsia"/>
         </w:rPr>
       </w:pPr>
     </w:p>
@@ -11609,6 +11609,161 @@
           <w:rFonts w:asciiTheme="minorEastAsia" w:hAnsiTheme="minorEastAsia"/>
         </w:rPr>
       </w:pPr>
+      <w:r>
+        <w:rPr>
+          <w:rFonts w:asciiTheme="minorEastAsia" w:hAnsiTheme="minorEastAsia" w:hint="eastAsia"/>
+        </w:rPr>
+        <w:t>java.util.concurrent.</w:t>
+      </w:r>
+    </w:p>
+    <w:p>
+      <w:pPr>
+        <w:rPr>
+          <w:rFonts w:asciiTheme="minorEastAsia" w:hAnsiTheme="minorEastAsia"/>
+        </w:rPr>
+      </w:pPr>
+      <w:r>
+        <w:rPr>
+          <w:rFonts w:asciiTheme="minorEastAsia" w:hAnsiTheme="minorEastAsia"/>
+        </w:rPr>
+        <w:t>ConcurrentHashMap:</w:t>
+      </w:r>
+      <w:r>
+        <w:rPr>
+          <w:rFonts w:asciiTheme="minorEastAsia" w:hAnsiTheme="minorEastAsia"/>
+        </w:rPr>
+        <w:t>高效的并发HashMap</w:t>
+      </w:r>
+      <w:r>
+        <w:rPr>
+          <w:rFonts w:asciiTheme="minorEastAsia" w:hAnsiTheme="minorEastAsia" w:hint="eastAsia"/>
+        </w:rPr>
+        <w:t>，</w:t>
+      </w:r>
+      <w:r>
+        <w:rPr>
+          <w:rFonts w:asciiTheme="minorEastAsia" w:hAnsiTheme="minorEastAsia"/>
+        </w:rPr>
+        <w:t>可理解为一个线程安全的HashMap</w:t>
+      </w:r>
+    </w:p>
+    <w:p>
+      <w:pPr>
+        <w:rPr>
+          <w:rFonts w:asciiTheme="minorEastAsia" w:hAnsiTheme="minorEastAsia"/>
+        </w:rPr>
+      </w:pPr>
+      <w:r>
+        <w:rPr>
+          <w:rFonts w:asciiTheme="minorEastAsia" w:hAnsiTheme="minorEastAsia"/>
+        </w:rPr>
+        <w:t>CopyOnWriteArrayList:</w:t>
+      </w:r>
+      <w:r>
+        <w:rPr>
+          <w:rFonts w:asciiTheme="minorEastAsia" w:hAnsiTheme="minorEastAsia"/>
+        </w:rPr>
+        <w:t>适用于读多写少的场合</w:t>
+      </w:r>
+    </w:p>
+    <w:p>
+      <w:pPr>
+        <w:rPr>
+          <w:rFonts w:asciiTheme="minorEastAsia" w:hAnsiTheme="minorEastAsia" w:hint="eastAsia"/>
+        </w:rPr>
+      </w:pPr>
+      <w:r>
+        <w:rPr>
+          <w:rFonts w:asciiTheme="minorEastAsia" w:hAnsiTheme="minorEastAsia"/>
+        </w:rPr>
+        <w:t>ConcurrentLinkedQueue:</w:t>
+      </w:r>
+      <w:r>
+        <w:rPr>
+          <w:rFonts w:asciiTheme="minorEastAsia" w:hAnsiTheme="minorEastAsia"/>
+        </w:rPr>
+        <w:t>高效的并发队列</w:t>
+      </w:r>
+      <w:r>
+        <w:rPr>
+          <w:rFonts w:asciiTheme="minorEastAsia" w:hAnsiTheme="minorEastAsia" w:hint="eastAsia"/>
+        </w:rPr>
+        <w:t>，</w:t>
+      </w:r>
+      <w:r>
+        <w:rPr>
+          <w:rFonts w:asciiTheme="minorEastAsia" w:hAnsiTheme="minorEastAsia"/>
+        </w:rPr>
+        <w:t>使用链表实现</w:t>
+      </w:r>
+      <w:r>
+        <w:rPr>
+          <w:rFonts w:asciiTheme="minorEastAsia" w:hAnsiTheme="minorEastAsia" w:hint="eastAsia"/>
+        </w:rPr>
+        <w:t>，</w:t>
+      </w:r>
+      <w:r>
+        <w:rPr>
+          <w:rFonts w:asciiTheme="minorEastAsia" w:hAnsiTheme="minorEastAsia"/>
+        </w:rPr>
+        <w:t>可理解为一个线程安全的LinkedList</w:t>
+      </w:r>
+    </w:p>
+    <w:p>
+      <w:pPr>
+        <w:rPr>
+          <w:rFonts w:asciiTheme="minorEastAsia" w:hAnsiTheme="minorEastAsia"/>
+        </w:rPr>
+      </w:pPr>
+      <w:r>
+        <w:rPr>
+          <w:rFonts w:asciiTheme="minorEastAsia" w:hAnsiTheme="minorEastAsia"/>
+        </w:rPr>
+        <w:t>BlockingQueue:</w:t>
+      </w:r>
+      <w:r>
+        <w:rPr>
+          <w:rFonts w:asciiTheme="minorEastAsia" w:hAnsiTheme="minorEastAsia"/>
+        </w:rPr>
+        <w:t>表示阻塞队列</w:t>
+      </w:r>
+      <w:r>
+        <w:rPr>
+          <w:rFonts w:asciiTheme="minorEastAsia" w:hAnsiTheme="minorEastAsia" w:hint="eastAsia"/>
+        </w:rPr>
+        <w:t>，</w:t>
+      </w:r>
+      <w:r>
+        <w:rPr>
+          <w:rFonts w:asciiTheme="minorEastAsia" w:hAnsiTheme="minorEastAsia"/>
+        </w:rPr>
+        <w:t>适用于数据共享的通道</w:t>
+      </w:r>
+    </w:p>
+    <w:p>
+      <w:pPr>
+        <w:rPr>
+          <w:rFonts w:asciiTheme="minorEastAsia" w:hAnsiTheme="minorEastAsia" w:hint="eastAsia"/>
+        </w:rPr>
+      </w:pPr>
+      <w:r>
+        <w:rPr>
+          <w:rFonts w:asciiTheme="minorEastAsia" w:hAnsiTheme="minorEastAsia"/>
+        </w:rPr>
+        <w:t>ConcurrentSkipListMap:</w:t>
+      </w:r>
+      <w:r>
+        <w:rPr>
+          <w:rFonts w:asciiTheme="minorEastAsia" w:hAnsiTheme="minorEastAsia"/>
+        </w:rPr>
+        <w:t>跳表的实现</w:t>
+      </w:r>
+      <w:r>
+        <w:rPr>
+          <w:rFonts w:asciiTheme="minorEastAsia" w:hAnsiTheme="minorEastAsia" w:hint="eastAsia"/>
+        </w:rPr>
+        <w:t>。</w:t>
+      </w:r>
       <w:bookmarkStart w:id="0" w:name="_GoBack"/>
       <w:bookmarkEnd w:id="0"/>
     </w:p>

--- a/java基础/JVM.docx
+++ b/java基础/JVM.docx
@@ -44,7 +44,7 @@
                     <pic:cNvPicPr/>
                   </pic:nvPicPr>
                   <pic:blipFill>
-                    <a:blip r:embed="rId5"/>
+                    <a:blip r:embed="rId7"/>
                     <a:stretch>
                       <a:fillRect/>
                     </a:stretch>
@@ -3651,7 +3651,7 @@
                     <pic:cNvPicPr/>
                   </pic:nvPicPr>
                   <pic:blipFill>
-                    <a:blip r:embed="rId6"/>
+                    <a:blip r:embed="rId8"/>
                     <a:stretch>
                       <a:fillRect/>
                     </a:stretch>
@@ -4361,6 +4361,30 @@
     </w:p>
     <w:p>
       <w:pPr>
+        <w:ind w:firstLine="420"/>
+        <w:rPr>
+          <w:rFonts w:asciiTheme="minorEastAsia" w:hAnsiTheme="minorEastAsia"/>
+        </w:rPr>
+      </w:pPr>
+    </w:p>
+    <w:p>
+      <w:pPr>
+        <w:ind w:firstLine="420"/>
+        <w:rPr>
+          <w:rFonts w:asciiTheme="minorEastAsia" w:hAnsiTheme="minorEastAsia" w:hint="eastAsia"/>
+        </w:rPr>
+      </w:pPr>
+    </w:p>
+    <w:p>
+      <w:pPr>
+        <w:ind w:firstLine="420"/>
+        <w:rPr>
+          <w:rFonts w:asciiTheme="minorEastAsia" w:hAnsiTheme="minorEastAsia"/>
+        </w:rPr>
+      </w:pPr>
+    </w:p>
+    <w:p>
+      <w:pPr>
         <w:pStyle w:val="2"/>
         <w:rPr>
           <w:rFonts w:asciiTheme="minorEastAsia" w:eastAsiaTheme="minorEastAsia" w:hAnsiTheme="minorEastAsia"/>
@@ -4370,6 +4394,7 @@
         <w:rPr>
           <w:rFonts w:asciiTheme="minorEastAsia" w:eastAsiaTheme="minorEastAsia" w:hAnsiTheme="minorEastAsia"/>
         </w:rPr>
+        <w:lastRenderedPageBreak/>
         <w:t>Class装载系统</w:t>
       </w:r>
     </w:p>
@@ -5489,6 +5514,13 @@
         </w:rPr>
         <w:t>：</w:t>
       </w:r>
+      <w:r>
+        <w:rPr>
+          <w:rFonts w:asciiTheme="minorEastAsia" w:hAnsiTheme="minorEastAsia" w:hint="eastAsia"/>
+          <w:b/>
+        </w:rPr>
+        <w:t>将新类型添加到运行中的JVM进程里的过程</w:t>
+      </w:r>
     </w:p>
     <w:p>
       <w:pPr>
@@ -5664,6 +5696,13 @@
         </w:rPr>
         <w:t>：</w:t>
       </w:r>
+      <w:r>
+        <w:rPr>
+          <w:rFonts w:asciiTheme="minorEastAsia" w:hAnsiTheme="minorEastAsia"/>
+          <w:b/>
+        </w:rPr>
+        <w:t xml:space="preserve"> </w:t>
+      </w:r>
     </w:p>
     <w:p>
       <w:pPr>
@@ -6172,8 +6211,32 @@
       <w:pPr>
         <w:rPr>
           <w:rFonts w:asciiTheme="minorEastAsia" w:hAnsiTheme="minorEastAsia"/>
-        </w:rPr>
-      </w:pPr>
+          <w:b/>
+        </w:rPr>
+      </w:pPr>
+      <w:r>
+        <w:rPr>
+          <w:rFonts w:asciiTheme="minorEastAsia" w:hAnsiTheme="minorEastAsia"/>
+          <w:b/>
+        </w:rPr>
+        <w:t>初始化</w:t>
+      </w:r>
+      <w:r>
+        <w:rPr>
+          <w:rFonts w:asciiTheme="minorEastAsia" w:hAnsiTheme="minorEastAsia" w:hint="eastAsia"/>
+          <w:b/>
+        </w:rPr>
+        <w:t>：</w:t>
+      </w:r>
+      <w:r>
+        <w:rPr>
+          <w:rFonts w:asciiTheme="minorEastAsia" w:hAnsiTheme="minorEastAsia" w:hint="eastAsia"/>
+          <w:b/>
+        </w:rPr>
+        <w:t>初始化静态变量、运行静态初始化代码块</w:t>
+      </w:r>
+      <w:bookmarkStart w:id="0" w:name="_GoBack"/>
+      <w:bookmarkEnd w:id="0"/>
     </w:p>
     <w:p>
       <w:pPr>
@@ -10602,7 +10665,7 @@
           <w:rFonts w:asciiTheme="minorEastAsia" w:hAnsiTheme="minorEastAsia"/>
         </w:rPr>
       </w:pPr>
-      <w:hyperlink r:id="rId7" w:history="1">
+      <w:hyperlink r:id="rId9" w:history="1">
         <w:r>
           <w:rPr>
             <w:rStyle w:val="a5"/>
@@ -10854,7 +10917,7 @@
                     <pic:cNvPicPr/>
                   </pic:nvPicPr>
                   <pic:blipFill>
-                    <a:blip r:embed="rId8"/>
+                    <a:blip r:embed="rId10"/>
                     <a:stretch>
                       <a:fillRect/>
                     </a:stretch>
@@ -10969,7 +11032,7 @@
                     <pic:cNvPicPr/>
                   </pic:nvPicPr>
                   <pic:blipFill>
-                    <a:blip r:embed="rId9"/>
+                    <a:blip r:embed="rId11"/>
                     <a:stretch>
                       <a:fillRect/>
                     </a:stretch>
@@ -11669,7 +11732,7 @@
     <w:p>
       <w:pPr>
         <w:rPr>
-          <w:rFonts w:asciiTheme="minorEastAsia" w:hAnsiTheme="minorEastAsia" w:hint="eastAsia"/>
+          <w:rFonts w:asciiTheme="minorEastAsia" w:hAnsiTheme="minorEastAsia"/>
         </w:rPr>
       </w:pPr>
       <w:r>
@@ -11743,7 +11806,7 @@
     <w:p>
       <w:pPr>
         <w:rPr>
-          <w:rFonts w:asciiTheme="minorEastAsia" w:hAnsiTheme="minorEastAsia" w:hint="eastAsia"/>
+          <w:rFonts w:asciiTheme="minorEastAsia" w:hAnsiTheme="minorEastAsia"/>
         </w:rPr>
       </w:pPr>
       <w:r>
@@ -11764,8 +11827,6 @@
         </w:rPr>
         <w:t>。</w:t>
       </w:r>
-      <w:bookmarkStart w:id="0" w:name="_GoBack"/>
-      <w:bookmarkEnd w:id="0"/>
     </w:p>
     <w:p>
       <w:pPr>
@@ -11791,9 +11852,47 @@
 </w:document>
 </file>
 
+<file path=word/endnotes.xml><?xml version="1.0" encoding="utf-8"?>
+<w:endnotes xmlns:wpc="http://schemas.microsoft.com/office/word/2010/wordprocessingCanvas" xmlns:mc="http://schemas.openxmlformats.org/markup-compatibility/2006" xmlns:o="urn:schemas-microsoft-com:office:office" xmlns:r="http://schemas.openxmlformats.org/officeDocument/2006/relationships" xmlns:m="http://schemas.openxmlformats.org/officeDocument/2006/math" xmlns:v="urn:schemas-microsoft-com:vml" xmlns:wp14="http://schemas.microsoft.com/office/word/2010/wordprocessingDrawing" xmlns:wp="http://schemas.openxmlformats.org/drawingml/2006/wordprocessingDrawing" xmlns:w10="urn:schemas-microsoft-com:office:word" xmlns:w="http://schemas.openxmlformats.org/wordprocessingml/2006/main" xmlns:w14="http://schemas.microsoft.com/office/word/2010/wordml" xmlns:w15="http://schemas.microsoft.com/office/word/2012/wordml" xmlns:wpg="http://schemas.microsoft.com/office/word/2010/wordprocessingGroup" xmlns:wpi="http://schemas.microsoft.com/office/word/2010/wordprocessingInk" xmlns:wne="http://schemas.microsoft.com/office/word/2006/wordml" xmlns:wps="http://schemas.microsoft.com/office/word/2010/wordprocessingShape" mc:Ignorable="w14 w15 wp14">
+  <w:endnote w:type="separator" w:id="-1">
+    <w:p>
+      <w:r>
+        <w:separator/>
+      </w:r>
+    </w:p>
+  </w:endnote>
+  <w:endnote w:type="continuationSeparator" w:id="0">
+    <w:p>
+      <w:r>
+        <w:continuationSeparator/>
+      </w:r>
+    </w:p>
+  </w:endnote>
+</w:endnotes>
+</file>
+
+<file path=word/footnotes.xml><?xml version="1.0" encoding="utf-8"?>
+<w:footnotes xmlns:wpc="http://schemas.microsoft.com/office/word/2010/wordprocessingCanvas" xmlns:mc="http://schemas.openxmlformats.org/markup-compatibility/2006" xmlns:o="urn:schemas-microsoft-com:office:office" xmlns:r="http://schemas.openxmlformats.org/officeDocument/2006/relationships" xmlns:m="http://schemas.openxmlformats.org/officeDocument/2006/math" xmlns:v="urn:schemas-microsoft-com:vml" xmlns:wp14="http://schemas.microsoft.com/office/word/2010/wordprocessingDrawing" xmlns:wp="http://schemas.openxmlformats.org/drawingml/2006/wordprocessingDrawing" xmlns:w10="urn:schemas-microsoft-com:office:word" xmlns:w="http://schemas.openxmlformats.org/wordprocessingml/2006/main" xmlns:w14="http://schemas.microsoft.com/office/word/2010/wordml" xmlns:w15="http://schemas.microsoft.com/office/word/2012/wordml" xmlns:wpg="http://schemas.microsoft.com/office/word/2010/wordprocessingGroup" xmlns:wpi="http://schemas.microsoft.com/office/word/2010/wordprocessingInk" xmlns:wne="http://schemas.microsoft.com/office/word/2006/wordml" xmlns:wps="http://schemas.microsoft.com/office/word/2010/wordprocessingShape" mc:Ignorable="w14 w15 wp14">
+  <w:footnote w:type="separator" w:id="-1">
+    <w:p>
+      <w:r>
+        <w:separator/>
+      </w:r>
+    </w:p>
+  </w:footnote>
+  <w:footnote w:type="continuationSeparator" w:id="0">
+    <w:p>
+      <w:r>
+        <w:continuationSeparator/>
+      </w:r>
+    </w:p>
+  </w:footnote>
+</w:footnotes>
+</file>
+
 <file path=word/numbering.xml><?xml version="1.0" encoding="utf-8"?>
 <w:numbering xmlns:wpc="http://schemas.microsoft.com/office/word/2010/wordprocessingCanvas" xmlns:mc="http://schemas.openxmlformats.org/markup-compatibility/2006" xmlns:o="urn:schemas-microsoft-com:office:office" xmlns:r="http://schemas.openxmlformats.org/officeDocument/2006/relationships" xmlns:m="http://schemas.openxmlformats.org/officeDocument/2006/math" xmlns:v="urn:schemas-microsoft-com:vml" xmlns:wp14="http://schemas.microsoft.com/office/word/2010/wordprocessingDrawing" xmlns:wp="http://schemas.openxmlformats.org/drawingml/2006/wordprocessingDrawing" xmlns:w10="urn:schemas-microsoft-com:office:word" xmlns:w="http://schemas.openxmlformats.org/wordprocessingml/2006/main" xmlns:w14="http://schemas.microsoft.com/office/word/2010/wordml" xmlns:w15="http://schemas.microsoft.com/office/word/2012/wordml" xmlns:wpg="http://schemas.microsoft.com/office/word/2010/wordprocessingGroup" xmlns:wpi="http://schemas.microsoft.com/office/word/2010/wordprocessingInk" xmlns:wne="http://schemas.microsoft.com/office/word/2006/wordml" xmlns:wps="http://schemas.microsoft.com/office/word/2010/wordprocessingShape" mc:Ignorable="w14 w15 wp14">
-  <w:abstractNum w:abstractNumId="0">
+  <w:abstractNum w:abstractNumId="0" w15:restartNumberingAfterBreak="0">
     <w:nsid w:val="04ED2859"/>
     <w:multiLevelType w:val="hybridMultilevel"/>
     <w:tmpl w:val="D32A963C"/>
@@ -11905,7 +12004,7 @@
       </w:rPr>
     </w:lvl>
   </w:abstractNum>
-  <w:abstractNum w:abstractNumId="1">
+  <w:abstractNum w:abstractNumId="1" w15:restartNumberingAfterBreak="0">
     <w:nsid w:val="231B061D"/>
     <w:multiLevelType w:val="hybridMultilevel"/>
     <w:tmpl w:val="8EF2506E"/>
@@ -12017,7 +12116,7 @@
       </w:rPr>
     </w:lvl>
   </w:abstractNum>
-  <w:abstractNum w:abstractNumId="2">
+  <w:abstractNum w:abstractNumId="2" w15:restartNumberingAfterBreak="0">
     <w:nsid w:val="386D7C9C"/>
     <w:multiLevelType w:val="hybridMultilevel"/>
     <w:tmpl w:val="E0CA658E"/>
@@ -12670,6 +12769,71 @@
       <w:u w:val="single"/>
     </w:rPr>
   </w:style>
+  <w:style w:type="paragraph" w:styleId="a6">
+    <w:name w:val="header"/>
+    <w:basedOn w:val="a"/>
+    <w:link w:val="Char"/>
+    <w:uiPriority w:val="99"/>
+    <w:unhideWhenUsed/>
+    <w:rsid w:val="00566667"/>
+    <w:pPr>
+      <w:pBdr>
+        <w:bottom w:val="single" w:sz="6" w:space="1" w:color="auto"/>
+      </w:pBdr>
+      <w:tabs>
+        <w:tab w:val="center" w:pos="4153"/>
+        <w:tab w:val="right" w:pos="8306"/>
+      </w:tabs>
+      <w:snapToGrid w:val="0"/>
+      <w:jc w:val="center"/>
+    </w:pPr>
+    <w:rPr>
+      <w:sz w:val="18"/>
+      <w:szCs w:val="18"/>
+    </w:rPr>
+  </w:style>
+  <w:style w:type="character" w:customStyle="1" w:styleId="Char">
+    <w:name w:val="页眉 Char"/>
+    <w:basedOn w:val="a0"/>
+    <w:link w:val="a6"/>
+    <w:uiPriority w:val="99"/>
+    <w:rsid w:val="00566667"/>
+    <w:rPr>
+      <w:sz w:val="18"/>
+      <w:szCs w:val="18"/>
+    </w:rPr>
+  </w:style>
+  <w:style w:type="paragraph" w:styleId="a7">
+    <w:name w:val="footer"/>
+    <w:basedOn w:val="a"/>
+    <w:link w:val="Char0"/>
+    <w:uiPriority w:val="99"/>
+    <w:unhideWhenUsed/>
+    <w:rsid w:val="00566667"/>
+    <w:pPr>
+      <w:tabs>
+        <w:tab w:val="center" w:pos="4153"/>
+        <w:tab w:val="right" w:pos="8306"/>
+      </w:tabs>
+      <w:snapToGrid w:val="0"/>
+      <w:jc w:val="left"/>
+    </w:pPr>
+    <w:rPr>
+      <w:sz w:val="18"/>
+      <w:szCs w:val="18"/>
+    </w:rPr>
+  </w:style>
+  <w:style w:type="character" w:customStyle="1" w:styleId="Char0">
+    <w:name w:val="页脚 Char"/>
+    <w:basedOn w:val="a0"/>
+    <w:link w:val="a7"/>
+    <w:uiPriority w:val="99"/>
+    <w:rsid w:val="00566667"/>
+    <w:rPr>
+      <w:sz w:val="18"/>
+      <w:szCs w:val="18"/>
+    </w:rPr>
+  </w:style>
 </w:styles>
 </file>
 

--- a/java基础/JVM.docx
+++ b/java基础/JVM.docx
@@ -4371,7 +4371,7 @@
       <w:pPr>
         <w:ind w:firstLine="420"/>
         <w:rPr>
-          <w:rFonts w:asciiTheme="minorEastAsia" w:hAnsiTheme="minorEastAsia" w:hint="eastAsia"/>
+          <w:rFonts w:asciiTheme="minorEastAsia" w:hAnsiTheme="minorEastAsia"/>
         </w:rPr>
       </w:pPr>
     </w:p>
@@ -6235,8 +6235,6 @@
         </w:rPr>
         <w:t>初始化静态变量、运行静态初始化代码块</w:t>
       </w:r>
-      <w:bookmarkStart w:id="0" w:name="_GoBack"/>
-      <w:bookmarkEnd w:id="0"/>
     </w:p>
     <w:p>
       <w:pPr>
@@ -11644,6 +11642,124 @@
           <w:rFonts w:asciiTheme="minorEastAsia" w:hAnsiTheme="minorEastAsia"/>
         </w:rPr>
       </w:pPr>
+      <w:r>
+        <w:rPr>
+          <w:rFonts w:asciiTheme="minorEastAsia" w:hAnsiTheme="minorEastAsia"/>
+          <w:noProof/>
+        </w:rPr>
+        <w:lastRenderedPageBreak/>
+        <w:drawing>
+          <wp:inline distT="0" distB="0" distL="0" distR="0">
+            <wp:extent cx="5274310" cy="4334615"/>
+            <wp:effectExtent l="0" t="0" r="2540" b="8890"/>
+            <wp:docPr id="65" name="图片 65" descr="C:\Users\PC\AppData\Local\Temp\WeChat Files\af813c6e50d1e9625d9002c3089ea7f.png"/>
+            <wp:cNvGraphicFramePr>
+              <a:graphicFrameLocks xmlns:a="http://schemas.openxmlformats.org/drawingml/2006/main" noChangeAspect="1"/>
+            </wp:cNvGraphicFramePr>
+            <a:graphic xmlns:a="http://schemas.openxmlformats.org/drawingml/2006/main">
+              <a:graphicData uri="http://schemas.openxmlformats.org/drawingml/2006/picture">
+                <pic:pic xmlns:pic="http://schemas.openxmlformats.org/drawingml/2006/picture">
+                  <pic:nvPicPr>
+                    <pic:cNvPr id="0" name="Picture 13" descr="C:\Users\PC\AppData\Local\Temp\WeChat Files\af813c6e50d1e9625d9002c3089ea7f.png"/>
+                    <pic:cNvPicPr>
+                      <a:picLocks noChangeAspect="1" noChangeArrowheads="1"/>
+                    </pic:cNvPicPr>
+                  </pic:nvPicPr>
+                  <pic:blipFill>
+                    <a:blip r:embed="rId12">
+                      <a:extLst>
+                        <a:ext uri="{28A0092B-C50C-407E-A947-70E740481C1C}">
+                          <a14:useLocalDpi xmlns:a14="http://schemas.microsoft.com/office/drawing/2010/main" val="0"/>
+                        </a:ext>
+                      </a:extLst>
+                    </a:blip>
+                    <a:srcRect/>
+                    <a:stretch>
+                      <a:fillRect/>
+                    </a:stretch>
+                  </pic:blipFill>
+                  <pic:spPr bwMode="auto">
+                    <a:xfrm>
+                      <a:off x="0" y="0"/>
+                      <a:ext cx="5274310" cy="4334615"/>
+                    </a:xfrm>
+                    <a:prstGeom prst="rect">
+                      <a:avLst/>
+                    </a:prstGeom>
+                    <a:noFill/>
+                    <a:ln>
+                      <a:noFill/>
+                    </a:ln>
+                  </pic:spPr>
+                </pic:pic>
+              </a:graphicData>
+            </a:graphic>
+          </wp:inline>
+        </w:drawing>
+      </w:r>
+    </w:p>
+    <w:p>
+      <w:pPr>
+        <w:rPr>
+          <w:rFonts w:asciiTheme="minorEastAsia" w:hAnsiTheme="minorEastAsia" w:hint="eastAsia"/>
+        </w:rPr>
+      </w:pPr>
+      <w:r>
+        <w:rPr>
+          <w:rFonts w:asciiTheme="minorEastAsia" w:hAnsiTheme="minorEastAsia"/>
+          <w:noProof/>
+        </w:rPr>
+        <w:drawing>
+          <wp:inline distT="0" distB="0" distL="0" distR="0">
+            <wp:extent cx="5274310" cy="2653404"/>
+            <wp:effectExtent l="0" t="0" r="2540" b="0"/>
+            <wp:docPr id="66" name="图片 66" descr="C:\Users\PC\AppData\Local\Temp\WeChat Files\0ec815377ec5d86c94045acdfd48b25.png"/>
+            <wp:cNvGraphicFramePr>
+              <a:graphicFrameLocks xmlns:a="http://schemas.openxmlformats.org/drawingml/2006/main" noChangeAspect="1"/>
+            </wp:cNvGraphicFramePr>
+            <a:graphic xmlns:a="http://schemas.openxmlformats.org/drawingml/2006/main">
+              <a:graphicData uri="http://schemas.openxmlformats.org/drawingml/2006/picture">
+                <pic:pic xmlns:pic="http://schemas.openxmlformats.org/drawingml/2006/picture">
+                  <pic:nvPicPr>
+                    <pic:cNvPr id="0" name="Picture 14" descr="C:\Users\PC\AppData\Local\Temp\WeChat Files\0ec815377ec5d86c94045acdfd48b25.png"/>
+                    <pic:cNvPicPr>
+                      <a:picLocks noChangeAspect="1" noChangeArrowheads="1"/>
+                    </pic:cNvPicPr>
+                  </pic:nvPicPr>
+                  <pic:blipFill>
+                    <a:blip r:embed="rId13">
+                      <a:extLst>
+                        <a:ext uri="{28A0092B-C50C-407E-A947-70E740481C1C}">
+                          <a14:useLocalDpi xmlns:a14="http://schemas.microsoft.com/office/drawing/2010/main" val="0"/>
+                        </a:ext>
+                      </a:extLst>
+                    </a:blip>
+                    <a:srcRect/>
+                    <a:stretch>
+                      <a:fillRect/>
+                    </a:stretch>
+                  </pic:blipFill>
+                  <pic:spPr bwMode="auto">
+                    <a:xfrm>
+                      <a:off x="0" y="0"/>
+                      <a:ext cx="5274310" cy="2653404"/>
+                    </a:xfrm>
+                    <a:prstGeom prst="rect">
+                      <a:avLst/>
+                    </a:prstGeom>
+                    <a:noFill/>
+                    <a:ln>
+                      <a:noFill/>
+                    </a:ln>
+                  </pic:spPr>
+                </pic:pic>
+              </a:graphicData>
+            </a:graphic>
+          </wp:inline>
+        </w:drawing>
+      </w:r>
+      <w:bookmarkStart w:id="0" w:name="_GoBack"/>
+      <w:bookmarkEnd w:id="0"/>
     </w:p>
     <w:p>
       <w:pPr>
@@ -11769,7 +11885,14 @@
         <w:rPr>
           <w:rFonts w:asciiTheme="minorEastAsia" w:hAnsiTheme="minorEastAsia"/>
         </w:rPr>
-        <w:t>可理解为一个线程安全的LinkedList</w:t>
+        <w:t>可理解为一个线程安全的</w:t>
+      </w:r>
+      <w:r>
+        <w:rPr>
+          <w:rFonts w:asciiTheme="minorEastAsia" w:hAnsiTheme="minorEastAsia"/>
+        </w:rPr>
+        <w:lastRenderedPageBreak/>
+        <w:t>LinkedList</w:t>
       </w:r>
     </w:p>
     <w:p>

--- a/java基础/JVM.docx
+++ b/java基础/JVM.docx
@@ -9585,7 +9585,13 @@
         <w:rPr>
           <w:rFonts w:asciiTheme="minorEastAsia" w:hAnsiTheme="minorEastAsia"/>
         </w:rPr>
-        <w:t>只是个目标线程增加一个标识位</w:t>
+        <w:t>只是给</w:t>
+      </w:r>
+      <w:r>
+        <w:rPr>
+          <w:rFonts w:asciiTheme="minorEastAsia" w:hAnsiTheme="minorEastAsia"/>
+        </w:rPr>
+        <w:t>目标线程增加一个标识位</w:t>
       </w:r>
       <w:r>
         <w:rPr>
@@ -9679,7 +9685,13 @@
         <w:rPr>
           <w:rFonts w:asciiTheme="minorEastAsia" w:hAnsiTheme="minorEastAsia"/>
         </w:rPr>
-        <w:t>以为着任何对象都可以调用这两个方法</w:t>
+        <w:t>意味</w:t>
+      </w:r>
+      <w:r>
+        <w:rPr>
+          <w:rFonts w:asciiTheme="minorEastAsia" w:hAnsiTheme="minorEastAsia"/>
+        </w:rPr>
+        <w:t>着任何对象都可以调用这两个方法</w:t>
       </w:r>
       <w:r>
         <w:rPr>
@@ -9743,7 +9755,33 @@
         <w:rPr>
           <w:rFonts w:asciiTheme="minorEastAsia" w:hAnsiTheme="minorEastAsia"/>
         </w:rPr>
-        <w:t>当object被调用时</w:t>
+        <w:t>当object</w:t>
+      </w:r>
+      <w:r>
+        <w:rPr>
+          <w:rFonts w:asciiTheme="minorEastAsia" w:hAnsiTheme="minorEastAsia" w:hint="eastAsia"/>
+        </w:rPr>
+        <w:t>.</w:t>
+      </w:r>
+      <w:r>
+        <w:rPr>
+          <w:rFonts w:asciiTheme="minorEastAsia" w:hAnsiTheme="minorEastAsia"/>
+        </w:rPr>
+        <w:t>notify</w:t>
+      </w:r>
+      <w:bookmarkStart w:id="0" w:name="_GoBack"/>
+      <w:bookmarkEnd w:id="0"/>
+      <w:r>
+        <w:rPr>
+          <w:rFonts w:asciiTheme="minorEastAsia" w:hAnsiTheme="minorEastAsia" w:hint="eastAsia"/>
+        </w:rPr>
+        <w:t>()</w:t>
+      </w:r>
+      <w:r>
+        <w:rPr>
+          <w:rFonts w:asciiTheme="minorEastAsia" w:hAnsiTheme="minorEastAsia"/>
+        </w:rPr>
+        <w:t>被调用时</w:t>
       </w:r>
       <w:r>
         <w:rPr>
@@ -11701,7 +11739,7 @@
     <w:p>
       <w:pPr>
         <w:rPr>
-          <w:rFonts w:asciiTheme="minorEastAsia" w:hAnsiTheme="minorEastAsia" w:hint="eastAsia"/>
+          <w:rFonts w:asciiTheme="minorEastAsia" w:hAnsiTheme="minorEastAsia"/>
         </w:rPr>
       </w:pPr>
       <w:r>
@@ -11758,8 +11796,6 @@
           </wp:inline>
         </w:drawing>
       </w:r>
-      <w:bookmarkStart w:id="0" w:name="_GoBack"/>
-      <w:bookmarkEnd w:id="0"/>
     </w:p>
     <w:p>
       <w:pPr>
@@ -12015,7 +12051,7 @@
 
 <file path=word/numbering.xml><?xml version="1.0" encoding="utf-8"?>
 <w:numbering xmlns:wpc="http://schemas.microsoft.com/office/word/2010/wordprocessingCanvas" xmlns:mc="http://schemas.openxmlformats.org/markup-compatibility/2006" xmlns:o="urn:schemas-microsoft-com:office:office" xmlns:r="http://schemas.openxmlformats.org/officeDocument/2006/relationships" xmlns:m="http://schemas.openxmlformats.org/officeDocument/2006/math" xmlns:v="urn:schemas-microsoft-com:vml" xmlns:wp14="http://schemas.microsoft.com/office/word/2010/wordprocessingDrawing" xmlns:wp="http://schemas.openxmlformats.org/drawingml/2006/wordprocessingDrawing" xmlns:w10="urn:schemas-microsoft-com:office:word" xmlns:w="http://schemas.openxmlformats.org/wordprocessingml/2006/main" xmlns:w14="http://schemas.microsoft.com/office/word/2010/wordml" xmlns:w15="http://schemas.microsoft.com/office/word/2012/wordml" xmlns:wpg="http://schemas.microsoft.com/office/word/2010/wordprocessingGroup" xmlns:wpi="http://schemas.microsoft.com/office/word/2010/wordprocessingInk" xmlns:wne="http://schemas.microsoft.com/office/word/2006/wordml" xmlns:wps="http://schemas.microsoft.com/office/word/2010/wordprocessingShape" mc:Ignorable="w14 w15 wp14">
-  <w:abstractNum w:abstractNumId="0" w15:restartNumberingAfterBreak="0">
+  <w:abstractNum w:abstractNumId="0">
     <w:nsid w:val="04ED2859"/>
     <w:multiLevelType w:val="hybridMultilevel"/>
     <w:tmpl w:val="D32A963C"/>
@@ -12127,7 +12163,7 @@
       </w:rPr>
     </w:lvl>
   </w:abstractNum>
-  <w:abstractNum w:abstractNumId="1" w15:restartNumberingAfterBreak="0">
+  <w:abstractNum w:abstractNumId="1">
     <w:nsid w:val="231B061D"/>
     <w:multiLevelType w:val="hybridMultilevel"/>
     <w:tmpl w:val="8EF2506E"/>
@@ -12239,7 +12275,7 @@
       </w:rPr>
     </w:lvl>
   </w:abstractNum>
-  <w:abstractNum w:abstractNumId="2" w15:restartNumberingAfterBreak="0">
+  <w:abstractNum w:abstractNumId="2">
     <w:nsid w:val="386D7C9C"/>
     <w:multiLevelType w:val="hybridMultilevel"/>
     <w:tmpl w:val="E0CA658E"/>

--- a/java基础/JVM.docx
+++ b/java基础/JVM.docx
@@ -4342,12 +4342,845 @@
           <w:rFonts w:asciiTheme="minorEastAsia" w:hAnsiTheme="minorEastAsia"/>
         </w:rPr>
       </w:pPr>
+      <w:r>
+        <w:rPr>
+          <w:rFonts w:asciiTheme="minorEastAsia" w:hAnsiTheme="minorEastAsia"/>
+        </w:rPr>
+        <w:t>GC:Garbage Colletion</w:t>
+      </w:r>
+      <w:r>
+        <w:rPr>
+          <w:rFonts w:asciiTheme="minorEastAsia" w:hAnsiTheme="minorEastAsia"/>
+        </w:rPr>
+        <w:t xml:space="preserve"> 垃圾回收</w:t>
+      </w:r>
+    </w:p>
+    <w:p>
+      <w:pPr>
+        <w:pStyle w:val="a4"/>
+        <w:numPr>
+          <w:ilvl w:val="0"/>
+          <w:numId w:val="4"/>
+        </w:numPr>
+        <w:ind w:firstLineChars="0"/>
+        <w:rPr>
+          <w:rFonts w:asciiTheme="minorEastAsia" w:hAnsiTheme="minorEastAsia"/>
+        </w:rPr>
+      </w:pPr>
+      <w:r>
+        <w:rPr>
+          <w:rFonts w:asciiTheme="minorEastAsia" w:hAnsiTheme="minorEastAsia" w:hint="eastAsia"/>
+        </w:rPr>
+        <w:t>垃圾确认</w:t>
+      </w:r>
     </w:p>
     <w:p>
       <w:pPr>
         <w:ind w:firstLine="420"/>
         <w:rPr>
           <w:rFonts w:asciiTheme="minorEastAsia" w:hAnsiTheme="minorEastAsia"/>
+        </w:rPr>
+      </w:pPr>
+      <w:r>
+        <w:rPr>
+          <w:rFonts w:asciiTheme="minorEastAsia" w:hAnsiTheme="minorEastAsia"/>
+        </w:rPr>
+        <w:t>可到对象</w:t>
+      </w:r>
+      <w:r>
+        <w:rPr>
+          <w:rFonts w:asciiTheme="minorEastAsia" w:hAnsiTheme="minorEastAsia" w:hint="eastAsia"/>
+        </w:rPr>
+        <w:t>：</w:t>
+      </w:r>
+      <w:r>
+        <w:rPr>
+          <w:rFonts w:asciiTheme="minorEastAsia" w:hAnsiTheme="minorEastAsia" w:hint="eastAsia"/>
+        </w:rPr>
+        <w:t>通过根对象进行引用搜索，最终可以到达的对象；</w:t>
+      </w:r>
+    </w:p>
+    <w:p>
+      <w:pPr>
+        <w:ind w:firstLine="420"/>
+        <w:rPr>
+          <w:rFonts w:asciiTheme="minorEastAsia" w:hAnsiTheme="minorEastAsia" w:hint="eastAsia"/>
+        </w:rPr>
+      </w:pPr>
+      <w:r>
+        <w:rPr>
+          <w:rFonts w:asciiTheme="minorEastAsia" w:hAnsiTheme="minorEastAsia"/>
+        </w:rPr>
+        <w:t>不可达对象</w:t>
+      </w:r>
+      <w:r>
+        <w:rPr>
+          <w:rFonts w:asciiTheme="minorEastAsia" w:hAnsiTheme="minorEastAsia" w:hint="eastAsia"/>
+        </w:rPr>
+        <w:t>：</w:t>
+      </w:r>
+      <w:r>
+        <w:rPr>
+          <w:rFonts w:asciiTheme="minorEastAsia" w:hAnsiTheme="minorEastAsia" w:hint="eastAsia"/>
+        </w:rPr>
+        <w:t>通过根对象进行引用搜索，最终</w:t>
+      </w:r>
+      <w:r>
+        <w:rPr>
+          <w:rFonts w:asciiTheme="minorEastAsia" w:hAnsiTheme="minorEastAsia" w:hint="eastAsia"/>
+        </w:rPr>
+        <w:t>没有被引用</w:t>
+      </w:r>
+      <w:r>
+        <w:rPr>
+          <w:rFonts w:asciiTheme="minorEastAsia" w:hAnsiTheme="minorEastAsia" w:hint="eastAsia"/>
+        </w:rPr>
+        <w:t>的对象</w:t>
+      </w:r>
+    </w:p>
+    <w:p>
+      <w:pPr>
+        <w:ind w:firstLine="420"/>
+        <w:rPr>
+          <w:rFonts w:asciiTheme="minorEastAsia" w:hAnsiTheme="minorEastAsia" w:hint="eastAsia"/>
+        </w:rPr>
+      </w:pPr>
+    </w:p>
+    <w:p>
+      <w:pPr>
+        <w:pStyle w:val="a4"/>
+        <w:numPr>
+          <w:ilvl w:val="0"/>
+          <w:numId w:val="4"/>
+        </w:numPr>
+        <w:ind w:firstLineChars="0"/>
+        <w:rPr>
+          <w:rFonts w:asciiTheme="minorEastAsia" w:hAnsiTheme="minorEastAsia"/>
+        </w:rPr>
+      </w:pPr>
+      <w:r>
+        <w:rPr>
+          <w:rFonts w:asciiTheme="minorEastAsia" w:hAnsiTheme="minorEastAsia" w:hint="eastAsia"/>
+        </w:rPr>
+        <w:t>引用计数法</w:t>
+      </w:r>
+      <w:r>
+        <w:rPr>
+          <w:rFonts w:asciiTheme="minorEastAsia" w:hAnsiTheme="minorEastAsia" w:hint="eastAsia"/>
+        </w:rPr>
+        <w:t>(</w:t>
+      </w:r>
+      <w:r>
+        <w:rPr>
+          <w:rFonts w:asciiTheme="minorEastAsia" w:hAnsiTheme="minorEastAsia"/>
+        </w:rPr>
+        <w:t>Reference Counting</w:t>
+      </w:r>
+      <w:r>
+        <w:rPr>
+          <w:rFonts w:asciiTheme="minorEastAsia" w:hAnsiTheme="minorEastAsia" w:hint="eastAsia"/>
+        </w:rPr>
+        <w:t>)</w:t>
+      </w:r>
+    </w:p>
+    <w:p>
+      <w:pPr>
+        <w:ind w:left="420" w:firstLine="360"/>
+        <w:rPr>
+          <w:rFonts w:asciiTheme="minorEastAsia" w:hAnsiTheme="minorEastAsia"/>
+        </w:rPr>
+      </w:pPr>
+      <w:r>
+        <w:rPr>
+          <w:rFonts w:asciiTheme="minorEastAsia" w:hAnsiTheme="minorEastAsia" w:hint="eastAsia"/>
+        </w:rPr>
+        <w:t>基本思想：每个对象都存在一个引用计数器,有对该对象进行引用，则计数器加1，引用失效，计数器减1。</w:t>
+      </w:r>
+    </w:p>
+    <w:p>
+      <w:pPr>
+        <w:ind w:left="420" w:firstLine="360"/>
+        <w:rPr>
+          <w:rFonts w:asciiTheme="minorEastAsia" w:hAnsiTheme="minorEastAsia"/>
+        </w:rPr>
+      </w:pPr>
+      <w:r>
+        <w:rPr>
+          <w:rFonts w:asciiTheme="minorEastAsia" w:hAnsiTheme="minorEastAsia" w:hint="eastAsia"/>
+        </w:rPr>
+        <w:t>缺点</w:t>
+      </w:r>
+      <w:r>
+        <w:rPr>
+          <w:rFonts w:asciiTheme="minorEastAsia" w:hAnsiTheme="minorEastAsia" w:hint="eastAsia"/>
+        </w:rPr>
+        <w:t>：</w:t>
+      </w:r>
+      <w:r>
+        <w:rPr>
+          <w:rFonts w:asciiTheme="minorEastAsia" w:hAnsiTheme="minorEastAsia" w:hint="eastAsia"/>
+        </w:rPr>
+        <w:t xml:space="preserve">1) </w:t>
+      </w:r>
+      <w:r>
+        <w:rPr>
+          <w:rFonts w:asciiTheme="minorEastAsia" w:hAnsiTheme="minorEastAsia" w:hint="eastAsia"/>
+        </w:rPr>
+        <w:t>无法解决</w:t>
+      </w:r>
+      <w:r>
+        <w:rPr>
+          <w:rFonts w:asciiTheme="minorEastAsia" w:hAnsiTheme="minorEastAsia"/>
+        </w:rPr>
+        <w:t>循环引用</w:t>
+      </w:r>
+      <w:r>
+        <w:rPr>
+          <w:rFonts w:asciiTheme="minorEastAsia" w:hAnsiTheme="minorEastAsia" w:hint="eastAsia"/>
+        </w:rPr>
+        <w:t>; 2)</w:t>
+      </w:r>
+      <w:r>
+        <w:rPr>
+          <w:rFonts w:asciiTheme="minorEastAsia" w:hAnsiTheme="minorEastAsia"/>
+        </w:rPr>
+        <w:t xml:space="preserve"> 需要维护计数器</w:t>
+      </w:r>
+    </w:p>
+    <w:p>
+      <w:pPr>
+        <w:pStyle w:val="a4"/>
+        <w:numPr>
+          <w:ilvl w:val="0"/>
+          <w:numId w:val="4"/>
+        </w:numPr>
+        <w:ind w:firstLineChars="0"/>
+        <w:rPr>
+          <w:rFonts w:asciiTheme="minorEastAsia" w:hAnsiTheme="minorEastAsia" w:hint="eastAsia"/>
+        </w:rPr>
+      </w:pPr>
+      <w:r>
+        <w:rPr>
+          <w:rFonts w:asciiTheme="minorEastAsia" w:hAnsiTheme="minorEastAsia" w:hint="eastAsia"/>
+        </w:rPr>
+        <w:lastRenderedPageBreak/>
+        <w:t>标记清除法(</w:t>
+      </w:r>
+      <w:r>
+        <w:rPr>
+          <w:rFonts w:asciiTheme="minorEastAsia" w:hAnsiTheme="minorEastAsia"/>
+        </w:rPr>
+        <w:t>Mark Sweep</w:t>
+      </w:r>
+      <w:r>
+        <w:rPr>
+          <w:rFonts w:asciiTheme="minorEastAsia" w:hAnsiTheme="minorEastAsia" w:hint="eastAsia"/>
+        </w:rPr>
+        <w:t>)</w:t>
+      </w:r>
+    </w:p>
+    <w:p>
+      <w:pPr>
+        <w:ind w:left="420" w:firstLine="360"/>
+        <w:rPr>
+          <w:rFonts w:asciiTheme="minorEastAsia" w:hAnsiTheme="minorEastAsia"/>
+        </w:rPr>
+      </w:pPr>
+      <w:r>
+        <w:rPr>
+          <w:rFonts w:asciiTheme="minorEastAsia" w:hAnsiTheme="minorEastAsia" w:hint="eastAsia"/>
+        </w:rPr>
+        <w:t>基本思想：</w:t>
+      </w:r>
+      <w:r>
+        <w:rPr>
+          <w:rFonts w:asciiTheme="minorEastAsia" w:hAnsiTheme="minorEastAsia" w:hint="eastAsia"/>
+        </w:rPr>
+        <w:t>分为标记阶段和清除阶段；</w:t>
+      </w:r>
+      <w:r>
+        <w:rPr>
+          <w:rFonts w:asciiTheme="minorEastAsia" w:hAnsiTheme="minorEastAsia" w:hint="eastAsia"/>
+        </w:rPr>
+        <w:t>标记所有可达对象、清除所有不可达对象。</w:t>
+      </w:r>
+    </w:p>
+    <w:p>
+      <w:pPr>
+        <w:ind w:left="420" w:firstLine="360"/>
+        <w:rPr>
+          <w:rFonts w:asciiTheme="minorEastAsia" w:hAnsiTheme="minorEastAsia" w:hint="eastAsia"/>
+        </w:rPr>
+      </w:pPr>
+      <w:r>
+        <w:rPr>
+          <w:rFonts w:asciiTheme="minorEastAsia" w:hAnsiTheme="minorEastAsia" w:hint="eastAsia"/>
+        </w:rPr>
+        <w:t>缺点</w:t>
+      </w:r>
+      <w:r>
+        <w:rPr>
+          <w:rFonts w:asciiTheme="minorEastAsia" w:hAnsiTheme="minorEastAsia" w:hint="eastAsia"/>
+        </w:rPr>
+        <w:t>：</w:t>
+      </w:r>
+      <w:r>
+        <w:rPr>
+          <w:rFonts w:asciiTheme="minorEastAsia" w:hAnsiTheme="minorEastAsia" w:hint="eastAsia"/>
+        </w:rPr>
+        <w:t>造成堆内存空间碎片</w:t>
+      </w:r>
+      <w:r>
+        <w:rPr>
+          <w:rFonts w:asciiTheme="minorEastAsia" w:hAnsiTheme="minorEastAsia" w:hint="eastAsia"/>
+        </w:rPr>
+        <w:t>(</w:t>
+      </w:r>
+      <w:r>
+        <w:rPr>
+          <w:rFonts w:asciiTheme="minorEastAsia" w:hAnsiTheme="minorEastAsia"/>
+        </w:rPr>
+        <w:t>不连续的内存空间工作效率低于连续的内存空间</w:t>
+      </w:r>
+      <w:r>
+        <w:rPr>
+          <w:rFonts w:asciiTheme="minorEastAsia" w:hAnsiTheme="minorEastAsia" w:hint="eastAsia"/>
+        </w:rPr>
+        <w:t>)</w:t>
+      </w:r>
+    </w:p>
+    <w:p>
+      <w:pPr>
+        <w:pStyle w:val="a4"/>
+        <w:numPr>
+          <w:ilvl w:val="0"/>
+          <w:numId w:val="4"/>
+        </w:numPr>
+        <w:ind w:firstLineChars="0"/>
+        <w:rPr>
+          <w:rFonts w:asciiTheme="minorEastAsia" w:hAnsiTheme="minorEastAsia" w:hint="eastAsia"/>
+        </w:rPr>
+      </w:pPr>
+      <w:r>
+        <w:rPr>
+          <w:rFonts w:asciiTheme="minorEastAsia" w:hAnsiTheme="minorEastAsia" w:hint="eastAsia"/>
+        </w:rPr>
+        <w:t>复制算法(</w:t>
+      </w:r>
+      <w:r>
+        <w:rPr>
+          <w:rFonts w:asciiTheme="minorEastAsia" w:hAnsiTheme="minorEastAsia"/>
+        </w:rPr>
+        <w:t>Copy</w:t>
+      </w:r>
+      <w:r>
+        <w:rPr>
+          <w:rFonts w:asciiTheme="minorEastAsia" w:hAnsiTheme="minorEastAsia" w:hint="eastAsia"/>
+        </w:rPr>
+        <w:t>)</w:t>
+      </w:r>
+    </w:p>
+    <w:p>
+      <w:pPr>
+        <w:ind w:left="420" w:firstLine="360"/>
+        <w:rPr>
+          <w:rFonts w:asciiTheme="minorEastAsia" w:hAnsiTheme="minorEastAsia"/>
+        </w:rPr>
+      </w:pPr>
+      <w:r>
+        <w:rPr>
+          <w:rFonts w:asciiTheme="minorEastAsia" w:hAnsiTheme="minorEastAsia" w:hint="eastAsia"/>
+        </w:rPr>
+        <w:t>基本思想：</w:t>
+      </w:r>
+      <w:r>
+        <w:rPr>
+          <w:rFonts w:asciiTheme="minorEastAsia" w:hAnsiTheme="minorEastAsia" w:hint="eastAsia"/>
+        </w:rPr>
+        <w:t>将内存空间分成大小一致的两块，每次使用其中一块，垃圾回收时将存活对象复制到未使用的内存块中，然后清空正在使用的内存块，最后交换两个内存的角色。</w:t>
+      </w:r>
+    </w:p>
+    <w:p>
+      <w:pPr>
+        <w:ind w:left="420" w:firstLine="360"/>
+        <w:rPr>
+          <w:rFonts w:asciiTheme="minorEastAsia" w:hAnsiTheme="minorEastAsia"/>
+        </w:rPr>
+      </w:pPr>
+      <w:r>
+        <w:rPr>
+          <w:rFonts w:asciiTheme="minorEastAsia" w:hAnsiTheme="minorEastAsia" w:hint="eastAsia"/>
+        </w:rPr>
+        <w:t>缺点</w:t>
+      </w:r>
+      <w:r>
+        <w:rPr>
+          <w:rFonts w:asciiTheme="minorEastAsia" w:hAnsiTheme="minorEastAsia" w:hint="eastAsia"/>
+        </w:rPr>
+        <w:t>：</w:t>
+      </w:r>
+      <w:r>
+        <w:rPr>
+          <w:rFonts w:asciiTheme="minorEastAsia" w:hAnsiTheme="minorEastAsia" w:hint="eastAsia"/>
+        </w:rPr>
+        <w:t>内存空间被折半使用了；存活对象多的时候，复制过程需要较多时间</w:t>
+      </w:r>
+      <w:r>
+        <w:rPr>
+          <w:rFonts w:asciiTheme="minorEastAsia" w:hAnsiTheme="minorEastAsia" w:hint="eastAsia"/>
+        </w:rPr>
+        <w:t>。</w:t>
+      </w:r>
+    </w:p>
+    <w:p>
+      <w:pPr>
+        <w:ind w:left="420" w:firstLine="360"/>
+        <w:rPr>
+          <w:rFonts w:asciiTheme="minorEastAsia" w:hAnsiTheme="minorEastAsia"/>
+        </w:rPr>
+      </w:pPr>
+      <w:r>
+        <w:rPr>
+          <w:rFonts w:asciiTheme="minorEastAsia" w:hAnsiTheme="minorEastAsia"/>
+        </w:rPr>
+        <w:t>优点</w:t>
+      </w:r>
+      <w:r>
+        <w:rPr>
+          <w:rFonts w:asciiTheme="minorEastAsia" w:hAnsiTheme="minorEastAsia" w:hint="eastAsia"/>
+        </w:rPr>
+        <w:t>：</w:t>
+      </w:r>
+      <w:r>
+        <w:rPr>
+          <w:rFonts w:asciiTheme="minorEastAsia" w:hAnsiTheme="minorEastAsia" w:hint="eastAsia"/>
+        </w:rPr>
+        <w:t>存活对象少的时候，效率高</w:t>
+      </w:r>
+      <w:r>
+        <w:rPr>
+          <w:rFonts w:asciiTheme="minorEastAsia" w:hAnsiTheme="minorEastAsia" w:hint="eastAsia"/>
+        </w:rPr>
+        <w:t>；</w:t>
+      </w:r>
+      <w:r>
+        <w:rPr>
+          <w:rFonts w:asciiTheme="minorEastAsia" w:hAnsiTheme="minorEastAsia" w:hint="eastAsia"/>
+        </w:rPr>
+        <w:t>能保证空间的连续性。</w:t>
+      </w:r>
+    </w:p>
+    <w:p>
+      <w:pPr>
+        <w:ind w:left="420" w:firstLine="360"/>
+        <w:rPr>
+          <w:rFonts w:asciiTheme="minorEastAsia" w:hAnsiTheme="minorEastAsia"/>
+        </w:rPr>
+      </w:pPr>
+      <w:r>
+        <w:rPr>
+          <w:rFonts w:asciiTheme="minorEastAsia" w:hAnsiTheme="minorEastAsia"/>
+          <w:color w:val="FF0000"/>
+        </w:rPr>
+        <w:t>Remark</w:t>
+      </w:r>
+      <w:r>
+        <w:rPr>
+          <w:rFonts w:asciiTheme="minorEastAsia" w:hAnsiTheme="minorEastAsia" w:hint="eastAsia"/>
+          <w:color w:val="FF0000"/>
+        </w:rPr>
+        <w:t>：</w:t>
+      </w:r>
+      <w:r>
+        <w:rPr>
+          <w:rFonts w:asciiTheme="minorEastAsia" w:hAnsiTheme="minorEastAsia"/>
+          <w:color w:val="FF0000"/>
+        </w:rPr>
+        <w:t>该算法适合于JVM新生代</w:t>
+      </w:r>
+      <w:r>
+        <w:rPr>
+          <w:rFonts w:asciiTheme="minorEastAsia" w:hAnsiTheme="minorEastAsia" w:hint="eastAsia"/>
+          <w:color w:val="FF0000"/>
+        </w:rPr>
+        <w:t>，</w:t>
+      </w:r>
+      <w:r>
+        <w:rPr>
+          <w:rFonts w:asciiTheme="minorEastAsia" w:hAnsiTheme="minorEastAsia"/>
+          <w:color w:val="FF0000"/>
+        </w:rPr>
+        <w:t>因为新生代垃圾较多</w:t>
+      </w:r>
+      <w:r>
+        <w:rPr>
+          <w:rFonts w:asciiTheme="minorEastAsia" w:hAnsiTheme="minorEastAsia" w:hint="eastAsia"/>
+        </w:rPr>
+        <w:t>。</w:t>
+      </w:r>
+    </w:p>
+    <w:p>
+      <w:pPr>
+        <w:pStyle w:val="a4"/>
+        <w:numPr>
+          <w:ilvl w:val="0"/>
+          <w:numId w:val="4"/>
+        </w:numPr>
+        <w:ind w:firstLineChars="0"/>
+        <w:rPr>
+          <w:rFonts w:asciiTheme="minorEastAsia" w:hAnsiTheme="minorEastAsia" w:hint="eastAsia"/>
+        </w:rPr>
+      </w:pPr>
+      <w:r>
+        <w:rPr>
+          <w:rFonts w:asciiTheme="minorEastAsia" w:hAnsiTheme="minorEastAsia" w:hint="eastAsia"/>
+        </w:rPr>
+        <w:t>标记压缩法(</w:t>
+      </w:r>
+      <w:r>
+        <w:rPr>
+          <w:rFonts w:asciiTheme="minorEastAsia" w:hAnsiTheme="minorEastAsia"/>
+        </w:rPr>
+        <w:t>Mark Compact</w:t>
+      </w:r>
+      <w:r>
+        <w:rPr>
+          <w:rFonts w:asciiTheme="minorEastAsia" w:hAnsiTheme="minorEastAsia" w:hint="eastAsia"/>
+        </w:rPr>
+        <w:t>)</w:t>
+      </w:r>
+    </w:p>
+    <w:p>
+      <w:pPr>
+        <w:ind w:left="420" w:firstLine="360"/>
+        <w:rPr>
+          <w:rFonts w:asciiTheme="minorEastAsia" w:hAnsiTheme="minorEastAsia"/>
+        </w:rPr>
+      </w:pPr>
+      <w:r>
+        <w:rPr>
+          <w:rFonts w:asciiTheme="minorEastAsia" w:hAnsiTheme="minorEastAsia" w:hint="eastAsia"/>
+        </w:rPr>
+        <w:t>基本思想：先标记所有可达对象，然后将存活对象压缩到内存一端，然后清理边界外的空间。</w:t>
+      </w:r>
+    </w:p>
+    <w:p>
+      <w:pPr>
+        <w:ind w:left="420" w:firstLine="360"/>
+        <w:rPr>
+          <w:rFonts w:asciiTheme="minorEastAsia" w:hAnsiTheme="minorEastAsia"/>
+        </w:rPr>
+      </w:pPr>
+      <w:r>
+        <w:rPr>
+          <w:rFonts w:asciiTheme="minorEastAsia" w:hAnsiTheme="minorEastAsia"/>
+        </w:rPr>
+        <w:t>优点</w:t>
+      </w:r>
+      <w:r>
+        <w:rPr>
+          <w:rFonts w:asciiTheme="minorEastAsia" w:hAnsiTheme="minorEastAsia" w:hint="eastAsia"/>
+        </w:rPr>
+        <w:t>：</w:t>
+      </w:r>
+      <w:r>
+        <w:rPr>
+          <w:rFonts w:asciiTheme="minorEastAsia" w:hAnsiTheme="minorEastAsia"/>
+        </w:rPr>
+        <w:t>回收后内存是连续的</w:t>
+      </w:r>
+    </w:p>
+    <w:p>
+      <w:pPr>
+        <w:pStyle w:val="a4"/>
+        <w:numPr>
+          <w:ilvl w:val="0"/>
+          <w:numId w:val="4"/>
+        </w:numPr>
+        <w:ind w:firstLineChars="0"/>
+        <w:rPr>
+          <w:rFonts w:asciiTheme="minorEastAsia" w:hAnsiTheme="minorEastAsia" w:hint="eastAsia"/>
+        </w:rPr>
+      </w:pPr>
+      <w:r>
+        <w:rPr>
+          <w:rFonts w:asciiTheme="minorEastAsia" w:hAnsiTheme="minorEastAsia" w:hint="eastAsia"/>
+        </w:rPr>
+        <w:t>分代算法(Generational</w:t>
+      </w:r>
+      <w:r>
+        <w:rPr>
+          <w:rFonts w:asciiTheme="minorEastAsia" w:hAnsiTheme="minorEastAsia"/>
+        </w:rPr>
+        <w:t xml:space="preserve"> Collecting</w:t>
+      </w:r>
+      <w:r>
+        <w:rPr>
+          <w:rFonts w:asciiTheme="minorEastAsia" w:hAnsiTheme="minorEastAsia" w:hint="eastAsia"/>
+        </w:rPr>
+        <w:t>)</w:t>
+      </w:r>
+    </w:p>
+    <w:p>
+      <w:pPr>
+        <w:ind w:left="420" w:firstLine="360"/>
+        <w:rPr>
+          <w:rFonts w:asciiTheme="minorEastAsia" w:hAnsiTheme="minorEastAsia"/>
+        </w:rPr>
+      </w:pPr>
+      <w:r>
+        <w:rPr>
+          <w:rFonts w:asciiTheme="minorEastAsia" w:hAnsiTheme="minorEastAsia"/>
+        </w:rPr>
+        <w:t>基本思想</w:t>
+      </w:r>
+      <w:r>
+        <w:rPr>
+          <w:rFonts w:asciiTheme="minorEastAsia" w:hAnsiTheme="minorEastAsia" w:hint="eastAsia"/>
+        </w:rPr>
+        <w:t>:将内存空间根据对象特点进行分块，再根据每块的特点使用不同的回收算法。</w:t>
+      </w:r>
+      <w:r>
+        <w:rPr>
+          <w:rFonts w:asciiTheme="minorEastAsia" w:hAnsiTheme="minorEastAsia" w:hint="eastAsia"/>
+        </w:rPr>
+        <w:t>分代是按照对象的生命周期进行划分。</w:t>
+      </w:r>
+    </w:p>
+    <w:p>
+      <w:pPr>
+        <w:pStyle w:val="a4"/>
+        <w:numPr>
+          <w:ilvl w:val="0"/>
+          <w:numId w:val="4"/>
+        </w:numPr>
+        <w:ind w:firstLineChars="0"/>
+        <w:rPr>
+          <w:rFonts w:asciiTheme="minorEastAsia" w:hAnsiTheme="minorEastAsia" w:hint="eastAsia"/>
+        </w:rPr>
+      </w:pPr>
+      <w:r>
+        <w:rPr>
+          <w:rFonts w:asciiTheme="minorEastAsia" w:hAnsiTheme="minorEastAsia" w:hint="eastAsia"/>
+        </w:rPr>
+        <w:t>分区算法(</w:t>
+      </w:r>
+      <w:r>
+        <w:rPr>
+          <w:rFonts w:asciiTheme="minorEastAsia" w:hAnsiTheme="minorEastAsia"/>
+        </w:rPr>
+        <w:t>Region</w:t>
+      </w:r>
+      <w:r>
+        <w:rPr>
+          <w:rFonts w:asciiTheme="minorEastAsia" w:hAnsiTheme="minorEastAsia" w:hint="eastAsia"/>
+        </w:rPr>
+        <w:t>)</w:t>
+      </w:r>
+    </w:p>
+    <w:p>
+      <w:pPr>
+        <w:ind w:left="420" w:firstLine="360"/>
+        <w:rPr>
+          <w:rFonts w:asciiTheme="minorEastAsia" w:hAnsiTheme="minorEastAsia"/>
+        </w:rPr>
+      </w:pPr>
+      <w:r>
+        <w:rPr>
+          <w:rFonts w:asciiTheme="minorEastAsia" w:hAnsiTheme="minorEastAsia" w:hint="eastAsia"/>
+        </w:rPr>
+        <w:t>基本思想:将整个堆空间划分成连续的不同小区间，每个区间单独使用，独立回收</w:t>
+      </w:r>
+    </w:p>
+    <w:p>
+      <w:pPr>
+        <w:ind w:left="420" w:firstLine="360"/>
+        <w:rPr>
+          <w:rFonts w:asciiTheme="minorEastAsia" w:hAnsiTheme="minorEastAsia" w:hint="eastAsia"/>
+        </w:rPr>
+      </w:pPr>
+      <w:r>
+        <w:rPr>
+          <w:rFonts w:asciiTheme="minorEastAsia" w:hAnsiTheme="minorEastAsia"/>
+        </w:rPr>
+        <w:t>优点</w:t>
+      </w:r>
+      <w:r>
+        <w:rPr>
+          <w:rFonts w:asciiTheme="minorEastAsia" w:hAnsiTheme="minorEastAsia" w:hint="eastAsia"/>
+        </w:rPr>
+        <w:t>：</w:t>
+      </w:r>
+      <w:r>
+        <w:rPr>
+          <w:rFonts w:asciiTheme="minorEastAsia" w:hAnsiTheme="minorEastAsia"/>
+        </w:rPr>
+        <w:t>每次回收可以控制回收区间的数量</w:t>
+      </w:r>
+      <w:r>
+        <w:rPr>
+          <w:rFonts w:asciiTheme="minorEastAsia" w:hAnsiTheme="minorEastAsia" w:hint="eastAsia"/>
+        </w:rPr>
+        <w:t>、</w:t>
+      </w:r>
+      <w:r>
+        <w:rPr>
+          <w:rFonts w:asciiTheme="minorEastAsia" w:hAnsiTheme="minorEastAsia"/>
+        </w:rPr>
+        <w:t>避免一次GC耗时太长</w:t>
+      </w:r>
+      <w:r>
+        <w:rPr>
+          <w:rFonts w:asciiTheme="minorEastAsia" w:hAnsiTheme="minorEastAsia" w:hint="eastAsia"/>
+        </w:rPr>
+        <w:t>，</w:t>
+      </w:r>
+      <w:r>
+        <w:rPr>
+          <w:rFonts w:asciiTheme="minorEastAsia" w:hAnsiTheme="minorEastAsia"/>
+        </w:rPr>
+        <w:t>造成太大停顿</w:t>
+      </w:r>
+      <w:r>
+        <w:rPr>
+          <w:rFonts w:asciiTheme="minorEastAsia" w:hAnsiTheme="minorEastAsia" w:hint="eastAsia"/>
+        </w:rPr>
+        <w:t>。</w:t>
+      </w:r>
+    </w:p>
+    <w:p>
+      <w:pPr>
+        <w:ind w:left="420" w:firstLine="360"/>
+        <w:rPr>
+          <w:rFonts w:asciiTheme="minorEastAsia" w:hAnsiTheme="minorEastAsia"/>
+        </w:rPr>
+      </w:pPr>
+    </w:p>
+    <w:p>
+      <w:pPr>
+        <w:ind w:left="420" w:firstLine="360"/>
+        <w:rPr>
+          <w:rFonts w:asciiTheme="minorEastAsia" w:hAnsiTheme="minorEastAsia"/>
+        </w:rPr>
+      </w:pPr>
+    </w:p>
+    <w:p>
+      <w:pPr>
+        <w:pStyle w:val="2"/>
+        <w:rPr>
+          <w:rFonts w:asciiTheme="minorEastAsia" w:eastAsiaTheme="minorEastAsia" w:hAnsiTheme="minorEastAsia" w:hint="eastAsia"/>
+        </w:rPr>
+      </w:pPr>
+      <w:r>
+        <w:rPr>
+          <w:rFonts w:asciiTheme="minorEastAsia" w:eastAsiaTheme="minorEastAsia" w:hAnsiTheme="minorEastAsia"/>
+        </w:rPr>
+        <w:t>JVM的垃圾回收器</w:t>
+      </w:r>
+    </w:p>
+    <w:p>
+      <w:pPr>
+        <w:ind w:left="420" w:firstLine="360"/>
+        <w:rPr>
+          <w:rFonts w:asciiTheme="minorEastAsia" w:hAnsiTheme="minorEastAsia"/>
+        </w:rPr>
+      </w:pPr>
+      <w:bookmarkStart w:id="0" w:name="_GoBack"/>
+      <w:bookmarkEnd w:id="0"/>
+    </w:p>
+    <w:p>
+      <w:pPr>
+        <w:ind w:left="420" w:firstLine="360"/>
+        <w:rPr>
+          <w:rFonts w:asciiTheme="minorEastAsia" w:hAnsiTheme="minorEastAsia"/>
+        </w:rPr>
+      </w:pPr>
+    </w:p>
+    <w:p>
+      <w:pPr>
+        <w:ind w:left="420" w:firstLine="360"/>
+        <w:rPr>
+          <w:rFonts w:asciiTheme="minorEastAsia" w:hAnsiTheme="minorEastAsia"/>
+        </w:rPr>
+      </w:pPr>
+    </w:p>
+    <w:p>
+      <w:pPr>
+        <w:ind w:left="420" w:firstLine="360"/>
+        <w:rPr>
+          <w:rFonts w:asciiTheme="minorEastAsia" w:hAnsiTheme="minorEastAsia" w:hint="eastAsia"/>
+        </w:rPr>
+      </w:pPr>
+    </w:p>
+    <w:p>
+      <w:pPr>
+        <w:ind w:left="420"/>
+        <w:rPr>
+          <w:rFonts w:asciiTheme="minorEastAsia" w:hAnsiTheme="minorEastAsia"/>
+        </w:rPr>
+      </w:pPr>
+    </w:p>
+    <w:p>
+      <w:pPr>
+        <w:ind w:left="420"/>
+        <w:rPr>
+          <w:rFonts w:asciiTheme="minorEastAsia" w:hAnsiTheme="minorEastAsia"/>
+        </w:rPr>
+      </w:pPr>
+    </w:p>
+    <w:p>
+      <w:pPr>
+        <w:ind w:left="420"/>
+        <w:rPr>
+          <w:rFonts w:asciiTheme="minorEastAsia" w:hAnsiTheme="minorEastAsia" w:hint="eastAsia"/>
+        </w:rPr>
+      </w:pPr>
+    </w:p>
+    <w:p>
+      <w:pPr>
+        <w:ind w:firstLine="420"/>
+        <w:rPr>
+          <w:rFonts w:asciiTheme="minorEastAsia" w:hAnsiTheme="minorEastAsia"/>
+        </w:rPr>
+      </w:pPr>
+    </w:p>
+    <w:p>
+      <w:pPr>
+        <w:ind w:firstLine="420"/>
+        <w:rPr>
+          <w:rFonts w:asciiTheme="minorEastAsia" w:hAnsiTheme="minorEastAsia"/>
+        </w:rPr>
+      </w:pPr>
+    </w:p>
+    <w:p>
+      <w:pPr>
+        <w:ind w:firstLine="420"/>
+        <w:rPr>
+          <w:rFonts w:asciiTheme="minorEastAsia" w:hAnsiTheme="minorEastAsia"/>
+        </w:rPr>
+      </w:pPr>
+    </w:p>
+    <w:p>
+      <w:pPr>
+        <w:ind w:firstLine="420"/>
+        <w:rPr>
+          <w:rFonts w:asciiTheme="minorEastAsia" w:hAnsiTheme="minorEastAsia"/>
+        </w:rPr>
+      </w:pPr>
+    </w:p>
+    <w:p>
+      <w:pPr>
+        <w:ind w:firstLine="420"/>
+        <w:rPr>
+          <w:rFonts w:asciiTheme="minorEastAsia" w:hAnsiTheme="minorEastAsia"/>
+        </w:rPr>
+      </w:pPr>
+    </w:p>
+    <w:p>
+      <w:pPr>
+        <w:ind w:firstLine="420"/>
+        <w:rPr>
+          <w:rFonts w:asciiTheme="minorEastAsia" w:hAnsiTheme="minorEastAsia" w:hint="eastAsia"/>
         </w:rPr>
       </w:pPr>
     </w:p>
@@ -9769,8 +10602,6 @@
         </w:rPr>
         <w:t>notify</w:t>
       </w:r>
-      <w:bookmarkStart w:id="0" w:name="_GoBack"/>
-      <w:bookmarkEnd w:id="0"/>
       <w:r>
         <w:rPr>
           <w:rFonts w:asciiTheme="minorEastAsia" w:hAnsiTheme="minorEastAsia" w:hint="eastAsia"/>
@@ -12001,6 +12832,90 @@
         </w:rPr>
       </w:pPr>
     </w:p>
+    <w:p>
+      <w:pPr>
+        <w:pStyle w:val="2"/>
+        <w:rPr>
+          <w:rFonts w:asciiTheme="minorEastAsia" w:eastAsiaTheme="minorEastAsia" w:hAnsiTheme="minorEastAsia" w:hint="eastAsia"/>
+        </w:rPr>
+      </w:pPr>
+      <w:r>
+        <w:rPr>
+          <w:rFonts w:asciiTheme="minorEastAsia" w:eastAsiaTheme="minorEastAsia" w:hAnsiTheme="minorEastAsia"/>
+        </w:rPr>
+        <w:t>JVM架构图</w:t>
+      </w:r>
+    </w:p>
+    <w:p>
+      <w:pPr>
+        <w:rPr>
+          <w:rFonts w:asciiTheme="minorEastAsia" w:hAnsiTheme="minorEastAsia"/>
+        </w:rPr>
+      </w:pPr>
+      <w:r>
+        <w:rPr>
+          <w:noProof/>
+        </w:rPr>
+        <w:drawing>
+          <wp:inline distT="0" distB="0" distL="0" distR="0" wp14:anchorId="2D808C00" wp14:editId="2ED2DDED">
+            <wp:extent cx="5274310" cy="3973830"/>
+            <wp:effectExtent l="0" t="0" r="2540" b="7620"/>
+            <wp:docPr id="67" name="图片 67"/>
+            <wp:cNvGraphicFramePr>
+              <a:graphicFrameLocks xmlns:a="http://schemas.openxmlformats.org/drawingml/2006/main" noChangeAspect="1"/>
+            </wp:cNvGraphicFramePr>
+            <a:graphic xmlns:a="http://schemas.openxmlformats.org/drawingml/2006/main">
+              <a:graphicData uri="http://schemas.openxmlformats.org/drawingml/2006/picture">
+                <pic:pic xmlns:pic="http://schemas.openxmlformats.org/drawingml/2006/picture">
+                  <pic:nvPicPr>
+                    <pic:cNvPr id="1" name=""/>
+                    <pic:cNvPicPr/>
+                  </pic:nvPicPr>
+                  <pic:blipFill>
+                    <a:blip r:embed="rId14"/>
+                    <a:stretch>
+                      <a:fillRect/>
+                    </a:stretch>
+                  </pic:blipFill>
+                  <pic:spPr>
+                    <a:xfrm>
+                      <a:off x="0" y="0"/>
+                      <a:ext cx="5274310" cy="3973830"/>
+                    </a:xfrm>
+                    <a:prstGeom prst="rect">
+                      <a:avLst/>
+                    </a:prstGeom>
+                  </pic:spPr>
+                </pic:pic>
+              </a:graphicData>
+            </a:graphic>
+          </wp:inline>
+        </w:drawing>
+      </w:r>
+    </w:p>
+    <w:p>
+      <w:pPr>
+        <w:rPr>
+          <w:rFonts w:asciiTheme="minorEastAsia" w:hAnsiTheme="minorEastAsia"/>
+        </w:rPr>
+      </w:pPr>
+      <w:hyperlink r:id="rId15" w:history="1">
+        <w:r>
+          <w:rPr>
+            <w:rStyle w:val="a5"/>
+            <w:rFonts w:asciiTheme="minorEastAsia" w:hAnsiTheme="minorEastAsia"/>
+          </w:rPr>
+          <w:t>http://geek.csdn.net/news/detail/131976</w:t>
+        </w:r>
+      </w:hyperlink>
+    </w:p>
+    <w:p>
+      <w:pPr>
+        <w:rPr>
+          <w:rFonts w:asciiTheme="minorEastAsia" w:hAnsiTheme="minorEastAsia" w:hint="eastAsia"/>
+        </w:rPr>
+      </w:pPr>
+    </w:p>
     <w:sectPr>
       <w:pgSz w:w="11906" w:h="16838"/>
       <w:pgMar w:top="1440" w:right="1800" w:bottom="1440" w:left="1800" w:header="851" w:footer="992" w:gutter="0"/>
@@ -12276,6 +13191,94 @@
     </w:lvl>
   </w:abstractNum>
   <w:abstractNum w:abstractNumId="2">
+    <w:nsid w:val="2F0C09AD"/>
+    <w:multiLevelType w:val="hybridMultilevel"/>
+    <w:tmpl w:val="298EB28C"/>
+    <w:lvl w:ilvl="0" w:tplc="5BD0C312">
+      <w:numFmt w:val="decimal"/>
+      <w:lvlText w:val="%1."/>
+      <w:lvlJc w:val="left"/>
+      <w:pPr>
+        <w:ind w:left="780" w:hanging="360"/>
+      </w:pPr>
+      <w:rPr>
+        <w:rFonts w:hint="default"/>
+      </w:rPr>
+    </w:lvl>
+    <w:lvl w:ilvl="1" w:tplc="04090019" w:tentative="1">
+      <w:start w:val="1"/>
+      <w:numFmt w:val="lowerLetter"/>
+      <w:lvlText w:val="%2)"/>
+      <w:lvlJc w:val="left"/>
+      <w:pPr>
+        <w:ind w:left="1260" w:hanging="420"/>
+      </w:pPr>
+    </w:lvl>
+    <w:lvl w:ilvl="2" w:tplc="0409001B" w:tentative="1">
+      <w:start w:val="1"/>
+      <w:numFmt w:val="lowerRoman"/>
+      <w:lvlText w:val="%3."/>
+      <w:lvlJc w:val="right"/>
+      <w:pPr>
+        <w:ind w:left="1680" w:hanging="420"/>
+      </w:pPr>
+    </w:lvl>
+    <w:lvl w:ilvl="3" w:tplc="0409000F" w:tentative="1">
+      <w:start w:val="1"/>
+      <w:numFmt w:val="decimal"/>
+      <w:lvlText w:val="%4."/>
+      <w:lvlJc w:val="left"/>
+      <w:pPr>
+        <w:ind w:left="2100" w:hanging="420"/>
+      </w:pPr>
+    </w:lvl>
+    <w:lvl w:ilvl="4" w:tplc="04090019" w:tentative="1">
+      <w:start w:val="1"/>
+      <w:numFmt w:val="lowerLetter"/>
+      <w:lvlText w:val="%5)"/>
+      <w:lvlJc w:val="left"/>
+      <w:pPr>
+        <w:ind w:left="2520" w:hanging="420"/>
+      </w:pPr>
+    </w:lvl>
+    <w:lvl w:ilvl="5" w:tplc="0409001B" w:tentative="1">
+      <w:start w:val="1"/>
+      <w:numFmt w:val="lowerRoman"/>
+      <w:lvlText w:val="%6."/>
+      <w:lvlJc w:val="right"/>
+      <w:pPr>
+        <w:ind w:left="2940" w:hanging="420"/>
+      </w:pPr>
+    </w:lvl>
+    <w:lvl w:ilvl="6" w:tplc="0409000F" w:tentative="1">
+      <w:start w:val="1"/>
+      <w:numFmt w:val="decimal"/>
+      <w:lvlText w:val="%7."/>
+      <w:lvlJc w:val="left"/>
+      <w:pPr>
+        <w:ind w:left="3360" w:hanging="420"/>
+      </w:pPr>
+    </w:lvl>
+    <w:lvl w:ilvl="7" w:tplc="04090019" w:tentative="1">
+      <w:start w:val="1"/>
+      <w:numFmt w:val="lowerLetter"/>
+      <w:lvlText w:val="%8)"/>
+      <w:lvlJc w:val="left"/>
+      <w:pPr>
+        <w:ind w:left="3780" w:hanging="420"/>
+      </w:pPr>
+    </w:lvl>
+    <w:lvl w:ilvl="8" w:tplc="0409001B" w:tentative="1">
+      <w:start w:val="1"/>
+      <w:numFmt w:val="lowerRoman"/>
+      <w:lvlText w:val="%9."/>
+      <w:lvlJc w:val="right"/>
+      <w:pPr>
+        <w:ind w:left="4200" w:hanging="420"/>
+      </w:pPr>
+    </w:lvl>
+  </w:abstractNum>
+  <w:abstractNum w:abstractNumId="3">
     <w:nsid w:val="386D7C9C"/>
     <w:multiLevelType w:val="hybridMultilevel"/>
     <w:tmpl w:val="E0CA658E"/>
@@ -12391,10 +13394,13 @@
     <w:abstractNumId w:val="0"/>
   </w:num>
   <w:num w:numId="2">
-    <w:abstractNumId w:val="2"/>
+    <w:abstractNumId w:val="3"/>
   </w:num>
   <w:num w:numId="3">
     <w:abstractNumId w:val="1"/>
+  </w:num>
+  <w:num w:numId="4">
+    <w:abstractNumId w:val="2"/>
   </w:num>
 </w:numbering>
 </file>

--- a/java基础/JVM.docx
+++ b/java基础/JVM.docx
@@ -4404,7 +4404,7 @@
       <w:pPr>
         <w:ind w:firstLine="420"/>
         <w:rPr>
-          <w:rFonts w:asciiTheme="minorEastAsia" w:hAnsiTheme="minorEastAsia" w:hint="eastAsia"/>
+          <w:rFonts w:asciiTheme="minorEastAsia" w:hAnsiTheme="minorEastAsia"/>
         </w:rPr>
       </w:pPr>
       <w:r>
@@ -4423,26 +4423,14 @@
         <w:rPr>
           <w:rFonts w:asciiTheme="minorEastAsia" w:hAnsiTheme="minorEastAsia" w:hint="eastAsia"/>
         </w:rPr>
-        <w:t>通过根对象进行引用搜索，最终</w:t>
-      </w:r>
-      <w:r>
-        <w:rPr>
-          <w:rFonts w:asciiTheme="minorEastAsia" w:hAnsiTheme="minorEastAsia" w:hint="eastAsia"/>
-        </w:rPr>
-        <w:t>没有被引用</w:t>
-      </w:r>
-      <w:r>
-        <w:rPr>
-          <w:rFonts w:asciiTheme="minorEastAsia" w:hAnsiTheme="minorEastAsia" w:hint="eastAsia"/>
-        </w:rPr>
-        <w:t>的对象</w:t>
+        <w:t>通过根对象进行引用搜索，最终没有被引用的对象</w:t>
       </w:r>
     </w:p>
     <w:p>
       <w:pPr>
         <w:ind w:firstLine="420"/>
         <w:rPr>
-          <w:rFonts w:asciiTheme="minorEastAsia" w:hAnsiTheme="minorEastAsia" w:hint="eastAsia"/>
+          <w:rFonts w:asciiTheme="minorEastAsia" w:hAnsiTheme="minorEastAsia"/>
         </w:rPr>
       </w:pPr>
     </w:p>
@@ -4556,7 +4544,7 @@
         </w:numPr>
         <w:ind w:firstLineChars="0"/>
         <w:rPr>
-          <w:rFonts w:asciiTheme="minorEastAsia" w:hAnsiTheme="minorEastAsia" w:hint="eastAsia"/>
+          <w:rFonts w:asciiTheme="minorEastAsia" w:hAnsiTheme="minorEastAsia"/>
         </w:rPr>
       </w:pPr>
       <w:r>
@@ -4609,7 +4597,7 @@
       <w:pPr>
         <w:ind w:left="420" w:firstLine="360"/>
         <w:rPr>
-          <w:rFonts w:asciiTheme="minorEastAsia" w:hAnsiTheme="minorEastAsia" w:hint="eastAsia"/>
+          <w:rFonts w:asciiTheme="minorEastAsia" w:hAnsiTheme="minorEastAsia"/>
         </w:rPr>
       </w:pPr>
       <w:r>
@@ -4658,7 +4646,7 @@
         </w:numPr>
         <w:ind w:firstLineChars="0"/>
         <w:rPr>
-          <w:rFonts w:asciiTheme="minorEastAsia" w:hAnsiTheme="minorEastAsia" w:hint="eastAsia"/>
+          <w:rFonts w:asciiTheme="minorEastAsia" w:hAnsiTheme="minorEastAsia"/>
         </w:rPr>
       </w:pPr>
       <w:r>
@@ -4755,13 +4743,7 @@
         <w:rPr>
           <w:rFonts w:asciiTheme="minorEastAsia" w:hAnsiTheme="minorEastAsia" w:hint="eastAsia"/>
         </w:rPr>
-        <w:t>存活对象少的时候，效率高</w:t>
-      </w:r>
-      <w:r>
-        <w:rPr>
-          <w:rFonts w:asciiTheme="minorEastAsia" w:hAnsiTheme="minorEastAsia" w:hint="eastAsia"/>
-        </w:rPr>
-        <w:t>；</w:t>
+        <w:t>存活对象少的时候，效率高；</w:t>
       </w:r>
       <w:r>
         <w:rPr>
@@ -4828,7 +4810,7 @@
         </w:numPr>
         <w:ind w:firstLineChars="0"/>
         <w:rPr>
-          <w:rFonts w:asciiTheme="minorEastAsia" w:hAnsiTheme="minorEastAsia" w:hint="eastAsia"/>
+          <w:rFonts w:asciiTheme="minorEastAsia" w:hAnsiTheme="minorEastAsia"/>
         </w:rPr>
       </w:pPr>
       <w:r>
@@ -4899,7 +4881,7 @@
         </w:numPr>
         <w:ind w:firstLineChars="0"/>
         <w:rPr>
-          <w:rFonts w:asciiTheme="minorEastAsia" w:hAnsiTheme="minorEastAsia" w:hint="eastAsia"/>
+          <w:rFonts w:asciiTheme="minorEastAsia" w:hAnsiTheme="minorEastAsia"/>
         </w:rPr>
       </w:pPr>
       <w:r>
@@ -4956,7 +4938,7 @@
         </w:numPr>
         <w:ind w:firstLineChars="0"/>
         <w:rPr>
-          <w:rFonts w:asciiTheme="minorEastAsia" w:hAnsiTheme="minorEastAsia" w:hint="eastAsia"/>
+          <w:rFonts w:asciiTheme="minorEastAsia" w:hAnsiTheme="minorEastAsia"/>
         </w:rPr>
       </w:pPr>
       <w:r>
@@ -4996,7 +4978,7 @@
       <w:pPr>
         <w:ind w:left="420" w:firstLine="360"/>
         <w:rPr>
-          <w:rFonts w:asciiTheme="minorEastAsia" w:hAnsiTheme="minorEastAsia" w:hint="eastAsia"/>
+          <w:rFonts w:asciiTheme="minorEastAsia" w:hAnsiTheme="minorEastAsia"/>
         </w:rPr>
       </w:pPr>
       <w:r>
@@ -5068,13 +5050,13 @@
       <w:pPr>
         <w:pStyle w:val="2"/>
         <w:rPr>
-          <w:rFonts w:asciiTheme="minorEastAsia" w:eastAsiaTheme="minorEastAsia" w:hAnsiTheme="minorEastAsia" w:hint="eastAsia"/>
-        </w:rPr>
-      </w:pPr>
-      <w:r>
-        <w:rPr>
           <w:rFonts w:asciiTheme="minorEastAsia" w:eastAsiaTheme="minorEastAsia" w:hAnsiTheme="minorEastAsia"/>
         </w:rPr>
+      </w:pPr>
+      <w:r>
+        <w:rPr>
+          <w:rFonts w:asciiTheme="minorEastAsia" w:eastAsiaTheme="minorEastAsia" w:hAnsiTheme="minorEastAsia"/>
+        </w:rPr>
         <w:t>JVM的垃圾回收器</w:t>
       </w:r>
     </w:p>
@@ -5085,8 +5067,6 @@
           <w:rFonts w:asciiTheme="minorEastAsia" w:hAnsiTheme="minorEastAsia"/>
         </w:rPr>
       </w:pPr>
-      <w:bookmarkStart w:id="0" w:name="_GoBack"/>
-      <w:bookmarkEnd w:id="0"/>
     </w:p>
     <w:p>
       <w:pPr>
@@ -5108,7 +5088,7 @@
       <w:pPr>
         <w:ind w:left="420" w:firstLine="360"/>
         <w:rPr>
-          <w:rFonts w:asciiTheme="minorEastAsia" w:hAnsiTheme="minorEastAsia" w:hint="eastAsia"/>
+          <w:rFonts w:asciiTheme="minorEastAsia" w:hAnsiTheme="minorEastAsia"/>
         </w:rPr>
       </w:pPr>
     </w:p>
@@ -5132,7 +5112,7 @@
       <w:pPr>
         <w:ind w:left="420"/>
         <w:rPr>
-          <w:rFonts w:asciiTheme="minorEastAsia" w:hAnsiTheme="minorEastAsia" w:hint="eastAsia"/>
+          <w:rFonts w:asciiTheme="minorEastAsia" w:hAnsiTheme="minorEastAsia"/>
         </w:rPr>
       </w:pPr>
     </w:p>
@@ -5180,7 +5160,7 @@
       <w:pPr>
         <w:ind w:firstLine="420"/>
         <w:rPr>
-          <w:rFonts w:asciiTheme="minorEastAsia" w:hAnsiTheme="minorEastAsia" w:hint="eastAsia"/>
+          <w:rFonts w:asciiTheme="minorEastAsia" w:hAnsiTheme="minorEastAsia"/>
         </w:rPr>
       </w:pPr>
     </w:p>
@@ -12631,7 +12611,559 @@
     <w:p>
       <w:pPr>
         <w:rPr>
-          <w:rFonts w:asciiTheme="minorEastAsia" w:hAnsiTheme="minorEastAsia"/>
+          <w:rFonts w:asciiTheme="minorEastAsia" w:hAnsiTheme="minorEastAsia" w:hint="eastAsia"/>
+          <w:b/>
+          <w:color w:val="FF0000"/>
+        </w:rPr>
+      </w:pPr>
+      <w:r>
+        <w:rPr>
+          <w:rFonts w:asciiTheme="minorEastAsia" w:hAnsiTheme="minorEastAsia" w:hint="eastAsia"/>
+          <w:b/>
+          <w:color w:val="FF0000"/>
+        </w:rPr>
+        <w:t>线程池模型</w:t>
+      </w:r>
+    </w:p>
+    <w:p>
+      <w:pPr>
+        <w:rPr>
+          <w:rFonts w:asciiTheme="minorEastAsia" w:hAnsiTheme="minorEastAsia" w:hint="eastAsia"/>
+        </w:rPr>
+      </w:pPr>
+      <w:r>
+        <w:rPr>
+          <w:rFonts w:asciiTheme="minorEastAsia" w:hAnsiTheme="minorEastAsia" w:hint="eastAsia"/>
+        </w:rPr>
+        <w:t>核心参数</w:t>
+      </w:r>
+    </w:p>
+    <w:p>
+      <w:pPr>
+        <w:rPr>
+          <w:rFonts w:asciiTheme="minorEastAsia" w:hAnsiTheme="minorEastAsia" w:hint="eastAsia"/>
+        </w:rPr>
+      </w:pPr>
+      <w:r>
+        <w:rPr>
+          <w:rFonts w:asciiTheme="minorEastAsia" w:hAnsiTheme="minorEastAsia" w:hint="eastAsia"/>
+        </w:rPr>
+        <w:t>corePoolSize：最小存活的工作线程数量（如果设置allowCoreThreadTimeOut，那么该值为 0）</w:t>
+      </w:r>
+    </w:p>
+    <w:p>
+      <w:pPr>
+        <w:rPr>
+          <w:rFonts w:asciiTheme="minorEastAsia" w:hAnsiTheme="minorEastAsia" w:hint="eastAsia"/>
+        </w:rPr>
+      </w:pPr>
+      <w:r>
+        <w:rPr>
+          <w:rFonts w:asciiTheme="minorEastAsia" w:hAnsiTheme="minorEastAsia" w:hint="eastAsia"/>
+        </w:rPr>
+        <w:t>maximumPoolSize：最大的线程数量，受限于CAPACITY</w:t>
+      </w:r>
+    </w:p>
+    <w:p>
+      <w:pPr>
+        <w:rPr>
+          <w:rFonts w:asciiTheme="minorEastAsia" w:hAnsiTheme="minorEastAsia" w:hint="eastAsia"/>
+        </w:rPr>
+      </w:pPr>
+      <w:r>
+        <w:rPr>
+          <w:rFonts w:asciiTheme="minorEastAsia" w:hAnsiTheme="minorEastAsia" w:hint="eastAsia"/>
+        </w:rPr>
+        <w:t>keepAliveTime：对应线程的存活时间，时间单位由TimeUnit指定</w:t>
+      </w:r>
+    </w:p>
+    <w:p>
+      <w:pPr>
+        <w:rPr>
+          <w:rFonts w:asciiTheme="minorEastAsia" w:hAnsiTheme="minorEastAsia" w:hint="eastAsia"/>
+        </w:rPr>
+      </w:pPr>
+      <w:r>
+        <w:rPr>
+          <w:rFonts w:asciiTheme="minorEastAsia" w:hAnsiTheme="minorEastAsia" w:hint="eastAsia"/>
+        </w:rPr>
+        <w:t>workQueue：工作队列，存储待执行的任务</w:t>
+      </w:r>
+    </w:p>
+    <w:p>
+      <w:pPr>
+        <w:rPr>
+          <w:rFonts w:asciiTheme="minorEastAsia" w:hAnsiTheme="minorEastAsia"/>
+        </w:rPr>
+      </w:pPr>
+      <w:r>
+        <w:rPr>
+          <w:rFonts w:asciiTheme="minorEastAsia" w:hAnsiTheme="minorEastAsia" w:hint="eastAsia"/>
+        </w:rPr>
+        <w:t>RejectExecutionHandler：拒绝策略，线程池满后会触发</w:t>
+      </w:r>
+    </w:p>
+    <w:p>
+      <w:pPr>
+        <w:rPr>
+          <w:rFonts w:asciiTheme="minorEastAsia" w:hAnsiTheme="minorEastAsia"/>
+        </w:rPr>
+      </w:pPr>
+    </w:p>
+    <w:p>
+      <w:pPr>
+        <w:rPr>
+          <w:rFonts w:asciiTheme="minorEastAsia" w:hAnsiTheme="minorEastAsia" w:hint="eastAsia"/>
+          <w:b/>
+          <w:color w:val="FF0000"/>
+        </w:rPr>
+      </w:pPr>
+      <w:r>
+        <w:rPr>
+          <w:rFonts w:asciiTheme="minorEastAsia" w:hAnsiTheme="minorEastAsia" w:hint="eastAsia"/>
+          <w:b/>
+          <w:color w:val="FF0000"/>
+        </w:rPr>
+        <w:t>四种模型</w:t>
+      </w:r>
+    </w:p>
+    <w:p>
+      <w:pPr>
+        <w:rPr>
+          <w:rFonts w:asciiTheme="minorEastAsia" w:hAnsiTheme="minorEastAsia" w:hint="eastAsia"/>
+        </w:rPr>
+      </w:pPr>
+      <w:r>
+        <w:rPr>
+          <w:rFonts w:asciiTheme="minorEastAsia" w:hAnsiTheme="minorEastAsia" w:hint="eastAsia"/>
+        </w:rPr>
+        <w:t>CachedThreadPool：一个可缓存的线程池，如果线程池的当前规模超过了处理需求时，那么将回收空闲的线程，当需求增加时，则可以添加新的线程，线程池的规模不存在任何的限制。</w:t>
+      </w:r>
+    </w:p>
+    <w:p>
+      <w:pPr>
+        <w:rPr>
+          <w:rFonts w:asciiTheme="minorEastAsia" w:hAnsiTheme="minorEastAsia" w:hint="eastAsia"/>
+        </w:rPr>
+      </w:pPr>
+      <w:r>
+        <w:rPr>
+          <w:rFonts w:asciiTheme="minorEastAsia" w:hAnsiTheme="minorEastAsia" w:hint="eastAsia"/>
+        </w:rPr>
+        <w:t>FixedThreadPool：一个固定大小的线程池，提交一个任务时就创建一个线程，直到达到线程池的最大数量，这时线程池的大小将不再变化。</w:t>
+      </w:r>
+    </w:p>
+    <w:p>
+      <w:pPr>
+        <w:rPr>
+          <w:rFonts w:asciiTheme="minorEastAsia" w:hAnsiTheme="minorEastAsia" w:hint="eastAsia"/>
+        </w:rPr>
+      </w:pPr>
+      <w:r>
+        <w:rPr>
+          <w:rFonts w:asciiTheme="minorEastAsia" w:hAnsiTheme="minorEastAsia" w:hint="eastAsia"/>
+        </w:rPr>
+        <w:t>SingleThreadPool：一个单线程的线程池，它只有一个工作线程来执行任务，可以确保按照任务在队列中的顺序来串行执行，如果这个线程异常结束将创建一个新的线程来执行任务。</w:t>
+      </w:r>
+    </w:p>
+    <w:p>
+      <w:pPr>
+        <w:rPr>
+          <w:rFonts w:asciiTheme="minorEastAsia" w:hAnsiTheme="minorEastAsia"/>
+        </w:rPr>
+      </w:pPr>
+      <w:r>
+        <w:rPr>
+          <w:rFonts w:asciiTheme="minorEastAsia" w:hAnsiTheme="minorEastAsia" w:hint="eastAsia"/>
+        </w:rPr>
+        <w:t>ScheduledThreadPool：一个固定大小的线程池，并且以延迟或者定时的方式来执行任务，类似于Timer。</w:t>
+      </w:r>
+    </w:p>
+    <w:p>
+      <w:pPr>
+        <w:rPr>
+          <w:rFonts w:asciiTheme="minorEastAsia" w:hAnsiTheme="minorEastAsia"/>
+        </w:rPr>
+      </w:pPr>
+    </w:p>
+    <w:p>
+      <w:pPr>
+        <w:rPr>
+          <w:rFonts w:asciiTheme="minorEastAsia" w:hAnsiTheme="minorEastAsia" w:hint="eastAsia"/>
+          <w:b/>
+          <w:color w:val="FF0000"/>
+        </w:rPr>
+      </w:pPr>
+      <w:r>
+        <w:rPr>
+          <w:rFonts w:asciiTheme="minorEastAsia" w:hAnsiTheme="minorEastAsia" w:hint="eastAsia"/>
+          <w:b/>
+          <w:color w:val="FF0000"/>
+        </w:rPr>
+        <w:t>执行任务 execute</w:t>
+      </w:r>
+    </w:p>
+    <w:p>
+      <w:pPr>
+        <w:rPr>
+          <w:rFonts w:asciiTheme="minorEastAsia" w:hAnsiTheme="minorEastAsia" w:hint="eastAsia"/>
+        </w:rPr>
+      </w:pPr>
+      <w:r>
+        <w:rPr>
+          <w:rFonts w:asciiTheme="minorEastAsia" w:hAnsiTheme="minorEastAsia" w:hint="eastAsia"/>
+        </w:rPr>
+        <w:t>核心逻辑：</w:t>
+      </w:r>
+    </w:p>
+    <w:p>
+      <w:pPr>
+        <w:rPr>
+          <w:rFonts w:asciiTheme="minorEastAsia" w:hAnsiTheme="minorEastAsia"/>
+        </w:rPr>
+      </w:pPr>
+    </w:p>
+    <w:p>
+      <w:pPr>
+        <w:rPr>
+          <w:rFonts w:asciiTheme="minorEastAsia" w:hAnsiTheme="minorEastAsia" w:hint="eastAsia"/>
+        </w:rPr>
+      </w:pPr>
+      <w:r>
+        <w:rPr>
+          <w:rFonts w:asciiTheme="minorEastAsia" w:hAnsiTheme="minorEastAsia" w:hint="eastAsia"/>
+        </w:rPr>
+        <w:t>1. 当前线程数量 &lt; corePoolSize，直接开启新的核心线程执行任务addWorker(command, true)</w:t>
+      </w:r>
+    </w:p>
+    <w:p>
+      <w:pPr>
+        <w:rPr>
+          <w:rFonts w:asciiTheme="minorEastAsia" w:hAnsiTheme="minorEastAsia" w:hint="eastAsia"/>
+        </w:rPr>
+      </w:pPr>
+      <w:r>
+        <w:rPr>
+          <w:rFonts w:asciiTheme="minorEastAsia" w:hAnsiTheme="minorEastAsia" w:hint="eastAsia"/>
+        </w:rPr>
+        <w:t>2. 当前线程数量 &gt;= corePoolSize，且任务加入工作队列成功</w:t>
+      </w:r>
+    </w:p>
+    <w:p>
+      <w:pPr>
+        <w:rPr>
+          <w:rFonts w:asciiTheme="minorEastAsia" w:hAnsiTheme="minorEastAsia"/>
+        </w:rPr>
+      </w:pPr>
+    </w:p>
+    <w:p>
+      <w:pPr>
+        <w:rPr>
+          <w:rFonts w:asciiTheme="minorEastAsia" w:hAnsiTheme="minorEastAsia" w:hint="eastAsia"/>
+        </w:rPr>
+      </w:pPr>
+      <w:r>
+        <w:rPr>
+          <w:rFonts w:asciiTheme="minorEastAsia" w:hAnsiTheme="minorEastAsia" w:hint="eastAsia"/>
+        </w:rPr>
+        <w:t>检查线程池当前状态是否处于RUNNING</w:t>
+      </w:r>
+    </w:p>
+    <w:p>
+      <w:pPr>
+        <w:rPr>
+          <w:rFonts w:asciiTheme="minorEastAsia" w:hAnsiTheme="minorEastAsia" w:hint="eastAsia"/>
+        </w:rPr>
+      </w:pPr>
+      <w:r>
+        <w:rPr>
+          <w:rFonts w:asciiTheme="minorEastAsia" w:hAnsiTheme="minorEastAsia" w:hint="eastAsia"/>
+        </w:rPr>
+        <w:t>如果否，则拒绝该任务</w:t>
+      </w:r>
+    </w:p>
+    <w:p>
+      <w:pPr>
+        <w:rPr>
+          <w:rFonts w:asciiTheme="minorEastAsia" w:hAnsiTheme="minorEastAsia" w:hint="eastAsia"/>
+        </w:rPr>
+      </w:pPr>
+      <w:r>
+        <w:rPr>
+          <w:rFonts w:asciiTheme="minorEastAsia" w:hAnsiTheme="minorEastAsia" w:hint="eastAsia"/>
+        </w:rPr>
+        <w:t>如果是，判断当前线程数量是否为 0，如果为 0，就增加一个工作线程。</w:t>
+      </w:r>
+    </w:p>
+    <w:p>
+      <w:pPr>
+        <w:rPr>
+          <w:rFonts w:asciiTheme="minorEastAsia" w:hAnsiTheme="minorEastAsia" w:hint="eastAsia"/>
+        </w:rPr>
+      </w:pPr>
+      <w:r>
+        <w:rPr>
+          <w:rFonts w:asciiTheme="minorEastAsia" w:hAnsiTheme="minorEastAsia" w:hint="eastAsia"/>
+        </w:rPr>
+        <w:t>3. 开启普通线程执行任务addWorker(command, false)，开启失败就拒绝该任务</w:t>
+      </w:r>
+    </w:p>
+    <w:p>
+      <w:pPr>
+        <w:rPr>
+          <w:rFonts w:asciiTheme="minorEastAsia" w:hAnsiTheme="minorEastAsia"/>
+        </w:rPr>
+      </w:pPr>
+    </w:p>
+    <w:p>
+      <w:pPr>
+        <w:rPr>
+          <w:rFonts w:asciiTheme="minorEastAsia" w:hAnsiTheme="minorEastAsia" w:hint="eastAsia"/>
+        </w:rPr>
+      </w:pPr>
+      <w:r>
+        <w:rPr>
+          <w:rFonts w:asciiTheme="minorEastAsia" w:hAnsiTheme="minorEastAsia" w:hint="eastAsia"/>
+        </w:rPr>
+        <w:t>从上面的分析可以总结出线程池运行的四个阶段：</w:t>
+      </w:r>
+    </w:p>
+    <w:p>
+      <w:pPr>
+        <w:rPr>
+          <w:rFonts w:asciiTheme="minorEastAsia" w:hAnsiTheme="minorEastAsia"/>
+        </w:rPr>
+      </w:pPr>
+    </w:p>
+    <w:p>
+      <w:pPr>
+        <w:rPr>
+          <w:rFonts w:asciiTheme="minorEastAsia" w:hAnsiTheme="minorEastAsia" w:hint="eastAsia"/>
+        </w:rPr>
+      </w:pPr>
+      <w:r>
+        <w:rPr>
+          <w:rFonts w:asciiTheme="minorEastAsia" w:hAnsiTheme="minorEastAsia" w:hint="eastAsia"/>
+        </w:rPr>
+        <w:t>poolSize &lt; corePoolSize 且队列为空，此时会新建线程来处理提交的任务</w:t>
+      </w:r>
+    </w:p>
+    <w:p>
+      <w:pPr>
+        <w:rPr>
+          <w:rFonts w:asciiTheme="minorEastAsia" w:hAnsiTheme="minorEastAsia" w:hint="eastAsia"/>
+        </w:rPr>
+      </w:pPr>
+      <w:r>
+        <w:rPr>
+          <w:rFonts w:asciiTheme="minorEastAsia" w:hAnsiTheme="minorEastAsia" w:hint="eastAsia"/>
+        </w:rPr>
+        <w:t>poolSize == corePoolSize，此时提交的任务进入工作队列，工作线程从队列中获取任务执行，此时队列不为空且未满。</w:t>
+      </w:r>
+    </w:p>
+    <w:p>
+      <w:pPr>
+        <w:rPr>
+          <w:rFonts w:asciiTheme="minorEastAsia" w:hAnsiTheme="minorEastAsia" w:hint="eastAsia"/>
+        </w:rPr>
+      </w:pPr>
+      <w:r>
+        <w:rPr>
+          <w:rFonts w:asciiTheme="minorEastAsia" w:hAnsiTheme="minorEastAsia" w:hint="eastAsia"/>
+        </w:rPr>
+        <w:t>poolSize == corePoolSize，并且队列已满，此时也会新建线程来处理提交的任务，但是poolSize &lt; maxPoolSize</w:t>
+      </w:r>
+    </w:p>
+    <w:p>
+      <w:pPr>
+        <w:rPr>
+          <w:rFonts w:asciiTheme="minorEastAsia" w:hAnsiTheme="minorEastAsia"/>
+        </w:rPr>
+      </w:pPr>
+      <w:r>
+        <w:rPr>
+          <w:rFonts w:asciiTheme="minorEastAsia" w:hAnsiTheme="minorEastAsia" w:hint="eastAsia"/>
+        </w:rPr>
+        <w:t>poolSize == maxPoolSize，并且队列已满，此时会触发拒绝策略</w:t>
+      </w:r>
+    </w:p>
+    <w:p>
+      <w:pPr>
+        <w:rPr>
+          <w:rFonts w:asciiTheme="minorEastAsia" w:hAnsiTheme="minorEastAsia"/>
+        </w:rPr>
+      </w:pPr>
+    </w:p>
+    <w:p>
+      <w:pPr>
+        <w:rPr>
+          <w:rFonts w:asciiTheme="minorEastAsia" w:hAnsiTheme="minorEastAsia" w:hint="eastAsia"/>
+          <w:b/>
+          <w:color w:val="FF0000"/>
+        </w:rPr>
+      </w:pPr>
+      <w:r>
+        <w:rPr>
+          <w:rFonts w:asciiTheme="minorEastAsia" w:hAnsiTheme="minorEastAsia" w:hint="eastAsia"/>
+          <w:b/>
+          <w:color w:val="FF0000"/>
+        </w:rPr>
+        <w:t>拒绝策略</w:t>
+      </w:r>
+    </w:p>
+    <w:p>
+      <w:pPr>
+        <w:rPr>
+          <w:rFonts w:asciiTheme="minorEastAsia" w:hAnsiTheme="minorEastAsia" w:hint="eastAsia"/>
+        </w:rPr>
+      </w:pPr>
+      <w:r>
+        <w:rPr>
+          <w:rFonts w:asciiTheme="minorEastAsia" w:hAnsiTheme="minorEastAsia" w:hint="eastAsia"/>
+        </w:rPr>
+        <w:t>前面我们提到任务无法执行会被拒绝，RejectedExecutionHandler是处理被拒绝任务的接口。下面是四种拒绝策略。</w:t>
+      </w:r>
+    </w:p>
+    <w:p>
+      <w:pPr>
+        <w:rPr>
+          <w:rFonts w:asciiTheme="minorEastAsia" w:hAnsiTheme="minorEastAsia"/>
+        </w:rPr>
+      </w:pPr>
+    </w:p>
+    <w:p>
+      <w:pPr>
+        <w:rPr>
+          <w:rFonts w:asciiTheme="minorEastAsia" w:hAnsiTheme="minorEastAsia" w:hint="eastAsia"/>
+        </w:rPr>
+      </w:pPr>
+      <w:r>
+        <w:rPr>
+          <w:rFonts w:asciiTheme="minorEastAsia" w:hAnsiTheme="minorEastAsia" w:hint="eastAsia"/>
+        </w:rPr>
+        <w:t>AbortPolicy：默认策略，终止任务，抛出RejectedException</w:t>
+      </w:r>
+    </w:p>
+    <w:p>
+      <w:pPr>
+        <w:rPr>
+          <w:rFonts w:asciiTheme="minorEastAsia" w:hAnsiTheme="minorEastAsia" w:hint="eastAsia"/>
+        </w:rPr>
+      </w:pPr>
+      <w:r>
+        <w:rPr>
+          <w:rFonts w:asciiTheme="minorEastAsia" w:hAnsiTheme="minorEastAsia" w:hint="eastAsia"/>
+        </w:rPr>
+        <w:t>CallerRunsPolicy：在调用者线程执行当前任务，不抛异常</w:t>
+      </w:r>
+    </w:p>
+    <w:p>
+      <w:pPr>
+        <w:rPr>
+          <w:rFonts w:asciiTheme="minorEastAsia" w:hAnsiTheme="minorEastAsia" w:hint="eastAsia"/>
+        </w:rPr>
+      </w:pPr>
+      <w:r>
+        <w:rPr>
+          <w:rFonts w:asciiTheme="minorEastAsia" w:hAnsiTheme="minorEastAsia" w:hint="eastAsia"/>
+        </w:rPr>
+        <w:t>DiscardPolicy： 抛弃策略，直接丢弃任务，不抛异常</w:t>
+      </w:r>
+    </w:p>
+    <w:p>
+      <w:pPr>
+        <w:rPr>
+          <w:rFonts w:asciiTheme="minorEastAsia" w:hAnsiTheme="minorEastAsia" w:hint="eastAsia"/>
+        </w:rPr>
+      </w:pPr>
+      <w:r>
+        <w:rPr>
+          <w:rFonts w:asciiTheme="minorEastAsia" w:hAnsiTheme="minorEastAsia" w:hint="eastAsia"/>
+        </w:rPr>
+        <w:t>DiscardOldersPolicy：抛弃最老的任务，执行当前任务，不抛异常</w:t>
+      </w:r>
+    </w:p>
+    <w:p>
+      <w:pPr>
+        <w:rPr>
+          <w:rFonts w:asciiTheme="minorEastAsia" w:hAnsiTheme="minorEastAsia"/>
+        </w:rPr>
+      </w:pPr>
+    </w:p>
+    <w:p>
+      <w:pPr>
+        <w:rPr>
+          <w:rFonts w:asciiTheme="minorEastAsia" w:hAnsiTheme="minorEastAsia" w:hint="eastAsia"/>
+          <w:b/>
+          <w:color w:val="FF0000"/>
+        </w:rPr>
+      </w:pPr>
+      <w:r>
+        <w:rPr>
+          <w:rFonts w:asciiTheme="minorEastAsia" w:hAnsiTheme="minorEastAsia" w:hint="eastAsia"/>
+          <w:b/>
+          <w:color w:val="FF0000"/>
+        </w:rPr>
+        <w:t>总结</w:t>
+      </w:r>
+    </w:p>
+    <w:p>
+      <w:pPr>
+        <w:rPr>
+          <w:rFonts w:asciiTheme="minorEastAsia" w:hAnsiTheme="minorEastAsia" w:hint="eastAsia"/>
+        </w:rPr>
+      </w:pPr>
+      <w:r>
+        <w:rPr>
+          <w:rFonts w:asciiTheme="minorEastAsia" w:hAnsiTheme="minorEastAsia" w:hint="eastAsia"/>
+        </w:rPr>
+        <w:t>ThreadPoolExecutor基于生产者-消费者模式，提交任务的操作相当于生产者，执行任务的线程相当于消费者。</w:t>
+      </w:r>
+    </w:p>
+    <w:p>
+      <w:pPr>
+        <w:rPr>
+          <w:rFonts w:asciiTheme="minorEastAsia" w:hAnsiTheme="minorEastAsia" w:hint="eastAsia"/>
+        </w:rPr>
+      </w:pPr>
+      <w:r>
+        <w:rPr>
+          <w:rFonts w:asciiTheme="minorEastAsia" w:hAnsiTheme="minorEastAsia" w:hint="eastAsia"/>
+        </w:rPr>
+        <w:lastRenderedPageBreak/>
+        <w:t>Executors提供了四种基于ThreadPoolExecutor构造线程池模型的方法，除此之外，我们还可以直接继承ThreadPoolExecutor，重写beforeExecute和afterExecute方法来定制线程池任务执行过程。</w:t>
+      </w:r>
+    </w:p>
+    <w:p>
+      <w:pPr>
+        <w:rPr>
+          <w:rFonts w:asciiTheme="minorEastAsia" w:hAnsiTheme="minorEastAsia" w:hint="eastAsia"/>
+        </w:rPr>
+      </w:pPr>
+      <w:r>
+        <w:rPr>
+          <w:rFonts w:asciiTheme="minorEastAsia" w:hAnsiTheme="minorEastAsia" w:hint="eastAsia"/>
+        </w:rPr>
+        <w:t>使用有界队列还是无界队列需要根据具体情况考虑，工作队列的大小和线程的数量也是需要好好考虑的。</w:t>
+      </w:r>
+    </w:p>
+    <w:p>
+      <w:pPr>
+        <w:rPr>
+          <w:rFonts w:asciiTheme="minorEastAsia" w:hAnsiTheme="minorEastAsia"/>
+        </w:rPr>
+      </w:pPr>
+      <w:r>
+        <w:rPr>
+          <w:rFonts w:asciiTheme="minorEastAsia" w:hAnsiTheme="minorEastAsia" w:hint="eastAsia"/>
+        </w:rPr>
+        <w:t>拒绝策略推荐使用CallerRunsPolicy，该策略不会抛弃任务，也不会抛出异常，而是将任务回退到调用者线程中执行。</w:t>
+      </w:r>
+    </w:p>
+    <w:p>
+      <w:pPr>
+        <w:rPr>
+          <w:rFonts w:asciiTheme="minorEastAsia" w:hAnsiTheme="minorEastAsia" w:hint="eastAsia"/>
         </w:rPr>
       </w:pPr>
     </w:p>
@@ -12752,97 +13284,98 @@
         <w:rPr>
           <w:rFonts w:asciiTheme="minorEastAsia" w:hAnsiTheme="minorEastAsia"/>
         </w:rPr>
-        <w:t>可理解为一个线程安全的</w:t>
-      </w:r>
-      <w:r>
-        <w:rPr>
-          <w:rFonts w:asciiTheme="minorEastAsia" w:hAnsiTheme="minorEastAsia"/>
+        <w:t>可理解为一个线程安全的LinkedList</w:t>
+      </w:r>
+    </w:p>
+    <w:p>
+      <w:pPr>
+        <w:rPr>
+          <w:rFonts w:asciiTheme="minorEastAsia" w:hAnsiTheme="minorEastAsia"/>
+        </w:rPr>
+      </w:pPr>
+      <w:r>
+        <w:rPr>
+          <w:rFonts w:asciiTheme="minorEastAsia" w:hAnsiTheme="minorEastAsia"/>
+        </w:rPr>
+        <w:t>BlockingQueue:</w:t>
+      </w:r>
+      <w:r>
+        <w:rPr>
+          <w:rFonts w:asciiTheme="minorEastAsia" w:hAnsiTheme="minorEastAsia"/>
+        </w:rPr>
+        <w:t>表示阻塞队列</w:t>
+      </w:r>
+      <w:r>
+        <w:rPr>
+          <w:rFonts w:asciiTheme="minorEastAsia" w:hAnsiTheme="minorEastAsia" w:hint="eastAsia"/>
+        </w:rPr>
+        <w:t>，</w:t>
+      </w:r>
+      <w:r>
+        <w:rPr>
+          <w:rFonts w:asciiTheme="minorEastAsia" w:hAnsiTheme="minorEastAsia"/>
+        </w:rPr>
+        <w:t>适用于数据共享的通道</w:t>
+      </w:r>
+    </w:p>
+    <w:p>
+      <w:pPr>
+        <w:rPr>
+          <w:rFonts w:asciiTheme="minorEastAsia" w:hAnsiTheme="minorEastAsia"/>
+        </w:rPr>
+      </w:pPr>
+      <w:r>
+        <w:rPr>
+          <w:rFonts w:asciiTheme="minorEastAsia" w:hAnsiTheme="minorEastAsia"/>
+        </w:rPr>
+        <w:t>ConcurrentSkipListMap:</w:t>
+      </w:r>
+      <w:r>
+        <w:rPr>
+          <w:rFonts w:asciiTheme="minorEastAsia" w:hAnsiTheme="minorEastAsia"/>
+        </w:rPr>
+        <w:t>跳表的实现</w:t>
+      </w:r>
+      <w:r>
+        <w:rPr>
+          <w:rFonts w:asciiTheme="minorEastAsia" w:hAnsiTheme="minorEastAsia" w:hint="eastAsia"/>
+        </w:rPr>
+        <w:t>。</w:t>
+      </w:r>
+    </w:p>
+    <w:p>
+      <w:pPr>
+        <w:rPr>
+          <w:rFonts w:asciiTheme="minorEastAsia" w:hAnsiTheme="minorEastAsia"/>
+        </w:rPr>
+      </w:pPr>
+    </w:p>
+    <w:p>
+      <w:pPr>
+        <w:rPr>
+          <w:rFonts w:asciiTheme="minorEastAsia" w:hAnsiTheme="minorEastAsia" w:hint="eastAsia"/>
+        </w:rPr>
+      </w:pPr>
+    </w:p>
+    <w:p>
+      <w:pPr>
+        <w:rPr>
+          <w:rFonts w:asciiTheme="minorEastAsia" w:hAnsiTheme="minorEastAsia"/>
+        </w:rPr>
+      </w:pPr>
+    </w:p>
+    <w:p>
+      <w:pPr>
+        <w:pStyle w:val="2"/>
+        <w:rPr>
+          <w:rFonts w:asciiTheme="minorEastAsia" w:eastAsiaTheme="minorEastAsia" w:hAnsiTheme="minorEastAsia"/>
+        </w:rPr>
+      </w:pPr>
+      <w:r>
+        <w:rPr>
+          <w:rFonts w:asciiTheme="minorEastAsia" w:eastAsiaTheme="minorEastAsia" w:hAnsiTheme="minorEastAsia"/>
         </w:rPr>
         <w:lastRenderedPageBreak/>
-        <w:t>LinkedList</w:t>
-      </w:r>
-    </w:p>
-    <w:p>
-      <w:pPr>
-        <w:rPr>
-          <w:rFonts w:asciiTheme="minorEastAsia" w:hAnsiTheme="minorEastAsia"/>
-        </w:rPr>
-      </w:pPr>
-      <w:r>
-        <w:rPr>
-          <w:rFonts w:asciiTheme="minorEastAsia" w:hAnsiTheme="minorEastAsia"/>
-        </w:rPr>
-        <w:t>BlockingQueue:</w:t>
-      </w:r>
-      <w:r>
-        <w:rPr>
-          <w:rFonts w:asciiTheme="minorEastAsia" w:hAnsiTheme="minorEastAsia"/>
-        </w:rPr>
-        <w:t>表示阻塞队列</w:t>
-      </w:r>
-      <w:r>
-        <w:rPr>
-          <w:rFonts w:asciiTheme="minorEastAsia" w:hAnsiTheme="minorEastAsia" w:hint="eastAsia"/>
-        </w:rPr>
-        <w:t>，</w:t>
-      </w:r>
-      <w:r>
-        <w:rPr>
-          <w:rFonts w:asciiTheme="minorEastAsia" w:hAnsiTheme="minorEastAsia"/>
-        </w:rPr>
-        <w:t>适用于数据共享的通道</w:t>
-      </w:r>
-    </w:p>
-    <w:p>
-      <w:pPr>
-        <w:rPr>
-          <w:rFonts w:asciiTheme="minorEastAsia" w:hAnsiTheme="minorEastAsia"/>
-        </w:rPr>
-      </w:pPr>
-      <w:r>
-        <w:rPr>
-          <w:rFonts w:asciiTheme="minorEastAsia" w:hAnsiTheme="minorEastAsia"/>
-        </w:rPr>
-        <w:t>ConcurrentSkipListMap:</w:t>
-      </w:r>
-      <w:r>
-        <w:rPr>
-          <w:rFonts w:asciiTheme="minorEastAsia" w:hAnsiTheme="minorEastAsia"/>
-        </w:rPr>
-        <w:t>跳表的实现</w:t>
-      </w:r>
-      <w:r>
-        <w:rPr>
-          <w:rFonts w:asciiTheme="minorEastAsia" w:hAnsiTheme="minorEastAsia" w:hint="eastAsia"/>
-        </w:rPr>
-        <w:t>。</w:t>
-      </w:r>
-    </w:p>
-    <w:p>
-      <w:pPr>
-        <w:rPr>
-          <w:rFonts w:asciiTheme="minorEastAsia" w:hAnsiTheme="minorEastAsia"/>
-        </w:rPr>
-      </w:pPr>
-    </w:p>
-    <w:p>
-      <w:pPr>
-        <w:rPr>
-          <w:rFonts w:asciiTheme="minorEastAsia" w:hAnsiTheme="minorEastAsia"/>
-        </w:rPr>
-      </w:pPr>
-    </w:p>
-    <w:p>
-      <w:pPr>
-        <w:pStyle w:val="2"/>
-        <w:rPr>
-          <w:rFonts w:asciiTheme="minorEastAsia" w:eastAsiaTheme="minorEastAsia" w:hAnsiTheme="minorEastAsia" w:hint="eastAsia"/>
-        </w:rPr>
-      </w:pPr>
-      <w:r>
-        <w:rPr>
-          <w:rFonts w:asciiTheme="minorEastAsia" w:eastAsiaTheme="minorEastAsia" w:hAnsiTheme="minorEastAsia"/>
-        </w:rPr>
         <w:t>JVM架构图</w:t>
       </w:r>
     </w:p>
@@ -12912,9 +13445,43 @@
     <w:p>
       <w:pPr>
         <w:rPr>
-          <w:rFonts w:asciiTheme="minorEastAsia" w:hAnsiTheme="minorEastAsia" w:hint="eastAsia"/>
-        </w:rPr>
-      </w:pPr>
+          <w:rFonts w:asciiTheme="minorEastAsia" w:hAnsiTheme="minorEastAsia"/>
+        </w:rPr>
+      </w:pPr>
+      <w:hyperlink r:id="rId16" w:history="1">
+        <w:r>
+          <w:rPr>
+            <w:rStyle w:val="a5"/>
+            <w:rFonts w:asciiTheme="minorEastAsia" w:hAnsiTheme="minorEastAsia"/>
+          </w:rPr>
+          <w:t>http://www.importnew.com/21463.html</w:t>
+        </w:r>
+      </w:hyperlink>
+    </w:p>
+    <w:p>
+      <w:pPr>
+        <w:rPr>
+          <w:rFonts w:asciiTheme="minorEastAsia" w:hAnsiTheme="minorEastAsia"/>
+        </w:rPr>
+      </w:pPr>
+      <w:hyperlink r:id="rId17" w:history="1">
+        <w:r>
+          <w:rPr>
+            <w:rStyle w:val="a5"/>
+            <w:rFonts w:asciiTheme="minorEastAsia" w:hAnsiTheme="minorEastAsia"/>
+          </w:rPr>
+          <w:t>http://www.importnew.com/28456.html</w:t>
+        </w:r>
+      </w:hyperlink>
+    </w:p>
+    <w:p>
+      <w:pPr>
+        <w:rPr>
+          <w:rFonts w:asciiTheme="minorEastAsia" w:hAnsiTheme="minorEastAsia"/>
+        </w:rPr>
+      </w:pPr>
+      <w:bookmarkStart w:id="0" w:name="_GoBack"/>
+      <w:bookmarkEnd w:id="0"/>
     </w:p>
     <w:sectPr>
       <w:pgSz w:w="11906" w:h="16838"/>

--- a/java基础/JVM.docx
+++ b/java基础/JVM.docx
@@ -6310,6 +6310,106 @@
     </w:p>
     <w:p>
       <w:pPr>
+        <w:ind w:firstLine="420"/>
+        <w:rPr>
+          <w:rFonts w:asciiTheme="minorEastAsia" w:hAnsiTheme="minorEastAsia"/>
+        </w:rPr>
+      </w:pPr>
+      <w:r>
+        <w:rPr>
+          <w:rFonts w:asciiTheme="minorEastAsia" w:hAnsiTheme="minorEastAsia" w:hint="eastAsia"/>
+        </w:rPr>
+        <w:t>类加载任务是由 ClassLoader 的 loadClass() 方法来执行的，他会按照以下顺序加载类：</w:t>
+      </w:r>
+    </w:p>
+    <w:p>
+      <w:pPr>
+        <w:ind w:firstLine="420"/>
+        <w:rPr>
+          <w:rFonts w:asciiTheme="minorEastAsia" w:hAnsiTheme="minorEastAsia" w:hint="eastAsia"/>
+        </w:rPr>
+      </w:pPr>
+      <w:r>
+        <w:rPr>
+          <w:rFonts w:asciiTheme="minorEastAsia" w:hAnsiTheme="minorEastAsia" w:hint="eastAsia"/>
+        </w:rPr>
+        <w:t>1</w:t>
+      </w:r>
+      <w:r>
+        <w:rPr>
+          <w:rFonts w:asciiTheme="minorEastAsia" w:hAnsiTheme="minorEastAsia"/>
+        </w:rPr>
+        <w:t>.</w:t>
+      </w:r>
+      <w:r>
+        <w:rPr>
+          <w:rFonts w:asciiTheme="minorEastAsia" w:hAnsiTheme="minorEastAsia" w:hint="eastAsia"/>
+        </w:rPr>
+        <w:t>通过 findLoadedClass() 看该类是否已经被加载。该方法为 native code 实现，若已加载则返回。</w:t>
+      </w:r>
+    </w:p>
+    <w:p>
+      <w:pPr>
+        <w:ind w:firstLine="420"/>
+        <w:rPr>
+          <w:rFonts w:asciiTheme="minorEastAsia" w:hAnsiTheme="minorEastAsia" w:hint="eastAsia"/>
+        </w:rPr>
+      </w:pPr>
+      <w:r>
+        <w:rPr>
+          <w:rFonts w:asciiTheme="minorEastAsia" w:hAnsiTheme="minorEastAsia" w:hint="eastAsia"/>
+        </w:rPr>
+        <w:t>2</w:t>
+      </w:r>
+      <w:r>
+        <w:rPr>
+          <w:rFonts w:asciiTheme="minorEastAsia" w:hAnsiTheme="minorEastAsia"/>
+        </w:rPr>
+        <w:t>.</w:t>
+      </w:r>
+      <w:r>
+        <w:rPr>
+          <w:rFonts w:asciiTheme="minorEastAsia" w:hAnsiTheme="minorEastAsia" w:hint="eastAsia"/>
+        </w:rPr>
+        <w:t>若未加载则委派给双亲，parent.loadClass()，若成功则返回。</w:t>
+      </w:r>
+    </w:p>
+    <w:p>
+      <w:pPr>
+        <w:ind w:firstLine="420"/>
+        <w:rPr>
+          <w:rFonts w:asciiTheme="minorEastAsia" w:hAnsiTheme="minorEastAsia"/>
+        </w:rPr>
+      </w:pPr>
+      <w:r>
+        <w:rPr>
+          <w:rFonts w:asciiTheme="minorEastAsia" w:hAnsiTheme="minorEastAsia" w:hint="eastAsia"/>
+        </w:rPr>
+        <w:t>3.</w:t>
+      </w:r>
+      <w:r>
+        <w:rPr>
+          <w:rFonts w:asciiTheme="minorEastAsia" w:hAnsiTheme="minorEastAsia" w:hint="eastAsia"/>
+        </w:rPr>
+        <w:t>若未成功，则调用 findClass() 方法加载类。java.lang.ClassLoader 中该方法只是简单的抛出一个 ClassNotFoundException 所以，自定义的 ClassLoader 都需要 Override findClass() 方法。</w:t>
+      </w:r>
+    </w:p>
+    <w:p>
+      <w:pPr>
+        <w:rPr>
+          <w:rFonts w:asciiTheme="minorEastAsia" w:hAnsiTheme="minorEastAsia"/>
+        </w:rPr>
+      </w:pPr>
+    </w:p>
+    <w:p>
+      <w:pPr>
+        <w:rPr>
+          <w:rFonts w:asciiTheme="minorEastAsia" w:hAnsiTheme="minorEastAsia" w:hint="eastAsia"/>
+        </w:rPr>
+      </w:pPr>
+    </w:p>
+    <w:p>
+      <w:pPr>
         <w:rPr>
           <w:rFonts w:asciiTheme="minorEastAsia" w:hAnsiTheme="minorEastAsia"/>
         </w:rPr>
@@ -6918,6 +7018,7 @@
           <w:rFonts w:asciiTheme="minorEastAsia" w:hAnsiTheme="minorEastAsia"/>
           <w:b/>
         </w:rPr>
+        <w:lastRenderedPageBreak/>
         <w:t>准备</w:t>
       </w:r>
       <w:r>
@@ -7081,8 +7182,733 @@
         <w:rPr>
           <w:rFonts w:asciiTheme="minorEastAsia" w:eastAsiaTheme="minorEastAsia" w:hAnsiTheme="minorEastAsia"/>
         </w:rPr>
+        <w:t>并行计算</w:t>
+      </w:r>
+    </w:p>
+    <w:p>
+      <w:pPr>
+        <w:pStyle w:val="3"/>
+        <w:rPr>
+          <w:rFonts w:asciiTheme="minorEastAsia" w:hAnsiTheme="minorEastAsia"/>
+        </w:rPr>
+      </w:pPr>
+      <w:r>
+        <w:rPr>
+          <w:rFonts w:asciiTheme="minorEastAsia" w:hAnsiTheme="minorEastAsia"/>
+        </w:rPr>
+        <w:t>常见概念</w:t>
+      </w:r>
+    </w:p>
+    <w:p>
+      <w:pPr>
+        <w:ind w:firstLine="420"/>
+        <w:rPr>
+          <w:rFonts w:asciiTheme="minorEastAsia" w:hAnsiTheme="minorEastAsia"/>
+        </w:rPr>
+      </w:pPr>
+      <w:r>
+        <w:rPr>
+          <w:rFonts w:asciiTheme="minorEastAsia" w:hAnsiTheme="minorEastAsia" w:hint="eastAsia"/>
+        </w:rPr>
+        <w:t>*</w:t>
+      </w:r>
+      <w:r>
+        <w:rPr>
+          <w:rFonts w:asciiTheme="minorEastAsia" w:hAnsiTheme="minorEastAsia"/>
+        </w:rPr>
+        <w:t xml:space="preserve"> 同步</w:t>
+      </w:r>
+      <w:r>
+        <w:rPr>
+          <w:rFonts w:asciiTheme="minorEastAsia" w:hAnsiTheme="minorEastAsia" w:hint="eastAsia"/>
+        </w:rPr>
+        <w:t>(</w:t>
+      </w:r>
+      <w:r>
+        <w:rPr>
+          <w:rFonts w:asciiTheme="minorEastAsia" w:hAnsiTheme="minorEastAsia"/>
+        </w:rPr>
+        <w:t>Synchronous</w:t>
+      </w:r>
+      <w:r>
+        <w:rPr>
+          <w:rFonts w:asciiTheme="minorEastAsia" w:hAnsiTheme="minorEastAsia" w:hint="eastAsia"/>
+        </w:rPr>
+        <w:t>)</w:t>
+      </w:r>
+      <w:r>
+        <w:rPr>
+          <w:rFonts w:asciiTheme="minorEastAsia" w:hAnsiTheme="minorEastAsia"/>
+        </w:rPr>
+        <w:t>和异步</w:t>
+      </w:r>
+      <w:r>
+        <w:rPr>
+          <w:rFonts w:asciiTheme="minorEastAsia" w:hAnsiTheme="minorEastAsia" w:hint="eastAsia"/>
+        </w:rPr>
+        <w:t>(</w:t>
+      </w:r>
+      <w:r>
+        <w:rPr>
+          <w:rFonts w:asciiTheme="minorEastAsia" w:hAnsiTheme="minorEastAsia"/>
+        </w:rPr>
+        <w:t>Asynchronous</w:t>
+      </w:r>
+      <w:r>
+        <w:rPr>
+          <w:rFonts w:asciiTheme="minorEastAsia" w:hAnsiTheme="minorEastAsia" w:hint="eastAsia"/>
+        </w:rPr>
+        <w:t>)</w:t>
+      </w:r>
+      <w:r>
+        <w:rPr>
+          <w:rFonts w:asciiTheme="minorEastAsia" w:hAnsiTheme="minorEastAsia" w:hint="eastAsia"/>
+        </w:rPr>
+        <w:t>：</w:t>
+      </w:r>
+    </w:p>
+    <w:p>
+      <w:pPr>
+        <w:ind w:firstLine="420"/>
+        <w:rPr>
+          <w:rFonts w:asciiTheme="minorEastAsia" w:hAnsiTheme="minorEastAsia"/>
+        </w:rPr>
+      </w:pPr>
+      <w:r>
+        <w:rPr>
+          <w:rFonts w:asciiTheme="minorEastAsia" w:hAnsiTheme="minorEastAsia" w:hint="eastAsia"/>
+        </w:rPr>
+        <w:t>*</w:t>
+      </w:r>
+      <w:r>
+        <w:rPr>
+          <w:rFonts w:asciiTheme="minorEastAsia" w:hAnsiTheme="minorEastAsia"/>
+        </w:rPr>
+        <w:t xml:space="preserve"> 并发</w:t>
+      </w:r>
+      <w:r>
+        <w:rPr>
+          <w:rFonts w:asciiTheme="minorEastAsia" w:hAnsiTheme="minorEastAsia" w:hint="eastAsia"/>
+        </w:rPr>
+        <w:t>(</w:t>
+      </w:r>
+      <w:r>
+        <w:rPr>
+          <w:rFonts w:asciiTheme="minorEastAsia" w:hAnsiTheme="minorEastAsia"/>
+        </w:rPr>
+        <w:t>Concurrency</w:t>
+      </w:r>
+      <w:r>
+        <w:rPr>
+          <w:rFonts w:asciiTheme="minorEastAsia" w:hAnsiTheme="minorEastAsia" w:hint="eastAsia"/>
+        </w:rPr>
+        <w:t>)</w:t>
+      </w:r>
+      <w:r>
+        <w:rPr>
+          <w:rFonts w:asciiTheme="minorEastAsia" w:hAnsiTheme="minorEastAsia"/>
+        </w:rPr>
+        <w:t>与并行</w:t>
+      </w:r>
+      <w:r>
+        <w:rPr>
+          <w:rFonts w:asciiTheme="minorEastAsia" w:hAnsiTheme="minorEastAsia" w:hint="eastAsia"/>
+        </w:rPr>
+        <w:t>(</w:t>
+      </w:r>
+      <w:r>
+        <w:rPr>
+          <w:rFonts w:asciiTheme="minorEastAsia" w:hAnsiTheme="minorEastAsia"/>
+        </w:rPr>
+        <w:t>Paranllelism</w:t>
+      </w:r>
+      <w:r>
+        <w:rPr>
+          <w:rFonts w:asciiTheme="minorEastAsia" w:hAnsiTheme="minorEastAsia" w:hint="eastAsia"/>
+        </w:rPr>
+        <w:t>)</w:t>
+      </w:r>
+      <w:r>
+        <w:rPr>
+          <w:rFonts w:asciiTheme="minorEastAsia" w:hAnsiTheme="minorEastAsia" w:hint="eastAsia"/>
+        </w:rPr>
+        <w:t>：</w:t>
+      </w:r>
+    </w:p>
+    <w:p>
+      <w:pPr>
+        <w:ind w:firstLine="420"/>
+        <w:rPr>
+          <w:rFonts w:asciiTheme="minorEastAsia" w:hAnsiTheme="minorEastAsia"/>
+        </w:rPr>
+      </w:pPr>
+      <w:r>
+        <w:rPr>
+          <w:rFonts w:asciiTheme="minorEastAsia" w:hAnsiTheme="minorEastAsia" w:hint="eastAsia"/>
+        </w:rPr>
+        <w:t>*</w:t>
+      </w:r>
+      <w:r>
+        <w:rPr>
+          <w:rFonts w:asciiTheme="minorEastAsia" w:hAnsiTheme="minorEastAsia"/>
+        </w:rPr>
+        <w:t xml:space="preserve"> 临界区</w:t>
+      </w:r>
+      <w:r>
+        <w:rPr>
+          <w:rFonts w:asciiTheme="minorEastAsia" w:hAnsiTheme="minorEastAsia" w:hint="eastAsia"/>
+        </w:rPr>
+        <w:t>：</w:t>
+      </w:r>
+      <w:r>
+        <w:rPr>
+          <w:rFonts w:asciiTheme="minorEastAsia" w:hAnsiTheme="minorEastAsia"/>
+        </w:rPr>
+        <w:t>表示一种公共资源或者说是共享数据</w:t>
+      </w:r>
+      <w:r>
+        <w:rPr>
+          <w:rFonts w:asciiTheme="minorEastAsia" w:hAnsiTheme="minorEastAsia" w:hint="eastAsia"/>
+        </w:rPr>
+        <w:t>，</w:t>
+      </w:r>
+      <w:r>
+        <w:rPr>
+          <w:rFonts w:asciiTheme="minorEastAsia" w:hAnsiTheme="minorEastAsia"/>
+        </w:rPr>
+        <w:t>可以被多个线程使用</w:t>
+      </w:r>
+    </w:p>
+    <w:p>
+      <w:pPr>
+        <w:ind w:firstLine="420"/>
+        <w:rPr>
+          <w:rFonts w:asciiTheme="minorEastAsia" w:hAnsiTheme="minorEastAsia"/>
+        </w:rPr>
+      </w:pPr>
+      <w:r>
+        <w:rPr>
+          <w:rFonts w:asciiTheme="minorEastAsia" w:hAnsiTheme="minorEastAsia" w:hint="eastAsia"/>
+        </w:rPr>
+        <w:t>*</w:t>
+      </w:r>
+      <w:r>
+        <w:rPr>
+          <w:rFonts w:asciiTheme="minorEastAsia" w:hAnsiTheme="minorEastAsia"/>
+        </w:rPr>
+        <w:t xml:space="preserve"> 阻塞</w:t>
+      </w:r>
+      <w:r>
+        <w:rPr>
+          <w:rFonts w:asciiTheme="minorEastAsia" w:hAnsiTheme="minorEastAsia" w:hint="eastAsia"/>
+        </w:rPr>
+        <w:t>(</w:t>
+      </w:r>
+      <w:r>
+        <w:rPr>
+          <w:rFonts w:asciiTheme="minorEastAsia" w:hAnsiTheme="minorEastAsia"/>
+        </w:rPr>
+        <w:t>Blocking</w:t>
+      </w:r>
+      <w:r>
+        <w:rPr>
+          <w:rFonts w:asciiTheme="minorEastAsia" w:hAnsiTheme="minorEastAsia" w:hint="eastAsia"/>
+        </w:rPr>
+        <w:t>)</w:t>
+      </w:r>
+      <w:r>
+        <w:rPr>
+          <w:rFonts w:asciiTheme="minorEastAsia" w:hAnsiTheme="minorEastAsia"/>
+        </w:rPr>
+        <w:t>和非阻塞</w:t>
+      </w:r>
+      <w:r>
+        <w:rPr>
+          <w:rFonts w:asciiTheme="minorEastAsia" w:hAnsiTheme="minorEastAsia" w:hint="eastAsia"/>
+        </w:rPr>
+        <w:t>(</w:t>
+      </w:r>
+      <w:r>
+        <w:rPr>
+          <w:rFonts w:asciiTheme="minorEastAsia" w:hAnsiTheme="minorEastAsia"/>
+        </w:rPr>
+        <w:t>Non-Blocking</w:t>
+      </w:r>
+      <w:r>
+        <w:rPr>
+          <w:rFonts w:asciiTheme="minorEastAsia" w:hAnsiTheme="minorEastAsia" w:hint="eastAsia"/>
+        </w:rPr>
+        <w:t>)</w:t>
+      </w:r>
+      <w:r>
+        <w:rPr>
+          <w:rFonts w:asciiTheme="minorEastAsia" w:hAnsiTheme="minorEastAsia" w:hint="eastAsia"/>
+        </w:rPr>
+        <w:t>：</w:t>
+      </w:r>
+    </w:p>
+    <w:p>
+      <w:pPr>
+        <w:ind w:firstLine="420"/>
+        <w:rPr>
+          <w:rFonts w:asciiTheme="minorEastAsia" w:hAnsiTheme="minorEastAsia"/>
+        </w:rPr>
+      </w:pPr>
+      <w:r>
+        <w:rPr>
+          <w:rFonts w:asciiTheme="minorEastAsia" w:hAnsiTheme="minorEastAsia"/>
+        </w:rPr>
+        <w:t>* 死锁</w:t>
+      </w:r>
+      <w:r>
+        <w:rPr>
+          <w:rFonts w:asciiTheme="minorEastAsia" w:hAnsiTheme="minorEastAsia" w:hint="eastAsia"/>
+        </w:rPr>
+        <w:t>(</w:t>
+      </w:r>
+      <w:r>
+        <w:rPr>
+          <w:rFonts w:asciiTheme="minorEastAsia" w:hAnsiTheme="minorEastAsia"/>
+        </w:rPr>
+        <w:t>Deadlock</w:t>
+      </w:r>
+      <w:r>
+        <w:rPr>
+          <w:rFonts w:asciiTheme="minorEastAsia" w:hAnsiTheme="minorEastAsia" w:hint="eastAsia"/>
+        </w:rPr>
+        <w:t>)、</w:t>
+      </w:r>
+      <w:r>
+        <w:rPr>
+          <w:rFonts w:asciiTheme="minorEastAsia" w:hAnsiTheme="minorEastAsia"/>
+        </w:rPr>
+        <w:t>饥饿</w:t>
+      </w:r>
+      <w:r>
+        <w:rPr>
+          <w:rFonts w:asciiTheme="minorEastAsia" w:hAnsiTheme="minorEastAsia" w:hint="eastAsia"/>
+        </w:rPr>
+        <w:t>(</w:t>
+      </w:r>
+      <w:r>
+        <w:rPr>
+          <w:rFonts w:asciiTheme="minorEastAsia" w:hAnsiTheme="minorEastAsia"/>
+        </w:rPr>
+        <w:t>Starvation</w:t>
+      </w:r>
+      <w:r>
+        <w:rPr>
+          <w:rFonts w:asciiTheme="minorEastAsia" w:hAnsiTheme="minorEastAsia" w:hint="eastAsia"/>
+        </w:rPr>
+        <w:t>)</w:t>
+      </w:r>
+      <w:r>
+        <w:rPr>
+          <w:rFonts w:asciiTheme="minorEastAsia" w:hAnsiTheme="minorEastAsia"/>
+        </w:rPr>
+        <w:t>和活锁</w:t>
+      </w:r>
+      <w:r>
+        <w:rPr>
+          <w:rFonts w:asciiTheme="minorEastAsia" w:hAnsiTheme="minorEastAsia" w:hint="eastAsia"/>
+        </w:rPr>
+        <w:t>(</w:t>
+      </w:r>
+      <w:r>
+        <w:rPr>
+          <w:rFonts w:asciiTheme="minorEastAsia" w:hAnsiTheme="minorEastAsia"/>
+        </w:rPr>
+        <w:t>Livelock</w:t>
+      </w:r>
+      <w:r>
+        <w:rPr>
+          <w:rFonts w:asciiTheme="minorEastAsia" w:hAnsiTheme="minorEastAsia" w:hint="eastAsia"/>
+        </w:rPr>
+        <w:t>)</w:t>
+      </w:r>
+      <w:r>
+        <w:rPr>
+          <w:rFonts w:asciiTheme="minorEastAsia" w:hAnsiTheme="minorEastAsia" w:hint="eastAsia"/>
+        </w:rPr>
+        <w:t>：</w:t>
+      </w:r>
+    </w:p>
+    <w:p>
+      <w:pPr>
+        <w:ind w:firstLine="420"/>
+        <w:rPr>
+          <w:rFonts w:asciiTheme="minorEastAsia" w:hAnsiTheme="minorEastAsia"/>
+        </w:rPr>
+      </w:pPr>
+      <w:r>
+        <w:rPr>
+          <w:rFonts w:asciiTheme="minorEastAsia" w:hAnsiTheme="minorEastAsia"/>
+        </w:rPr>
+        <w:t>饥饿</w:t>
+      </w:r>
+      <w:r>
+        <w:rPr>
+          <w:rFonts w:asciiTheme="minorEastAsia" w:hAnsiTheme="minorEastAsia" w:hint="eastAsia"/>
+        </w:rPr>
+        <w:t>：</w:t>
+      </w:r>
+      <w:r>
+        <w:rPr>
+          <w:rFonts w:asciiTheme="minorEastAsia" w:hAnsiTheme="minorEastAsia"/>
+        </w:rPr>
+        <w:t>线程因为种种原因无法获得所需资源</w:t>
+      </w:r>
+      <w:r>
+        <w:rPr>
+          <w:rFonts w:asciiTheme="minorEastAsia" w:hAnsiTheme="minorEastAsia" w:hint="eastAsia"/>
+        </w:rPr>
+        <w:t>，</w:t>
+      </w:r>
+      <w:r>
+        <w:rPr>
+          <w:rFonts w:asciiTheme="minorEastAsia" w:hAnsiTheme="minorEastAsia"/>
+        </w:rPr>
+        <w:t>导致一直无法执行</w:t>
+      </w:r>
+    </w:p>
+    <w:p>
+      <w:pPr>
+        <w:ind w:firstLine="420"/>
+        <w:rPr>
+          <w:rFonts w:asciiTheme="minorEastAsia" w:hAnsiTheme="minorEastAsia"/>
+        </w:rPr>
+      </w:pPr>
+      <w:r>
+        <w:rPr>
+          <w:rFonts w:asciiTheme="minorEastAsia" w:hAnsiTheme="minorEastAsia"/>
+        </w:rPr>
+        <w:t>活锁</w:t>
+      </w:r>
+      <w:r>
+        <w:rPr>
+          <w:rFonts w:asciiTheme="minorEastAsia" w:hAnsiTheme="minorEastAsia" w:hint="eastAsia"/>
+        </w:rPr>
+        <w:t>：由于谦让，</w:t>
+      </w:r>
+      <w:r>
+        <w:rPr>
+          <w:rFonts w:asciiTheme="minorEastAsia" w:hAnsiTheme="minorEastAsia"/>
+        </w:rPr>
+        <w:t>资源不断在两个线程中跳动</w:t>
+      </w:r>
+      <w:r>
+        <w:rPr>
+          <w:rFonts w:asciiTheme="minorEastAsia" w:hAnsiTheme="minorEastAsia" w:hint="eastAsia"/>
+        </w:rPr>
+        <w:t>，</w:t>
+      </w:r>
+      <w:r>
+        <w:rPr>
+          <w:rFonts w:asciiTheme="minorEastAsia" w:hAnsiTheme="minorEastAsia"/>
+        </w:rPr>
+        <w:t>而没有一个线程可以同时拿到所有资源而正常执行</w:t>
+      </w:r>
+      <w:r>
+        <w:rPr>
+          <w:rFonts w:asciiTheme="minorEastAsia" w:hAnsiTheme="minorEastAsia" w:hint="eastAsia"/>
+        </w:rPr>
+        <w:t>。</w:t>
+      </w:r>
+    </w:p>
+    <w:p>
+      <w:pPr>
+        <w:rPr>
+          <w:rFonts w:asciiTheme="minorEastAsia" w:hAnsiTheme="minorEastAsia"/>
+        </w:rPr>
+      </w:pPr>
+      <w:r>
+        <w:rPr>
+          <w:rFonts w:asciiTheme="minorEastAsia" w:hAnsiTheme="minorEastAsia" w:hint="eastAsia"/>
+        </w:rPr>
+        <w:tab/>
+      </w:r>
+      <w:r>
+        <w:rPr>
+          <w:rFonts w:asciiTheme="minorEastAsia" w:hAnsiTheme="minorEastAsia" w:hint="eastAsia"/>
+        </w:rPr>
+        <w:t>* 并发级别：阻塞、无饥饿、无障碍、无锁、无等待</w:t>
+      </w:r>
+    </w:p>
+    <w:p>
+      <w:pPr>
+        <w:ind w:firstLine="420"/>
+        <w:rPr>
+          <w:rFonts w:asciiTheme="minorEastAsia" w:hAnsiTheme="minorEastAsia"/>
+        </w:rPr>
+      </w:pPr>
+    </w:p>
+    <w:p>
+      <w:pPr>
+        <w:pStyle w:val="3"/>
+        <w:rPr>
+          <w:rFonts w:asciiTheme="minorEastAsia" w:hAnsiTheme="minorEastAsia"/>
+        </w:rPr>
+      </w:pPr>
+      <w:r>
+        <w:rPr>
+          <w:rFonts w:asciiTheme="minorEastAsia" w:hAnsiTheme="minorEastAsia"/>
+        </w:rPr>
+        <w:t>JMM</w:t>
+      </w:r>
+      <w:r>
+        <w:rPr>
+          <w:rFonts w:asciiTheme="minorEastAsia" w:hAnsiTheme="minorEastAsia" w:hint="eastAsia"/>
+        </w:rPr>
+        <w:t>：</w:t>
+      </w:r>
+      <w:r>
+        <w:rPr>
+          <w:rFonts w:asciiTheme="minorEastAsia" w:hAnsiTheme="minorEastAsia"/>
+        </w:rPr>
+        <w:t>Java Momery Model</w:t>
+      </w:r>
+      <w:r>
+        <w:rPr>
+          <w:rFonts w:asciiTheme="minorEastAsia" w:hAnsiTheme="minorEastAsia" w:hint="eastAsia"/>
+        </w:rPr>
+        <w:t xml:space="preserve"> Java</w:t>
+      </w:r>
+      <w:r>
+        <w:rPr>
+          <w:rFonts w:asciiTheme="minorEastAsia" w:hAnsiTheme="minorEastAsia"/>
+        </w:rPr>
+        <w:t xml:space="preserve"> 内存模型</w:t>
+      </w:r>
+    </w:p>
+    <w:p>
+      <w:pPr>
+        <w:ind w:firstLine="420"/>
+        <w:rPr>
+          <w:rFonts w:asciiTheme="minorEastAsia" w:hAnsiTheme="minorEastAsia"/>
+        </w:rPr>
+      </w:pPr>
+      <w:r>
+        <w:rPr>
+          <w:rFonts w:asciiTheme="minorEastAsia" w:hAnsiTheme="minorEastAsia"/>
+        </w:rPr>
+        <w:t>围绕着并发过程中如何处理可见性</w:t>
+      </w:r>
+      <w:r>
+        <w:rPr>
+          <w:rFonts w:asciiTheme="minorEastAsia" w:hAnsiTheme="minorEastAsia" w:hint="eastAsia"/>
+        </w:rPr>
+        <w:t>、</w:t>
+      </w:r>
+      <w:r>
+        <w:rPr>
+          <w:rFonts w:asciiTheme="minorEastAsia" w:hAnsiTheme="minorEastAsia"/>
+        </w:rPr>
+        <w:t>原子</w:t>
+      </w:r>
+      <w:r>
+        <w:rPr>
+          <w:rFonts w:asciiTheme="minorEastAsia" w:hAnsiTheme="minorEastAsia"/>
+        </w:rPr>
+        <w:t>性</w:t>
+      </w:r>
+      <w:r>
+        <w:rPr>
+          <w:rFonts w:asciiTheme="minorEastAsia" w:hAnsiTheme="minorEastAsia" w:hint="eastAsia"/>
+        </w:rPr>
+        <w:t>、</w:t>
+      </w:r>
+      <w:r>
+        <w:rPr>
+          <w:rFonts w:asciiTheme="minorEastAsia" w:hAnsiTheme="minorEastAsia"/>
+        </w:rPr>
+        <w:t>有序性而建立的模型</w:t>
+      </w:r>
+      <w:r>
+        <w:rPr>
+          <w:rFonts w:asciiTheme="minorEastAsia" w:hAnsiTheme="minorEastAsia" w:hint="eastAsia"/>
+        </w:rPr>
+        <w:t>。</w:t>
+      </w:r>
+    </w:p>
+    <w:p>
+      <w:pPr>
+        <w:ind w:firstLine="420"/>
+        <w:rPr>
+          <w:rFonts w:asciiTheme="minorEastAsia" w:hAnsiTheme="minorEastAsia"/>
+        </w:rPr>
+      </w:pPr>
+      <w:r>
+        <w:rPr>
+          <w:rFonts w:asciiTheme="minorEastAsia" w:hAnsiTheme="minorEastAsia" w:hint="eastAsia"/>
+        </w:rPr>
+        <w:t>*</w:t>
+      </w:r>
+      <w:r>
+        <w:rPr>
+          <w:rFonts w:asciiTheme="minorEastAsia" w:hAnsiTheme="minorEastAsia"/>
+        </w:rPr>
+        <w:t xml:space="preserve"> 可见性</w:t>
+      </w:r>
+      <w:r>
+        <w:rPr>
+          <w:rFonts w:asciiTheme="minorEastAsia" w:hAnsiTheme="minorEastAsia" w:hint="eastAsia"/>
+        </w:rPr>
+        <w:t>：</w:t>
+      </w:r>
+      <w:r>
+        <w:rPr>
+          <w:rFonts w:asciiTheme="minorEastAsia" w:hAnsiTheme="minorEastAsia"/>
+        </w:rPr>
+        <w:t>当一个线程修改了某一个共享变量的值</w:t>
+      </w:r>
+      <w:r>
+        <w:rPr>
+          <w:rFonts w:asciiTheme="minorEastAsia" w:hAnsiTheme="minorEastAsia" w:hint="eastAsia"/>
+        </w:rPr>
+        <w:t>，</w:t>
+      </w:r>
+      <w:r>
+        <w:rPr>
+          <w:rFonts w:asciiTheme="minorEastAsia" w:hAnsiTheme="minorEastAsia"/>
+        </w:rPr>
+        <w:t>其他线程能够立即知道这个修改</w:t>
+      </w:r>
+      <w:r>
+        <w:rPr>
+          <w:rFonts w:asciiTheme="minorEastAsia" w:hAnsiTheme="minorEastAsia" w:hint="eastAsia"/>
+        </w:rPr>
+        <w:t>，</w:t>
+      </w:r>
+      <w:r>
+        <w:rPr>
+          <w:rFonts w:asciiTheme="minorEastAsia" w:hAnsiTheme="minorEastAsia" w:hint="eastAsia"/>
+        </w:rPr>
+        <w:t>JMM提供了volatile变量定义、final、synchronized块来保证可见性</w:t>
+      </w:r>
+      <w:r>
+        <w:rPr>
+          <w:rFonts w:asciiTheme="minorEastAsia" w:hAnsiTheme="minorEastAsia" w:hint="eastAsia"/>
+        </w:rPr>
+        <w:t>。</w:t>
+      </w:r>
+    </w:p>
+    <w:p>
+      <w:pPr>
+        <w:ind w:firstLine="420"/>
+        <w:rPr>
+          <w:rFonts w:asciiTheme="minorEastAsia" w:hAnsiTheme="minorEastAsia"/>
+        </w:rPr>
+      </w:pPr>
+      <w:r>
+        <w:rPr>
+          <w:rFonts w:asciiTheme="minorEastAsia" w:hAnsiTheme="minorEastAsia" w:hint="eastAsia"/>
+        </w:rPr>
+        <w:t>*</w:t>
+      </w:r>
+      <w:r>
+        <w:rPr>
+          <w:rFonts w:asciiTheme="minorEastAsia" w:hAnsiTheme="minorEastAsia" w:hint="eastAsia"/>
+        </w:rPr>
+        <w:t xml:space="preserve"> 原子性：</w:t>
+      </w:r>
+      <w:r>
+        <w:rPr>
+          <w:rFonts w:asciiTheme="minorEastAsia" w:hAnsiTheme="minorEastAsia" w:hint="eastAsia"/>
+        </w:rPr>
+        <w:t>指一个操作是不可中断的</w:t>
+      </w:r>
+      <w:r>
+        <w:rPr>
+          <w:rFonts w:asciiTheme="minorEastAsia" w:hAnsiTheme="minorEastAsia" w:hint="eastAsia"/>
+        </w:rPr>
+        <w:t>，即时是在多个线程一起执行的时候，一个操作一旦开始，就不会被其他线程干扰。</w:t>
+      </w:r>
+      <w:r>
+        <w:rPr>
+          <w:rFonts w:asciiTheme="minorEastAsia" w:hAnsiTheme="minorEastAsia" w:hint="eastAsia"/>
+        </w:rPr>
+        <w:t>JMM提供保证了访问基本数据类型的原子性</w:t>
+      </w:r>
+      <w:r>
+        <w:rPr>
+          <w:rFonts w:asciiTheme="minorEastAsia" w:hAnsiTheme="minorEastAsia" w:hint="eastAsia"/>
+        </w:rPr>
+        <w:t>，</w:t>
+      </w:r>
+      <w:r>
+        <w:rPr>
+          <w:rFonts w:asciiTheme="minorEastAsia" w:hAnsiTheme="minorEastAsia" w:hint="eastAsia"/>
+        </w:rPr>
+        <w:t>但是实际业务处理场景往往是需要更大的范围的原子性保证，所以模型也提供了synchronized块来保证</w:t>
+      </w:r>
+      <w:r>
+        <w:rPr>
+          <w:rFonts w:asciiTheme="minorEastAsia" w:hAnsiTheme="minorEastAsia" w:hint="eastAsia"/>
+        </w:rPr>
+        <w:t>。</w:t>
+      </w:r>
+    </w:p>
+    <w:p>
+      <w:pPr>
+        <w:ind w:firstLine="420"/>
+        <w:rPr>
+          <w:rFonts w:asciiTheme="minorEastAsia" w:hAnsiTheme="minorEastAsia"/>
+        </w:rPr>
+      </w:pPr>
+      <w:r>
+        <w:rPr>
+          <w:rFonts w:asciiTheme="minorEastAsia" w:hAnsiTheme="minorEastAsia" w:hint="eastAsia"/>
+        </w:rPr>
+        <w:t>有序性：这个概念是相对而言的，如果在本线程内，所有的操作都是有序的，如果在一个线程观察另一个线程，所有的操作都是无序的，前句是“线程内表现为串行行为”，后句是“指令的重排序”和“工作内存和主内存同步延迟”现象，模型提供了volatile和synchronized来保证线程之间操作的有序性。</w:t>
+      </w:r>
+    </w:p>
+    <w:p>
+      <w:pPr>
+        <w:ind w:firstLine="420"/>
+        <w:rPr>
+          <w:rFonts w:asciiTheme="minorEastAsia" w:hAnsiTheme="minorEastAsia"/>
+        </w:rPr>
+      </w:pPr>
+      <w:r>
+        <w:rPr>
+          <w:rFonts w:asciiTheme="minorEastAsia" w:hAnsiTheme="minorEastAsia" w:hint="eastAsia"/>
+        </w:rPr>
+        <w:t>重排序：在执行程序时为了提高性能，编译器和处理器常常会对指令做重排序(编译器、处理器)，就是因为这些重排序，所以可能会导致多线程程序出现内存可见性问题(数据安全问题)和有序性问题。</w:t>
+      </w:r>
+    </w:p>
+    <w:p>
+      <w:pPr>
+        <w:ind w:firstLine="420"/>
+        <w:rPr>
+          <w:rFonts w:asciiTheme="minorEastAsia" w:hAnsiTheme="minorEastAsia"/>
+        </w:rPr>
+      </w:pPr>
+      <w:r>
+        <w:rPr>
+          <w:rFonts w:asciiTheme="minorEastAsia" w:hAnsiTheme="minorEastAsia" w:hint="eastAsia"/>
+        </w:rPr>
+        <w:t>对于编译器，JMM的编译器重排序规则会禁止特定类型的编译器重排序</w:t>
+      </w:r>
+    </w:p>
+    <w:p>
+      <w:pPr>
+        <w:ind w:firstLine="420"/>
+        <w:rPr>
+          <w:rFonts w:asciiTheme="minorEastAsia" w:hAnsiTheme="minorEastAsia"/>
+        </w:rPr>
+      </w:pPr>
+      <w:r>
+        <w:rPr>
+          <w:rFonts w:asciiTheme="minorEastAsia" w:hAnsiTheme="minorEastAsia" w:hint="eastAsia"/>
+        </w:rPr>
         <w:lastRenderedPageBreak/>
-        <w:t>并行计算</w:t>
+        <w:t>对于处理器重排序，JMM的处理器重排序规则会要求java编译器在生成指令序列时，插入特定类型的内存屏障（memory barriers，intel称之为memory fence）指令，通过内存屏障指令来禁止特定类型的处理器重排序</w:t>
+      </w:r>
+      <w:r>
+        <w:rPr>
+          <w:rFonts w:asciiTheme="minorEastAsia" w:hAnsiTheme="minorEastAsia" w:hint="eastAsia"/>
+        </w:rPr>
+        <w:t>。</w:t>
       </w:r>
     </w:p>
     <w:p>
@@ -7096,7 +7922,7 @@
         <w:rPr>
           <w:rFonts w:asciiTheme="minorEastAsia" w:hAnsiTheme="minorEastAsia"/>
         </w:rPr>
-        <w:t>常见概念</w:t>
+        <w:t>线程状态图</w:t>
       </w:r>
     </w:p>
     <w:p>
@@ -7106,66 +7932,6 @@
           <w:rFonts w:asciiTheme="minorEastAsia" w:hAnsiTheme="minorEastAsia"/>
         </w:rPr>
       </w:pPr>
-      <w:r>
-        <w:rPr>
-          <w:rFonts w:asciiTheme="minorEastAsia" w:hAnsiTheme="minorEastAsia" w:hint="eastAsia"/>
-        </w:rPr>
-        <w:t>*</w:t>
-      </w:r>
-      <w:r>
-        <w:rPr>
-          <w:rFonts w:asciiTheme="minorEastAsia" w:hAnsiTheme="minorEastAsia"/>
-        </w:rPr>
-        <w:t xml:space="preserve"> 同步</w:t>
-      </w:r>
-      <w:r>
-        <w:rPr>
-          <w:rFonts w:asciiTheme="minorEastAsia" w:hAnsiTheme="minorEastAsia" w:hint="eastAsia"/>
-        </w:rPr>
-        <w:t>(</w:t>
-      </w:r>
-      <w:r>
-        <w:rPr>
-          <w:rFonts w:asciiTheme="minorEastAsia" w:hAnsiTheme="minorEastAsia"/>
-        </w:rPr>
-        <w:t>Synchronous</w:t>
-      </w:r>
-      <w:r>
-        <w:rPr>
-          <w:rFonts w:asciiTheme="minorEastAsia" w:hAnsiTheme="minorEastAsia" w:hint="eastAsia"/>
-        </w:rPr>
-        <w:t>)</w:t>
-      </w:r>
-      <w:r>
-        <w:rPr>
-          <w:rFonts w:asciiTheme="minorEastAsia" w:hAnsiTheme="minorEastAsia"/>
-        </w:rPr>
-        <w:t>和异步</w:t>
-      </w:r>
-      <w:r>
-        <w:rPr>
-          <w:rFonts w:asciiTheme="minorEastAsia" w:hAnsiTheme="minorEastAsia" w:hint="eastAsia"/>
-        </w:rPr>
-        <w:t>(</w:t>
-      </w:r>
-      <w:r>
-        <w:rPr>
-          <w:rFonts w:asciiTheme="minorEastAsia" w:hAnsiTheme="minorEastAsia"/>
-        </w:rPr>
-        <w:t>Asynchronous</w:t>
-      </w:r>
-      <w:r>
-        <w:rPr>
-          <w:rFonts w:asciiTheme="minorEastAsia" w:hAnsiTheme="minorEastAsia" w:hint="eastAsia"/>
-        </w:rPr>
-        <w:t>)</w:t>
-      </w:r>
-      <w:r>
-        <w:rPr>
-          <w:rFonts w:asciiTheme="minorEastAsia" w:hAnsiTheme="minorEastAsia" w:hint="eastAsia"/>
-        </w:rPr>
-        <w:t>：</w:t>
-      </w:r>
     </w:p>
     <w:p>
       <w:pPr>
@@ -7174,66 +7940,6 @@
           <w:rFonts w:asciiTheme="minorEastAsia" w:hAnsiTheme="minorEastAsia"/>
         </w:rPr>
       </w:pPr>
-      <w:r>
-        <w:rPr>
-          <w:rFonts w:asciiTheme="minorEastAsia" w:hAnsiTheme="minorEastAsia" w:hint="eastAsia"/>
-        </w:rPr>
-        <w:t>*</w:t>
-      </w:r>
-      <w:r>
-        <w:rPr>
-          <w:rFonts w:asciiTheme="minorEastAsia" w:hAnsiTheme="minorEastAsia"/>
-        </w:rPr>
-        <w:t xml:space="preserve"> 并发</w:t>
-      </w:r>
-      <w:r>
-        <w:rPr>
-          <w:rFonts w:asciiTheme="minorEastAsia" w:hAnsiTheme="minorEastAsia" w:hint="eastAsia"/>
-        </w:rPr>
-        <w:t>(</w:t>
-      </w:r>
-      <w:r>
-        <w:rPr>
-          <w:rFonts w:asciiTheme="minorEastAsia" w:hAnsiTheme="minorEastAsia"/>
-        </w:rPr>
-        <w:t>Concurrency</w:t>
-      </w:r>
-      <w:r>
-        <w:rPr>
-          <w:rFonts w:asciiTheme="minorEastAsia" w:hAnsiTheme="minorEastAsia" w:hint="eastAsia"/>
-        </w:rPr>
-        <w:t>)</w:t>
-      </w:r>
-      <w:r>
-        <w:rPr>
-          <w:rFonts w:asciiTheme="minorEastAsia" w:hAnsiTheme="minorEastAsia"/>
-        </w:rPr>
-        <w:t>与并行</w:t>
-      </w:r>
-      <w:r>
-        <w:rPr>
-          <w:rFonts w:asciiTheme="minorEastAsia" w:hAnsiTheme="minorEastAsia" w:hint="eastAsia"/>
-        </w:rPr>
-        <w:t>(</w:t>
-      </w:r>
-      <w:r>
-        <w:rPr>
-          <w:rFonts w:asciiTheme="minorEastAsia" w:hAnsiTheme="minorEastAsia"/>
-        </w:rPr>
-        <w:t>Paranllelism</w:t>
-      </w:r>
-      <w:r>
-        <w:rPr>
-          <w:rFonts w:asciiTheme="minorEastAsia" w:hAnsiTheme="minorEastAsia" w:hint="eastAsia"/>
-        </w:rPr>
-        <w:t>)</w:t>
-      </w:r>
-      <w:r>
-        <w:rPr>
-          <w:rFonts w:asciiTheme="minorEastAsia" w:hAnsiTheme="minorEastAsia" w:hint="eastAsia"/>
-        </w:rPr>
-        <w:t>：</w:t>
-      </w:r>
     </w:p>
     <w:p>
       <w:pPr>
@@ -7242,42 +7948,6 @@
           <w:rFonts w:asciiTheme="minorEastAsia" w:hAnsiTheme="minorEastAsia"/>
         </w:rPr>
       </w:pPr>
-      <w:r>
-        <w:rPr>
-          <w:rFonts w:asciiTheme="minorEastAsia" w:hAnsiTheme="minorEastAsia" w:hint="eastAsia"/>
-        </w:rPr>
-        <w:t>*</w:t>
-      </w:r>
-      <w:r>
-        <w:rPr>
-          <w:rFonts w:asciiTheme="minorEastAsia" w:hAnsiTheme="minorEastAsia"/>
-        </w:rPr>
-        <w:t xml:space="preserve"> 临界区</w:t>
-      </w:r>
-      <w:r>
-        <w:rPr>
-          <w:rFonts w:asciiTheme="minorEastAsia" w:hAnsiTheme="minorEastAsia" w:hint="eastAsia"/>
-        </w:rPr>
-        <w:t>：</w:t>
-      </w:r>
-      <w:r>
-        <w:rPr>
-          <w:rFonts w:asciiTheme="minorEastAsia" w:hAnsiTheme="minorEastAsia"/>
-        </w:rPr>
-        <w:t>表示一种公共资源或者说是共享数据</w:t>
-      </w:r>
-      <w:r>
-        <w:rPr>
-          <w:rFonts w:asciiTheme="minorEastAsia" w:hAnsiTheme="minorEastAsia" w:hint="eastAsia"/>
-        </w:rPr>
-        <w:t>，</w:t>
-      </w:r>
-      <w:r>
-        <w:rPr>
-          <w:rFonts w:asciiTheme="minorEastAsia" w:hAnsiTheme="minorEastAsia"/>
-        </w:rPr>
-        <w:t>可以被多个线程使用</w:t>
-      </w:r>
     </w:p>
     <w:p>
       <w:pPr>
@@ -7288,579 +7958,9 @@
       </w:pPr>
       <w:r>
         <w:rPr>
-          <w:rFonts w:asciiTheme="minorEastAsia" w:hAnsiTheme="minorEastAsia" w:hint="eastAsia"/>
-        </w:rPr>
-        <w:t>*</w:t>
-      </w:r>
-      <w:r>
-        <w:rPr>
-          <w:rFonts w:asciiTheme="minorEastAsia" w:hAnsiTheme="minorEastAsia"/>
-        </w:rPr>
-        <w:t xml:space="preserve"> 阻塞</w:t>
-      </w:r>
-      <w:r>
-        <w:rPr>
-          <w:rFonts w:asciiTheme="minorEastAsia" w:hAnsiTheme="minorEastAsia" w:hint="eastAsia"/>
-        </w:rPr>
-        <w:t>(</w:t>
-      </w:r>
-      <w:r>
-        <w:rPr>
-          <w:rFonts w:asciiTheme="minorEastAsia" w:hAnsiTheme="minorEastAsia"/>
-        </w:rPr>
-        <w:t>Blocking</w:t>
-      </w:r>
-      <w:r>
-        <w:rPr>
-          <w:rFonts w:asciiTheme="minorEastAsia" w:hAnsiTheme="minorEastAsia" w:hint="eastAsia"/>
-        </w:rPr>
-        <w:t>)</w:t>
-      </w:r>
-      <w:r>
-        <w:rPr>
-          <w:rFonts w:asciiTheme="minorEastAsia" w:hAnsiTheme="minorEastAsia"/>
-        </w:rPr>
-        <w:t>和非阻塞</w:t>
-      </w:r>
-      <w:r>
-        <w:rPr>
-          <w:rFonts w:asciiTheme="minorEastAsia" w:hAnsiTheme="minorEastAsia" w:hint="eastAsia"/>
-        </w:rPr>
-        <w:t>(</w:t>
-      </w:r>
-      <w:r>
-        <w:rPr>
-          <w:rFonts w:asciiTheme="minorEastAsia" w:hAnsiTheme="minorEastAsia"/>
-        </w:rPr>
-        <w:t>Non-Blocking</w:t>
-      </w:r>
-      <w:r>
-        <w:rPr>
-          <w:rFonts w:asciiTheme="minorEastAsia" w:hAnsiTheme="minorEastAsia" w:hint="eastAsia"/>
-        </w:rPr>
-        <w:t>)</w:t>
-      </w:r>
-      <w:r>
-        <w:rPr>
-          <w:rFonts w:asciiTheme="minorEastAsia" w:hAnsiTheme="minorEastAsia" w:hint="eastAsia"/>
-        </w:rPr>
-        <w:t>：</w:t>
-      </w:r>
-    </w:p>
-    <w:p>
-      <w:pPr>
-        <w:ind w:firstLine="420"/>
-        <w:rPr>
-          <w:rFonts w:asciiTheme="minorEastAsia" w:hAnsiTheme="minorEastAsia"/>
-        </w:rPr>
-      </w:pPr>
-      <w:r>
-        <w:rPr>
-          <w:rFonts w:asciiTheme="minorEastAsia" w:hAnsiTheme="minorEastAsia"/>
-        </w:rPr>
-        <w:t>* 死锁</w:t>
-      </w:r>
-      <w:r>
-        <w:rPr>
-          <w:rFonts w:asciiTheme="minorEastAsia" w:hAnsiTheme="minorEastAsia" w:hint="eastAsia"/>
-        </w:rPr>
-        <w:t>(</w:t>
-      </w:r>
-      <w:r>
-        <w:rPr>
-          <w:rFonts w:asciiTheme="minorEastAsia" w:hAnsiTheme="minorEastAsia"/>
-        </w:rPr>
-        <w:t>Deadlock</w:t>
-      </w:r>
-      <w:r>
-        <w:rPr>
-          <w:rFonts w:asciiTheme="minorEastAsia" w:hAnsiTheme="minorEastAsia" w:hint="eastAsia"/>
-        </w:rPr>
-        <w:t>)、</w:t>
-      </w:r>
-      <w:r>
-        <w:rPr>
-          <w:rFonts w:asciiTheme="minorEastAsia" w:hAnsiTheme="minorEastAsia"/>
-        </w:rPr>
-        <w:t>饥饿</w:t>
-      </w:r>
-      <w:r>
-        <w:rPr>
-          <w:rFonts w:asciiTheme="minorEastAsia" w:hAnsiTheme="minorEastAsia" w:hint="eastAsia"/>
-        </w:rPr>
-        <w:t>(</w:t>
-      </w:r>
-      <w:r>
-        <w:rPr>
-          <w:rFonts w:asciiTheme="minorEastAsia" w:hAnsiTheme="minorEastAsia"/>
-        </w:rPr>
-        <w:t>Starvation</w:t>
-      </w:r>
-      <w:r>
-        <w:rPr>
-          <w:rFonts w:asciiTheme="minorEastAsia" w:hAnsiTheme="minorEastAsia" w:hint="eastAsia"/>
-        </w:rPr>
-        <w:t>)</w:t>
-      </w:r>
-      <w:r>
-        <w:rPr>
-          <w:rFonts w:asciiTheme="minorEastAsia" w:hAnsiTheme="minorEastAsia"/>
-        </w:rPr>
-        <w:t>和活锁</w:t>
-      </w:r>
-      <w:r>
-        <w:rPr>
-          <w:rFonts w:asciiTheme="minorEastAsia" w:hAnsiTheme="minorEastAsia" w:hint="eastAsia"/>
-        </w:rPr>
-        <w:t>(</w:t>
-      </w:r>
-      <w:r>
-        <w:rPr>
-          <w:rFonts w:asciiTheme="minorEastAsia" w:hAnsiTheme="minorEastAsia"/>
-        </w:rPr>
-        <w:t>Livelock</w:t>
-      </w:r>
-      <w:r>
-        <w:rPr>
-          <w:rFonts w:asciiTheme="minorEastAsia" w:hAnsiTheme="minorEastAsia" w:hint="eastAsia"/>
-        </w:rPr>
-        <w:t>)</w:t>
-      </w:r>
-      <w:r>
-        <w:rPr>
-          <w:rFonts w:asciiTheme="minorEastAsia" w:hAnsiTheme="minorEastAsia" w:hint="eastAsia"/>
-        </w:rPr>
-        <w:t>：</w:t>
-      </w:r>
-    </w:p>
-    <w:p>
-      <w:pPr>
-        <w:ind w:firstLine="420"/>
-        <w:rPr>
-          <w:rFonts w:asciiTheme="minorEastAsia" w:hAnsiTheme="minorEastAsia"/>
-        </w:rPr>
-      </w:pPr>
-      <w:r>
-        <w:rPr>
-          <w:rFonts w:asciiTheme="minorEastAsia" w:hAnsiTheme="minorEastAsia"/>
-        </w:rPr>
-        <w:t>饥饿</w:t>
-      </w:r>
-      <w:r>
-        <w:rPr>
-          <w:rFonts w:asciiTheme="minorEastAsia" w:hAnsiTheme="minorEastAsia" w:hint="eastAsia"/>
-        </w:rPr>
-        <w:t>：</w:t>
-      </w:r>
-      <w:r>
-        <w:rPr>
-          <w:rFonts w:asciiTheme="minorEastAsia" w:hAnsiTheme="minorEastAsia"/>
-        </w:rPr>
-        <w:t>线程因为种种原因无法获得所需资源</w:t>
-      </w:r>
-      <w:r>
-        <w:rPr>
-          <w:rFonts w:asciiTheme="minorEastAsia" w:hAnsiTheme="minorEastAsia" w:hint="eastAsia"/>
-        </w:rPr>
-        <w:t>，</w:t>
-      </w:r>
-      <w:r>
-        <w:rPr>
-          <w:rFonts w:asciiTheme="minorEastAsia" w:hAnsiTheme="minorEastAsia"/>
-        </w:rPr>
-        <w:t>导致一直无法执行</w:t>
-      </w:r>
-    </w:p>
-    <w:p>
-      <w:pPr>
-        <w:ind w:firstLine="420"/>
-        <w:rPr>
-          <w:rFonts w:asciiTheme="minorEastAsia" w:hAnsiTheme="minorEastAsia"/>
-        </w:rPr>
-      </w:pPr>
-      <w:r>
-        <w:rPr>
-          <w:rFonts w:asciiTheme="minorEastAsia" w:hAnsiTheme="minorEastAsia"/>
-        </w:rPr>
-        <w:t>活锁</w:t>
-      </w:r>
-      <w:r>
-        <w:rPr>
-          <w:rFonts w:asciiTheme="minorEastAsia" w:hAnsiTheme="minorEastAsia" w:hint="eastAsia"/>
-        </w:rPr>
-        <w:t>：由于谦让，</w:t>
-      </w:r>
-      <w:r>
-        <w:rPr>
-          <w:rFonts w:asciiTheme="minorEastAsia" w:hAnsiTheme="minorEastAsia"/>
-        </w:rPr>
-        <w:t>资源不断在两个线程中跳动</w:t>
-      </w:r>
-      <w:r>
-        <w:rPr>
-          <w:rFonts w:asciiTheme="minorEastAsia" w:hAnsiTheme="minorEastAsia" w:hint="eastAsia"/>
-        </w:rPr>
-        <w:t>，</w:t>
-      </w:r>
-      <w:r>
-        <w:rPr>
-          <w:rFonts w:asciiTheme="minorEastAsia" w:hAnsiTheme="minorEastAsia"/>
-        </w:rPr>
-        <w:t>而没有一个线程可以同时拿到所有资源而正常执行</w:t>
-      </w:r>
-      <w:r>
-        <w:rPr>
-          <w:rFonts w:asciiTheme="minorEastAsia" w:hAnsiTheme="minorEastAsia" w:hint="eastAsia"/>
-        </w:rPr>
-        <w:t>。</w:t>
-      </w:r>
-    </w:p>
-    <w:p>
-      <w:pPr>
-        <w:rPr>
-          <w:rFonts w:asciiTheme="minorEastAsia" w:hAnsiTheme="minorEastAsia"/>
-        </w:rPr>
-      </w:pPr>
-      <w:r>
-        <w:rPr>
-          <w:rFonts w:asciiTheme="minorEastAsia" w:hAnsiTheme="minorEastAsia" w:hint="eastAsia"/>
-        </w:rPr>
-        <w:tab/>
-      </w:r>
-      <w:r>
-        <w:rPr>
-          <w:rFonts w:asciiTheme="minorEastAsia" w:hAnsiTheme="minorEastAsia" w:hint="eastAsia"/>
-        </w:rPr>
-        <w:t>* 并发级别：阻塞、无饥饿、无障碍、无锁、无等待</w:t>
-      </w:r>
-    </w:p>
-    <w:p>
-      <w:pPr>
-        <w:ind w:firstLine="420"/>
-        <w:rPr>
-          <w:rFonts w:asciiTheme="minorEastAsia" w:hAnsiTheme="minorEastAsia"/>
-        </w:rPr>
-      </w:pPr>
-    </w:p>
-    <w:p>
-      <w:pPr>
-        <w:pStyle w:val="3"/>
-        <w:rPr>
-          <w:rFonts w:asciiTheme="minorEastAsia" w:hAnsiTheme="minorEastAsia"/>
-        </w:rPr>
-      </w:pPr>
-      <w:r>
-        <w:rPr>
-          <w:rFonts w:asciiTheme="minorEastAsia" w:hAnsiTheme="minorEastAsia"/>
-        </w:rPr>
-        <w:t>JMM</w:t>
-      </w:r>
-      <w:r>
-        <w:rPr>
-          <w:rFonts w:asciiTheme="minorEastAsia" w:hAnsiTheme="minorEastAsia" w:hint="eastAsia"/>
-        </w:rPr>
-        <w:t>：</w:t>
-      </w:r>
-      <w:r>
-        <w:rPr>
-          <w:rFonts w:asciiTheme="minorEastAsia" w:hAnsiTheme="minorEastAsia"/>
-        </w:rPr>
-        <w:t>Java Momery Model</w:t>
-      </w:r>
-      <w:r>
-        <w:rPr>
-          <w:rFonts w:asciiTheme="minorEastAsia" w:hAnsiTheme="minorEastAsia" w:hint="eastAsia"/>
-        </w:rPr>
-        <w:t xml:space="preserve"> Java</w:t>
-      </w:r>
-      <w:r>
-        <w:rPr>
-          <w:rFonts w:asciiTheme="minorEastAsia" w:hAnsiTheme="minorEastAsia"/>
-        </w:rPr>
-        <w:t xml:space="preserve"> 内存模型</w:t>
-      </w:r>
-    </w:p>
-    <w:p>
-      <w:pPr>
-        <w:ind w:firstLine="420"/>
-        <w:rPr>
-          <w:rFonts w:asciiTheme="minorEastAsia" w:hAnsiTheme="minorEastAsia"/>
-        </w:rPr>
-      </w:pPr>
-      <w:r>
-        <w:rPr>
-          <w:rFonts w:asciiTheme="minorEastAsia" w:hAnsiTheme="minorEastAsia"/>
-        </w:rPr>
-        <w:t>围绕着并发过程中如何处理可见性</w:t>
-      </w:r>
-      <w:r>
-        <w:rPr>
-          <w:rFonts w:asciiTheme="minorEastAsia" w:hAnsiTheme="minorEastAsia" w:hint="eastAsia"/>
-        </w:rPr>
-        <w:t>、</w:t>
-      </w:r>
-      <w:r>
-        <w:rPr>
-          <w:rFonts w:asciiTheme="minorEastAsia" w:hAnsiTheme="minorEastAsia"/>
-        </w:rPr>
-        <w:t>原子</w:t>
-      </w:r>
-      <w:r>
-        <w:rPr>
-          <w:rFonts w:asciiTheme="minorEastAsia" w:hAnsiTheme="minorEastAsia"/>
-        </w:rPr>
-        <w:t>性</w:t>
-      </w:r>
-      <w:r>
-        <w:rPr>
-          <w:rFonts w:asciiTheme="minorEastAsia" w:hAnsiTheme="minorEastAsia" w:hint="eastAsia"/>
-        </w:rPr>
-        <w:t>、</w:t>
-      </w:r>
-      <w:r>
-        <w:rPr>
-          <w:rFonts w:asciiTheme="minorEastAsia" w:hAnsiTheme="minorEastAsia"/>
-        </w:rPr>
-        <w:t>有序性而建立的模型</w:t>
-      </w:r>
-      <w:r>
-        <w:rPr>
-          <w:rFonts w:asciiTheme="minorEastAsia" w:hAnsiTheme="minorEastAsia" w:hint="eastAsia"/>
-        </w:rPr>
-        <w:t>。</w:t>
-      </w:r>
-    </w:p>
-    <w:p>
-      <w:pPr>
-        <w:ind w:firstLine="420"/>
-        <w:rPr>
-          <w:rFonts w:asciiTheme="minorEastAsia" w:hAnsiTheme="minorEastAsia"/>
-        </w:rPr>
-      </w:pPr>
-      <w:r>
-        <w:rPr>
-          <w:rFonts w:asciiTheme="minorEastAsia" w:hAnsiTheme="minorEastAsia" w:hint="eastAsia"/>
-        </w:rPr>
-        <w:t>*</w:t>
-      </w:r>
-      <w:r>
-        <w:rPr>
-          <w:rFonts w:asciiTheme="minorEastAsia" w:hAnsiTheme="minorEastAsia"/>
-        </w:rPr>
-        <w:t xml:space="preserve"> 可见性</w:t>
-      </w:r>
-      <w:r>
-        <w:rPr>
-          <w:rFonts w:asciiTheme="minorEastAsia" w:hAnsiTheme="minorEastAsia" w:hint="eastAsia"/>
-        </w:rPr>
-        <w:t>：</w:t>
-      </w:r>
-      <w:r>
-        <w:rPr>
-          <w:rFonts w:asciiTheme="minorEastAsia" w:hAnsiTheme="minorEastAsia"/>
-        </w:rPr>
-        <w:t>当一个线程修改了某一个共享变量的值</w:t>
-      </w:r>
-      <w:r>
-        <w:rPr>
-          <w:rFonts w:asciiTheme="minorEastAsia" w:hAnsiTheme="minorEastAsia" w:hint="eastAsia"/>
-        </w:rPr>
-        <w:t>，</w:t>
-      </w:r>
-      <w:r>
-        <w:rPr>
-          <w:rFonts w:asciiTheme="minorEastAsia" w:hAnsiTheme="minorEastAsia"/>
-        </w:rPr>
-        <w:t>其他线程能够立即知道这个修改</w:t>
-      </w:r>
-      <w:r>
-        <w:rPr>
-          <w:rFonts w:asciiTheme="minorEastAsia" w:hAnsiTheme="minorEastAsia" w:hint="eastAsia"/>
-        </w:rPr>
-        <w:t>，</w:t>
-      </w:r>
-      <w:r>
-        <w:rPr>
-          <w:rFonts w:asciiTheme="minorEastAsia" w:hAnsiTheme="minorEastAsia" w:hint="eastAsia"/>
-        </w:rPr>
-        <w:t>JMM提供了volatile变量定义、final、synchronized块来保证可见性</w:t>
-      </w:r>
-      <w:r>
-        <w:rPr>
-          <w:rFonts w:asciiTheme="minorEastAsia" w:hAnsiTheme="minorEastAsia" w:hint="eastAsia"/>
-        </w:rPr>
-        <w:t>。</w:t>
-      </w:r>
-    </w:p>
-    <w:p>
-      <w:pPr>
-        <w:ind w:firstLine="420"/>
-        <w:rPr>
-          <w:rFonts w:asciiTheme="minorEastAsia" w:hAnsiTheme="minorEastAsia"/>
-        </w:rPr>
-      </w:pPr>
-      <w:r>
-        <w:rPr>
-          <w:rFonts w:asciiTheme="minorEastAsia" w:hAnsiTheme="minorEastAsia" w:hint="eastAsia"/>
-        </w:rPr>
-        <w:t>*</w:t>
-      </w:r>
-      <w:r>
-        <w:rPr>
-          <w:rFonts w:asciiTheme="minorEastAsia" w:hAnsiTheme="minorEastAsia" w:hint="eastAsia"/>
-        </w:rPr>
-        <w:t xml:space="preserve"> 原子性：</w:t>
-      </w:r>
-      <w:r>
-        <w:rPr>
-          <w:rFonts w:asciiTheme="minorEastAsia" w:hAnsiTheme="minorEastAsia" w:hint="eastAsia"/>
-        </w:rPr>
-        <w:t>指一个操作是不可中断的</w:t>
-      </w:r>
-      <w:r>
-        <w:rPr>
-          <w:rFonts w:asciiTheme="minorEastAsia" w:hAnsiTheme="minorEastAsia" w:hint="eastAsia"/>
-        </w:rPr>
-        <w:t>，即时是在多个线程一起执行的时候，一个操作一旦开始，就不会被其他线程干扰。</w:t>
-      </w:r>
-      <w:r>
-        <w:rPr>
-          <w:rFonts w:asciiTheme="minorEastAsia" w:hAnsiTheme="minorEastAsia" w:hint="eastAsia"/>
-        </w:rPr>
-        <w:t>JMM提供保证了访问基本数据类型的原子性</w:t>
-      </w:r>
-      <w:r>
-        <w:rPr>
-          <w:rFonts w:asciiTheme="minorEastAsia" w:hAnsiTheme="minorEastAsia" w:hint="eastAsia"/>
-        </w:rPr>
-        <w:t>，</w:t>
-      </w:r>
-      <w:r>
-        <w:rPr>
-          <w:rFonts w:asciiTheme="minorEastAsia" w:hAnsiTheme="minorEastAsia" w:hint="eastAsia"/>
-        </w:rPr>
-        <w:t>但是实际业务处理场景往往是需要更大的范围的原子性保证，所以模型也提供了synchronized块来保证</w:t>
-      </w:r>
-      <w:r>
-        <w:rPr>
-          <w:rFonts w:asciiTheme="minorEastAsia" w:hAnsiTheme="minorEastAsia" w:hint="eastAsia"/>
-        </w:rPr>
-        <w:t>。</w:t>
-      </w:r>
-    </w:p>
-    <w:p>
-      <w:pPr>
-        <w:ind w:firstLine="420"/>
-        <w:rPr>
-          <w:rFonts w:asciiTheme="minorEastAsia" w:hAnsiTheme="minorEastAsia"/>
-        </w:rPr>
-      </w:pPr>
-      <w:r>
-        <w:rPr>
-          <w:rFonts w:asciiTheme="minorEastAsia" w:hAnsiTheme="minorEastAsia" w:hint="eastAsia"/>
-        </w:rPr>
-        <w:t>有序性：这个概念是相对而言的，如果在本线程内，所有的操作都是有序的，如果在一个线程观察另一个线程，所有的操作都是无序的，前句是“线程内表现为串行行为”，后句是“指令的重排序”和“工作内存和主内存同步延迟”现象，模型提供了volatile和synchronized来保证线程之间操作的有序性。</w:t>
-      </w:r>
-    </w:p>
-    <w:p>
-      <w:pPr>
-        <w:ind w:firstLine="420"/>
-        <w:rPr>
-          <w:rFonts w:asciiTheme="minorEastAsia" w:hAnsiTheme="minorEastAsia"/>
-        </w:rPr>
-      </w:pPr>
-      <w:r>
-        <w:rPr>
-          <w:rFonts w:asciiTheme="minorEastAsia" w:hAnsiTheme="minorEastAsia" w:hint="eastAsia"/>
-        </w:rPr>
-        <w:t>重排序：在执行程序时为了提高性能，编译器和处理器常常会对指令做重排序(编译器、处理器)，就是因为这些重排序，所以可能会导致多线程程序出现内存可见性问题(数据安全问题)和有序性问题。</w:t>
-      </w:r>
-    </w:p>
-    <w:p>
-      <w:pPr>
-        <w:ind w:firstLine="420"/>
-        <w:rPr>
-          <w:rFonts w:asciiTheme="minorEastAsia" w:hAnsiTheme="minorEastAsia"/>
-        </w:rPr>
-      </w:pPr>
-      <w:r>
-        <w:rPr>
-          <w:rFonts w:asciiTheme="minorEastAsia" w:hAnsiTheme="minorEastAsia" w:hint="eastAsia"/>
-        </w:rPr>
-        <w:t>对于编译器，JMM的编译器重排序规则会禁止特定类型的编译器重排序</w:t>
-      </w:r>
-    </w:p>
-    <w:p>
-      <w:pPr>
-        <w:ind w:firstLine="420"/>
-        <w:rPr>
-          <w:rFonts w:asciiTheme="minorEastAsia" w:hAnsiTheme="minorEastAsia"/>
-        </w:rPr>
-      </w:pPr>
-      <w:r>
-        <w:rPr>
-          <w:rFonts w:asciiTheme="minorEastAsia" w:hAnsiTheme="minorEastAsia" w:hint="eastAsia"/>
-        </w:rPr>
-        <w:t>对于处理器重排序，JMM的处理器重排序规则会要求java编译器在生成指令序列时，插入特定类型的内存屏障（memory barriers，intel称之为memory fence）指令，通过内存屏障指令来禁止特定类型的处理器重排序</w:t>
-      </w:r>
-      <w:r>
-        <w:rPr>
-          <w:rFonts w:asciiTheme="minorEastAsia" w:hAnsiTheme="minorEastAsia" w:hint="eastAsia"/>
-        </w:rPr>
-        <w:t>。</w:t>
-      </w:r>
-    </w:p>
-    <w:p>
-      <w:pPr>
-        <w:pStyle w:val="3"/>
-        <w:rPr>
-          <w:rFonts w:asciiTheme="minorEastAsia" w:hAnsiTheme="minorEastAsia"/>
-        </w:rPr>
-      </w:pPr>
-      <w:r>
-        <w:rPr>
-          <w:rFonts w:asciiTheme="minorEastAsia" w:hAnsiTheme="minorEastAsia"/>
-        </w:rPr>
-        <w:t>线程状态图</w:t>
-      </w:r>
-    </w:p>
-    <w:p>
-      <w:pPr>
-        <w:ind w:firstLine="420"/>
-        <w:rPr>
-          <w:rFonts w:asciiTheme="minorEastAsia" w:hAnsiTheme="minorEastAsia"/>
-        </w:rPr>
-      </w:pPr>
-    </w:p>
-    <w:p>
-      <w:pPr>
-        <w:ind w:firstLine="420"/>
-        <w:rPr>
-          <w:rFonts w:asciiTheme="minorEastAsia" w:hAnsiTheme="minorEastAsia"/>
-        </w:rPr>
-      </w:pPr>
-    </w:p>
-    <w:p>
-      <w:pPr>
-        <w:ind w:firstLine="420"/>
-        <w:rPr>
-          <w:rFonts w:asciiTheme="minorEastAsia" w:hAnsiTheme="minorEastAsia"/>
-        </w:rPr>
-      </w:pPr>
-    </w:p>
-    <w:p>
-      <w:pPr>
-        <w:ind w:firstLine="420"/>
-        <w:rPr>
-          <w:rFonts w:asciiTheme="minorEastAsia" w:hAnsiTheme="minorEastAsia"/>
-        </w:rPr>
-      </w:pPr>
-      <w:r>
-        <w:rPr>
           <w:rFonts w:asciiTheme="minorEastAsia" w:hAnsiTheme="minorEastAsia"/>
           <w:noProof/>
         </w:rPr>
-        <w:lastRenderedPageBreak/>
         <mc:AlternateContent>
           <mc:Choice Requires="wps">
             <w:drawing>
@@ -10763,6 +10863,7 @@
         <w:rPr>
           <w:rFonts w:asciiTheme="minorEastAsia" w:hAnsiTheme="minorEastAsia"/>
         </w:rPr>
+        <w:lastRenderedPageBreak/>
         <w:sym w:font="Wingdings" w:char="F0E0"/>
       </w:r>
       <w:r>
@@ -11039,457 +11140,522 @@
         <w:rPr>
           <w:rFonts w:asciiTheme="minorEastAsia" w:hAnsiTheme="minorEastAsia"/>
         </w:rPr>
+        <w:t>线程安全和synchronized</w:t>
+      </w:r>
+    </w:p>
+    <w:p>
+      <w:pPr>
+        <w:ind w:firstLine="420"/>
+        <w:rPr>
+          <w:rFonts w:asciiTheme="minorEastAsia" w:hAnsiTheme="minorEastAsia"/>
+        </w:rPr>
+      </w:pPr>
+      <w:r>
+        <w:rPr>
+          <w:rFonts w:asciiTheme="minorEastAsia" w:hAnsiTheme="minorEastAsia"/>
+        </w:rPr>
+        <w:t>线程安全</w:t>
+      </w:r>
+      <w:r>
+        <w:rPr>
+          <w:rFonts w:asciiTheme="minorEastAsia" w:hAnsiTheme="minorEastAsia" w:hint="eastAsia"/>
+        </w:rPr>
+        <w:t>：</w:t>
+      </w:r>
+      <w:r>
+        <w:rPr>
+          <w:rFonts w:asciiTheme="minorEastAsia" w:hAnsiTheme="minorEastAsia"/>
+        </w:rPr>
+        <w:t>线程执行后数据状态是一致的</w:t>
+      </w:r>
+      <w:r>
+        <w:rPr>
+          <w:rFonts w:asciiTheme="minorEastAsia" w:hAnsiTheme="minorEastAsia" w:hint="eastAsia"/>
+        </w:rPr>
+        <w:t>。</w:t>
+      </w:r>
+    </w:p>
+    <w:p>
+      <w:pPr>
+        <w:ind w:firstLine="420"/>
+        <w:rPr>
+          <w:rFonts w:asciiTheme="minorEastAsia" w:hAnsiTheme="minorEastAsia"/>
+        </w:rPr>
+      </w:pPr>
+      <w:r>
+        <w:rPr>
+          <w:rFonts w:asciiTheme="minorEastAsia" w:hAnsiTheme="minorEastAsia"/>
+        </w:rPr>
+        <w:t>synchronized</w:t>
+      </w:r>
+      <w:r>
+        <w:rPr>
+          <w:rFonts w:asciiTheme="minorEastAsia" w:hAnsiTheme="minorEastAsia" w:hint="eastAsia"/>
+        </w:rPr>
+        <w:t>：</w:t>
+      </w:r>
+      <w:r>
+        <w:rPr>
+          <w:rFonts w:asciiTheme="minorEastAsia" w:hAnsiTheme="minorEastAsia"/>
+        </w:rPr>
+        <w:t>用于实现线程同步</w:t>
+      </w:r>
+      <w:r>
+        <w:rPr>
+          <w:rFonts w:asciiTheme="minorEastAsia" w:hAnsiTheme="minorEastAsia" w:hint="eastAsia"/>
+        </w:rPr>
+        <w:t>，有</w:t>
+      </w:r>
+      <w:r>
+        <w:rPr>
+          <w:rFonts w:asciiTheme="minorEastAsia" w:hAnsiTheme="minorEastAsia"/>
+        </w:rPr>
+        <w:t>如下的用法</w:t>
+      </w:r>
+      <w:r>
+        <w:rPr>
+          <w:rFonts w:asciiTheme="minorEastAsia" w:hAnsiTheme="minorEastAsia" w:hint="eastAsia"/>
+        </w:rPr>
+        <w:t>：</w:t>
+      </w:r>
+    </w:p>
+    <w:p>
+      <w:pPr>
+        <w:ind w:firstLine="420"/>
+        <w:rPr>
+          <w:rFonts w:asciiTheme="minorEastAsia" w:hAnsiTheme="minorEastAsia"/>
+        </w:rPr>
+      </w:pPr>
+      <w:r>
+        <w:rPr>
+          <w:rFonts w:asciiTheme="minorEastAsia" w:hAnsiTheme="minorEastAsia" w:hint="eastAsia"/>
+        </w:rPr>
+        <w:t>*</w:t>
+      </w:r>
+      <w:r>
+        <w:rPr>
+          <w:rFonts w:asciiTheme="minorEastAsia" w:hAnsiTheme="minorEastAsia"/>
+        </w:rPr>
+        <w:t xml:space="preserve"> </w:t>
+      </w:r>
+      <w:r>
+        <w:rPr>
+          <w:rFonts w:asciiTheme="minorEastAsia" w:hAnsiTheme="minorEastAsia"/>
+        </w:rPr>
+        <w:t>加锁对象</w:t>
+      </w:r>
+      <w:r>
+        <w:rPr>
+          <w:rFonts w:asciiTheme="minorEastAsia" w:hAnsiTheme="minorEastAsia" w:hint="eastAsia"/>
+        </w:rPr>
+        <w:t>：</w:t>
+      </w:r>
+      <w:r>
+        <w:rPr>
+          <w:rFonts w:asciiTheme="minorEastAsia" w:hAnsiTheme="minorEastAsia"/>
+        </w:rPr>
+        <w:t>进入同步代码前要获得给定对象的锁</w:t>
+      </w:r>
+    </w:p>
+    <w:p>
+      <w:pPr>
+        <w:ind w:firstLine="420"/>
+        <w:rPr>
+          <w:rFonts w:asciiTheme="minorEastAsia" w:hAnsiTheme="minorEastAsia"/>
+        </w:rPr>
+      </w:pPr>
+      <w:r>
+        <w:rPr>
+          <w:rFonts w:asciiTheme="minorEastAsia" w:hAnsiTheme="minorEastAsia" w:hint="eastAsia"/>
+        </w:rPr>
+        <w:t>*</w:t>
+      </w:r>
+      <w:r>
+        <w:rPr>
+          <w:rFonts w:asciiTheme="minorEastAsia" w:hAnsiTheme="minorEastAsia"/>
+        </w:rPr>
+        <w:t xml:space="preserve"> </w:t>
+      </w:r>
+      <w:r>
+        <w:rPr>
+          <w:rFonts w:asciiTheme="minorEastAsia" w:hAnsiTheme="minorEastAsia"/>
+        </w:rPr>
+        <w:t>作用于实例方法</w:t>
+      </w:r>
+      <w:r>
+        <w:rPr>
+          <w:rFonts w:asciiTheme="minorEastAsia" w:hAnsiTheme="minorEastAsia" w:hint="eastAsia"/>
+        </w:rPr>
+        <w:t>：</w:t>
+      </w:r>
+      <w:r>
+        <w:rPr>
+          <w:rFonts w:asciiTheme="minorEastAsia" w:hAnsiTheme="minorEastAsia"/>
+        </w:rPr>
+        <w:t>进入同步代码前要获得</w:t>
+      </w:r>
+      <w:r>
+        <w:rPr>
+          <w:rFonts w:asciiTheme="minorEastAsia" w:hAnsiTheme="minorEastAsia" w:hint="eastAsia"/>
+        </w:rPr>
+        <w:t>当前</w:t>
+      </w:r>
+      <w:r>
+        <w:rPr>
+          <w:rFonts w:asciiTheme="minorEastAsia" w:hAnsiTheme="minorEastAsia"/>
+        </w:rPr>
+        <w:t>实例的锁</w:t>
+      </w:r>
+    </w:p>
+    <w:p>
+      <w:pPr>
+        <w:ind w:firstLine="420"/>
+        <w:rPr>
+          <w:rFonts w:asciiTheme="minorEastAsia" w:hAnsiTheme="minorEastAsia"/>
+        </w:rPr>
+      </w:pPr>
+      <w:r>
+        <w:rPr>
+          <w:rFonts w:asciiTheme="minorEastAsia" w:hAnsiTheme="minorEastAsia" w:hint="eastAsia"/>
+        </w:rPr>
+        <w:t>*</w:t>
+      </w:r>
+      <w:r>
+        <w:rPr>
+          <w:rFonts w:asciiTheme="minorEastAsia" w:hAnsiTheme="minorEastAsia"/>
+        </w:rPr>
+        <w:t xml:space="preserve"> </w:t>
+      </w:r>
+      <w:r>
+        <w:rPr>
+          <w:rFonts w:asciiTheme="minorEastAsia" w:hAnsiTheme="minorEastAsia"/>
+        </w:rPr>
+        <w:t>作用于静态方法</w:t>
+      </w:r>
+      <w:r>
+        <w:rPr>
+          <w:rFonts w:asciiTheme="minorEastAsia" w:hAnsiTheme="minorEastAsia" w:hint="eastAsia"/>
+        </w:rPr>
+        <w:t>：</w:t>
+      </w:r>
+      <w:r>
+        <w:rPr>
+          <w:rFonts w:asciiTheme="minorEastAsia" w:hAnsiTheme="minorEastAsia"/>
+        </w:rPr>
+        <w:t>进入同步代码前要获得</w:t>
+      </w:r>
+      <w:r>
+        <w:rPr>
+          <w:rFonts w:asciiTheme="minorEastAsia" w:hAnsiTheme="minorEastAsia" w:hint="eastAsia"/>
+        </w:rPr>
+        <w:t>当前</w:t>
+      </w:r>
+      <w:r>
+        <w:rPr>
+          <w:rFonts w:asciiTheme="minorEastAsia" w:hAnsiTheme="minorEastAsia"/>
+        </w:rPr>
+        <w:t>对象的锁</w:t>
+      </w:r>
+    </w:p>
+    <w:p>
+      <w:pPr>
+        <w:ind w:firstLine="420"/>
+        <w:rPr>
+          <w:rFonts w:asciiTheme="minorEastAsia" w:hAnsiTheme="minorEastAsia"/>
+        </w:rPr>
+      </w:pPr>
+    </w:p>
+    <w:p>
+      <w:pPr>
+        <w:pStyle w:val="3"/>
+        <w:rPr>
+          <w:rFonts w:asciiTheme="minorEastAsia" w:hAnsiTheme="minorEastAsia"/>
+        </w:rPr>
+      </w:pPr>
+      <w:r>
+        <w:rPr>
+          <w:rFonts w:asciiTheme="minorEastAsia" w:hAnsiTheme="minorEastAsia"/>
+        </w:rPr>
+        <w:t>多线程下的错误</w:t>
+      </w:r>
+    </w:p>
+    <w:p>
+      <w:pPr>
+        <w:rPr>
+          <w:rFonts w:asciiTheme="minorEastAsia" w:hAnsiTheme="minorEastAsia"/>
+        </w:rPr>
+      </w:pPr>
+      <w:r>
+        <w:rPr>
+          <w:rFonts w:asciiTheme="minorEastAsia" w:hAnsiTheme="minorEastAsia"/>
+        </w:rPr>
+        <w:tab/>
+      </w:r>
+      <w:r>
+        <w:rPr>
+          <w:rFonts w:asciiTheme="minorEastAsia" w:hAnsiTheme="minorEastAsia" w:hint="eastAsia"/>
+        </w:rPr>
+        <w:t>*</w:t>
+      </w:r>
+      <w:r>
+        <w:rPr>
+          <w:rFonts w:asciiTheme="minorEastAsia" w:hAnsiTheme="minorEastAsia"/>
+        </w:rPr>
+        <w:t xml:space="preserve"> </w:t>
+      </w:r>
+      <w:r>
+        <w:rPr>
+          <w:rFonts w:asciiTheme="minorEastAsia" w:hAnsiTheme="minorEastAsia"/>
+        </w:rPr>
+        <w:t>ArrayList</w:t>
+      </w:r>
+      <w:r>
+        <w:rPr>
+          <w:rFonts w:asciiTheme="minorEastAsia" w:hAnsiTheme="minorEastAsia"/>
+        </w:rPr>
+        <w:t>扩容过程</w:t>
+      </w:r>
+      <w:r>
+        <w:rPr>
+          <w:rFonts w:asciiTheme="minorEastAsia" w:hAnsiTheme="minorEastAsia" w:hint="eastAsia"/>
+        </w:rPr>
+        <w:t>，</w:t>
+      </w:r>
+      <w:r>
+        <w:rPr>
+          <w:rFonts w:asciiTheme="minorEastAsia" w:hAnsiTheme="minorEastAsia"/>
+        </w:rPr>
+        <w:t>内部一致性被破坏</w:t>
+      </w:r>
+      <w:r>
+        <w:rPr>
+          <w:rFonts w:asciiTheme="minorEastAsia" w:hAnsiTheme="minorEastAsia" w:hint="eastAsia"/>
+        </w:rPr>
+        <w:t>，</w:t>
+      </w:r>
+      <w:r>
+        <w:rPr>
+          <w:rFonts w:asciiTheme="minorEastAsia" w:hAnsiTheme="minorEastAsia"/>
+        </w:rPr>
+        <w:t>但由于没有锁的保护</w:t>
+      </w:r>
+      <w:r>
+        <w:rPr>
+          <w:rFonts w:asciiTheme="minorEastAsia" w:hAnsiTheme="minorEastAsia" w:hint="eastAsia"/>
+        </w:rPr>
+        <w:t>，</w:t>
+      </w:r>
+      <w:r>
+        <w:rPr>
+          <w:rFonts w:asciiTheme="minorEastAsia" w:hAnsiTheme="minorEastAsia"/>
+        </w:rPr>
+        <w:t>另外一个线程访问到了不一致的内部状态</w:t>
+      </w:r>
+      <w:r>
+        <w:rPr>
+          <w:rFonts w:asciiTheme="minorEastAsia" w:hAnsiTheme="minorEastAsia" w:hint="eastAsia"/>
+        </w:rPr>
+        <w:t>，</w:t>
+      </w:r>
+      <w:r>
+        <w:rPr>
+          <w:rFonts w:asciiTheme="minorEastAsia" w:hAnsiTheme="minorEastAsia"/>
+        </w:rPr>
+        <w:t>导致出现越界问题</w:t>
+      </w:r>
+      <w:r>
+        <w:rPr>
+          <w:rFonts w:asciiTheme="minorEastAsia" w:hAnsiTheme="minorEastAsia" w:hint="eastAsia"/>
+        </w:rPr>
+        <w:t>。</w:t>
+      </w:r>
+    </w:p>
+    <w:p>
+      <w:pPr>
+        <w:rPr>
+          <w:rFonts w:asciiTheme="minorEastAsia" w:hAnsiTheme="minorEastAsia"/>
+        </w:rPr>
+      </w:pPr>
+      <w:r>
+        <w:rPr>
+          <w:rFonts w:asciiTheme="minorEastAsia" w:hAnsiTheme="minorEastAsia"/>
+        </w:rPr>
+        <w:tab/>
+      </w:r>
+      <w:r>
+        <w:rPr>
+          <w:rFonts w:asciiTheme="minorEastAsia" w:hAnsiTheme="minorEastAsia" w:hint="eastAsia"/>
+        </w:rPr>
+        <w:t>*</w:t>
+      </w:r>
+      <w:r>
+        <w:rPr>
+          <w:rFonts w:asciiTheme="minorEastAsia" w:hAnsiTheme="minorEastAsia"/>
+        </w:rPr>
+        <w:t xml:space="preserve"> HashMap put()方法</w:t>
+      </w:r>
+      <w:r>
+        <w:rPr>
+          <w:rFonts w:asciiTheme="minorEastAsia" w:hAnsiTheme="minorEastAsia" w:hint="eastAsia"/>
+        </w:rPr>
+        <w:t>，</w:t>
+      </w:r>
+      <w:r>
+        <w:rPr>
+          <w:rFonts w:asciiTheme="minorEastAsia" w:hAnsiTheme="minorEastAsia"/>
+        </w:rPr>
+        <w:t>多线程下链表成环</w:t>
+      </w:r>
+      <w:r>
+        <w:rPr>
+          <w:rFonts w:asciiTheme="minorEastAsia" w:hAnsiTheme="minorEastAsia" w:hint="eastAsia"/>
+        </w:rPr>
+        <w:t>，</w:t>
+      </w:r>
+      <w:r>
+        <w:rPr>
+          <w:rFonts w:asciiTheme="minorEastAsia" w:hAnsiTheme="minorEastAsia"/>
+        </w:rPr>
+        <w:t>导致死循环</w:t>
+      </w:r>
+    </w:p>
+    <w:p>
+      <w:pPr>
+        <w:rPr>
+          <w:rFonts w:asciiTheme="minorEastAsia" w:hAnsiTheme="minorEastAsia"/>
+        </w:rPr>
+      </w:pPr>
+    </w:p>
+    <w:p>
+      <w:pPr>
+        <w:pStyle w:val="3"/>
+        <w:rPr>
+          <w:rFonts w:asciiTheme="minorEastAsia" w:hAnsiTheme="minorEastAsia"/>
+        </w:rPr>
+      </w:pPr>
+      <w:r>
+        <w:rPr>
+          <w:rFonts w:asciiTheme="minorEastAsia" w:hAnsiTheme="minorEastAsia"/>
+        </w:rPr>
+        <w:t>错误的加锁</w:t>
+      </w:r>
+    </w:p>
+    <w:p>
+      <w:pPr>
+        <w:rPr>
+          <w:rFonts w:asciiTheme="minorEastAsia" w:hAnsiTheme="minorEastAsia"/>
+        </w:rPr>
+      </w:pPr>
+      <w:r>
+        <w:rPr>
+          <w:rFonts w:asciiTheme="minorEastAsia" w:hAnsiTheme="minorEastAsia"/>
+        </w:rPr>
+        <w:tab/>
+      </w:r>
+      <w:r>
+        <w:rPr>
+          <w:rFonts w:asciiTheme="minorEastAsia" w:hAnsiTheme="minorEastAsia" w:hint="eastAsia"/>
+        </w:rPr>
+        <w:t>*</w:t>
+      </w:r>
+      <w:r>
+        <w:rPr>
+          <w:rFonts w:asciiTheme="minorEastAsia" w:hAnsiTheme="minorEastAsia"/>
+        </w:rPr>
+        <w:t xml:space="preserve"> 加锁对象不能是可变的</w:t>
+      </w:r>
+    </w:p>
+    <w:p>
+      <w:pPr>
+        <w:rPr>
+          <w:rFonts w:asciiTheme="minorEastAsia" w:hAnsiTheme="minorEastAsia"/>
+        </w:rPr>
+      </w:pPr>
+    </w:p>
+    <w:p>
+      <w:pPr>
+        <w:rPr>
+          <w:rFonts w:asciiTheme="minorEastAsia" w:hAnsiTheme="minorEastAsia"/>
+        </w:rPr>
+      </w:pPr>
+    </w:p>
+    <w:p>
+      <w:pPr>
+        <w:pStyle w:val="3"/>
+        <w:rPr>
+          <w:rFonts w:asciiTheme="minorEastAsia" w:hAnsiTheme="minorEastAsia"/>
+        </w:rPr>
+      </w:pPr>
+      <w:r>
+        <w:rPr>
+          <w:rFonts w:asciiTheme="minorEastAsia" w:hAnsiTheme="minorEastAsia"/>
+        </w:rPr>
+        <w:t>线程阻塞底层实现</w:t>
+      </w:r>
+    </w:p>
+    <w:p>
+      <w:pPr>
+        <w:rPr>
+          <w:rFonts w:asciiTheme="minorEastAsia" w:hAnsiTheme="minorEastAsia" w:hint="eastAsia"/>
+        </w:rPr>
+      </w:pPr>
+      <w:bookmarkStart w:id="0" w:name="_GoBack"/>
+      <w:bookmarkEnd w:id="0"/>
+    </w:p>
+    <w:p>
+      <w:pPr>
+        <w:ind w:firstLine="420"/>
+        <w:rPr>
+          <w:rFonts w:asciiTheme="minorEastAsia" w:hAnsiTheme="minorEastAsia" w:hint="eastAsia"/>
+        </w:rPr>
+      </w:pPr>
+      <w:r>
+        <w:rPr>
+          <w:rFonts w:asciiTheme="minorEastAsia" w:hAnsiTheme="minorEastAsia" w:hint="eastAsia"/>
+        </w:rPr>
+        <w:t>在进行阻塞的时候，底层并没有（并不一定）要用 while 死循环来阻塞，更多的是借助于操作系统的实现来进行阻塞的。当然，这也更符合大家的猜想！</w:t>
+      </w:r>
+    </w:p>
+    <w:p>
+      <w:pPr>
+        <w:rPr>
+          <w:rFonts w:asciiTheme="minorEastAsia" w:hAnsiTheme="minorEastAsia"/>
+        </w:rPr>
+      </w:pPr>
+    </w:p>
+    <w:p>
+      <w:pPr>
+        <w:ind w:firstLine="420"/>
+        <w:rPr>
+          <w:rFonts w:asciiTheme="minorEastAsia" w:hAnsiTheme="minorEastAsia" w:hint="eastAsia"/>
+        </w:rPr>
+      </w:pPr>
+      <w:r>
+        <w:rPr>
+          <w:rFonts w:asciiTheme="minorEastAsia" w:hAnsiTheme="minorEastAsia" w:hint="eastAsia"/>
+        </w:rPr>
+        <w:t>从上的代码我们也发现一点，底层在做许多事的时候，都不忘考虑线程中断，也就是说，即使在阻塞状态也是可以接收中断信号的，这为上层语言打开了方便之门。</w:t>
+      </w:r>
+    </w:p>
+    <w:p>
+      <w:pPr>
+        <w:rPr>
+          <w:rFonts w:asciiTheme="minorEastAsia" w:hAnsiTheme="minorEastAsia"/>
+        </w:rPr>
+      </w:pPr>
+    </w:p>
+    <w:p>
+      <w:pPr>
+        <w:pStyle w:val="3"/>
+        <w:rPr>
+          <w:rFonts w:asciiTheme="minorEastAsia" w:hAnsiTheme="minorEastAsia"/>
+        </w:rPr>
+      </w:pPr>
+      <w:r>
+        <w:rPr>
+          <w:rFonts w:asciiTheme="minorEastAsia" w:hAnsiTheme="minorEastAsia"/>
+        </w:rPr>
         <w:lastRenderedPageBreak/>
-        <w:t>线程安全和synchronized</w:t>
-      </w:r>
-    </w:p>
-    <w:p>
-      <w:pPr>
-        <w:ind w:firstLine="420"/>
-        <w:rPr>
-          <w:rFonts w:asciiTheme="minorEastAsia" w:hAnsiTheme="minorEastAsia"/>
-        </w:rPr>
-      </w:pPr>
-      <w:r>
-        <w:rPr>
-          <w:rFonts w:asciiTheme="minorEastAsia" w:hAnsiTheme="minorEastAsia"/>
-        </w:rPr>
-        <w:t>线程安全</w:t>
-      </w:r>
-      <w:r>
-        <w:rPr>
-          <w:rFonts w:asciiTheme="minorEastAsia" w:hAnsiTheme="minorEastAsia" w:hint="eastAsia"/>
-        </w:rPr>
-        <w:t>：</w:t>
-      </w:r>
-      <w:r>
-        <w:rPr>
-          <w:rFonts w:asciiTheme="minorEastAsia" w:hAnsiTheme="minorEastAsia"/>
-        </w:rPr>
-        <w:t>线程执行后数据状态是一致的</w:t>
-      </w:r>
-      <w:r>
-        <w:rPr>
-          <w:rFonts w:asciiTheme="minorEastAsia" w:hAnsiTheme="minorEastAsia" w:hint="eastAsia"/>
-        </w:rPr>
-        <w:t>。</w:t>
-      </w:r>
-    </w:p>
-    <w:p>
-      <w:pPr>
-        <w:ind w:firstLine="420"/>
-        <w:rPr>
-          <w:rFonts w:asciiTheme="minorEastAsia" w:hAnsiTheme="minorEastAsia"/>
-        </w:rPr>
-      </w:pPr>
-      <w:r>
-        <w:rPr>
-          <w:rFonts w:asciiTheme="minorEastAsia" w:hAnsiTheme="minorEastAsia"/>
-        </w:rPr>
-        <w:t>synchronized</w:t>
-      </w:r>
-      <w:r>
-        <w:rPr>
-          <w:rFonts w:asciiTheme="minorEastAsia" w:hAnsiTheme="minorEastAsia" w:hint="eastAsia"/>
-        </w:rPr>
-        <w:t>：</w:t>
-      </w:r>
-      <w:r>
-        <w:rPr>
-          <w:rFonts w:asciiTheme="minorEastAsia" w:hAnsiTheme="minorEastAsia"/>
-        </w:rPr>
-        <w:t>用于实现线程同步</w:t>
-      </w:r>
-      <w:r>
-        <w:rPr>
-          <w:rFonts w:asciiTheme="minorEastAsia" w:hAnsiTheme="minorEastAsia" w:hint="eastAsia"/>
-        </w:rPr>
-        <w:t>，有</w:t>
-      </w:r>
-      <w:r>
-        <w:rPr>
-          <w:rFonts w:asciiTheme="minorEastAsia" w:hAnsiTheme="minorEastAsia"/>
-        </w:rPr>
-        <w:t>如下的用法</w:t>
-      </w:r>
-      <w:r>
-        <w:rPr>
-          <w:rFonts w:asciiTheme="minorEastAsia" w:hAnsiTheme="minorEastAsia" w:hint="eastAsia"/>
-        </w:rPr>
-        <w:t>：</w:t>
-      </w:r>
-    </w:p>
-    <w:p>
-      <w:pPr>
-        <w:ind w:firstLine="420"/>
-        <w:rPr>
-          <w:rFonts w:asciiTheme="minorEastAsia" w:hAnsiTheme="minorEastAsia"/>
-        </w:rPr>
-      </w:pPr>
-      <w:r>
-        <w:rPr>
-          <w:rFonts w:asciiTheme="minorEastAsia" w:hAnsiTheme="minorEastAsia" w:hint="eastAsia"/>
-        </w:rPr>
-        <w:t>*</w:t>
-      </w:r>
-      <w:r>
-        <w:rPr>
-          <w:rFonts w:asciiTheme="minorEastAsia" w:hAnsiTheme="minorEastAsia"/>
-        </w:rPr>
-        <w:t xml:space="preserve"> </w:t>
-      </w:r>
-      <w:r>
-        <w:rPr>
-          <w:rFonts w:asciiTheme="minorEastAsia" w:hAnsiTheme="minorEastAsia"/>
-        </w:rPr>
-        <w:t>加锁对象</w:t>
-      </w:r>
-      <w:r>
-        <w:rPr>
-          <w:rFonts w:asciiTheme="minorEastAsia" w:hAnsiTheme="minorEastAsia" w:hint="eastAsia"/>
-        </w:rPr>
-        <w:t>：</w:t>
-      </w:r>
-      <w:r>
-        <w:rPr>
-          <w:rFonts w:asciiTheme="minorEastAsia" w:hAnsiTheme="minorEastAsia"/>
-        </w:rPr>
-        <w:t>进入同步代码前要获得给定对象的锁</w:t>
-      </w:r>
-    </w:p>
-    <w:p>
-      <w:pPr>
-        <w:ind w:firstLine="420"/>
-        <w:rPr>
-          <w:rFonts w:asciiTheme="minorEastAsia" w:hAnsiTheme="minorEastAsia"/>
-        </w:rPr>
-      </w:pPr>
-      <w:r>
-        <w:rPr>
-          <w:rFonts w:asciiTheme="minorEastAsia" w:hAnsiTheme="minorEastAsia" w:hint="eastAsia"/>
-        </w:rPr>
-        <w:t>*</w:t>
-      </w:r>
-      <w:r>
-        <w:rPr>
-          <w:rFonts w:asciiTheme="minorEastAsia" w:hAnsiTheme="minorEastAsia"/>
-        </w:rPr>
-        <w:t xml:space="preserve"> </w:t>
-      </w:r>
-      <w:r>
-        <w:rPr>
-          <w:rFonts w:asciiTheme="minorEastAsia" w:hAnsiTheme="minorEastAsia"/>
-        </w:rPr>
-        <w:t>作用于实例方法</w:t>
-      </w:r>
-      <w:r>
-        <w:rPr>
-          <w:rFonts w:asciiTheme="minorEastAsia" w:hAnsiTheme="minorEastAsia" w:hint="eastAsia"/>
-        </w:rPr>
-        <w:t>：</w:t>
-      </w:r>
-      <w:r>
-        <w:rPr>
-          <w:rFonts w:asciiTheme="minorEastAsia" w:hAnsiTheme="minorEastAsia"/>
-        </w:rPr>
-        <w:t>进入同步代码前要获得</w:t>
-      </w:r>
-      <w:r>
-        <w:rPr>
-          <w:rFonts w:asciiTheme="minorEastAsia" w:hAnsiTheme="minorEastAsia" w:hint="eastAsia"/>
-        </w:rPr>
-        <w:t>当前</w:t>
-      </w:r>
-      <w:r>
-        <w:rPr>
-          <w:rFonts w:asciiTheme="minorEastAsia" w:hAnsiTheme="minorEastAsia"/>
-        </w:rPr>
-        <w:t>实例的锁</w:t>
-      </w:r>
-    </w:p>
-    <w:p>
-      <w:pPr>
-        <w:ind w:firstLine="420"/>
-        <w:rPr>
-          <w:rFonts w:asciiTheme="minorEastAsia" w:hAnsiTheme="minorEastAsia"/>
-        </w:rPr>
-      </w:pPr>
-      <w:r>
-        <w:rPr>
-          <w:rFonts w:asciiTheme="minorEastAsia" w:hAnsiTheme="minorEastAsia" w:hint="eastAsia"/>
-        </w:rPr>
-        <w:t>*</w:t>
-      </w:r>
-      <w:r>
-        <w:rPr>
-          <w:rFonts w:asciiTheme="minorEastAsia" w:hAnsiTheme="minorEastAsia"/>
-        </w:rPr>
-        <w:t xml:space="preserve"> </w:t>
-      </w:r>
-      <w:r>
-        <w:rPr>
-          <w:rFonts w:asciiTheme="minorEastAsia" w:hAnsiTheme="minorEastAsia"/>
-        </w:rPr>
-        <w:t>作用于静态方法</w:t>
-      </w:r>
-      <w:r>
-        <w:rPr>
-          <w:rFonts w:asciiTheme="minorEastAsia" w:hAnsiTheme="minorEastAsia" w:hint="eastAsia"/>
-        </w:rPr>
-        <w:t>：</w:t>
-      </w:r>
-      <w:r>
-        <w:rPr>
-          <w:rFonts w:asciiTheme="minorEastAsia" w:hAnsiTheme="minorEastAsia"/>
-        </w:rPr>
-        <w:t>进入同步代码前要获得</w:t>
-      </w:r>
-      <w:r>
-        <w:rPr>
-          <w:rFonts w:asciiTheme="minorEastAsia" w:hAnsiTheme="minorEastAsia" w:hint="eastAsia"/>
-        </w:rPr>
-        <w:t>当前</w:t>
-      </w:r>
-      <w:r>
-        <w:rPr>
-          <w:rFonts w:asciiTheme="minorEastAsia" w:hAnsiTheme="minorEastAsia"/>
-        </w:rPr>
-        <w:t>对象的锁</w:t>
-      </w:r>
-    </w:p>
-    <w:p>
-      <w:pPr>
-        <w:ind w:firstLine="420"/>
-        <w:rPr>
-          <w:rFonts w:asciiTheme="minorEastAsia" w:hAnsiTheme="minorEastAsia"/>
-        </w:rPr>
-      </w:pPr>
-    </w:p>
-    <w:p>
-      <w:pPr>
-        <w:pStyle w:val="3"/>
-        <w:rPr>
-          <w:rFonts w:asciiTheme="minorEastAsia" w:hAnsiTheme="minorEastAsia"/>
-        </w:rPr>
-      </w:pPr>
-      <w:r>
-        <w:rPr>
-          <w:rFonts w:asciiTheme="minorEastAsia" w:hAnsiTheme="minorEastAsia"/>
-        </w:rPr>
-        <w:t>多线程下的错误</w:t>
-      </w:r>
-    </w:p>
-    <w:p>
-      <w:pPr>
-        <w:rPr>
-          <w:rFonts w:asciiTheme="minorEastAsia" w:hAnsiTheme="minorEastAsia"/>
-        </w:rPr>
-      </w:pPr>
-      <w:r>
-        <w:rPr>
-          <w:rFonts w:asciiTheme="minorEastAsia" w:hAnsiTheme="minorEastAsia"/>
-        </w:rPr>
-        <w:tab/>
-      </w:r>
-      <w:r>
-        <w:rPr>
-          <w:rFonts w:asciiTheme="minorEastAsia" w:hAnsiTheme="minorEastAsia" w:hint="eastAsia"/>
-        </w:rPr>
-        <w:t>*</w:t>
-      </w:r>
-      <w:r>
-        <w:rPr>
-          <w:rFonts w:asciiTheme="minorEastAsia" w:hAnsiTheme="minorEastAsia"/>
-        </w:rPr>
-        <w:t xml:space="preserve"> </w:t>
-      </w:r>
-      <w:r>
-        <w:rPr>
-          <w:rFonts w:asciiTheme="minorEastAsia" w:hAnsiTheme="minorEastAsia"/>
-        </w:rPr>
-        <w:t>ArrayList</w:t>
-      </w:r>
-      <w:r>
-        <w:rPr>
-          <w:rFonts w:asciiTheme="minorEastAsia" w:hAnsiTheme="minorEastAsia"/>
-        </w:rPr>
-        <w:t>扩容过程</w:t>
-      </w:r>
-      <w:r>
-        <w:rPr>
-          <w:rFonts w:asciiTheme="minorEastAsia" w:hAnsiTheme="minorEastAsia" w:hint="eastAsia"/>
-        </w:rPr>
-        <w:t>，</w:t>
-      </w:r>
-      <w:r>
-        <w:rPr>
-          <w:rFonts w:asciiTheme="minorEastAsia" w:hAnsiTheme="minorEastAsia"/>
-        </w:rPr>
-        <w:t>内部一致性被破坏</w:t>
-      </w:r>
-      <w:r>
-        <w:rPr>
-          <w:rFonts w:asciiTheme="minorEastAsia" w:hAnsiTheme="minorEastAsia" w:hint="eastAsia"/>
-        </w:rPr>
-        <w:t>，</w:t>
-      </w:r>
-      <w:r>
-        <w:rPr>
-          <w:rFonts w:asciiTheme="minorEastAsia" w:hAnsiTheme="minorEastAsia"/>
-        </w:rPr>
-        <w:t>但由于没有锁的保护</w:t>
-      </w:r>
-      <w:r>
-        <w:rPr>
-          <w:rFonts w:asciiTheme="minorEastAsia" w:hAnsiTheme="minorEastAsia" w:hint="eastAsia"/>
-        </w:rPr>
-        <w:t>，</w:t>
-      </w:r>
-      <w:r>
-        <w:rPr>
-          <w:rFonts w:asciiTheme="minorEastAsia" w:hAnsiTheme="minorEastAsia"/>
-        </w:rPr>
-        <w:t>另外一个线程访问到了不一致的内部状态</w:t>
-      </w:r>
-      <w:r>
-        <w:rPr>
-          <w:rFonts w:asciiTheme="minorEastAsia" w:hAnsiTheme="minorEastAsia" w:hint="eastAsia"/>
-        </w:rPr>
-        <w:t>，</w:t>
-      </w:r>
-      <w:r>
-        <w:rPr>
-          <w:rFonts w:asciiTheme="minorEastAsia" w:hAnsiTheme="minorEastAsia"/>
-        </w:rPr>
-        <w:t>导致出现越界问题</w:t>
-      </w:r>
-      <w:r>
-        <w:rPr>
-          <w:rFonts w:asciiTheme="minorEastAsia" w:hAnsiTheme="minorEastAsia" w:hint="eastAsia"/>
-        </w:rPr>
-        <w:t>。</w:t>
-      </w:r>
-    </w:p>
-    <w:p>
-      <w:pPr>
-        <w:rPr>
-          <w:rFonts w:asciiTheme="minorEastAsia" w:hAnsiTheme="minorEastAsia"/>
-        </w:rPr>
-      </w:pPr>
-      <w:r>
-        <w:rPr>
-          <w:rFonts w:asciiTheme="minorEastAsia" w:hAnsiTheme="minorEastAsia"/>
-        </w:rPr>
-        <w:tab/>
-      </w:r>
-      <w:r>
-        <w:rPr>
-          <w:rFonts w:asciiTheme="minorEastAsia" w:hAnsiTheme="minorEastAsia" w:hint="eastAsia"/>
-        </w:rPr>
-        <w:t>*</w:t>
-      </w:r>
-      <w:r>
-        <w:rPr>
-          <w:rFonts w:asciiTheme="minorEastAsia" w:hAnsiTheme="minorEastAsia"/>
-        </w:rPr>
-        <w:t xml:space="preserve"> HashMap put()方法</w:t>
-      </w:r>
-      <w:r>
-        <w:rPr>
-          <w:rFonts w:asciiTheme="minorEastAsia" w:hAnsiTheme="minorEastAsia" w:hint="eastAsia"/>
-        </w:rPr>
-        <w:t>，</w:t>
-      </w:r>
-      <w:r>
-        <w:rPr>
-          <w:rFonts w:asciiTheme="minorEastAsia" w:hAnsiTheme="minorEastAsia"/>
-        </w:rPr>
-        <w:t>多线程下链表成环</w:t>
-      </w:r>
-      <w:r>
-        <w:rPr>
-          <w:rFonts w:asciiTheme="minorEastAsia" w:hAnsiTheme="minorEastAsia" w:hint="eastAsia"/>
-        </w:rPr>
-        <w:t>，</w:t>
-      </w:r>
-      <w:r>
-        <w:rPr>
-          <w:rFonts w:asciiTheme="minorEastAsia" w:hAnsiTheme="minorEastAsia"/>
-        </w:rPr>
-        <w:t>导致死循环</w:t>
-      </w:r>
-    </w:p>
-    <w:p>
-      <w:pPr>
-        <w:rPr>
-          <w:rFonts w:asciiTheme="minorEastAsia" w:hAnsiTheme="minorEastAsia"/>
-        </w:rPr>
-      </w:pPr>
-    </w:p>
-    <w:p>
-      <w:pPr>
-        <w:pStyle w:val="3"/>
-        <w:rPr>
-          <w:rFonts w:asciiTheme="minorEastAsia" w:hAnsiTheme="minorEastAsia"/>
-        </w:rPr>
-      </w:pPr>
-      <w:r>
-        <w:rPr>
-          <w:rFonts w:asciiTheme="minorEastAsia" w:hAnsiTheme="minorEastAsia"/>
-        </w:rPr>
-        <w:t>错误的加锁</w:t>
-      </w:r>
-    </w:p>
-    <w:p>
-      <w:pPr>
-        <w:rPr>
-          <w:rFonts w:asciiTheme="minorEastAsia" w:hAnsiTheme="minorEastAsia"/>
-        </w:rPr>
-      </w:pPr>
-      <w:r>
-        <w:rPr>
-          <w:rFonts w:asciiTheme="minorEastAsia" w:hAnsiTheme="minorEastAsia"/>
-        </w:rPr>
-        <w:tab/>
-      </w:r>
-      <w:r>
-        <w:rPr>
-          <w:rFonts w:asciiTheme="minorEastAsia" w:hAnsiTheme="minorEastAsia" w:hint="eastAsia"/>
-        </w:rPr>
-        <w:t>*</w:t>
-      </w:r>
-      <w:r>
-        <w:rPr>
-          <w:rFonts w:asciiTheme="minorEastAsia" w:hAnsiTheme="minorEastAsia"/>
-        </w:rPr>
-        <w:t xml:space="preserve"> 加锁对象不能是可变的</w:t>
-      </w:r>
-    </w:p>
-    <w:p>
-      <w:pPr>
-        <w:rPr>
-          <w:rFonts w:asciiTheme="minorEastAsia" w:hAnsiTheme="minorEastAsia"/>
-        </w:rPr>
-      </w:pPr>
-    </w:p>
-    <w:p>
-      <w:pPr>
-        <w:rPr>
-          <w:rFonts w:asciiTheme="minorEastAsia" w:hAnsiTheme="minorEastAsia"/>
-        </w:rPr>
-      </w:pPr>
-    </w:p>
-    <w:p>
-      <w:pPr>
-        <w:pStyle w:val="3"/>
-        <w:rPr>
-          <w:rFonts w:asciiTheme="minorEastAsia" w:hAnsiTheme="minorEastAsia"/>
-        </w:rPr>
-      </w:pPr>
-      <w:r>
-        <w:rPr>
-          <w:rFonts w:asciiTheme="minorEastAsia" w:hAnsiTheme="minorEastAsia"/>
-        </w:rPr>
         <w:t>学习资源</w:t>
       </w:r>
     </w:p>
@@ -11747,7 +11913,6 @@
         <w:rPr>
           <w:noProof/>
         </w:rPr>
-        <w:lastRenderedPageBreak/>
         <w:drawing>
           <wp:inline distT="0" distB="0" distL="0" distR="0" wp14:anchorId="343C14F2" wp14:editId="478356C4">
             <wp:extent cx="5274310" cy="1090930"/>
@@ -12095,6 +12260,7 @@
           <w:kern w:val="0"/>
           <w:sz w:val="22"/>
         </w:rPr>
+        <w:lastRenderedPageBreak/>
         <w:t xml:space="preserve">* </w:t>
       </w:r>
       <w:r>
@@ -12496,7 +12662,6 @@
           <w:rFonts w:asciiTheme="minorEastAsia" w:hAnsiTheme="minorEastAsia"/>
           <w:noProof/>
         </w:rPr>
-        <w:lastRenderedPageBreak/>
         <w:drawing>
           <wp:inline distT="0" distB="0" distL="0" distR="0">
             <wp:extent cx="5274310" cy="4334615"/>
@@ -12558,6 +12723,7 @@
           <w:rFonts w:asciiTheme="minorEastAsia" w:hAnsiTheme="minorEastAsia"/>
           <w:noProof/>
         </w:rPr>
+        <w:lastRenderedPageBreak/>
         <w:drawing>
           <wp:inline distT="0" distB="0" distL="0" distR="0">
             <wp:extent cx="5274310" cy="2653404"/>
@@ -12611,7 +12777,7 @@
     <w:p>
       <w:pPr>
         <w:rPr>
-          <w:rFonts w:asciiTheme="minorEastAsia" w:hAnsiTheme="minorEastAsia" w:hint="eastAsia"/>
+          <w:rFonts w:asciiTheme="minorEastAsia" w:hAnsiTheme="minorEastAsia"/>
           <w:b/>
           <w:color w:val="FF0000"/>
         </w:rPr>
@@ -12628,7 +12794,7 @@
     <w:p>
       <w:pPr>
         <w:rPr>
-          <w:rFonts w:asciiTheme="minorEastAsia" w:hAnsiTheme="minorEastAsia" w:hint="eastAsia"/>
+          <w:rFonts w:asciiTheme="minorEastAsia" w:hAnsiTheme="minorEastAsia"/>
         </w:rPr>
       </w:pPr>
       <w:r>
@@ -12641,7 +12807,7 @@
     <w:p>
       <w:pPr>
         <w:rPr>
-          <w:rFonts w:asciiTheme="minorEastAsia" w:hAnsiTheme="minorEastAsia" w:hint="eastAsia"/>
+          <w:rFonts w:asciiTheme="minorEastAsia" w:hAnsiTheme="minorEastAsia"/>
         </w:rPr>
       </w:pPr>
       <w:r>
@@ -12654,7 +12820,7 @@
     <w:p>
       <w:pPr>
         <w:rPr>
-          <w:rFonts w:asciiTheme="minorEastAsia" w:hAnsiTheme="minorEastAsia" w:hint="eastAsia"/>
+          <w:rFonts w:asciiTheme="minorEastAsia" w:hAnsiTheme="minorEastAsia"/>
         </w:rPr>
       </w:pPr>
       <w:r>
@@ -12667,7 +12833,7 @@
     <w:p>
       <w:pPr>
         <w:rPr>
-          <w:rFonts w:asciiTheme="minorEastAsia" w:hAnsiTheme="minorEastAsia" w:hint="eastAsia"/>
+          <w:rFonts w:asciiTheme="minorEastAsia" w:hAnsiTheme="minorEastAsia"/>
         </w:rPr>
       </w:pPr>
       <w:r>
@@ -12680,7 +12846,7 @@
     <w:p>
       <w:pPr>
         <w:rPr>
-          <w:rFonts w:asciiTheme="minorEastAsia" w:hAnsiTheme="minorEastAsia" w:hint="eastAsia"/>
+          <w:rFonts w:asciiTheme="minorEastAsia" w:hAnsiTheme="minorEastAsia"/>
         </w:rPr>
       </w:pPr>
       <w:r>
@@ -12713,7 +12879,7 @@
     <w:p>
       <w:pPr>
         <w:rPr>
-          <w:rFonts w:asciiTheme="minorEastAsia" w:hAnsiTheme="minorEastAsia" w:hint="eastAsia"/>
+          <w:rFonts w:asciiTheme="minorEastAsia" w:hAnsiTheme="minorEastAsia"/>
           <w:b/>
           <w:color w:val="FF0000"/>
         </w:rPr>
@@ -12730,7 +12896,7 @@
     <w:p>
       <w:pPr>
         <w:rPr>
-          <w:rFonts w:asciiTheme="minorEastAsia" w:hAnsiTheme="minorEastAsia" w:hint="eastAsia"/>
+          <w:rFonts w:asciiTheme="minorEastAsia" w:hAnsiTheme="minorEastAsia"/>
         </w:rPr>
       </w:pPr>
       <w:r>
@@ -12743,7 +12909,7 @@
     <w:p>
       <w:pPr>
         <w:rPr>
-          <w:rFonts w:asciiTheme="minorEastAsia" w:hAnsiTheme="minorEastAsia" w:hint="eastAsia"/>
+          <w:rFonts w:asciiTheme="minorEastAsia" w:hAnsiTheme="minorEastAsia"/>
         </w:rPr>
       </w:pPr>
       <w:r>
@@ -12756,7 +12922,7 @@
     <w:p>
       <w:pPr>
         <w:rPr>
-          <w:rFonts w:asciiTheme="minorEastAsia" w:hAnsiTheme="minorEastAsia" w:hint="eastAsia"/>
+          <w:rFonts w:asciiTheme="minorEastAsia" w:hAnsiTheme="minorEastAsia"/>
         </w:rPr>
       </w:pPr>
       <w:r>
@@ -12789,7 +12955,7 @@
     <w:p>
       <w:pPr>
         <w:rPr>
-          <w:rFonts w:asciiTheme="minorEastAsia" w:hAnsiTheme="minorEastAsia" w:hint="eastAsia"/>
+          <w:rFonts w:asciiTheme="minorEastAsia" w:hAnsiTheme="minorEastAsia"/>
           <w:b/>
           <w:color w:val="FF0000"/>
         </w:rPr>
@@ -12806,7 +12972,7 @@
     <w:p>
       <w:pPr>
         <w:rPr>
-          <w:rFonts w:asciiTheme="minorEastAsia" w:hAnsiTheme="minorEastAsia" w:hint="eastAsia"/>
+          <w:rFonts w:asciiTheme="minorEastAsia" w:hAnsiTheme="minorEastAsia"/>
         </w:rPr>
       </w:pPr>
       <w:r>
@@ -12826,7 +12992,7 @@
     <w:p>
       <w:pPr>
         <w:rPr>
-          <w:rFonts w:asciiTheme="minorEastAsia" w:hAnsiTheme="minorEastAsia" w:hint="eastAsia"/>
+          <w:rFonts w:asciiTheme="minorEastAsia" w:hAnsiTheme="minorEastAsia"/>
         </w:rPr>
       </w:pPr>
       <w:r>
@@ -12839,7 +13005,7 @@
     <w:p>
       <w:pPr>
         <w:rPr>
-          <w:rFonts w:asciiTheme="minorEastAsia" w:hAnsiTheme="minorEastAsia" w:hint="eastAsia"/>
+          <w:rFonts w:asciiTheme="minorEastAsia" w:hAnsiTheme="minorEastAsia"/>
         </w:rPr>
       </w:pPr>
       <w:r>
@@ -12859,7 +13025,7 @@
     <w:p>
       <w:pPr>
         <w:rPr>
-          <w:rFonts w:asciiTheme="minorEastAsia" w:hAnsiTheme="minorEastAsia" w:hint="eastAsia"/>
+          <w:rFonts w:asciiTheme="minorEastAsia" w:hAnsiTheme="minorEastAsia"/>
         </w:rPr>
       </w:pPr>
       <w:r>
@@ -12872,7 +13038,7 @@
     <w:p>
       <w:pPr>
         <w:rPr>
-          <w:rFonts w:asciiTheme="minorEastAsia" w:hAnsiTheme="minorEastAsia" w:hint="eastAsia"/>
+          <w:rFonts w:asciiTheme="minorEastAsia" w:hAnsiTheme="minorEastAsia"/>
         </w:rPr>
       </w:pPr>
       <w:r>
@@ -12885,7 +13051,7 @@
     <w:p>
       <w:pPr>
         <w:rPr>
-          <w:rFonts w:asciiTheme="minorEastAsia" w:hAnsiTheme="minorEastAsia" w:hint="eastAsia"/>
+          <w:rFonts w:asciiTheme="minorEastAsia" w:hAnsiTheme="minorEastAsia"/>
         </w:rPr>
       </w:pPr>
       <w:r>
@@ -12898,7 +13064,7 @@
     <w:p>
       <w:pPr>
         <w:rPr>
-          <w:rFonts w:asciiTheme="minorEastAsia" w:hAnsiTheme="minorEastAsia" w:hint="eastAsia"/>
+          <w:rFonts w:asciiTheme="minorEastAsia" w:hAnsiTheme="minorEastAsia"/>
         </w:rPr>
       </w:pPr>
       <w:r>
@@ -12918,7 +13084,7 @@
     <w:p>
       <w:pPr>
         <w:rPr>
-          <w:rFonts w:asciiTheme="minorEastAsia" w:hAnsiTheme="minorEastAsia" w:hint="eastAsia"/>
+          <w:rFonts w:asciiTheme="minorEastAsia" w:hAnsiTheme="minorEastAsia"/>
         </w:rPr>
       </w:pPr>
       <w:r>
@@ -12938,7 +13104,7 @@
     <w:p>
       <w:pPr>
         <w:rPr>
-          <w:rFonts w:asciiTheme="minorEastAsia" w:hAnsiTheme="minorEastAsia" w:hint="eastAsia"/>
+          <w:rFonts w:asciiTheme="minorEastAsia" w:hAnsiTheme="minorEastAsia"/>
         </w:rPr>
       </w:pPr>
       <w:r>
@@ -12951,7 +13117,7 @@
     <w:p>
       <w:pPr>
         <w:rPr>
-          <w:rFonts w:asciiTheme="minorEastAsia" w:hAnsiTheme="minorEastAsia" w:hint="eastAsia"/>
+          <w:rFonts w:asciiTheme="minorEastAsia" w:hAnsiTheme="minorEastAsia"/>
         </w:rPr>
       </w:pPr>
       <w:r>
@@ -12964,7 +13130,7 @@
     <w:p>
       <w:pPr>
         <w:rPr>
-          <w:rFonts w:asciiTheme="minorEastAsia" w:hAnsiTheme="minorEastAsia" w:hint="eastAsia"/>
+          <w:rFonts w:asciiTheme="minorEastAsia" w:hAnsiTheme="minorEastAsia"/>
         </w:rPr>
       </w:pPr>
       <w:r>
@@ -12997,7 +13163,7 @@
     <w:p>
       <w:pPr>
         <w:rPr>
-          <w:rFonts w:asciiTheme="minorEastAsia" w:hAnsiTheme="minorEastAsia" w:hint="eastAsia"/>
+          <w:rFonts w:asciiTheme="minorEastAsia" w:hAnsiTheme="minorEastAsia"/>
           <w:b/>
           <w:color w:val="FF0000"/>
         </w:rPr>
@@ -13014,7 +13180,7 @@
     <w:p>
       <w:pPr>
         <w:rPr>
-          <w:rFonts w:asciiTheme="minorEastAsia" w:hAnsiTheme="minorEastAsia" w:hint="eastAsia"/>
+          <w:rFonts w:asciiTheme="minorEastAsia" w:hAnsiTheme="minorEastAsia"/>
         </w:rPr>
       </w:pPr>
       <w:r>
@@ -13034,7 +13200,7 @@
     <w:p>
       <w:pPr>
         <w:rPr>
-          <w:rFonts w:asciiTheme="minorEastAsia" w:hAnsiTheme="minorEastAsia" w:hint="eastAsia"/>
+          <w:rFonts w:asciiTheme="minorEastAsia" w:hAnsiTheme="minorEastAsia"/>
         </w:rPr>
       </w:pPr>
       <w:r>
@@ -13047,7 +13213,7 @@
     <w:p>
       <w:pPr>
         <w:rPr>
-          <w:rFonts w:asciiTheme="minorEastAsia" w:hAnsiTheme="minorEastAsia" w:hint="eastAsia"/>
+          <w:rFonts w:asciiTheme="minorEastAsia" w:hAnsiTheme="minorEastAsia"/>
         </w:rPr>
       </w:pPr>
       <w:r>
@@ -13060,7 +13226,7 @@
     <w:p>
       <w:pPr>
         <w:rPr>
-          <w:rFonts w:asciiTheme="minorEastAsia" w:hAnsiTheme="minorEastAsia" w:hint="eastAsia"/>
+          <w:rFonts w:asciiTheme="minorEastAsia" w:hAnsiTheme="minorEastAsia"/>
         </w:rPr>
       </w:pPr>
       <w:r>
@@ -13073,7 +13239,7 @@
     <w:p>
       <w:pPr>
         <w:rPr>
-          <w:rFonts w:asciiTheme="minorEastAsia" w:hAnsiTheme="minorEastAsia" w:hint="eastAsia"/>
+          <w:rFonts w:asciiTheme="minorEastAsia" w:hAnsiTheme="minorEastAsia"/>
         </w:rPr>
       </w:pPr>
       <w:r>
@@ -13093,7 +13259,7 @@
     <w:p>
       <w:pPr>
         <w:rPr>
-          <w:rFonts w:asciiTheme="minorEastAsia" w:hAnsiTheme="minorEastAsia" w:hint="eastAsia"/>
+          <w:rFonts w:asciiTheme="minorEastAsia" w:hAnsiTheme="minorEastAsia"/>
           <w:b/>
           <w:color w:val="FF0000"/>
         </w:rPr>
@@ -13110,7 +13276,7 @@
     <w:p>
       <w:pPr>
         <w:rPr>
-          <w:rFonts w:asciiTheme="minorEastAsia" w:hAnsiTheme="minorEastAsia" w:hint="eastAsia"/>
+          <w:rFonts w:asciiTheme="minorEastAsia" w:hAnsiTheme="minorEastAsia"/>
         </w:rPr>
       </w:pPr>
       <w:r>
@@ -13123,21 +13289,20 @@
     <w:p>
       <w:pPr>
         <w:rPr>
-          <w:rFonts w:asciiTheme="minorEastAsia" w:hAnsiTheme="minorEastAsia" w:hint="eastAsia"/>
-        </w:rPr>
-      </w:pPr>
-      <w:r>
-        <w:rPr>
-          <w:rFonts w:asciiTheme="minorEastAsia" w:hAnsiTheme="minorEastAsia" w:hint="eastAsia"/>
-        </w:rPr>
-        <w:lastRenderedPageBreak/>
+          <w:rFonts w:asciiTheme="minorEastAsia" w:hAnsiTheme="minorEastAsia"/>
+        </w:rPr>
+      </w:pPr>
+      <w:r>
+        <w:rPr>
+          <w:rFonts w:asciiTheme="minorEastAsia" w:hAnsiTheme="minorEastAsia" w:hint="eastAsia"/>
+        </w:rPr>
         <w:t>Executors提供了四种基于ThreadPoolExecutor构造线程池模型的方法，除此之外，我们还可以直接继承ThreadPoolExecutor，重写beforeExecute和afterExecute方法来定制线程池任务执行过程。</w:t>
       </w:r>
     </w:p>
     <w:p>
       <w:pPr>
         <w:rPr>
-          <w:rFonts w:asciiTheme="minorEastAsia" w:hAnsiTheme="minorEastAsia" w:hint="eastAsia"/>
+          <w:rFonts w:asciiTheme="minorEastAsia" w:hAnsiTheme="minorEastAsia"/>
         </w:rPr>
       </w:pPr>
       <w:r>
@@ -13163,7 +13328,7 @@
     <w:p>
       <w:pPr>
         <w:rPr>
-          <w:rFonts w:asciiTheme="minorEastAsia" w:hAnsiTheme="minorEastAsia" w:hint="eastAsia"/>
+          <w:rFonts w:asciiTheme="minorEastAsia" w:hAnsiTheme="minorEastAsia"/>
         </w:rPr>
       </w:pPr>
     </w:p>
@@ -13353,7 +13518,7 @@
     <w:p>
       <w:pPr>
         <w:rPr>
-          <w:rFonts w:asciiTheme="minorEastAsia" w:hAnsiTheme="minorEastAsia" w:hint="eastAsia"/>
+          <w:rFonts w:asciiTheme="minorEastAsia" w:hAnsiTheme="minorEastAsia"/>
         </w:rPr>
       </w:pPr>
     </w:p>
@@ -13480,8 +13645,6 @@
           <w:rFonts w:asciiTheme="minorEastAsia" w:hAnsiTheme="minorEastAsia"/>
         </w:rPr>
       </w:pPr>
-      <w:bookmarkStart w:id="0" w:name="_GoBack"/>
-      <w:bookmarkEnd w:id="0"/>
     </w:p>
     <w:sectPr>
       <w:pgSz w:w="11906" w:h="16838"/>
@@ -13533,7 +13696,7 @@
 
 <file path=word/numbering.xml><?xml version="1.0" encoding="utf-8"?>
 <w:numbering xmlns:wpc="http://schemas.microsoft.com/office/word/2010/wordprocessingCanvas" xmlns:mc="http://schemas.openxmlformats.org/markup-compatibility/2006" xmlns:o="urn:schemas-microsoft-com:office:office" xmlns:r="http://schemas.openxmlformats.org/officeDocument/2006/relationships" xmlns:m="http://schemas.openxmlformats.org/officeDocument/2006/math" xmlns:v="urn:schemas-microsoft-com:vml" xmlns:wp14="http://schemas.microsoft.com/office/word/2010/wordprocessingDrawing" xmlns:wp="http://schemas.openxmlformats.org/drawingml/2006/wordprocessingDrawing" xmlns:w10="urn:schemas-microsoft-com:office:word" xmlns:w="http://schemas.openxmlformats.org/wordprocessingml/2006/main" xmlns:w14="http://schemas.microsoft.com/office/word/2010/wordml" xmlns:w15="http://schemas.microsoft.com/office/word/2012/wordml" xmlns:wpg="http://schemas.microsoft.com/office/word/2010/wordprocessingGroup" xmlns:wpi="http://schemas.microsoft.com/office/word/2010/wordprocessingInk" xmlns:wne="http://schemas.microsoft.com/office/word/2006/wordml" xmlns:wps="http://schemas.microsoft.com/office/word/2010/wordprocessingShape" mc:Ignorable="w14 w15 wp14">
-  <w:abstractNum w:abstractNumId="0">
+  <w:abstractNum w:abstractNumId="0" w15:restartNumberingAfterBreak="0">
     <w:nsid w:val="04ED2859"/>
     <w:multiLevelType w:val="hybridMultilevel"/>
     <w:tmpl w:val="D32A963C"/>
@@ -13645,7 +13808,7 @@
       </w:rPr>
     </w:lvl>
   </w:abstractNum>
-  <w:abstractNum w:abstractNumId="1">
+  <w:abstractNum w:abstractNumId="1" w15:restartNumberingAfterBreak="0">
     <w:nsid w:val="231B061D"/>
     <w:multiLevelType w:val="hybridMultilevel"/>
     <w:tmpl w:val="8EF2506E"/>
@@ -13757,7 +13920,7 @@
       </w:rPr>
     </w:lvl>
   </w:abstractNum>
-  <w:abstractNum w:abstractNumId="2">
+  <w:abstractNum w:abstractNumId="2" w15:restartNumberingAfterBreak="0">
     <w:nsid w:val="2F0C09AD"/>
     <w:multiLevelType w:val="hybridMultilevel"/>
     <w:tmpl w:val="298EB28C"/>
@@ -13845,7 +14008,7 @@
       </w:pPr>
     </w:lvl>
   </w:abstractNum>
-  <w:abstractNum w:abstractNumId="3">
+  <w:abstractNum w:abstractNumId="3" w15:restartNumberingAfterBreak="0">
     <w:nsid w:val="386D7C9C"/>
     <w:multiLevelType w:val="hybridMultilevel"/>
     <w:tmpl w:val="E0CA658E"/>
